--- a/trunk/doc/资源方案.docx
+++ b/trunk/doc/资源方案.docx
@@ -731,6 +731,62 @@
     </w:p>
     <w:p>
       <w:r>
+        <w:tab/>
+      </w:r>
+      <w:r>
+        <w:tab/>
+      </w:r>
+      <w:r>
+        <w:tab/>
+      </w:r>
+      <w:r>
+        <w:rPr>
+          <w:rFonts w:hint="eastAsia"/>
+        </w:rPr>
+        <w:t>大</w:t>
+      </w:r>
+      <w:r>
+        <w:t>世界</w:t>
+      </w:r>
+      <w:r>
+        <w:rPr>
+          <w:rFonts w:hint="eastAsia"/>
+        </w:rPr>
+        <w:t>背</w:t>
+      </w:r>
+      <w:r>
+        <w:t>景图</w:t>
+      </w:r>
+      <w:r>
+        <w:rPr>
+          <w:rFonts w:hint="eastAsia"/>
+        </w:rPr>
+        <w:t xml:space="preserve"> 40000~</w:t>
+      </w:r>
+      <w:r>
+        <w:t>~</w:t>
+      </w:r>
+      <w:r>
+        <w:t>4</w:t>
+      </w:r>
+      <w:r>
+        <w:t>1</w:t>
+      </w:r>
+      <w:r>
+        <w:t>999</w:t>
+      </w:r>
+      <w:r>
+        <w:t xml:space="preserve">    </w:t>
+      </w:r>
+      <w:r>
+        <w:t>2</w:t>
+      </w:r>
+      <w:r>
+        <w:t>000</w:t>
+      </w:r>
+    </w:p>
+    <w:p>
+      <w:r>
         <w:rPr>
           <w:rFonts w:hint="eastAsia"/>
         </w:rPr>
@@ -758,7 +814,22 @@
         <w:rPr>
           <w:rFonts w:hint="eastAsia"/>
         </w:rPr>
-        <w:t>40000~~42999    3000</w:t>
+        <w:t xml:space="preserve"> </w:t>
+      </w:r>
+      <w:r>
+        <w:rPr>
+          <w:rFonts w:hint="eastAsia"/>
+        </w:rPr>
+        <w:t>4</w:t>
+      </w:r>
+      <w:r>
+        <w:t>2</w:t>
+      </w:r>
+      <w:r>
+        <w:rPr>
+          <w:rFonts w:hint="eastAsia"/>
+        </w:rPr>
+        <w:t>000~~42999    3000</w:t>
       </w:r>
     </w:p>
     <w:p>
@@ -785,6 +856,12 @@
           <w:rFonts w:hint="eastAsia"/>
         </w:rPr>
         <w:t>世界场景动画</w:t>
+      </w:r>
+      <w:r>
+        <w:rPr>
+          <w:rFonts w:hint="eastAsia"/>
+        </w:rPr>
+        <w:t xml:space="preserve"> </w:t>
       </w:r>
       <w:r>
         <w:rPr>
@@ -1090,7 +1167,6 @@
         <w:rPr>
           <w:rFonts w:hint="eastAsia"/>
         </w:rPr>
-        <w:lastRenderedPageBreak/>
         <w:t xml:space="preserve">    </w:t>
       </w:r>
       <w:r>
@@ -1318,8 +1394,6 @@
         </w:rPr>
         <w:t>发放任务</w:t>
       </w:r>
-      <w:bookmarkStart w:id="0" w:name="_GoBack"/>
-      <w:bookmarkEnd w:id="0"/>
     </w:p>
     <w:p>
       <w:r>
@@ -1481,6 +1555,413 @@
         <w:t>【也是资源】</w:t>
       </w:r>
     </w:p>
+    <w:tbl>
+      <w:tblPr>
+        <w:tblStyle w:val="af0"/>
+        <w:tblW w:w="9640" w:type="dxa"/>
+        <w:tblInd w:w="-289" w:type="dxa"/>
+        <w:tblLook w:val="04A0" w:firstRow="1" w:lastRow="0" w:firstColumn="1" w:lastColumn="0" w:noHBand="0" w:noVBand="1"/>
+      </w:tblPr>
+      <w:tblGrid>
+        <w:gridCol w:w="2411"/>
+        <w:gridCol w:w="1559"/>
+        <w:gridCol w:w="992"/>
+        <w:gridCol w:w="4678"/>
+      </w:tblGrid>
+      <w:tr>
+        <w:tc>
+          <w:tcPr>
+            <w:tcW w:w="2411" w:type="dxa"/>
+          </w:tcPr>
+          <w:p>
+            <w:pPr>
+              <w:rPr>
+                <w:rFonts w:hint="eastAsia"/>
+              </w:rPr>
+            </w:pPr>
+            <w:r>
+              <w:rPr>
+                <w:rFonts w:hint="eastAsia"/>
+              </w:rPr>
+              <w:t>资源</w:t>
+            </w:r>
+            <w:r>
+              <w:t>类型</w:t>
+            </w:r>
+          </w:p>
+        </w:tc>
+        <w:tc>
+          <w:tcPr>
+            <w:tcW w:w="1559" w:type="dxa"/>
+          </w:tcPr>
+          <w:p>
+            <w:pPr>
+              <w:rPr>
+                <w:rFonts w:hint="eastAsia"/>
+              </w:rPr>
+            </w:pPr>
+            <w:r>
+              <w:rPr>
+                <w:rFonts w:hint="eastAsia"/>
+              </w:rPr>
+              <w:t>起</w:t>
+            </w:r>
+            <w:r>
+              <w:rPr>
+                <w:rFonts w:hint="eastAsia"/>
+              </w:rPr>
+              <w:t>id</w:t>
+            </w:r>
+          </w:p>
+        </w:tc>
+        <w:tc>
+          <w:tcPr>
+            <w:tcW w:w="992" w:type="dxa"/>
+          </w:tcPr>
+          <w:p>
+            <w:pPr>
+              <w:rPr>
+                <w:rFonts w:hint="eastAsia"/>
+              </w:rPr>
+            </w:pPr>
+            <w:r>
+              <w:rPr>
+                <w:rFonts w:hint="eastAsia"/>
+              </w:rPr>
+              <w:t>止</w:t>
+            </w:r>
+            <w:r>
+              <w:rPr>
+                <w:rFonts w:hint="eastAsia"/>
+              </w:rPr>
+              <w:t>id</w:t>
+            </w:r>
+          </w:p>
+        </w:tc>
+        <w:tc>
+          <w:tcPr>
+            <w:tcW w:w="4678" w:type="dxa"/>
+          </w:tcPr>
+          <w:p>
+            <w:pPr>
+              <w:rPr>
+                <w:rFonts w:hint="eastAsia"/>
+              </w:rPr>
+            </w:pPr>
+            <w:r>
+              <w:rPr>
+                <w:rFonts w:hint="eastAsia"/>
+              </w:rPr>
+              <w:t>备</w:t>
+            </w:r>
+            <w:r>
+              <w:t>注</w:t>
+            </w:r>
+          </w:p>
+        </w:tc>
+      </w:tr>
+      <w:tr>
+        <w:tc>
+          <w:tcPr>
+            <w:tcW w:w="2411" w:type="dxa"/>
+          </w:tcPr>
+          <w:p>
+            <w:pPr>
+              <w:rPr>
+                <w:rFonts w:hint="eastAsia"/>
+              </w:rPr>
+            </w:pPr>
+            <w:r>
+              <w:rPr>
+                <w:rFonts w:hint="eastAsia"/>
+              </w:rPr>
+              <w:t>地</w:t>
+            </w:r>
+            <w:r>
+              <w:t>图描述</w:t>
+            </w:r>
+          </w:p>
+        </w:tc>
+        <w:tc>
+          <w:tcPr>
+            <w:tcW w:w="1559" w:type="dxa"/>
+          </w:tcPr>
+          <w:p>
+            <w:pPr>
+              <w:rPr>
+                <w:rFonts w:hint="eastAsia"/>
+              </w:rPr>
+            </w:pPr>
+            <w:r>
+              <w:rPr>
+                <w:rFonts w:hint="eastAsia"/>
+              </w:rPr>
+              <w:t>0</w:t>
+            </w:r>
+          </w:p>
+        </w:tc>
+        <w:tc>
+          <w:tcPr>
+            <w:tcW w:w="992" w:type="dxa"/>
+          </w:tcPr>
+          <w:p>
+            <w:pPr>
+              <w:rPr>
+                <w:rFonts w:hint="eastAsia"/>
+              </w:rPr>
+            </w:pPr>
+            <w:r>
+              <w:t>999</w:t>
+            </w:r>
+          </w:p>
+        </w:tc>
+        <w:tc>
+          <w:tcPr>
+            <w:tcW w:w="4678" w:type="dxa"/>
+          </w:tcPr>
+          <w:p>
+            <w:pPr>
+              <w:rPr>
+                <w:rFonts w:hint="eastAsia"/>
+              </w:rPr>
+            </w:pPr>
+            <w:r>
+              <w:rPr>
+                <w:rFonts w:hint="eastAsia"/>
+              </w:rPr>
+              <w:t>地</w:t>
+            </w:r>
+            <w:r>
+              <w:t>图的</w:t>
+            </w:r>
+            <w:r>
+              <w:rPr>
+                <w:rFonts w:hint="eastAsia"/>
+              </w:rPr>
+              <w:t>描</w:t>
+            </w:r>
+            <w:r>
+              <w:t>述</w:t>
+            </w:r>
+            <w:r>
+              <w:rPr>
+                <w:rFonts w:hint="eastAsia"/>
+              </w:rPr>
+              <w:t>文</w:t>
+            </w:r>
+            <w:r>
+              <w:t>件</w:t>
+            </w:r>
+          </w:p>
+        </w:tc>
+      </w:tr>
+      <w:tr>
+        <w:tc>
+          <w:tcPr>
+            <w:tcW w:w="2411" w:type="dxa"/>
+          </w:tcPr>
+          <w:p>
+            <w:pPr>
+              <w:rPr>
+                <w:rFonts w:hint="eastAsia"/>
+              </w:rPr>
+            </w:pPr>
+            <w:r>
+              <w:rPr>
+                <w:rFonts w:hint="eastAsia"/>
+              </w:rPr>
+              <w:t>大</w:t>
+            </w:r>
+            <w:r>
+              <w:t>地图人物描述</w:t>
+            </w:r>
+          </w:p>
+        </w:tc>
+        <w:tc>
+          <w:tcPr>
+            <w:tcW w:w="1559" w:type="dxa"/>
+          </w:tcPr>
+          <w:p>
+            <w:pPr>
+              <w:rPr>
+                <w:rFonts w:hint="eastAsia"/>
+              </w:rPr>
+            </w:pPr>
+            <w:r>
+              <w:rPr>
+                <w:rFonts w:hint="eastAsia"/>
+              </w:rPr>
+              <w:t>1000</w:t>
+            </w:r>
+          </w:p>
+        </w:tc>
+        <w:tc>
+          <w:tcPr>
+            <w:tcW w:w="992" w:type="dxa"/>
+          </w:tcPr>
+          <w:p>
+            <w:pPr>
+              <w:rPr>
+                <w:rFonts w:hint="eastAsia"/>
+              </w:rPr>
+            </w:pPr>
+            <w:r>
+              <w:t>1999</w:t>
+            </w:r>
+            <w:bookmarkStart w:id="0" w:name="_GoBack"/>
+            <w:bookmarkEnd w:id="0"/>
+          </w:p>
+        </w:tc>
+        <w:tc>
+          <w:tcPr>
+            <w:tcW w:w="4678" w:type="dxa"/>
+          </w:tcPr>
+          <w:p>
+            <w:pPr>
+              <w:rPr>
+                <w:rFonts w:hint="eastAsia"/>
+              </w:rPr>
+            </w:pPr>
+            <w:r>
+              <w:rPr>
+                <w:rFonts w:hint="eastAsia"/>
+              </w:rPr>
+              <w:t>人</w:t>
+            </w:r>
+            <w:r>
+              <w:t>物描述文件</w:t>
+            </w:r>
+            <w:r>
+              <w:rPr>
+                <w:rFonts w:hint="eastAsia"/>
+              </w:rPr>
+              <w:t xml:space="preserve"> </w:t>
+            </w:r>
+            <w:r>
+              <w:rPr>
+                <w:rFonts w:hint="eastAsia"/>
+              </w:rPr>
+              <w:t>分</w:t>
+            </w:r>
+            <w:r>
+              <w:t>别是</w:t>
+            </w:r>
+            <w:r>
+              <w:rPr>
+                <w:rFonts w:hint="eastAsia"/>
+              </w:rPr>
+              <w:t>8</w:t>
+            </w:r>
+            <w:r>
+              <w:rPr>
+                <w:rFonts w:hint="eastAsia"/>
+              </w:rPr>
+              <w:t>方</w:t>
+            </w:r>
+            <w:r>
+              <w:t>向的动画</w:t>
+            </w:r>
+            <w:r>
+              <w:rPr>
+                <w:rFonts w:hint="eastAsia"/>
+              </w:rPr>
+              <w:t>id</w:t>
+            </w:r>
+            <w:r>
+              <w:rPr>
+                <w:rFonts w:hint="eastAsia"/>
+              </w:rPr>
+              <w:t>，静</w:t>
+            </w:r>
+            <w:r>
+              <w:t>止动画</w:t>
+            </w:r>
+            <w:r>
+              <w:rPr>
+                <w:rFonts w:hint="eastAsia"/>
+              </w:rPr>
+              <w:t>id</w:t>
+            </w:r>
+            <w:r>
+              <w:rPr>
+                <w:rFonts w:hint="eastAsia"/>
+              </w:rPr>
+              <w:t>，</w:t>
+            </w:r>
+            <w:r>
+              <w:rPr>
+                <w:rFonts w:hint="eastAsia"/>
+              </w:rPr>
+              <w:t>以</w:t>
+            </w:r>
+            <w:r>
+              <w:t>及</w:t>
+            </w:r>
+            <w:r>
+              <w:rPr>
+                <w:rFonts w:hint="eastAsia"/>
+              </w:rPr>
+              <w:t>移</w:t>
+            </w:r>
+            <w:r>
+              <w:t>动速度等。</w:t>
+            </w:r>
+          </w:p>
+        </w:tc>
+      </w:tr>
+      <w:tr>
+        <w:tc>
+          <w:tcPr>
+            <w:tcW w:w="2411" w:type="dxa"/>
+          </w:tcPr>
+          <w:p/>
+        </w:tc>
+        <w:tc>
+          <w:tcPr>
+            <w:tcW w:w="1559" w:type="dxa"/>
+          </w:tcPr>
+          <w:p>
+            <w:pPr>
+              <w:rPr>
+                <w:rFonts w:hint="eastAsia"/>
+              </w:rPr>
+            </w:pPr>
+          </w:p>
+        </w:tc>
+        <w:tc>
+          <w:tcPr>
+            <w:tcW w:w="992" w:type="dxa"/>
+          </w:tcPr>
+          <w:p>
+            <w:pPr>
+              <w:rPr>
+                <w:rFonts w:hint="eastAsia"/>
+              </w:rPr>
+            </w:pPr>
+          </w:p>
+        </w:tc>
+        <w:tc>
+          <w:tcPr>
+            <w:tcW w:w="4678" w:type="dxa"/>
+          </w:tcPr>
+          <w:p>
+            <w:pPr>
+              <w:rPr>
+                <w:rFonts w:hint="eastAsia"/>
+              </w:rPr>
+            </w:pPr>
+          </w:p>
+        </w:tc>
+      </w:tr>
+    </w:tbl>
+    <w:p>
+      <w:pPr>
+        <w:ind w:left="840"/>
+        <w:rPr>
+          <w:rFonts w:hint="eastAsia"/>
+        </w:rPr>
+      </w:pPr>
+    </w:p>
     <w:p>
       <w:r>
         <w:rPr>
@@ -1532,6 +2013,7 @@
         <w:rPr>
           <w:rFonts w:hint="eastAsia"/>
         </w:rPr>
+        <w:lastRenderedPageBreak/>
         <w:tab/>
       </w:r>
       <w:r>
@@ -1680,7 +2162,6 @@
         <w:rPr>
           <w:rFonts w:hint="eastAsia"/>
         </w:rPr>
-        <w:lastRenderedPageBreak/>
         <w:tab/>
       </w:r>
       <w:r>
@@ -3224,6 +3705,32 @@
       <w:outlineLvl w:val="9"/>
     </w:pPr>
   </w:style>
+  <w:style w:type="table" w:styleId="af0">
+    <w:name w:val="Table Grid"/>
+    <w:basedOn w:val="a1"/>
+    <w:uiPriority w:val="39"/>
+    <w:rsid w:val="003C1AE0"/>
+    <w:pPr>
+      <w:spacing w:after="0" w:line="240" w:lineRule="auto"/>
+    </w:pPr>
+    <w:tblPr>
+      <w:tblInd w:w="0" w:type="dxa"/>
+      <w:tblBorders>
+        <w:top w:val="single" w:sz="4" w:space="0" w:color="auto"/>
+        <w:left w:val="single" w:sz="4" w:space="0" w:color="auto"/>
+        <w:bottom w:val="single" w:sz="4" w:space="0" w:color="auto"/>
+        <w:right w:val="single" w:sz="4" w:space="0" w:color="auto"/>
+        <w:insideH w:val="single" w:sz="4" w:space="0" w:color="auto"/>
+        <w:insideV w:val="single" w:sz="4" w:space="0" w:color="auto"/>
+      </w:tblBorders>
+      <w:tblCellMar>
+        <w:top w:w="0" w:type="dxa"/>
+        <w:left w:w="108" w:type="dxa"/>
+        <w:bottom w:w="0" w:type="dxa"/>
+        <w:right w:w="108" w:type="dxa"/>
+      </w:tblCellMar>
+    </w:tblPr>
+  </w:style>
 </w:styles>
 </file>
 

--- a/trunk/doc/资源方案.docx
+++ b/trunk/doc/资源方案.docx
@@ -1574,11 +1574,6 @@
             <w:tcW w:w="2411" w:type="dxa"/>
           </w:tcPr>
           <w:p>
-            <w:pPr>
-              <w:rPr>
-                <w:rFonts w:hint="eastAsia"/>
-              </w:rPr>
-            </w:pPr>
             <w:r>
               <w:rPr>
                 <w:rFonts w:hint="eastAsia"/>
@@ -1595,11 +1590,6 @@
             <w:tcW w:w="1559" w:type="dxa"/>
           </w:tcPr>
           <w:p>
-            <w:pPr>
-              <w:rPr>
-                <w:rFonts w:hint="eastAsia"/>
-              </w:rPr>
-            </w:pPr>
             <w:r>
               <w:rPr>
                 <w:rFonts w:hint="eastAsia"/>
@@ -1619,11 +1609,6 @@
             <w:tcW w:w="992" w:type="dxa"/>
           </w:tcPr>
           <w:p>
-            <w:pPr>
-              <w:rPr>
-                <w:rFonts w:hint="eastAsia"/>
-              </w:rPr>
-            </w:pPr>
             <w:r>
               <w:rPr>
                 <w:rFonts w:hint="eastAsia"/>
@@ -1643,11 +1628,6 @@
             <w:tcW w:w="4678" w:type="dxa"/>
           </w:tcPr>
           <w:p>
-            <w:pPr>
-              <w:rPr>
-                <w:rFonts w:hint="eastAsia"/>
-              </w:rPr>
-            </w:pPr>
             <w:r>
               <w:rPr>
                 <w:rFonts w:hint="eastAsia"/>
@@ -1656,6 +1636,213 @@
             </w:r>
             <w:r>
               <w:t>注</w:t>
+            </w:r>
+          </w:p>
+        </w:tc>
+      </w:tr>
+      <w:tr>
+        <w:tc>
+          <w:tcPr>
+            <w:tcW w:w="2411" w:type="dxa"/>
+          </w:tcPr>
+          <w:p>
+            <w:r>
+              <w:rPr>
+                <w:rFonts w:hint="eastAsia"/>
+              </w:rPr>
+              <w:t>地</w:t>
+            </w:r>
+            <w:r>
+              <w:t>图描述</w:t>
+            </w:r>
+          </w:p>
+        </w:tc>
+        <w:tc>
+          <w:tcPr>
+            <w:tcW w:w="1559" w:type="dxa"/>
+          </w:tcPr>
+          <w:p>
+            <w:r>
+              <w:rPr>
+                <w:rFonts w:hint="eastAsia"/>
+              </w:rPr>
+              <w:t>0</w:t>
+            </w:r>
+          </w:p>
+        </w:tc>
+        <w:tc>
+          <w:tcPr>
+            <w:tcW w:w="992" w:type="dxa"/>
+          </w:tcPr>
+          <w:p>
+            <w:r>
+              <w:t>999</w:t>
+            </w:r>
+          </w:p>
+        </w:tc>
+        <w:tc>
+          <w:tcPr>
+            <w:tcW w:w="4678" w:type="dxa"/>
+          </w:tcPr>
+          <w:p>
+            <w:r>
+              <w:rPr>
+                <w:rFonts w:hint="eastAsia"/>
+              </w:rPr>
+              <w:t>地</w:t>
+            </w:r>
+            <w:r>
+              <w:t>图的</w:t>
+            </w:r>
+            <w:r>
+              <w:rPr>
+                <w:rFonts w:hint="eastAsia"/>
+              </w:rPr>
+              <w:t>描</w:t>
+            </w:r>
+            <w:r>
+              <w:t>述</w:t>
+            </w:r>
+            <w:r>
+              <w:rPr>
+                <w:rFonts w:hint="eastAsia"/>
+              </w:rPr>
+              <w:t>文</w:t>
+            </w:r>
+            <w:r>
+              <w:t>件</w:t>
+            </w:r>
+          </w:p>
+        </w:tc>
+      </w:tr>
+      <w:tr>
+        <w:tc>
+          <w:tcPr>
+            <w:tcW w:w="2411" w:type="dxa"/>
+          </w:tcPr>
+          <w:p>
+            <w:r>
+              <w:rPr>
+                <w:rFonts w:hint="eastAsia"/>
+              </w:rPr>
+              <w:t>大</w:t>
+            </w:r>
+            <w:r>
+              <w:t>地图人物描述</w:t>
+            </w:r>
+          </w:p>
+        </w:tc>
+        <w:tc>
+          <w:tcPr>
+            <w:tcW w:w="1559" w:type="dxa"/>
+          </w:tcPr>
+          <w:p>
+            <w:r>
+              <w:rPr>
+                <w:rFonts w:hint="eastAsia"/>
+              </w:rPr>
+              <w:t>1000</w:t>
+            </w:r>
+          </w:p>
+        </w:tc>
+        <w:tc>
+          <w:tcPr>
+            <w:tcW w:w="992" w:type="dxa"/>
+          </w:tcPr>
+          <w:p>
+            <w:r>
+              <w:t>1999</w:t>
+            </w:r>
+          </w:p>
+        </w:tc>
+        <w:tc>
+          <w:tcPr>
+            <w:tcW w:w="4678" w:type="dxa"/>
+          </w:tcPr>
+          <w:p>
+            <w:r>
+              <w:rPr>
+                <w:rFonts w:hint="eastAsia"/>
+              </w:rPr>
+              <w:t>人</w:t>
+            </w:r>
+            <w:r>
+              <w:t>物描述文件</w:t>
+            </w:r>
+            <w:r>
+              <w:rPr>
+                <w:rFonts w:hint="eastAsia"/>
+              </w:rPr>
+              <w:t xml:space="preserve"> </w:t>
+            </w:r>
+            <w:r>
+              <w:rPr>
+                <w:rFonts w:hint="eastAsia"/>
+              </w:rPr>
+              <w:t>分</w:t>
+            </w:r>
+            <w:r>
+              <w:t>别是</w:t>
+            </w:r>
+            <w:r>
+              <w:rPr>
+                <w:rFonts w:hint="eastAsia"/>
+              </w:rPr>
+              <w:t>8</w:t>
+            </w:r>
+            <w:r>
+              <w:rPr>
+                <w:rFonts w:hint="eastAsia"/>
+              </w:rPr>
+              <w:t>方</w:t>
+            </w:r>
+            <w:r>
+              <w:t>向的动画</w:t>
+            </w:r>
+            <w:r>
+              <w:rPr>
+                <w:rFonts w:hint="eastAsia"/>
+              </w:rPr>
+              <w:t>id</w:t>
+            </w:r>
+            <w:r>
+              <w:rPr>
+                <w:rFonts w:hint="eastAsia"/>
+              </w:rPr>
+              <w:t>，静</w:t>
+            </w:r>
+            <w:r>
+              <w:t>止动画</w:t>
+            </w:r>
+            <w:r>
+              <w:rPr>
+                <w:rFonts w:hint="eastAsia"/>
+              </w:rPr>
+              <w:t>id</w:t>
+            </w:r>
+            <w:r>
+              <w:rPr>
+                <w:rFonts w:hint="eastAsia"/>
+              </w:rPr>
+              <w:t>，</w:t>
+            </w:r>
+            <w:r>
+              <w:rPr>
+                <w:rFonts w:hint="eastAsia"/>
+              </w:rPr>
+              <w:t>以</w:t>
+            </w:r>
+            <w:r>
+              <w:t>及</w:t>
+            </w:r>
+            <w:r>
+              <w:rPr>
+                <w:rFonts w:hint="eastAsia"/>
+              </w:rPr>
+              <w:t>移</w:t>
+            </w:r>
+            <w:r>
+              <w:t>动速度等。</w:t>
             </w:r>
           </w:p>
         </w:tc>
@@ -1675,10 +1862,10 @@
               <w:rPr>
                 <w:rFonts w:hint="eastAsia"/>
               </w:rPr>
-              <w:t>地</w:t>
-            </w:r>
-            <w:r>
-              <w:t>图描述</w:t>
+              <w:t>NPC</w:t>
+            </w:r>
+            <w:r>
+              <w:t>描述</w:t>
             </w:r>
           </w:p>
         </w:tc>
@@ -1687,16 +1874,11 @@
             <w:tcW w:w="1559" w:type="dxa"/>
           </w:tcPr>
           <w:p>
-            <w:pPr>
+            <w:r>
               <w:rPr>
                 <w:rFonts w:hint="eastAsia"/>
               </w:rPr>
-            </w:pPr>
-            <w:r>
-              <w:rPr>
-                <w:rFonts w:hint="eastAsia"/>
-              </w:rPr>
-              <w:t>0</w:t>
+              <w:t>2000</w:t>
             </w:r>
           </w:p>
         </w:tc>
@@ -1705,13 +1887,11 @@
             <w:tcW w:w="992" w:type="dxa"/>
           </w:tcPr>
           <w:p>
-            <w:pPr>
+            <w:r>
               <w:rPr>
                 <w:rFonts w:hint="eastAsia"/>
               </w:rPr>
-            </w:pPr>
-            <w:r>
-              <w:t>999</w:t>
+              <w:t>2999</w:t>
             </w:r>
           </w:p>
         </w:tc>
@@ -1729,237 +1909,59 @@
               <w:rPr>
                 <w:rFonts w:hint="eastAsia"/>
               </w:rPr>
-              <w:t>地</w:t>
-            </w:r>
-            <w:r>
-              <w:t>图的</w:t>
+              <w:t>NPC</w:t>
+            </w:r>
+            <w:r>
+              <w:t>描述文件，</w:t>
             </w:r>
             <w:r>
               <w:rPr>
                 <w:rFonts w:hint="eastAsia"/>
               </w:rPr>
-              <w:t>描</w:t>
-            </w:r>
-            <w:r>
-              <w:t>述</w:t>
+              <w:t>其</w:t>
+            </w:r>
+            <w:r>
+              <w:t>中有</w:t>
+            </w:r>
+            <w:r>
+              <w:t>NPCID</w:t>
+            </w:r>
+            <w:r>
+              <w:t>，名称，动画</w:t>
             </w:r>
             <w:r>
               <w:rPr>
                 <w:rFonts w:hint="eastAsia"/>
               </w:rPr>
-              <w:t>文</w:t>
-            </w:r>
-            <w:r>
-              <w:t>件</w:t>
-            </w:r>
-          </w:p>
-        </w:tc>
-      </w:tr>
-      <w:tr>
-        <w:tc>
-          <w:tcPr>
-            <w:tcW w:w="2411" w:type="dxa"/>
-          </w:tcPr>
-          <w:p>
-            <w:pPr>
+              <w:t>。</w:t>
+            </w:r>
+            <w:r>
               <w:rPr>
                 <w:rFonts w:hint="eastAsia"/>
               </w:rPr>
-            </w:pPr>
+              <w:t>由</w:t>
+            </w:r>
+            <w:r>
+              <w:t>地图描述文件或其他文件</w:t>
+            </w:r>
             <w:r>
               <w:rPr>
                 <w:rFonts w:hint="eastAsia"/>
               </w:rPr>
-              <w:t>大</w:t>
-            </w:r>
-            <w:r>
-              <w:t>地图人物描述</w:t>
-            </w:r>
-          </w:p>
-        </w:tc>
-        <w:tc>
-          <w:tcPr>
-            <w:tcW w:w="1559" w:type="dxa"/>
-          </w:tcPr>
-          <w:p>
-            <w:pPr>
-              <w:rPr>
-                <w:rFonts w:hint="eastAsia"/>
-              </w:rPr>
-            </w:pPr>
-            <w:r>
-              <w:rPr>
-                <w:rFonts w:hint="eastAsia"/>
-              </w:rPr>
-              <w:t>1000</w:t>
-            </w:r>
-          </w:p>
-        </w:tc>
-        <w:tc>
-          <w:tcPr>
-            <w:tcW w:w="992" w:type="dxa"/>
-          </w:tcPr>
-          <w:p>
-            <w:pPr>
-              <w:rPr>
-                <w:rFonts w:hint="eastAsia"/>
-              </w:rPr>
-            </w:pPr>
-            <w:r>
-              <w:t>1999</w:t>
+              <w:t>指</w:t>
+            </w:r>
+            <w:r>
+              <w:t>向。</w:t>
             </w:r>
             <w:bookmarkStart w:id="0" w:name="_GoBack"/>
             <w:bookmarkEnd w:id="0"/>
           </w:p>
         </w:tc>
-        <w:tc>
-          <w:tcPr>
-            <w:tcW w:w="4678" w:type="dxa"/>
-          </w:tcPr>
-          <w:p>
-            <w:pPr>
-              <w:rPr>
-                <w:rFonts w:hint="eastAsia"/>
-              </w:rPr>
-            </w:pPr>
-            <w:r>
-              <w:rPr>
-                <w:rFonts w:hint="eastAsia"/>
-              </w:rPr>
-              <w:t>人</w:t>
-            </w:r>
-            <w:r>
-              <w:t>物描述文件</w:t>
-            </w:r>
-            <w:r>
-              <w:rPr>
-                <w:rFonts w:hint="eastAsia"/>
-              </w:rPr>
-              <w:t xml:space="preserve"> </w:t>
-            </w:r>
-            <w:r>
-              <w:rPr>
-                <w:rFonts w:hint="eastAsia"/>
-              </w:rPr>
-              <w:t>分</w:t>
-            </w:r>
-            <w:r>
-              <w:t>别是</w:t>
-            </w:r>
-            <w:r>
-              <w:rPr>
-                <w:rFonts w:hint="eastAsia"/>
-              </w:rPr>
-              <w:t>8</w:t>
-            </w:r>
-            <w:r>
-              <w:rPr>
-                <w:rFonts w:hint="eastAsia"/>
-              </w:rPr>
-              <w:t>方</w:t>
-            </w:r>
-            <w:r>
-              <w:t>向的动画</w:t>
-            </w:r>
-            <w:r>
-              <w:rPr>
-                <w:rFonts w:hint="eastAsia"/>
-              </w:rPr>
-              <w:t>id</w:t>
-            </w:r>
-            <w:r>
-              <w:rPr>
-                <w:rFonts w:hint="eastAsia"/>
-              </w:rPr>
-              <w:t>，静</w:t>
-            </w:r>
-            <w:r>
-              <w:t>止动画</w:t>
-            </w:r>
-            <w:r>
-              <w:rPr>
-                <w:rFonts w:hint="eastAsia"/>
-              </w:rPr>
-              <w:t>id</w:t>
-            </w:r>
-            <w:r>
-              <w:rPr>
-                <w:rFonts w:hint="eastAsia"/>
-              </w:rPr>
-              <w:t>，</w:t>
-            </w:r>
-            <w:r>
-              <w:rPr>
-                <w:rFonts w:hint="eastAsia"/>
-              </w:rPr>
-              <w:t>以</w:t>
-            </w:r>
-            <w:r>
-              <w:t>及</w:t>
-            </w:r>
-            <w:r>
-              <w:rPr>
-                <w:rFonts w:hint="eastAsia"/>
-              </w:rPr>
-              <w:t>移</w:t>
-            </w:r>
-            <w:r>
-              <w:t>动速度等。</w:t>
-            </w:r>
-          </w:p>
-        </w:tc>
-      </w:tr>
-      <w:tr>
-        <w:tc>
-          <w:tcPr>
-            <w:tcW w:w="2411" w:type="dxa"/>
-          </w:tcPr>
-          <w:p/>
-        </w:tc>
-        <w:tc>
-          <w:tcPr>
-            <w:tcW w:w="1559" w:type="dxa"/>
-          </w:tcPr>
-          <w:p>
-            <w:pPr>
-              <w:rPr>
-                <w:rFonts w:hint="eastAsia"/>
-              </w:rPr>
-            </w:pPr>
-          </w:p>
-        </w:tc>
-        <w:tc>
-          <w:tcPr>
-            <w:tcW w:w="992" w:type="dxa"/>
-          </w:tcPr>
-          <w:p>
-            <w:pPr>
-              <w:rPr>
-                <w:rFonts w:hint="eastAsia"/>
-              </w:rPr>
-            </w:pPr>
-          </w:p>
-        </w:tc>
-        <w:tc>
-          <w:tcPr>
-            <w:tcW w:w="4678" w:type="dxa"/>
-          </w:tcPr>
-          <w:p>
-            <w:pPr>
-              <w:rPr>
-                <w:rFonts w:hint="eastAsia"/>
-              </w:rPr>
-            </w:pPr>
-          </w:p>
-        </w:tc>
       </w:tr>
     </w:tbl>
     <w:p>
       <w:pPr>
         <w:ind w:left="840"/>
-        <w:rPr>
-          <w:rFonts w:hint="eastAsia"/>
-        </w:rPr>
       </w:pPr>
     </w:p>
     <w:p>

--- a/trunk/doc/资源方案.docx
+++ b/trunk/doc/资源方案.docx
@@ -1853,11 +1853,6 @@
             <w:tcW w:w="2411" w:type="dxa"/>
           </w:tcPr>
           <w:p>
-            <w:pPr>
-              <w:rPr>
-                <w:rFonts w:hint="eastAsia"/>
-              </w:rPr>
-            </w:pPr>
             <w:r>
               <w:rPr>
                 <w:rFonts w:hint="eastAsia"/>
@@ -1892,6 +1887,120 @@
                 <w:rFonts w:hint="eastAsia"/>
               </w:rPr>
               <w:t>2999</w:t>
+            </w:r>
+          </w:p>
+        </w:tc>
+        <w:tc>
+          <w:tcPr>
+            <w:tcW w:w="4678" w:type="dxa"/>
+          </w:tcPr>
+          <w:p>
+            <w:r>
+              <w:rPr>
+                <w:rFonts w:hint="eastAsia"/>
+              </w:rPr>
+              <w:t>NPC</w:t>
+            </w:r>
+            <w:r>
+              <w:t>描述文件，</w:t>
+            </w:r>
+            <w:r>
+              <w:rPr>
+                <w:rFonts w:hint="eastAsia"/>
+              </w:rPr>
+              <w:t>其</w:t>
+            </w:r>
+            <w:r>
+              <w:t>中有</w:t>
+            </w:r>
+            <w:r>
+              <w:t>NPCID</w:t>
+            </w:r>
+            <w:r>
+              <w:t>，名称，动画</w:t>
+            </w:r>
+            <w:r>
+              <w:rPr>
+                <w:rFonts w:hint="eastAsia"/>
+              </w:rPr>
+              <w:t>。</w:t>
+            </w:r>
+            <w:r>
+              <w:rPr>
+                <w:rFonts w:hint="eastAsia"/>
+              </w:rPr>
+              <w:t>由</w:t>
+            </w:r>
+            <w:r>
+              <w:t>地图描述文件或其他文件</w:t>
+            </w:r>
+            <w:r>
+              <w:rPr>
+                <w:rFonts w:hint="eastAsia"/>
+              </w:rPr>
+              <w:t>指</w:t>
+            </w:r>
+            <w:r>
+              <w:t>向。</w:t>
+            </w:r>
+          </w:p>
+        </w:tc>
+      </w:tr>
+      <w:tr>
+        <w:tc>
+          <w:tcPr>
+            <w:tcW w:w="2411" w:type="dxa"/>
+          </w:tcPr>
+          <w:p>
+            <w:pPr>
+              <w:rPr>
+                <w:rFonts w:hint="eastAsia"/>
+              </w:rPr>
+            </w:pPr>
+            <w:r>
+              <w:rPr>
+                <w:rFonts w:hint="eastAsia"/>
+              </w:rPr>
+              <w:t>传</w:t>
+            </w:r>
+            <w:r>
+              <w:t>送门描述</w:t>
+            </w:r>
+          </w:p>
+        </w:tc>
+        <w:tc>
+          <w:tcPr>
+            <w:tcW w:w="1559" w:type="dxa"/>
+          </w:tcPr>
+          <w:p>
+            <w:pPr>
+              <w:rPr>
+                <w:rFonts w:hint="eastAsia"/>
+              </w:rPr>
+            </w:pPr>
+            <w:r>
+              <w:rPr>
+                <w:rFonts w:hint="eastAsia"/>
+              </w:rPr>
+              <w:t>3000</w:t>
+            </w:r>
+          </w:p>
+        </w:tc>
+        <w:tc>
+          <w:tcPr>
+            <w:tcW w:w="992" w:type="dxa"/>
+          </w:tcPr>
+          <w:p>
+            <w:pPr>
+              <w:rPr>
+                <w:rFonts w:hint="eastAsia"/>
+              </w:rPr>
+            </w:pPr>
+            <w:r>
+              <w:rPr>
+                <w:rFonts w:hint="eastAsia"/>
+              </w:rPr>
+              <w:t>3999</w:t>
             </w:r>
           </w:p>
         </w:tc>
@@ -1909,49 +2018,37 @@
               <w:rPr>
                 <w:rFonts w:hint="eastAsia"/>
               </w:rPr>
-              <w:t>NPC</w:t>
-            </w:r>
-            <w:r>
-              <w:t>描述文件，</w:t>
-            </w:r>
-            <w:r>
-              <w:rPr>
-                <w:rFonts w:hint="eastAsia"/>
-              </w:rPr>
-              <w:t>其</w:t>
-            </w:r>
-            <w:r>
-              <w:t>中有</w:t>
-            </w:r>
-            <w:r>
-              <w:t>NPCID</w:t>
-            </w:r>
-            <w:r>
-              <w:t>，名称，动画</w:t>
-            </w:r>
-            <w:r>
-              <w:rPr>
-                <w:rFonts w:hint="eastAsia"/>
-              </w:rPr>
-              <w:t>。</w:t>
-            </w:r>
-            <w:r>
-              <w:rPr>
-                <w:rFonts w:hint="eastAsia"/>
-              </w:rPr>
-              <w:t>由</w:t>
-            </w:r>
-            <w:r>
-              <w:t>地图描述文件或其他文件</w:t>
-            </w:r>
-            <w:r>
-              <w:rPr>
-                <w:rFonts w:hint="eastAsia"/>
-              </w:rPr>
-              <w:t>指</w:t>
-            </w:r>
-            <w:r>
-              <w:t>向。</w:t>
+              <w:t>传</w:t>
+            </w:r>
+            <w:r>
+              <w:t>送门</w:t>
+            </w:r>
+            <w:r>
+              <w:rPr>
+                <w:rFonts w:hint="eastAsia"/>
+              </w:rPr>
+              <w:t>描</w:t>
+            </w:r>
+            <w:r>
+              <w:t>述，包括动画，</w:t>
+            </w:r>
+            <w:r>
+              <w:rPr>
+                <w:rFonts w:hint="eastAsia"/>
+              </w:rPr>
+              <w:t>传送</w:t>
+            </w:r>
+            <w:r>
+              <w:t>到的大地图的</w:t>
+            </w:r>
+            <w:r>
+              <w:rPr>
+                <w:rFonts w:hint="eastAsia"/>
+              </w:rPr>
+              <w:t>编</w:t>
+            </w:r>
+            <w:r>
+              <w:t>号和其中的位置</w:t>
             </w:r>
             <w:bookmarkStart w:id="0" w:name="_GoBack"/>
             <w:bookmarkEnd w:id="0"/>
@@ -1969,6 +2066,7 @@
         <w:rPr>
           <w:rFonts w:hint="eastAsia"/>
         </w:rPr>
+        <w:lastRenderedPageBreak/>
         <w:tab/>
       </w:r>
       <w:r>
@@ -2015,7 +2113,6 @@
         <w:rPr>
           <w:rFonts w:hint="eastAsia"/>
         </w:rPr>
-        <w:lastRenderedPageBreak/>
         <w:tab/>
       </w:r>
       <w:r>

--- a/trunk/doc/资源方案.docx
+++ b/trunk/doc/资源方案.docx
@@ -4,16 +4,2821 @@
   <w:body>
     <w:p>
       <w:pPr>
+        <w:pStyle w:val="1"/>
+      </w:pPr>
+      <w:r>
+        <w:rPr>
+          <w:rFonts w:hint="eastAsia"/>
+        </w:rPr>
+        <w:t>资源</w:t>
+      </w:r>
+      <w:r>
+        <w:t>分类</w:t>
+      </w:r>
+    </w:p>
+    <w:p>
+      <w:r>
+        <w:rPr>
+          <w:rFonts w:hint="eastAsia"/>
+          <w:b/>
+        </w:rPr>
+        <w:t>概述</w:t>
+      </w:r>
+      <w:r>
+        <w:t>：</w:t>
+      </w:r>
+      <w:r>
+        <w:rPr>
+          <w:rFonts w:hint="eastAsia"/>
+        </w:rPr>
+        <w:t>定</w:t>
+      </w:r>
+      <w:r>
+        <w:t>位一个资源有两</w:t>
+      </w:r>
+      <w:r>
+        <w:rPr>
+          <w:rFonts w:hint="eastAsia"/>
+        </w:rPr>
+        <w:t>个</w:t>
+      </w:r>
+      <w:r>
+        <w:t>参数</w:t>
+      </w:r>
+      <w:r>
+        <w:t>，</w:t>
+      </w:r>
+      <w:r>
+        <w:rPr>
+          <w:rFonts w:hint="eastAsia"/>
+        </w:rPr>
+        <w:t>第</w:t>
+      </w:r>
+      <w:r>
+        <w:t>一</w:t>
+      </w:r>
+      <w:r>
+        <w:rPr>
+          <w:rFonts w:hint="eastAsia"/>
+        </w:rPr>
+        <w:t>个</w:t>
+      </w:r>
+      <w:r>
+        <w:t>是类型</w:t>
+      </w:r>
+      <w:r>
+        <w:t>t</w:t>
+      </w:r>
+      <w:r>
+        <w:rPr>
+          <w:rFonts w:hint="eastAsia"/>
+        </w:rPr>
+        <w:t>ype</w:t>
+      </w:r>
+      <w:r>
+        <w:t>ID</w:t>
+      </w:r>
+      <w:r>
+        <w:t>，第</w:t>
+      </w:r>
+      <w:r>
+        <w:rPr>
+          <w:rFonts w:hint="eastAsia"/>
+        </w:rPr>
+        <w:t>二</w:t>
+      </w:r>
+      <w:r>
+        <w:t>个是该类型下的</w:t>
+      </w:r>
+      <w:r>
+        <w:rPr>
+          <w:rFonts w:hint="eastAsia"/>
+        </w:rPr>
+        <w:t>res</w:t>
+      </w:r>
+      <w:r>
+        <w:t>ID</w:t>
+      </w:r>
+      <w:r>
+        <w:rPr>
+          <w:rFonts w:hint="eastAsia"/>
+        </w:rPr>
+        <w:t>。</w:t>
+      </w:r>
+    </w:p>
+    <w:p>
+      <w:r>
+        <w:rPr>
+          <w:rFonts w:hint="eastAsia"/>
+        </w:rPr>
+        <w:t>资</w:t>
+      </w:r>
+      <w:r>
+        <w:t>源的统一命</w:t>
+      </w:r>
+      <w:r>
+        <w:rPr>
+          <w:rFonts w:hint="eastAsia"/>
+        </w:rPr>
+        <w:t>名</w:t>
+      </w:r>
+      <w:r>
+        <w:t>为</w:t>
+      </w:r>
+      <w:r>
+        <w:rPr>
+          <w:rFonts w:hint="eastAsia"/>
+        </w:rPr>
+        <w:t>：</w:t>
+      </w:r>
+    </w:p>
+    <w:p>
+      <w:r>
+        <w:tab/>
+      </w:r>
+      <w:r>
+        <w:rPr>
+          <w:rFonts w:hint="eastAsia"/>
+          <w:b/>
+        </w:rPr>
+        <w:t>%</w:t>
+      </w:r>
+      <w:r>
+        <w:rPr>
+          <w:b/>
+        </w:rPr>
+        <w:t>typeID_%resID.res</w:t>
+      </w:r>
+    </w:p>
+    <w:p>
+      <w:r>
+        <w:rPr>
+          <w:rFonts w:hint="eastAsia"/>
+        </w:rPr>
+        <w:t>大类</w:t>
+      </w:r>
+      <w:r>
+        <w:t>如下：</w:t>
+      </w:r>
+    </w:p>
+    <w:tbl>
+      <w:tblPr>
+        <w:tblStyle w:val="10"/>
+        <w:tblW w:w="11057" w:type="dxa"/>
+        <w:tblInd w:w="-1423" w:type="dxa"/>
+        <w:tblLayout w:type="fixed"/>
+        <w:tblLook w:val="04A0" w:firstRow="1" w:lastRow="0" w:firstColumn="1" w:lastColumn="0" w:noHBand="0" w:noVBand="1"/>
+      </w:tblPr>
+      <w:tblGrid>
+        <w:gridCol w:w="2269"/>
+        <w:gridCol w:w="1559"/>
+        <w:gridCol w:w="3544"/>
+        <w:gridCol w:w="1701"/>
+        <w:gridCol w:w="1984"/>
+      </w:tblGrid>
+      <w:tr>
+        <w:trPr>
+          <w:cnfStyle w:val="100000000000" w:firstRow="1" w:lastRow="0" w:firstColumn="0" w:lastColumn="0" w:oddVBand="0" w:evenVBand="0" w:oddHBand="0" w:evenHBand="0" w:firstRowFirstColumn="0" w:firstRowLastColumn="0" w:lastRowFirstColumn="0" w:lastRowLastColumn="0"/>
+        </w:trPr>
+        <w:tc>
+          <w:tcPr>
+            <w:cnfStyle w:val="001000000000" w:firstRow="0" w:lastRow="0" w:firstColumn="1" w:lastColumn="0" w:oddVBand="0" w:evenVBand="0" w:oddHBand="0" w:evenHBand="0" w:firstRowFirstColumn="0" w:firstRowLastColumn="0" w:lastRowFirstColumn="0" w:lastRowLastColumn="0"/>
+            <w:tcW w:w="2269" w:type="dxa"/>
+          </w:tcPr>
+          <w:p>
+            <w:r>
+              <w:rPr>
+                <w:rFonts w:hint="eastAsia"/>
+              </w:rPr>
+              <w:t>推</w:t>
+            </w:r>
+            <w:r>
+              <w:t>荐变量名</w:t>
+            </w:r>
+          </w:p>
+        </w:tc>
+        <w:tc>
+          <w:tcPr>
+            <w:tcW w:w="1559" w:type="dxa"/>
+          </w:tcPr>
+          <w:p>
+            <w:pPr>
+              <w:cnfStyle w:val="100000000000" w:firstRow="1" w:lastRow="0" w:firstColumn="0" w:lastColumn="0" w:oddVBand="0" w:evenVBand="0" w:oddHBand="0" w:evenHBand="0" w:firstRowFirstColumn="0" w:firstRowLastColumn="0" w:lastRowFirstColumn="0" w:lastRowLastColumn="0"/>
+            </w:pPr>
+            <w:r>
+              <w:rPr>
+                <w:rFonts w:hint="eastAsia"/>
+              </w:rPr>
+              <w:t>数</w:t>
+            </w:r>
+            <w:r>
+              <w:t>值</w:t>
+            </w:r>
+          </w:p>
+        </w:tc>
+        <w:tc>
+          <w:tcPr>
+            <w:tcW w:w="3544" w:type="dxa"/>
+          </w:tcPr>
+          <w:p>
+            <w:pPr>
+              <w:cnfStyle w:val="100000000000" w:firstRow="1" w:lastRow="0" w:firstColumn="0" w:lastColumn="0" w:oddVBand="0" w:evenVBand="0" w:oddHBand="0" w:evenHBand="0" w:firstRowFirstColumn="0" w:firstRowLastColumn="0" w:lastRowFirstColumn="0" w:lastRowLastColumn="0"/>
+            </w:pPr>
+            <w:r>
+              <w:rPr>
+                <w:rFonts w:hint="eastAsia"/>
+              </w:rPr>
+              <w:t>备</w:t>
+            </w:r>
+            <w:r>
+              <w:t>注</w:t>
+            </w:r>
+          </w:p>
+        </w:tc>
+        <w:tc>
+          <w:tcPr>
+            <w:tcW w:w="1701" w:type="dxa"/>
+          </w:tcPr>
+          <w:p>
+            <w:pPr>
+              <w:cnfStyle w:val="100000000000" w:firstRow="1" w:lastRow="0" w:firstColumn="0" w:lastColumn="0" w:oddVBand="0" w:evenVBand="0" w:oddHBand="0" w:evenHBand="0" w:firstRowFirstColumn="0" w:firstRowLastColumn="0" w:lastRowFirstColumn="0" w:lastRowLastColumn="0"/>
+            </w:pPr>
+            <w:r>
+              <w:rPr>
+                <w:rFonts w:hint="eastAsia"/>
+              </w:rPr>
+              <w:t>对</w:t>
+            </w:r>
+            <w:r>
+              <w:t>应</w:t>
+            </w:r>
+            <w:r>
+              <w:t>Parser</w:t>
+            </w:r>
+          </w:p>
+        </w:tc>
+        <w:tc>
+          <w:tcPr>
+            <w:tcW w:w="1984" w:type="dxa"/>
+          </w:tcPr>
+          <w:p>
+            <w:pPr>
+              <w:cnfStyle w:val="100000000000" w:firstRow="1" w:lastRow="0" w:firstColumn="0" w:lastColumn="0" w:oddVBand="0" w:evenVBand="0" w:oddHBand="0" w:evenHBand="0" w:firstRowFirstColumn="0" w:firstRowLastColumn="0" w:lastRowFirstColumn="0" w:lastRowLastColumn="0"/>
+            </w:pPr>
+            <w:r>
+              <w:rPr>
+                <w:rFonts w:hint="eastAsia"/>
+              </w:rPr>
+              <w:t>对</w:t>
+            </w:r>
+            <w:r>
+              <w:t>应</w:t>
+            </w:r>
+            <w:r>
+              <w:t>Generator</w:t>
+            </w:r>
+          </w:p>
+        </w:tc>
+      </w:tr>
+      <w:tr>
+        <w:tc>
+          <w:tcPr>
+            <w:cnfStyle w:val="001000000000" w:firstRow="0" w:lastRow="0" w:firstColumn="1" w:lastColumn="0" w:oddVBand="0" w:evenVBand="0" w:oddHBand="0" w:evenHBand="0" w:firstRowFirstColumn="0" w:firstRowLastColumn="0" w:lastRowFirstColumn="0" w:lastRowLastColumn="0"/>
+            <w:tcW w:w="2269" w:type="dxa"/>
+            <w:shd w:val="clear" w:color="auto" w:fill="9CC2E5" w:themeFill="accent1" w:themeFillTint="99"/>
+          </w:tcPr>
+          <w:p>
+            <w:r>
+              <w:t>RES_</w:t>
+            </w:r>
+            <w:r>
+              <w:rPr>
+                <w:rFonts w:hint="eastAsia"/>
+              </w:rPr>
+              <w:t>IMG_UI</w:t>
+            </w:r>
+          </w:p>
+        </w:tc>
+        <w:tc>
+          <w:tcPr>
+            <w:tcW w:w="1559" w:type="dxa"/>
+            <w:shd w:val="clear" w:color="auto" w:fill="9CC2E5" w:themeFill="accent1" w:themeFillTint="99"/>
+          </w:tcPr>
+          <w:p>
+            <w:pPr>
+              <w:cnfStyle w:val="000000000000" w:firstRow="0" w:lastRow="0" w:firstColumn="0" w:lastColumn="0" w:oddVBand="0" w:evenVBand="0" w:oddHBand="0" w:evenHBand="0" w:firstRowFirstColumn="0" w:firstRowLastColumn="0" w:lastRowFirstColumn="0" w:lastRowLastColumn="0"/>
+            </w:pPr>
+            <w:r>
+              <w:t>0x00</w:t>
+            </w:r>
+          </w:p>
+        </w:tc>
+        <w:tc>
+          <w:tcPr>
+            <w:tcW w:w="3544" w:type="dxa"/>
+            <w:shd w:val="clear" w:color="auto" w:fill="9CC2E5" w:themeFill="accent1" w:themeFillTint="99"/>
+          </w:tcPr>
+          <w:p>
+            <w:pPr>
+              <w:cnfStyle w:val="000000000000" w:firstRow="0" w:lastRow="0" w:firstColumn="0" w:lastColumn="0" w:oddVBand="0" w:evenVBand="0" w:oddHBand="0" w:evenHBand="0" w:firstRowFirstColumn="0" w:firstRowLastColumn="0" w:lastRowFirstColumn="0" w:lastRowLastColumn="0"/>
+            </w:pPr>
+            <w:r>
+              <w:rPr>
+                <w:rFonts w:hint="eastAsia"/>
+              </w:rPr>
+              <w:t>UI</w:t>
+            </w:r>
+            <w:r>
+              <w:t>部分需求的图片，需要透明</w:t>
+            </w:r>
+            <w:r>
+              <w:rPr>
+                <w:rFonts w:hint="eastAsia"/>
+              </w:rPr>
+              <w:t>通</w:t>
+            </w:r>
+            <w:r>
+              <w:t>道。</w:t>
+            </w:r>
+            <w:r>
+              <w:rPr>
+                <w:rFonts w:hint="eastAsia"/>
+              </w:rPr>
+              <w:t>保</w:t>
+            </w:r>
+            <w:r>
+              <w:t>存为</w:t>
+            </w:r>
+            <w:r>
+              <w:t>PNG</w:t>
+            </w:r>
+            <w:r>
+              <w:t>格式。</w:t>
+            </w:r>
+          </w:p>
+        </w:tc>
+        <w:tc>
+          <w:tcPr>
+            <w:tcW w:w="1701" w:type="dxa"/>
+            <w:shd w:val="clear" w:color="auto" w:fill="9CC2E5" w:themeFill="accent1" w:themeFillTint="99"/>
+          </w:tcPr>
+          <w:p>
+            <w:pPr>
+              <w:cnfStyle w:val="000000000000" w:firstRow="0" w:lastRow="0" w:firstColumn="0" w:lastColumn="0" w:oddVBand="0" w:evenVBand="0" w:oddHBand="0" w:evenHBand="0" w:firstRowFirstColumn="0" w:firstRowLastColumn="0" w:lastRowFirstColumn="0" w:lastRowLastColumn="0"/>
+            </w:pPr>
+            <w:r>
+              <w:rPr>
+                <w:rFonts w:hint="eastAsia"/>
+              </w:rPr>
+              <w:t>Img</w:t>
+            </w:r>
+            <w:r>
+              <w:t>PicParser</w:t>
+            </w:r>
+          </w:p>
+        </w:tc>
+        <w:tc>
+          <w:tcPr>
+            <w:tcW w:w="1984" w:type="dxa"/>
+            <w:shd w:val="clear" w:color="auto" w:fill="9CC2E5" w:themeFill="accent1" w:themeFillTint="99"/>
+          </w:tcPr>
+          <w:p>
+            <w:pPr>
+              <w:cnfStyle w:val="000000000000" w:firstRow="0" w:lastRow="0" w:firstColumn="0" w:lastColumn="0" w:oddVBand="0" w:evenVBand="0" w:oddHBand="0" w:evenHBand="0" w:firstRowFirstColumn="0" w:firstRowLastColumn="0" w:lastRowFirstColumn="0" w:lastRowLastColumn="0"/>
+            </w:pPr>
+            <w:r>
+              <w:rPr>
+                <w:rFonts w:hint="eastAsia"/>
+              </w:rPr>
+              <w:t>UI</w:t>
+            </w:r>
+            <w:r>
+              <w:t>PicGenerator</w:t>
+            </w:r>
+          </w:p>
+        </w:tc>
+      </w:tr>
+      <w:tr>
+        <w:tc>
+          <w:tcPr>
+            <w:cnfStyle w:val="001000000000" w:firstRow="0" w:lastRow="0" w:firstColumn="1" w:lastColumn="0" w:oddVBand="0" w:evenVBand="0" w:oddHBand="0" w:evenHBand="0" w:firstRowFirstColumn="0" w:firstRowLastColumn="0" w:lastRowFirstColumn="0" w:lastRowLastColumn="0"/>
+            <w:tcW w:w="2269" w:type="dxa"/>
+            <w:shd w:val="clear" w:color="auto" w:fill="9CC2E5" w:themeFill="accent1" w:themeFillTint="99"/>
+          </w:tcPr>
+          <w:p>
+            <w:r>
+              <w:t>RES_</w:t>
+            </w:r>
+            <w:r>
+              <w:rPr>
+                <w:rFonts w:hint="eastAsia"/>
+              </w:rPr>
+              <w:t>IMG_ICO</w:t>
+            </w:r>
+          </w:p>
+        </w:tc>
+        <w:tc>
+          <w:tcPr>
+            <w:tcW w:w="1559" w:type="dxa"/>
+            <w:shd w:val="clear" w:color="auto" w:fill="9CC2E5" w:themeFill="accent1" w:themeFillTint="99"/>
+          </w:tcPr>
+          <w:p>
+            <w:pPr>
+              <w:cnfStyle w:val="000000000000" w:firstRow="0" w:lastRow="0" w:firstColumn="0" w:lastColumn="0" w:oddVBand="0" w:evenVBand="0" w:oddHBand="0" w:evenHBand="0" w:firstRowFirstColumn="0" w:firstRowLastColumn="0" w:lastRowFirstColumn="0" w:lastRowLastColumn="0"/>
+            </w:pPr>
+            <w:r>
+              <w:rPr>
+                <w:rFonts w:hint="eastAsia"/>
+              </w:rPr>
+              <w:t>0x01</w:t>
+            </w:r>
+          </w:p>
+        </w:tc>
+        <w:tc>
+          <w:tcPr>
+            <w:tcW w:w="3544" w:type="dxa"/>
+            <w:shd w:val="clear" w:color="auto" w:fill="9CC2E5" w:themeFill="accent1" w:themeFillTint="99"/>
+          </w:tcPr>
+          <w:p>
+            <w:pPr>
+              <w:cnfStyle w:val="000000000000" w:firstRow="0" w:lastRow="0" w:firstColumn="0" w:lastColumn="0" w:oddVBand="0" w:evenVBand="0" w:oddHBand="0" w:evenHBand="0" w:firstRowFirstColumn="0" w:firstRowLastColumn="0" w:lastRowFirstColumn="0" w:lastRowLastColumn="0"/>
+            </w:pPr>
+            <w:r>
+              <w:rPr>
+                <w:rFonts w:hint="eastAsia"/>
+              </w:rPr>
+              <w:t>图</w:t>
+            </w:r>
+            <w:r>
+              <w:t>标，</w:t>
+            </w:r>
+            <w:r>
+              <w:rPr>
+                <w:rFonts w:hint="eastAsia"/>
+              </w:rPr>
+              <w:t>采</w:t>
+            </w:r>
+            <w:r>
+              <w:t>用的方法是</w:t>
+            </w:r>
+            <w:r>
+              <w:rPr>
+                <w:rFonts w:hint="eastAsia"/>
+              </w:rPr>
+              <w:t>一</w:t>
+            </w:r>
+            <w:r>
+              <w:t>张大图</w:t>
+            </w:r>
+            <w:r>
+              <w:rPr>
+                <w:rFonts w:hint="eastAsia"/>
+              </w:rPr>
+              <w:t>由</w:t>
+            </w:r>
+            <w:r>
+              <w:t>N</w:t>
+            </w:r>
+            <w:r>
+              <w:t>张小图标拼在一起，</w:t>
+            </w:r>
+            <w:r>
+              <w:rPr>
+                <w:b/>
+              </w:rPr>
+              <w:t>同一类型的小图标放在一</w:t>
+            </w:r>
+            <w:r>
+              <w:rPr>
+                <w:rFonts w:hint="eastAsia"/>
+                <w:b/>
+              </w:rPr>
+              <w:t>张</w:t>
+            </w:r>
+            <w:r>
+              <w:rPr>
+                <w:b/>
+              </w:rPr>
+              <w:t>大图里</w:t>
+            </w:r>
+            <w:r>
+              <w:rPr>
+                <w:rFonts w:hint="eastAsia"/>
+                <w:b/>
+              </w:rPr>
+              <w:t>（</w:t>
+            </w:r>
+            <w:r>
+              <w:rPr>
+                <w:b/>
+              </w:rPr>
+              <w:t>可以通过</w:t>
+            </w:r>
+            <w:r>
+              <w:rPr>
+                <w:rFonts w:hint="eastAsia"/>
+                <w:b/>
+              </w:rPr>
+              <w:t>Id</w:t>
+            </w:r>
+            <w:r>
+              <w:rPr>
+                <w:b/>
+              </w:rPr>
+              <w:t>来分类，比如说每张大图为</w:t>
+            </w:r>
+            <w:r>
+              <w:rPr>
+                <w:rFonts w:hint="eastAsia"/>
+                <w:b/>
+              </w:rPr>
+              <w:t>64</w:t>
+            </w:r>
+            <w:r>
+              <w:rPr>
+                <w:rFonts w:hint="eastAsia"/>
+                <w:b/>
+              </w:rPr>
+              <w:t>个</w:t>
+            </w:r>
+            <w:r>
+              <w:rPr>
+                <w:b/>
+              </w:rPr>
+              <w:t>图标拼成，那</w:t>
+            </w:r>
+            <w:r>
+              <w:rPr>
+                <w:rFonts w:hint="eastAsia"/>
+                <w:b/>
+              </w:rPr>
+              <w:t>么</w:t>
+            </w:r>
+            <w:r>
+              <w:rPr>
+                <w:b/>
+              </w:rPr>
+              <w:t>就用</w:t>
+            </w:r>
+            <w:r>
+              <w:rPr>
+                <w:rFonts w:hint="eastAsia"/>
+                <w:b/>
+              </w:rPr>
+              <w:t>&lt;&lt;</w:t>
+            </w:r>
+            <w:r>
+              <w:rPr>
+                <w:rFonts w:hint="eastAsia"/>
+                <w:b/>
+              </w:rPr>
+              <w:t>来</w:t>
+            </w:r>
+            <w:r>
+              <w:rPr>
+                <w:b/>
+              </w:rPr>
+              <w:t>由图标的</w:t>
+            </w:r>
+            <w:r>
+              <w:rPr>
+                <w:b/>
+              </w:rPr>
+              <w:t>Id</w:t>
+            </w:r>
+            <w:r>
+              <w:rPr>
+                <w:rFonts w:hint="eastAsia"/>
+                <w:b/>
+              </w:rPr>
+              <w:t>获</w:t>
+            </w:r>
+            <w:r>
+              <w:rPr>
+                <w:b/>
+              </w:rPr>
+              <w:t>得大图的</w:t>
+            </w:r>
+            <w:r>
+              <w:rPr>
+                <w:rFonts w:hint="eastAsia"/>
+                <w:b/>
+              </w:rPr>
+              <w:t>id</w:t>
+            </w:r>
+            <w:r>
+              <w:rPr>
+                <w:rFonts w:hint="eastAsia"/>
+                <w:b/>
+              </w:rPr>
+              <w:t>）</w:t>
+            </w:r>
+            <w:r>
+              <w:t>。</w:t>
+            </w:r>
+            <w:r>
+              <w:rPr>
+                <w:rFonts w:hint="eastAsia"/>
+              </w:rPr>
+              <w:t>保</w:t>
+            </w:r>
+            <w:r>
+              <w:t>存为</w:t>
+            </w:r>
+            <w:r>
+              <w:t>JPG</w:t>
+            </w:r>
+            <w:r>
+              <w:t>格式。</w:t>
+            </w:r>
+            <w:r>
+              <w:rPr>
+                <w:rFonts w:hint="eastAsia"/>
+              </w:rPr>
+              <w:t>一</w:t>
+            </w:r>
+            <w:r>
+              <w:t>份有两张，一张是</w:t>
+            </w:r>
+            <w:r>
+              <w:rPr>
+                <w:rFonts w:hint="eastAsia"/>
+              </w:rPr>
+              <w:t>拼</w:t>
+            </w:r>
+            <w:r>
+              <w:t>合后的图，</w:t>
+            </w:r>
+            <w:r>
+              <w:rPr>
+                <w:rFonts w:hint="eastAsia"/>
+              </w:rPr>
+              <w:t>另</w:t>
+            </w:r>
+            <w:r>
+              <w:t>一张为</w:t>
+            </w:r>
+            <w:r>
+              <w:rPr>
+                <w:b/>
+              </w:rPr>
+              <w:t>Alpha</w:t>
+            </w:r>
+            <w:r>
+              <w:t>通道。</w:t>
+            </w:r>
+          </w:p>
+        </w:tc>
+        <w:tc>
+          <w:tcPr>
+            <w:tcW w:w="1701" w:type="dxa"/>
+            <w:shd w:val="clear" w:color="auto" w:fill="9CC2E5" w:themeFill="accent1" w:themeFillTint="99"/>
+          </w:tcPr>
+          <w:p>
+            <w:pPr>
+              <w:cnfStyle w:val="000000000000" w:firstRow="0" w:lastRow="0" w:firstColumn="0" w:lastColumn="0" w:oddVBand="0" w:evenVBand="0" w:oddHBand="0" w:evenHBand="0" w:firstRowFirstColumn="0" w:firstRowLastColumn="0" w:lastRowFirstColumn="0" w:lastRowLastColumn="0"/>
+            </w:pPr>
+            <w:r>
+              <w:rPr>
+                <w:rFonts w:hint="eastAsia"/>
+              </w:rPr>
+              <w:t>ImgIcoParser</w:t>
+            </w:r>
+          </w:p>
+        </w:tc>
+        <w:tc>
+          <w:tcPr>
+            <w:tcW w:w="1984" w:type="dxa"/>
+            <w:shd w:val="clear" w:color="auto" w:fill="9CC2E5" w:themeFill="accent1" w:themeFillTint="99"/>
+          </w:tcPr>
+          <w:p>
+            <w:pPr>
+              <w:cnfStyle w:val="000000000000" w:firstRow="0" w:lastRow="0" w:firstColumn="0" w:lastColumn="0" w:oddVBand="0" w:evenVBand="0" w:oddHBand="0" w:evenHBand="0" w:firstRowFirstColumn="0" w:firstRowLastColumn="0" w:lastRowFirstColumn="0" w:lastRowLastColumn="0"/>
+            </w:pPr>
+            <w:r>
+              <w:rPr>
+                <w:rFonts w:hint="eastAsia"/>
+              </w:rPr>
+              <w:t>IcoPicGenerator</w:t>
+            </w:r>
+          </w:p>
+        </w:tc>
+      </w:tr>
+      <w:tr>
+        <w:tc>
+          <w:tcPr>
+            <w:cnfStyle w:val="001000000000" w:firstRow="0" w:lastRow="0" w:firstColumn="1" w:lastColumn="0" w:oddVBand="0" w:evenVBand="0" w:oddHBand="0" w:evenHBand="0" w:firstRowFirstColumn="0" w:firstRowLastColumn="0" w:lastRowFirstColumn="0" w:lastRowLastColumn="0"/>
+            <w:tcW w:w="2269" w:type="dxa"/>
+            <w:shd w:val="clear" w:color="auto" w:fill="9CC2E5" w:themeFill="accent1" w:themeFillTint="99"/>
+          </w:tcPr>
+          <w:p>
+            <w:r>
+              <w:rPr>
+                <w:rFonts w:hint="eastAsia"/>
+              </w:rPr>
+              <w:t>RES</w:t>
+            </w:r>
+            <w:r>
+              <w:t>_</w:t>
+            </w:r>
+            <w:r>
+              <w:rPr>
+                <w:rFonts w:hint="eastAsia"/>
+              </w:rPr>
+              <w:t>IMG_ANIM</w:t>
+            </w:r>
+          </w:p>
+        </w:tc>
+        <w:tc>
+          <w:tcPr>
+            <w:tcW w:w="1559" w:type="dxa"/>
+            <w:shd w:val="clear" w:color="auto" w:fill="9CC2E5" w:themeFill="accent1" w:themeFillTint="99"/>
+          </w:tcPr>
+          <w:p>
+            <w:pPr>
+              <w:cnfStyle w:val="000000000000" w:firstRow="0" w:lastRow="0" w:firstColumn="0" w:lastColumn="0" w:oddVBand="0" w:evenVBand="0" w:oddHBand="0" w:evenHBand="0" w:firstRowFirstColumn="0" w:firstRowLastColumn="0" w:lastRowFirstColumn="0" w:lastRowLastColumn="0"/>
+            </w:pPr>
+            <w:r>
+              <w:rPr>
+                <w:rFonts w:hint="eastAsia"/>
+              </w:rPr>
+              <w:t>0x02</w:t>
+            </w:r>
+          </w:p>
+        </w:tc>
+        <w:tc>
+          <w:tcPr>
+            <w:tcW w:w="3544" w:type="dxa"/>
+            <w:shd w:val="clear" w:color="auto" w:fill="9CC2E5" w:themeFill="accent1" w:themeFillTint="99"/>
+          </w:tcPr>
+          <w:p>
+            <w:pPr>
+              <w:cnfStyle w:val="000000000000" w:firstRow="0" w:lastRow="0" w:firstColumn="0" w:lastColumn="0" w:oddVBand="0" w:evenVBand="0" w:oddHBand="0" w:evenHBand="0" w:firstRowFirstColumn="0" w:firstRowLastColumn="0" w:lastRowFirstColumn="0" w:lastRowLastColumn="0"/>
+            </w:pPr>
+            <w:r>
+              <w:rPr>
+                <w:rFonts w:hint="eastAsia"/>
+              </w:rPr>
+              <w:t>动</w:t>
+            </w:r>
+            <w:r>
+              <w:t>画资源图片，</w:t>
+            </w:r>
+            <w:r>
+              <w:rPr>
+                <w:rFonts w:hint="eastAsia"/>
+              </w:rPr>
+              <w:t>采</w:t>
+            </w:r>
+            <w:r>
+              <w:t>用的方法是</w:t>
+            </w:r>
+            <w:r>
+              <w:rPr>
+                <w:rFonts w:hint="eastAsia"/>
+              </w:rPr>
+              <w:t>一</w:t>
+            </w:r>
+            <w:r>
+              <w:t>张大图</w:t>
+            </w:r>
+            <w:r>
+              <w:rPr>
+                <w:rFonts w:hint="eastAsia"/>
+              </w:rPr>
+              <w:t>由</w:t>
+            </w:r>
+            <w:r>
+              <w:t>N</w:t>
+            </w:r>
+            <w:r>
+              <w:t>张小图拼在一起，</w:t>
+            </w:r>
+            <w:r>
+              <w:rPr>
+                <w:rFonts w:hint="eastAsia"/>
+              </w:rPr>
+              <w:t>每</w:t>
+            </w:r>
+            <w:r>
+              <w:t>个小图为一帧。</w:t>
+            </w:r>
+            <w:r>
+              <w:rPr>
+                <w:rFonts w:hint="eastAsia"/>
+              </w:rPr>
+              <w:t>保</w:t>
+            </w:r>
+            <w:r>
+              <w:t>存为</w:t>
+            </w:r>
+            <w:r>
+              <w:t>JPG</w:t>
+            </w:r>
+            <w:r>
+              <w:t>格式。</w:t>
+            </w:r>
+            <w:r>
+              <w:rPr>
+                <w:rFonts w:hint="eastAsia"/>
+              </w:rPr>
+              <w:t>一</w:t>
+            </w:r>
+            <w:r>
+              <w:t>份有两张，一张是</w:t>
+            </w:r>
+            <w:r>
+              <w:rPr>
+                <w:rFonts w:hint="eastAsia"/>
+              </w:rPr>
+              <w:t>拼</w:t>
+            </w:r>
+            <w:r>
+              <w:t>合后的图，</w:t>
+            </w:r>
+            <w:r>
+              <w:rPr>
+                <w:rFonts w:hint="eastAsia"/>
+              </w:rPr>
+              <w:t>另</w:t>
+            </w:r>
+            <w:r>
+              <w:t>一张为</w:t>
+            </w:r>
+            <w:r>
+              <w:rPr>
+                <w:b/>
+              </w:rPr>
+              <w:t>Alpha</w:t>
+            </w:r>
+            <w:r>
+              <w:t>通道。</w:t>
+            </w:r>
+          </w:p>
+        </w:tc>
+        <w:tc>
+          <w:tcPr>
+            <w:tcW w:w="1701" w:type="dxa"/>
+            <w:shd w:val="clear" w:color="auto" w:fill="9CC2E5" w:themeFill="accent1" w:themeFillTint="99"/>
+          </w:tcPr>
+          <w:p>
+            <w:pPr>
+              <w:cnfStyle w:val="000000000000" w:firstRow="0" w:lastRow="0" w:firstColumn="0" w:lastColumn="0" w:oddVBand="0" w:evenVBand="0" w:oddHBand="0" w:evenHBand="0" w:firstRowFirstColumn="0" w:firstRowLastColumn="0" w:lastRowFirstColumn="0" w:lastRowLastColumn="0"/>
+            </w:pPr>
+            <w:r>
+              <w:rPr>
+                <w:rFonts w:hint="eastAsia"/>
+              </w:rPr>
+              <w:t>ImgAnimParser</w:t>
+            </w:r>
+          </w:p>
+        </w:tc>
+        <w:tc>
+          <w:tcPr>
+            <w:tcW w:w="1984" w:type="dxa"/>
+            <w:shd w:val="clear" w:color="auto" w:fill="9CC2E5" w:themeFill="accent1" w:themeFillTint="99"/>
+          </w:tcPr>
+          <w:p>
+            <w:pPr>
+              <w:cnfStyle w:val="000000000000" w:firstRow="0" w:lastRow="0" w:firstColumn="0" w:lastColumn="0" w:oddVBand="0" w:evenVBand="0" w:oddHBand="0" w:evenHBand="0" w:firstRowFirstColumn="0" w:firstRowLastColumn="0" w:lastRowFirstColumn="0" w:lastRowLastColumn="0"/>
+            </w:pPr>
+            <w:r>
+              <w:rPr>
+                <w:rFonts w:hint="eastAsia"/>
+              </w:rPr>
+              <w:t>Anim</w:t>
+            </w:r>
+            <w:r>
+              <w:t>Generator</w:t>
+            </w:r>
+          </w:p>
+        </w:tc>
+      </w:tr>
+      <w:tr>
+        <w:tc>
+          <w:tcPr>
+            <w:cnfStyle w:val="001000000000" w:firstRow="0" w:lastRow="0" w:firstColumn="1" w:lastColumn="0" w:oddVBand="0" w:evenVBand="0" w:oddHBand="0" w:evenHBand="0" w:firstRowFirstColumn="0" w:firstRowLastColumn="0" w:lastRowFirstColumn="0" w:lastRowLastColumn="0"/>
+            <w:tcW w:w="2269" w:type="dxa"/>
+            <w:shd w:val="clear" w:color="auto" w:fill="9CC2E5" w:themeFill="accent1" w:themeFillTint="99"/>
+          </w:tcPr>
+          <w:p>
+            <w:r>
+              <w:rPr>
+                <w:rFonts w:hint="eastAsia"/>
+              </w:rPr>
+              <w:t>RES_IMG_</w:t>
+            </w:r>
+            <w:r>
+              <w:t>BIGPIC</w:t>
+            </w:r>
+          </w:p>
+        </w:tc>
+        <w:tc>
+          <w:tcPr>
+            <w:tcW w:w="1559" w:type="dxa"/>
+            <w:shd w:val="clear" w:color="auto" w:fill="9CC2E5" w:themeFill="accent1" w:themeFillTint="99"/>
+          </w:tcPr>
+          <w:p>
+            <w:pPr>
+              <w:cnfStyle w:val="000000000000" w:firstRow="0" w:lastRow="0" w:firstColumn="0" w:lastColumn="0" w:oddVBand="0" w:evenVBand="0" w:oddHBand="0" w:evenHBand="0" w:firstRowFirstColumn="0" w:firstRowLastColumn="0" w:lastRowFirstColumn="0" w:lastRowLastColumn="0"/>
+            </w:pPr>
+            <w:r>
+              <w:rPr>
+                <w:rFonts w:hint="eastAsia"/>
+              </w:rPr>
+              <w:t>0x03</w:t>
+            </w:r>
+          </w:p>
+        </w:tc>
+        <w:tc>
+          <w:tcPr>
+            <w:tcW w:w="3544" w:type="dxa"/>
+            <w:shd w:val="clear" w:color="auto" w:fill="9CC2E5" w:themeFill="accent1" w:themeFillTint="99"/>
+          </w:tcPr>
+          <w:p>
+            <w:pPr>
+              <w:cnfStyle w:val="000000000000" w:firstRow="0" w:lastRow="0" w:firstColumn="0" w:lastColumn="0" w:oddVBand="0" w:evenVBand="0" w:oddHBand="0" w:evenHBand="0" w:firstRowFirstColumn="0" w:firstRowLastColumn="0" w:lastRowFirstColumn="0" w:lastRowLastColumn="0"/>
+            </w:pPr>
+            <w:r>
+              <w:rPr>
+                <w:rFonts w:hint="eastAsia"/>
+              </w:rPr>
+              <w:t>大</w:t>
+            </w:r>
+            <w:r>
+              <w:t>图片，</w:t>
+            </w:r>
+            <w:r>
+              <w:rPr>
+                <w:rFonts w:hint="eastAsia"/>
+              </w:rPr>
+              <w:t>一</w:t>
+            </w:r>
+            <w:r>
+              <w:t>般是背景等，</w:t>
+            </w:r>
+            <w:r>
+              <w:rPr>
+                <w:rFonts w:hint="eastAsia"/>
+              </w:rPr>
+              <w:t>为标</w:t>
+            </w:r>
+            <w:r>
+              <w:t>准矩形图，</w:t>
+            </w:r>
+            <w:r>
+              <w:rPr>
+                <w:rFonts w:hint="eastAsia"/>
+              </w:rPr>
+              <w:t>没</w:t>
+            </w:r>
+            <w:r>
+              <w:t>有</w:t>
+            </w:r>
+            <w:r>
+              <w:t>Alpha</w:t>
+            </w:r>
+            <w:r>
+              <w:t>通道。保存方法为</w:t>
+            </w:r>
+            <w:r>
+              <w:rPr>
+                <w:rFonts w:hint="eastAsia"/>
+              </w:rPr>
+              <w:t>Jpg</w:t>
+            </w:r>
+            <w:r>
+              <w:rPr>
+                <w:rFonts w:hint="eastAsia"/>
+              </w:rPr>
+              <w:t>。</w:t>
+            </w:r>
+            <w:r>
+              <w:rPr>
+                <w:rFonts w:hint="eastAsia"/>
+                <w:b/>
+              </w:rPr>
+              <w:t>同</w:t>
+            </w:r>
+            <w:r>
+              <w:rPr>
+                <w:b/>
+              </w:rPr>
+              <w:t>时会有三个版本，低中高分辨率，看需加载。</w:t>
+            </w:r>
+          </w:p>
+        </w:tc>
+        <w:tc>
+          <w:tcPr>
+            <w:tcW w:w="1701" w:type="dxa"/>
+            <w:shd w:val="clear" w:color="auto" w:fill="9CC2E5" w:themeFill="accent1" w:themeFillTint="99"/>
+          </w:tcPr>
+          <w:p>
+            <w:pPr>
+              <w:cnfStyle w:val="000000000000" w:firstRow="0" w:lastRow="0" w:firstColumn="0" w:lastColumn="0" w:oddVBand="0" w:evenVBand="0" w:oddHBand="0" w:evenHBand="0" w:firstRowFirstColumn="0" w:firstRowLastColumn="0" w:lastRowFirstColumn="0" w:lastRowLastColumn="0"/>
+            </w:pPr>
+            <w:r>
+              <w:rPr>
+                <w:rFonts w:hint="eastAsia"/>
+              </w:rPr>
+              <w:t>Img</w:t>
+            </w:r>
+            <w:r>
+              <w:t>PicParser</w:t>
+            </w:r>
+          </w:p>
+        </w:tc>
+        <w:tc>
+          <w:tcPr>
+            <w:tcW w:w="1984" w:type="dxa"/>
+            <w:shd w:val="clear" w:color="auto" w:fill="9CC2E5" w:themeFill="accent1" w:themeFillTint="99"/>
+          </w:tcPr>
+          <w:p>
+            <w:pPr>
+              <w:cnfStyle w:val="000000000000" w:firstRow="0" w:lastRow="0" w:firstColumn="0" w:lastColumn="0" w:oddVBand="0" w:evenVBand="0" w:oddHBand="0" w:evenHBand="0" w:firstRowFirstColumn="0" w:firstRowLastColumn="0" w:lastRowFirstColumn="0" w:lastRowLastColumn="0"/>
+            </w:pPr>
+            <w:r>
+              <w:rPr>
+                <w:rFonts w:hint="eastAsia"/>
+              </w:rPr>
+              <w:t>Big</w:t>
+            </w:r>
+            <w:r>
+              <w:t>PicGenerator</w:t>
+            </w:r>
+          </w:p>
+        </w:tc>
+      </w:tr>
+      <w:tr>
+        <w:tc>
+          <w:tcPr>
+            <w:cnfStyle w:val="001000000000" w:firstRow="0" w:lastRow="0" w:firstColumn="1" w:lastColumn="0" w:oddVBand="0" w:evenVBand="0" w:oddHBand="0" w:evenHBand="0" w:firstRowFirstColumn="0" w:firstRowLastColumn="0" w:lastRowFirstColumn="0" w:lastRowLastColumn="0"/>
+            <w:tcW w:w="2269" w:type="dxa"/>
+            <w:shd w:val="clear" w:color="auto" w:fill="9CC2E5" w:themeFill="accent1" w:themeFillTint="99"/>
+          </w:tcPr>
+          <w:p>
+            <w:r>
+              <w:rPr>
+                <w:rFonts w:hint="eastAsia"/>
+              </w:rPr>
+              <w:t>RE</w:t>
+            </w:r>
+            <w:r>
+              <w:t>S_IMG_</w:t>
+            </w:r>
+            <w:r>
+              <w:t>A</w:t>
+            </w:r>
+            <w:r>
+              <w:t>PIC</w:t>
+            </w:r>
+          </w:p>
+        </w:tc>
+        <w:tc>
+          <w:tcPr>
+            <w:tcW w:w="1559" w:type="dxa"/>
+            <w:shd w:val="clear" w:color="auto" w:fill="9CC2E5" w:themeFill="accent1" w:themeFillTint="99"/>
+          </w:tcPr>
+          <w:p>
+            <w:pPr>
+              <w:cnfStyle w:val="000000000000" w:firstRow="0" w:lastRow="0" w:firstColumn="0" w:lastColumn="0" w:oddVBand="0" w:evenVBand="0" w:oddHBand="0" w:evenHBand="0" w:firstRowFirstColumn="0" w:firstRowLastColumn="0" w:lastRowFirstColumn="0" w:lastRowLastColumn="0"/>
+            </w:pPr>
+            <w:r>
+              <w:t>0x04</w:t>
+            </w:r>
+          </w:p>
+        </w:tc>
+        <w:tc>
+          <w:tcPr>
+            <w:tcW w:w="3544" w:type="dxa"/>
+            <w:shd w:val="clear" w:color="auto" w:fill="9CC2E5" w:themeFill="accent1" w:themeFillTint="99"/>
+          </w:tcPr>
+          <w:p>
+            <w:pPr>
+              <w:cnfStyle w:val="000000000000" w:firstRow="0" w:lastRow="0" w:firstColumn="0" w:lastColumn="0" w:oddVBand="0" w:evenVBand="0" w:oddHBand="0" w:evenHBand="0" w:firstRowFirstColumn="0" w:firstRowLastColumn="0" w:lastRowFirstColumn="0" w:lastRowLastColumn="0"/>
+            </w:pPr>
+            <w:r>
+              <w:rPr>
+                <w:rFonts w:hint="eastAsia"/>
+              </w:rPr>
+              <w:t>普</w:t>
+            </w:r>
+            <w:r>
+              <w:t>通图片，为以上</w:t>
+            </w:r>
+            <w:r>
+              <w:rPr>
+                <w:rFonts w:hint="eastAsia"/>
+              </w:rPr>
+              <w:t>图</w:t>
+            </w:r>
+            <w:r>
+              <w:t>片分类的</w:t>
+            </w:r>
+            <w:r>
+              <w:rPr>
+                <w:rFonts w:hint="eastAsia"/>
+              </w:rPr>
+              <w:t>余</w:t>
+            </w:r>
+            <w:r>
+              <w:t>下部分。只</w:t>
+            </w:r>
+            <w:r>
+              <w:rPr>
+                <w:rFonts w:hint="eastAsia"/>
+              </w:rPr>
+              <w:t>有</w:t>
+            </w:r>
+            <w:r>
+              <w:t>一种分辨率，存有</w:t>
+            </w:r>
+            <w:r>
+              <w:rPr>
+                <w:rFonts w:hint="eastAsia"/>
+                <w:b/>
+              </w:rPr>
+              <w:t>alpha</w:t>
+            </w:r>
+            <w:r>
+              <w:rPr>
+                <w:rFonts w:hint="eastAsia"/>
+              </w:rPr>
+              <w:t>通</w:t>
+            </w:r>
+            <w:r>
+              <w:t>道。</w:t>
+            </w:r>
+          </w:p>
+        </w:tc>
+        <w:tc>
+          <w:tcPr>
+            <w:tcW w:w="1701" w:type="dxa"/>
+            <w:shd w:val="clear" w:color="auto" w:fill="9CC2E5" w:themeFill="accent1" w:themeFillTint="99"/>
+          </w:tcPr>
+          <w:p>
+            <w:pPr>
+              <w:cnfStyle w:val="000000000000" w:firstRow="0" w:lastRow="0" w:firstColumn="0" w:lastColumn="0" w:oddVBand="0" w:evenVBand="0" w:oddHBand="0" w:evenHBand="0" w:firstRowFirstColumn="0" w:firstRowLastColumn="0" w:lastRowFirstColumn="0" w:lastRowLastColumn="0"/>
+              <w:rPr>
+                <w:rFonts w:hint="eastAsia"/>
+              </w:rPr>
+            </w:pPr>
+            <w:r>
+              <w:rPr>
+                <w:rFonts w:hint="eastAsia"/>
+              </w:rPr>
+              <w:t>Ima</w:t>
+            </w:r>
+            <w:r>
+              <w:t>APic</w:t>
+            </w:r>
+            <w:r>
+              <w:rPr>
+                <w:rFonts w:hint="eastAsia"/>
+              </w:rPr>
+              <w:t>Parser</w:t>
+            </w:r>
+          </w:p>
+        </w:tc>
+        <w:tc>
+          <w:tcPr>
+            <w:tcW w:w="1984" w:type="dxa"/>
+            <w:shd w:val="clear" w:color="auto" w:fill="9CC2E5" w:themeFill="accent1" w:themeFillTint="99"/>
+          </w:tcPr>
+          <w:p>
+            <w:pPr>
+              <w:cnfStyle w:val="000000000000" w:firstRow="0" w:lastRow="0" w:firstColumn="0" w:lastColumn="0" w:oddVBand="0" w:evenVBand="0" w:oddHBand="0" w:evenHBand="0" w:firstRowFirstColumn="0" w:firstRowLastColumn="0" w:lastRowFirstColumn="0" w:lastRowLastColumn="0"/>
+            </w:pPr>
+            <w:r>
+              <w:rPr>
+                <w:rFonts w:hint="eastAsia"/>
+              </w:rPr>
+              <w:t>APicGenerator</w:t>
+            </w:r>
+          </w:p>
+        </w:tc>
+      </w:tr>
+      <w:tr>
+        <w:tc>
+          <w:tcPr>
+            <w:cnfStyle w:val="001000000000" w:firstRow="0" w:lastRow="0" w:firstColumn="1" w:lastColumn="0" w:oddVBand="0" w:evenVBand="0" w:oddHBand="0" w:evenHBand="0" w:firstRowFirstColumn="0" w:firstRowLastColumn="0" w:lastRowFirstColumn="0" w:lastRowLastColumn="0"/>
+            <w:tcW w:w="2269" w:type="dxa"/>
+            <w:shd w:val="clear" w:color="auto" w:fill="F4B083" w:themeFill="accent2" w:themeFillTint="99"/>
+          </w:tcPr>
+          <w:p>
+            <w:r>
+              <w:rPr>
+                <w:rFonts w:hint="eastAsia"/>
+              </w:rPr>
+              <w:t>RES</w:t>
+            </w:r>
+            <w:r>
+              <w:t>_SND_MUSIC</w:t>
+            </w:r>
+          </w:p>
+        </w:tc>
+        <w:tc>
+          <w:tcPr>
+            <w:tcW w:w="1559" w:type="dxa"/>
+            <w:shd w:val="clear" w:color="auto" w:fill="F4B083" w:themeFill="accent2" w:themeFillTint="99"/>
+          </w:tcPr>
+          <w:p>
+            <w:pPr>
+              <w:cnfStyle w:val="000000000000" w:firstRow="0" w:lastRow="0" w:firstColumn="0" w:lastColumn="0" w:oddVBand="0" w:evenVBand="0" w:oddHBand="0" w:evenHBand="0" w:firstRowFirstColumn="0" w:firstRowLastColumn="0" w:lastRowFirstColumn="0" w:lastRowLastColumn="0"/>
+            </w:pPr>
+            <w:r>
+              <w:rPr>
+                <w:rFonts w:hint="eastAsia"/>
+              </w:rPr>
+              <w:t>0x10</w:t>
+            </w:r>
+          </w:p>
+        </w:tc>
+        <w:tc>
+          <w:tcPr>
+            <w:tcW w:w="3544" w:type="dxa"/>
+            <w:shd w:val="clear" w:color="auto" w:fill="F4B083" w:themeFill="accent2" w:themeFillTint="99"/>
+          </w:tcPr>
+          <w:p>
+            <w:pPr>
+              <w:cnfStyle w:val="000000000000" w:firstRow="0" w:lastRow="0" w:firstColumn="0" w:lastColumn="0" w:oddVBand="0" w:evenVBand="0" w:oddHBand="0" w:evenHBand="0" w:firstRowFirstColumn="0" w:firstRowLastColumn="0" w:lastRowFirstColumn="0" w:lastRowLastColumn="0"/>
+            </w:pPr>
+            <w:r>
+              <w:rPr>
+                <w:rFonts w:hint="eastAsia"/>
+              </w:rPr>
+              <w:t>音</w:t>
+            </w:r>
+            <w:r>
+              <w:t>乐文件，较长。</w:t>
+            </w:r>
+          </w:p>
+        </w:tc>
+        <w:tc>
+          <w:tcPr>
+            <w:tcW w:w="1701" w:type="dxa"/>
+            <w:shd w:val="clear" w:color="auto" w:fill="F4B083" w:themeFill="accent2" w:themeFillTint="99"/>
+          </w:tcPr>
+          <w:p>
+            <w:pPr>
+              <w:cnfStyle w:val="000000000000" w:firstRow="0" w:lastRow="0" w:firstColumn="0" w:lastColumn="0" w:oddVBand="0" w:evenVBand="0" w:oddHBand="0" w:evenHBand="0" w:firstRowFirstColumn="0" w:firstRowLastColumn="0" w:lastRowFirstColumn="0" w:lastRowLastColumn="0"/>
+            </w:pPr>
+          </w:p>
+        </w:tc>
+        <w:tc>
+          <w:tcPr>
+            <w:tcW w:w="1984" w:type="dxa"/>
+            <w:shd w:val="clear" w:color="auto" w:fill="F4B083" w:themeFill="accent2" w:themeFillTint="99"/>
+          </w:tcPr>
+          <w:p>
+            <w:pPr>
+              <w:cnfStyle w:val="000000000000" w:firstRow="0" w:lastRow="0" w:firstColumn="0" w:lastColumn="0" w:oddVBand="0" w:evenVBand="0" w:oddHBand="0" w:evenHBand="0" w:firstRowFirstColumn="0" w:firstRowLastColumn="0" w:lastRowFirstColumn="0" w:lastRowLastColumn="0"/>
+            </w:pPr>
+          </w:p>
+        </w:tc>
+      </w:tr>
+      <w:tr>
+        <w:tc>
+          <w:tcPr>
+            <w:cnfStyle w:val="001000000000" w:firstRow="0" w:lastRow="0" w:firstColumn="1" w:lastColumn="0" w:oddVBand="0" w:evenVBand="0" w:oddHBand="0" w:evenHBand="0" w:firstRowFirstColumn="0" w:firstRowLastColumn="0" w:lastRowFirstColumn="0" w:lastRowLastColumn="0"/>
+            <w:tcW w:w="2269" w:type="dxa"/>
+            <w:shd w:val="clear" w:color="auto" w:fill="F4B083" w:themeFill="accent2" w:themeFillTint="99"/>
+          </w:tcPr>
+          <w:p>
+            <w:r>
+              <w:rPr>
+                <w:rFonts w:hint="eastAsia"/>
+              </w:rPr>
+              <w:t>RES</w:t>
+            </w:r>
+            <w:r>
+              <w:t>_SND_FX</w:t>
+            </w:r>
+          </w:p>
+        </w:tc>
+        <w:tc>
+          <w:tcPr>
+            <w:tcW w:w="1559" w:type="dxa"/>
+            <w:shd w:val="clear" w:color="auto" w:fill="F4B083" w:themeFill="accent2" w:themeFillTint="99"/>
+          </w:tcPr>
+          <w:p>
+            <w:pPr>
+              <w:cnfStyle w:val="000000000000" w:firstRow="0" w:lastRow="0" w:firstColumn="0" w:lastColumn="0" w:oddVBand="0" w:evenVBand="0" w:oddHBand="0" w:evenHBand="0" w:firstRowFirstColumn="0" w:firstRowLastColumn="0" w:lastRowFirstColumn="0" w:lastRowLastColumn="0"/>
+            </w:pPr>
+            <w:r>
+              <w:rPr>
+                <w:rFonts w:hint="eastAsia"/>
+              </w:rPr>
+              <w:t>0x11</w:t>
+            </w:r>
+          </w:p>
+        </w:tc>
+        <w:tc>
+          <w:tcPr>
+            <w:tcW w:w="3544" w:type="dxa"/>
+            <w:shd w:val="clear" w:color="auto" w:fill="F4B083" w:themeFill="accent2" w:themeFillTint="99"/>
+          </w:tcPr>
+          <w:p>
+            <w:pPr>
+              <w:cnfStyle w:val="000000000000" w:firstRow="0" w:lastRow="0" w:firstColumn="0" w:lastColumn="0" w:oddVBand="0" w:evenVBand="0" w:oddHBand="0" w:evenHBand="0" w:firstRowFirstColumn="0" w:firstRowLastColumn="0" w:lastRowFirstColumn="0" w:lastRowLastColumn="0"/>
+            </w:pPr>
+            <w:r>
+              <w:rPr>
+                <w:rFonts w:hint="eastAsia"/>
+              </w:rPr>
+              <w:t>音效</w:t>
+            </w:r>
+            <w:r>
+              <w:t>文件，较短</w:t>
+            </w:r>
+            <w:r>
+              <w:rPr>
+                <w:rFonts w:hint="eastAsia"/>
+              </w:rPr>
+              <w:t>。</w:t>
+            </w:r>
+          </w:p>
+        </w:tc>
+        <w:tc>
+          <w:tcPr>
+            <w:tcW w:w="1701" w:type="dxa"/>
+            <w:shd w:val="clear" w:color="auto" w:fill="F4B083" w:themeFill="accent2" w:themeFillTint="99"/>
+          </w:tcPr>
+          <w:p>
+            <w:pPr>
+              <w:cnfStyle w:val="000000000000" w:firstRow="0" w:lastRow="0" w:firstColumn="0" w:lastColumn="0" w:oddVBand="0" w:evenVBand="0" w:oddHBand="0" w:evenHBand="0" w:firstRowFirstColumn="0" w:firstRowLastColumn="0" w:lastRowFirstColumn="0" w:lastRowLastColumn="0"/>
+            </w:pPr>
+          </w:p>
+        </w:tc>
+        <w:tc>
+          <w:tcPr>
+            <w:tcW w:w="1984" w:type="dxa"/>
+            <w:shd w:val="clear" w:color="auto" w:fill="F4B083" w:themeFill="accent2" w:themeFillTint="99"/>
+          </w:tcPr>
+          <w:p>
+            <w:pPr>
+              <w:cnfStyle w:val="000000000000" w:firstRow="0" w:lastRow="0" w:firstColumn="0" w:lastColumn="0" w:oddVBand="0" w:evenVBand="0" w:oddHBand="0" w:evenHBand="0" w:firstRowFirstColumn="0" w:firstRowLastColumn="0" w:lastRowFirstColumn="0" w:lastRowLastColumn="0"/>
+            </w:pPr>
+          </w:p>
+        </w:tc>
+      </w:tr>
+      <w:tr>
+        <w:tc>
+          <w:tcPr>
+            <w:cnfStyle w:val="001000000000" w:firstRow="0" w:lastRow="0" w:firstColumn="1" w:lastColumn="0" w:oddVBand="0" w:evenVBand="0" w:oddHBand="0" w:evenHBand="0" w:firstRowFirstColumn="0" w:firstRowLastColumn="0" w:lastRowFirstColumn="0" w:lastRowLastColumn="0"/>
+            <w:tcW w:w="2269" w:type="dxa"/>
+            <w:shd w:val="clear" w:color="auto" w:fill="F4B083" w:themeFill="accent2" w:themeFillTint="99"/>
+          </w:tcPr>
+          <w:p>
+            <w:r>
+              <w:rPr>
+                <w:rFonts w:hint="eastAsia"/>
+              </w:rPr>
+              <w:t>RES</w:t>
+            </w:r>
+            <w:r>
+              <w:t>_SND_VOICE</w:t>
+            </w:r>
+          </w:p>
+        </w:tc>
+        <w:tc>
+          <w:tcPr>
+            <w:tcW w:w="1559" w:type="dxa"/>
+            <w:shd w:val="clear" w:color="auto" w:fill="F4B083" w:themeFill="accent2" w:themeFillTint="99"/>
+          </w:tcPr>
+          <w:p>
+            <w:pPr>
+              <w:cnfStyle w:val="000000000000" w:firstRow="0" w:lastRow="0" w:firstColumn="0" w:lastColumn="0" w:oddVBand="0" w:evenVBand="0" w:oddHBand="0" w:evenHBand="0" w:firstRowFirstColumn="0" w:firstRowLastColumn="0" w:lastRowFirstColumn="0" w:lastRowLastColumn="0"/>
+            </w:pPr>
+            <w:r>
+              <w:rPr>
+                <w:rFonts w:hint="eastAsia"/>
+              </w:rPr>
+              <w:t>0x12</w:t>
+            </w:r>
+          </w:p>
+        </w:tc>
+        <w:tc>
+          <w:tcPr>
+            <w:tcW w:w="3544" w:type="dxa"/>
+            <w:shd w:val="clear" w:color="auto" w:fill="F4B083" w:themeFill="accent2" w:themeFillTint="99"/>
+          </w:tcPr>
+          <w:p>
+            <w:pPr>
+              <w:cnfStyle w:val="000000000000" w:firstRow="0" w:lastRow="0" w:firstColumn="0" w:lastColumn="0" w:oddVBand="0" w:evenVBand="0" w:oddHBand="0" w:evenHBand="0" w:firstRowFirstColumn="0" w:firstRowLastColumn="0" w:lastRowFirstColumn="0" w:lastRowLastColumn="0"/>
+            </w:pPr>
+            <w:r>
+              <w:rPr>
+                <w:rFonts w:hint="eastAsia"/>
+              </w:rPr>
+              <w:t>人</w:t>
+            </w:r>
+            <w:r>
+              <w:t>的对话</w:t>
+            </w:r>
+          </w:p>
+        </w:tc>
+        <w:tc>
+          <w:tcPr>
+            <w:tcW w:w="1701" w:type="dxa"/>
+            <w:shd w:val="clear" w:color="auto" w:fill="F4B083" w:themeFill="accent2" w:themeFillTint="99"/>
+          </w:tcPr>
+          <w:p>
+            <w:pPr>
+              <w:cnfStyle w:val="000000000000" w:firstRow="0" w:lastRow="0" w:firstColumn="0" w:lastColumn="0" w:oddVBand="0" w:evenVBand="0" w:oddHBand="0" w:evenHBand="0" w:firstRowFirstColumn="0" w:firstRowLastColumn="0" w:lastRowFirstColumn="0" w:lastRowLastColumn="0"/>
+            </w:pPr>
+          </w:p>
+        </w:tc>
+        <w:tc>
+          <w:tcPr>
+            <w:tcW w:w="1984" w:type="dxa"/>
+            <w:shd w:val="clear" w:color="auto" w:fill="F4B083" w:themeFill="accent2" w:themeFillTint="99"/>
+          </w:tcPr>
+          <w:p>
+            <w:pPr>
+              <w:cnfStyle w:val="000000000000" w:firstRow="0" w:lastRow="0" w:firstColumn="0" w:lastColumn="0" w:oddVBand="0" w:evenVBand="0" w:oddHBand="0" w:evenHBand="0" w:firstRowFirstColumn="0" w:firstRowLastColumn="0" w:lastRowFirstColumn="0" w:lastRowLastColumn="0"/>
+            </w:pPr>
+          </w:p>
+        </w:tc>
+      </w:tr>
+      <w:tr>
+        <w:tc>
+          <w:tcPr>
+            <w:cnfStyle w:val="001000000000" w:firstRow="0" w:lastRow="0" w:firstColumn="1" w:lastColumn="0" w:oddVBand="0" w:evenVBand="0" w:oddHBand="0" w:evenHBand="0" w:firstRowFirstColumn="0" w:firstRowLastColumn="0" w:lastRowFirstColumn="0" w:lastRowLastColumn="0"/>
+            <w:tcW w:w="2269" w:type="dxa"/>
+            <w:shd w:val="clear" w:color="auto" w:fill="A8D08D" w:themeFill="accent6" w:themeFillTint="99"/>
+          </w:tcPr>
+          <w:p>
+            <w:r>
+              <w:rPr>
+                <w:rFonts w:hint="eastAsia"/>
+              </w:rPr>
+              <w:t>RES</w:t>
+            </w:r>
+            <w:r>
+              <w:t>_SCR_DIALOG</w:t>
+            </w:r>
+          </w:p>
+        </w:tc>
+        <w:tc>
+          <w:tcPr>
+            <w:tcW w:w="1559" w:type="dxa"/>
+            <w:shd w:val="clear" w:color="auto" w:fill="A8D08D" w:themeFill="accent6" w:themeFillTint="99"/>
+          </w:tcPr>
+          <w:p>
+            <w:pPr>
+              <w:cnfStyle w:val="000000000000" w:firstRow="0" w:lastRow="0" w:firstColumn="0" w:lastColumn="0" w:oddVBand="0" w:evenVBand="0" w:oddHBand="0" w:evenHBand="0" w:firstRowFirstColumn="0" w:firstRowLastColumn="0" w:lastRowFirstColumn="0" w:lastRowLastColumn="0"/>
+            </w:pPr>
+            <w:r>
+              <w:rPr>
+                <w:rFonts w:hint="eastAsia"/>
+              </w:rPr>
+              <w:t>0</w:t>
+            </w:r>
+            <w:r>
+              <w:t>x20</w:t>
+            </w:r>
+          </w:p>
+        </w:tc>
+        <w:tc>
+          <w:tcPr>
+            <w:tcW w:w="3544" w:type="dxa"/>
+            <w:shd w:val="clear" w:color="auto" w:fill="A8D08D" w:themeFill="accent6" w:themeFillTint="99"/>
+          </w:tcPr>
+          <w:p>
+            <w:pPr>
+              <w:cnfStyle w:val="000000000000" w:firstRow="0" w:lastRow="0" w:firstColumn="0" w:lastColumn="0" w:oddVBand="0" w:evenVBand="0" w:oddHBand="0" w:evenHBand="0" w:firstRowFirstColumn="0" w:firstRowLastColumn="0" w:lastRowFirstColumn="0" w:lastRowLastColumn="0"/>
+            </w:pPr>
+            <w:r>
+              <w:rPr>
+                <w:rFonts w:hint="eastAsia"/>
+              </w:rPr>
+              <w:t>对</w:t>
+            </w:r>
+            <w:r>
+              <w:t>话脚本</w:t>
+            </w:r>
+          </w:p>
+        </w:tc>
+        <w:tc>
+          <w:tcPr>
+            <w:tcW w:w="1701" w:type="dxa"/>
+            <w:shd w:val="clear" w:color="auto" w:fill="A8D08D" w:themeFill="accent6" w:themeFillTint="99"/>
+          </w:tcPr>
+          <w:p>
+            <w:pPr>
+              <w:cnfStyle w:val="000000000000" w:firstRow="0" w:lastRow="0" w:firstColumn="0" w:lastColumn="0" w:oddVBand="0" w:evenVBand="0" w:oddHBand="0" w:evenHBand="0" w:firstRowFirstColumn="0" w:firstRowLastColumn="0" w:lastRowFirstColumn="0" w:lastRowLastColumn="0"/>
+            </w:pPr>
+          </w:p>
+        </w:tc>
+        <w:tc>
+          <w:tcPr>
+            <w:tcW w:w="1984" w:type="dxa"/>
+            <w:shd w:val="clear" w:color="auto" w:fill="A8D08D" w:themeFill="accent6" w:themeFillTint="99"/>
+          </w:tcPr>
+          <w:p>
+            <w:pPr>
+              <w:cnfStyle w:val="000000000000" w:firstRow="0" w:lastRow="0" w:firstColumn="0" w:lastColumn="0" w:oddVBand="0" w:evenVBand="0" w:oddHBand="0" w:evenHBand="0" w:firstRowFirstColumn="0" w:firstRowLastColumn="0" w:lastRowFirstColumn="0" w:lastRowLastColumn="0"/>
+            </w:pPr>
+          </w:p>
+        </w:tc>
+      </w:tr>
+      <w:tr>
+        <w:tc>
+          <w:tcPr>
+            <w:cnfStyle w:val="001000000000" w:firstRow="0" w:lastRow="0" w:firstColumn="1" w:lastColumn="0" w:oddVBand="0" w:evenVBand="0" w:oddHBand="0" w:evenHBand="0" w:firstRowFirstColumn="0" w:firstRowLastColumn="0" w:lastRowFirstColumn="0" w:lastRowLastColumn="0"/>
+            <w:tcW w:w="2269" w:type="dxa"/>
+            <w:shd w:val="clear" w:color="auto" w:fill="A8D08D" w:themeFill="accent6" w:themeFillTint="99"/>
+          </w:tcPr>
+          <w:p>
+            <w:r>
+              <w:rPr>
+                <w:rFonts w:hint="eastAsia"/>
+              </w:rPr>
+              <w:t>RES</w:t>
+            </w:r>
+            <w:r>
+              <w:t>_SCR_</w:t>
+            </w:r>
+            <w:r>
+              <w:rPr>
+                <w:rFonts w:hint="eastAsia"/>
+              </w:rPr>
+              <w:t>BATTLE</w:t>
+            </w:r>
+          </w:p>
+        </w:tc>
+        <w:tc>
+          <w:tcPr>
+            <w:tcW w:w="1559" w:type="dxa"/>
+            <w:shd w:val="clear" w:color="auto" w:fill="A8D08D" w:themeFill="accent6" w:themeFillTint="99"/>
+          </w:tcPr>
+          <w:p>
+            <w:pPr>
+              <w:cnfStyle w:val="000000000000" w:firstRow="0" w:lastRow="0" w:firstColumn="0" w:lastColumn="0" w:oddVBand="0" w:evenVBand="0" w:oddHBand="0" w:evenHBand="0" w:firstRowFirstColumn="0" w:firstRowLastColumn="0" w:lastRowFirstColumn="0" w:lastRowLastColumn="0"/>
+            </w:pPr>
+            <w:r>
+              <w:rPr>
+                <w:rFonts w:hint="eastAsia"/>
+              </w:rPr>
+              <w:t>0</w:t>
+            </w:r>
+            <w:r>
+              <w:t>x21</w:t>
+            </w:r>
+          </w:p>
+        </w:tc>
+        <w:tc>
+          <w:tcPr>
+            <w:tcW w:w="3544" w:type="dxa"/>
+            <w:shd w:val="clear" w:color="auto" w:fill="A8D08D" w:themeFill="accent6" w:themeFillTint="99"/>
+          </w:tcPr>
+          <w:p>
+            <w:pPr>
+              <w:cnfStyle w:val="000000000000" w:firstRow="0" w:lastRow="0" w:firstColumn="0" w:lastColumn="0" w:oddVBand="0" w:evenVBand="0" w:oddHBand="0" w:evenHBand="0" w:firstRowFirstColumn="0" w:firstRowLastColumn="0" w:lastRowFirstColumn="0" w:lastRowLastColumn="0"/>
+            </w:pPr>
+            <w:r>
+              <w:rPr>
+                <w:rFonts w:hint="eastAsia"/>
+              </w:rPr>
+              <w:t>战</w:t>
+            </w:r>
+            <w:r>
+              <w:t>斗脚本</w:t>
+            </w:r>
+          </w:p>
+        </w:tc>
+        <w:tc>
+          <w:tcPr>
+            <w:tcW w:w="1701" w:type="dxa"/>
+            <w:shd w:val="clear" w:color="auto" w:fill="A8D08D" w:themeFill="accent6" w:themeFillTint="99"/>
+          </w:tcPr>
+          <w:p>
+            <w:pPr>
+              <w:cnfStyle w:val="000000000000" w:firstRow="0" w:lastRow="0" w:firstColumn="0" w:lastColumn="0" w:oddVBand="0" w:evenVBand="0" w:oddHBand="0" w:evenHBand="0" w:firstRowFirstColumn="0" w:firstRowLastColumn="0" w:lastRowFirstColumn="0" w:lastRowLastColumn="0"/>
+            </w:pPr>
+          </w:p>
+        </w:tc>
+        <w:tc>
+          <w:tcPr>
+            <w:tcW w:w="1984" w:type="dxa"/>
+            <w:shd w:val="clear" w:color="auto" w:fill="A8D08D" w:themeFill="accent6" w:themeFillTint="99"/>
+          </w:tcPr>
+          <w:p>
+            <w:pPr>
+              <w:cnfStyle w:val="000000000000" w:firstRow="0" w:lastRow="0" w:firstColumn="0" w:lastColumn="0" w:oddVBand="0" w:evenVBand="0" w:oddHBand="0" w:evenHBand="0" w:firstRowFirstColumn="0" w:firstRowLastColumn="0" w:lastRowFirstColumn="0" w:lastRowLastColumn="0"/>
+            </w:pPr>
+          </w:p>
+        </w:tc>
+      </w:tr>
+      <w:tr>
+        <w:tc>
+          <w:tcPr>
+            <w:cnfStyle w:val="001000000000" w:firstRow="0" w:lastRow="0" w:firstColumn="1" w:lastColumn="0" w:oddVBand="0" w:evenVBand="0" w:oddHBand="0" w:evenHBand="0" w:firstRowFirstColumn="0" w:firstRowLastColumn="0" w:lastRowFirstColumn="0" w:lastRowLastColumn="0"/>
+            <w:tcW w:w="2269" w:type="dxa"/>
+            <w:shd w:val="clear" w:color="auto" w:fill="A8D08D" w:themeFill="accent6" w:themeFillTint="99"/>
+          </w:tcPr>
+          <w:p>
+            <w:r>
+              <w:rPr>
+                <w:rFonts w:hint="eastAsia"/>
+              </w:rPr>
+              <w:t>RES</w:t>
+            </w:r>
+            <w:r>
+              <w:t>_SCR_</w:t>
+            </w:r>
+            <w:r>
+              <w:rPr>
+                <w:rFonts w:hint="eastAsia"/>
+              </w:rPr>
+              <w:t>ITEM</w:t>
+            </w:r>
+          </w:p>
+        </w:tc>
+        <w:tc>
+          <w:tcPr>
+            <w:tcW w:w="1559" w:type="dxa"/>
+            <w:shd w:val="clear" w:color="auto" w:fill="A8D08D" w:themeFill="accent6" w:themeFillTint="99"/>
+          </w:tcPr>
+          <w:p>
+            <w:pPr>
+              <w:cnfStyle w:val="000000000000" w:firstRow="0" w:lastRow="0" w:firstColumn="0" w:lastColumn="0" w:oddVBand="0" w:evenVBand="0" w:oddHBand="0" w:evenHBand="0" w:firstRowFirstColumn="0" w:firstRowLastColumn="0" w:lastRowFirstColumn="0" w:lastRowLastColumn="0"/>
+            </w:pPr>
+            <w:r>
+              <w:rPr>
+                <w:rFonts w:hint="eastAsia"/>
+              </w:rPr>
+              <w:t>0</w:t>
+            </w:r>
+            <w:r>
+              <w:t>x22</w:t>
+            </w:r>
+          </w:p>
+        </w:tc>
+        <w:tc>
+          <w:tcPr>
+            <w:tcW w:w="3544" w:type="dxa"/>
+            <w:shd w:val="clear" w:color="auto" w:fill="A8D08D" w:themeFill="accent6" w:themeFillTint="99"/>
+          </w:tcPr>
+          <w:p>
+            <w:pPr>
+              <w:cnfStyle w:val="000000000000" w:firstRow="0" w:lastRow="0" w:firstColumn="0" w:lastColumn="0" w:oddVBand="0" w:evenVBand="0" w:oddHBand="0" w:evenHBand="0" w:firstRowFirstColumn="0" w:firstRowLastColumn="0" w:lastRowFirstColumn="0" w:lastRowLastColumn="0"/>
+            </w:pPr>
+            <w:r>
+              <w:rPr>
+                <w:rFonts w:hint="eastAsia"/>
+              </w:rPr>
+              <w:t>物品</w:t>
+            </w:r>
+            <w:r>
+              <w:t>脚本</w:t>
+            </w:r>
+          </w:p>
+        </w:tc>
+        <w:tc>
+          <w:tcPr>
+            <w:tcW w:w="1701" w:type="dxa"/>
+            <w:shd w:val="clear" w:color="auto" w:fill="A8D08D" w:themeFill="accent6" w:themeFillTint="99"/>
+          </w:tcPr>
+          <w:p>
+            <w:pPr>
+              <w:cnfStyle w:val="000000000000" w:firstRow="0" w:lastRow="0" w:firstColumn="0" w:lastColumn="0" w:oddVBand="0" w:evenVBand="0" w:oddHBand="0" w:evenHBand="0" w:firstRowFirstColumn="0" w:firstRowLastColumn="0" w:lastRowFirstColumn="0" w:lastRowLastColumn="0"/>
+            </w:pPr>
+          </w:p>
+        </w:tc>
+        <w:tc>
+          <w:tcPr>
+            <w:tcW w:w="1984" w:type="dxa"/>
+            <w:shd w:val="clear" w:color="auto" w:fill="A8D08D" w:themeFill="accent6" w:themeFillTint="99"/>
+          </w:tcPr>
+          <w:p>
+            <w:pPr>
+              <w:cnfStyle w:val="000000000000" w:firstRow="0" w:lastRow="0" w:firstColumn="0" w:lastColumn="0" w:oddVBand="0" w:evenVBand="0" w:oddHBand="0" w:evenHBand="0" w:firstRowFirstColumn="0" w:firstRowLastColumn="0" w:lastRowFirstColumn="0" w:lastRowLastColumn="0"/>
+            </w:pPr>
+          </w:p>
+        </w:tc>
+      </w:tr>
+      <w:tr>
+        <w:tc>
+          <w:tcPr>
+            <w:cnfStyle w:val="001000000000" w:firstRow="0" w:lastRow="0" w:firstColumn="1" w:lastColumn="0" w:oddVBand="0" w:evenVBand="0" w:oddHBand="0" w:evenHBand="0" w:firstRowFirstColumn="0" w:firstRowLastColumn="0" w:lastRowFirstColumn="0" w:lastRowLastColumn="0"/>
+            <w:tcW w:w="2269" w:type="dxa"/>
+            <w:shd w:val="clear" w:color="auto" w:fill="A8D08D" w:themeFill="accent6" w:themeFillTint="99"/>
+          </w:tcPr>
+          <w:p>
+            <w:r>
+              <w:rPr>
+                <w:rFonts w:hint="eastAsia"/>
+              </w:rPr>
+              <w:t>RES</w:t>
+            </w:r>
+            <w:r>
+              <w:t>_SCR_TASK</w:t>
+            </w:r>
+          </w:p>
+        </w:tc>
+        <w:tc>
+          <w:tcPr>
+            <w:tcW w:w="1559" w:type="dxa"/>
+            <w:shd w:val="clear" w:color="auto" w:fill="A8D08D" w:themeFill="accent6" w:themeFillTint="99"/>
+          </w:tcPr>
+          <w:p>
+            <w:pPr>
+              <w:cnfStyle w:val="000000000000" w:firstRow="0" w:lastRow="0" w:firstColumn="0" w:lastColumn="0" w:oddVBand="0" w:evenVBand="0" w:oddHBand="0" w:evenHBand="0" w:firstRowFirstColumn="0" w:firstRowLastColumn="0" w:lastRowFirstColumn="0" w:lastRowLastColumn="0"/>
+            </w:pPr>
+            <w:r>
+              <w:rPr>
+                <w:rFonts w:hint="eastAsia"/>
+              </w:rPr>
+              <w:t>0x23</w:t>
+            </w:r>
+          </w:p>
+        </w:tc>
+        <w:tc>
+          <w:tcPr>
+            <w:tcW w:w="3544" w:type="dxa"/>
+            <w:shd w:val="clear" w:color="auto" w:fill="A8D08D" w:themeFill="accent6" w:themeFillTint="99"/>
+          </w:tcPr>
+          <w:p>
+            <w:pPr>
+              <w:cnfStyle w:val="000000000000" w:firstRow="0" w:lastRow="0" w:firstColumn="0" w:lastColumn="0" w:oddVBand="0" w:evenVBand="0" w:oddHBand="0" w:evenHBand="0" w:firstRowFirstColumn="0" w:firstRowLastColumn="0" w:lastRowFirstColumn="0" w:lastRowLastColumn="0"/>
+            </w:pPr>
+            <w:r>
+              <w:rPr>
+                <w:rFonts w:hint="eastAsia"/>
+              </w:rPr>
+              <w:t>任</w:t>
+            </w:r>
+            <w:r>
+              <w:t>务脚本</w:t>
+            </w:r>
+          </w:p>
+        </w:tc>
+        <w:tc>
+          <w:tcPr>
+            <w:tcW w:w="1701" w:type="dxa"/>
+            <w:shd w:val="clear" w:color="auto" w:fill="A8D08D" w:themeFill="accent6" w:themeFillTint="99"/>
+          </w:tcPr>
+          <w:p>
+            <w:pPr>
+              <w:cnfStyle w:val="000000000000" w:firstRow="0" w:lastRow="0" w:firstColumn="0" w:lastColumn="0" w:oddVBand="0" w:evenVBand="0" w:oddHBand="0" w:evenHBand="0" w:firstRowFirstColumn="0" w:firstRowLastColumn="0" w:lastRowFirstColumn="0" w:lastRowLastColumn="0"/>
+            </w:pPr>
+          </w:p>
+        </w:tc>
+        <w:tc>
+          <w:tcPr>
+            <w:tcW w:w="1984" w:type="dxa"/>
+            <w:shd w:val="clear" w:color="auto" w:fill="A8D08D" w:themeFill="accent6" w:themeFillTint="99"/>
+          </w:tcPr>
+          <w:p>
+            <w:pPr>
+              <w:cnfStyle w:val="000000000000" w:firstRow="0" w:lastRow="0" w:firstColumn="0" w:lastColumn="0" w:oddVBand="0" w:evenVBand="0" w:oddHBand="0" w:evenHBand="0" w:firstRowFirstColumn="0" w:firstRowLastColumn="0" w:lastRowFirstColumn="0" w:lastRowLastColumn="0"/>
+            </w:pPr>
+          </w:p>
+        </w:tc>
+      </w:tr>
+      <w:tr>
+        <w:tc>
+          <w:tcPr>
+            <w:cnfStyle w:val="001000000000" w:firstRow="0" w:lastRow="0" w:firstColumn="1" w:lastColumn="0" w:oddVBand="0" w:evenVBand="0" w:oddHBand="0" w:evenHBand="0" w:firstRowFirstColumn="0" w:firstRowLastColumn="0" w:lastRowFirstColumn="0" w:lastRowLastColumn="0"/>
+            <w:tcW w:w="2269" w:type="dxa"/>
+            <w:shd w:val="clear" w:color="auto" w:fill="A8D08D" w:themeFill="accent6" w:themeFillTint="99"/>
+          </w:tcPr>
+          <w:p>
+            <w:r>
+              <w:rPr>
+                <w:rFonts w:hint="eastAsia"/>
+              </w:rPr>
+              <w:t>RES</w:t>
+            </w:r>
+            <w:r>
+              <w:t>_SCR_NPC</w:t>
+            </w:r>
+          </w:p>
+        </w:tc>
+        <w:tc>
+          <w:tcPr>
+            <w:tcW w:w="1559" w:type="dxa"/>
+            <w:shd w:val="clear" w:color="auto" w:fill="A8D08D" w:themeFill="accent6" w:themeFillTint="99"/>
+          </w:tcPr>
+          <w:p>
+            <w:pPr>
+              <w:cnfStyle w:val="000000000000" w:firstRow="0" w:lastRow="0" w:firstColumn="0" w:lastColumn="0" w:oddVBand="0" w:evenVBand="0" w:oddHBand="0" w:evenHBand="0" w:firstRowFirstColumn="0" w:firstRowLastColumn="0" w:lastRowFirstColumn="0" w:lastRowLastColumn="0"/>
+            </w:pPr>
+            <w:r>
+              <w:rPr>
+                <w:rFonts w:hint="eastAsia"/>
+              </w:rPr>
+              <w:t>0x24</w:t>
+            </w:r>
+          </w:p>
+        </w:tc>
+        <w:tc>
+          <w:tcPr>
+            <w:tcW w:w="3544" w:type="dxa"/>
+            <w:shd w:val="clear" w:color="auto" w:fill="A8D08D" w:themeFill="accent6" w:themeFillTint="99"/>
+          </w:tcPr>
+          <w:p>
+            <w:pPr>
+              <w:cnfStyle w:val="000000000000" w:firstRow="0" w:lastRow="0" w:firstColumn="0" w:lastColumn="0" w:oddVBand="0" w:evenVBand="0" w:oddHBand="0" w:evenHBand="0" w:firstRowFirstColumn="0" w:firstRowLastColumn="0" w:lastRowFirstColumn="0" w:lastRowLastColumn="0"/>
+            </w:pPr>
+            <w:r>
+              <w:rPr>
+                <w:rFonts w:hint="eastAsia"/>
+              </w:rPr>
+              <w:t>NP</w:t>
+            </w:r>
+            <w:r>
+              <w:t>C</w:t>
+            </w:r>
+            <w:r>
+              <w:t>脚</w:t>
+            </w:r>
+            <w:r>
+              <w:rPr>
+                <w:rFonts w:hint="eastAsia"/>
+              </w:rPr>
+              <w:t>本</w:t>
+            </w:r>
+          </w:p>
+        </w:tc>
+        <w:tc>
+          <w:tcPr>
+            <w:tcW w:w="1701" w:type="dxa"/>
+            <w:shd w:val="clear" w:color="auto" w:fill="A8D08D" w:themeFill="accent6" w:themeFillTint="99"/>
+          </w:tcPr>
+          <w:p>
+            <w:pPr>
+              <w:cnfStyle w:val="000000000000" w:firstRow="0" w:lastRow="0" w:firstColumn="0" w:lastColumn="0" w:oddVBand="0" w:evenVBand="0" w:oddHBand="0" w:evenHBand="0" w:firstRowFirstColumn="0" w:firstRowLastColumn="0" w:lastRowFirstColumn="0" w:lastRowLastColumn="0"/>
+            </w:pPr>
+          </w:p>
+        </w:tc>
+        <w:tc>
+          <w:tcPr>
+            <w:tcW w:w="1984" w:type="dxa"/>
+            <w:shd w:val="clear" w:color="auto" w:fill="A8D08D" w:themeFill="accent6" w:themeFillTint="99"/>
+          </w:tcPr>
+          <w:p>
+            <w:pPr>
+              <w:cnfStyle w:val="000000000000" w:firstRow="0" w:lastRow="0" w:firstColumn="0" w:lastColumn="0" w:oddVBand="0" w:evenVBand="0" w:oddHBand="0" w:evenHBand="0" w:firstRowFirstColumn="0" w:firstRowLastColumn="0" w:lastRowFirstColumn="0" w:lastRowLastColumn="0"/>
+            </w:pPr>
+          </w:p>
+        </w:tc>
+      </w:tr>
+      <w:tr>
+        <w:tc>
+          <w:tcPr>
+            <w:cnfStyle w:val="001000000000" w:firstRow="0" w:lastRow="0" w:firstColumn="1" w:lastColumn="0" w:oddVBand="0" w:evenVBand="0" w:oddHBand="0" w:evenHBand="0" w:firstRowFirstColumn="0" w:firstRowLastColumn="0" w:lastRowFirstColumn="0" w:lastRowLastColumn="0"/>
+            <w:tcW w:w="2269" w:type="dxa"/>
+            <w:shd w:val="clear" w:color="auto" w:fill="FFD966" w:themeFill="accent4" w:themeFillTint="99"/>
+          </w:tcPr>
+          <w:p>
+            <w:r>
+              <w:rPr>
+                <w:rFonts w:hint="eastAsia"/>
+              </w:rPr>
+              <w:t>RES_DESC_</w:t>
+            </w:r>
+            <w:r>
+              <w:t>MAP</w:t>
+            </w:r>
+          </w:p>
+        </w:tc>
+        <w:tc>
+          <w:tcPr>
+            <w:tcW w:w="1559" w:type="dxa"/>
+            <w:shd w:val="clear" w:color="auto" w:fill="FFD966" w:themeFill="accent4" w:themeFillTint="99"/>
+          </w:tcPr>
+          <w:p>
+            <w:pPr>
+              <w:cnfStyle w:val="000000000000" w:firstRow="0" w:lastRow="0" w:firstColumn="0" w:lastColumn="0" w:oddVBand="0" w:evenVBand="0" w:oddHBand="0" w:evenHBand="0" w:firstRowFirstColumn="0" w:firstRowLastColumn="0" w:lastRowFirstColumn="0" w:lastRowLastColumn="0"/>
+            </w:pPr>
+            <w:r>
+              <w:rPr>
+                <w:rFonts w:hint="eastAsia"/>
+              </w:rPr>
+              <w:t>0x30</w:t>
+            </w:r>
+          </w:p>
+        </w:tc>
+        <w:tc>
+          <w:tcPr>
+            <w:tcW w:w="3544" w:type="dxa"/>
+            <w:shd w:val="clear" w:color="auto" w:fill="FFD966" w:themeFill="accent4" w:themeFillTint="99"/>
+          </w:tcPr>
+          <w:p>
+            <w:pPr>
+              <w:cnfStyle w:val="000000000000" w:firstRow="0" w:lastRow="0" w:firstColumn="0" w:lastColumn="0" w:oddVBand="0" w:evenVBand="0" w:oddHBand="0" w:evenHBand="0" w:firstRowFirstColumn="0" w:firstRowLastColumn="0" w:lastRowFirstColumn="0" w:lastRowLastColumn="0"/>
+            </w:pPr>
+            <w:r>
+              <w:rPr>
+                <w:rFonts w:hint="eastAsia"/>
+              </w:rPr>
+              <w:t>大</w:t>
+            </w:r>
+            <w:r>
+              <w:t>图片</w:t>
+            </w:r>
+            <w:r>
+              <w:rPr>
+                <w:rFonts w:hint="eastAsia"/>
+              </w:rPr>
+              <w:t>描述</w:t>
+            </w:r>
+          </w:p>
+        </w:tc>
+        <w:tc>
+          <w:tcPr>
+            <w:tcW w:w="1701" w:type="dxa"/>
+            <w:shd w:val="clear" w:color="auto" w:fill="FFD966" w:themeFill="accent4" w:themeFillTint="99"/>
+          </w:tcPr>
+          <w:p>
+            <w:pPr>
+              <w:cnfStyle w:val="000000000000" w:firstRow="0" w:lastRow="0" w:firstColumn="0" w:lastColumn="0" w:oddVBand="0" w:evenVBand="0" w:oddHBand="0" w:evenHBand="0" w:firstRowFirstColumn="0" w:firstRowLastColumn="0" w:lastRowFirstColumn="0" w:lastRowLastColumn="0"/>
+            </w:pPr>
+            <w:r>
+              <w:rPr>
+                <w:rFonts w:hint="eastAsia"/>
+              </w:rPr>
+              <w:t>Desc</w:t>
+            </w:r>
+            <w:r>
+              <w:t>MapParser</w:t>
+            </w:r>
+          </w:p>
+        </w:tc>
+        <w:tc>
+          <w:tcPr>
+            <w:tcW w:w="1984" w:type="dxa"/>
+            <w:shd w:val="clear" w:color="auto" w:fill="FFD966" w:themeFill="accent4" w:themeFillTint="99"/>
+          </w:tcPr>
+          <w:p>
+            <w:pPr>
+              <w:cnfStyle w:val="000000000000" w:firstRow="0" w:lastRow="0" w:firstColumn="0" w:lastColumn="0" w:oddVBand="0" w:evenVBand="0" w:oddHBand="0" w:evenHBand="0" w:firstRowFirstColumn="0" w:firstRowLastColumn="0" w:lastRowFirstColumn="0" w:lastRowLastColumn="0"/>
+            </w:pPr>
+          </w:p>
+        </w:tc>
+      </w:tr>
+      <w:tr>
+        <w:tc>
+          <w:tcPr>
+            <w:cnfStyle w:val="001000000000" w:firstRow="0" w:lastRow="0" w:firstColumn="1" w:lastColumn="0" w:oddVBand="0" w:evenVBand="0" w:oddHBand="0" w:evenHBand="0" w:firstRowFirstColumn="0" w:firstRowLastColumn="0" w:lastRowFirstColumn="0" w:lastRowLastColumn="0"/>
+            <w:tcW w:w="2269" w:type="dxa"/>
+            <w:shd w:val="clear" w:color="auto" w:fill="FFD966" w:themeFill="accent4" w:themeFillTint="99"/>
+          </w:tcPr>
+          <w:p>
+            <w:r>
+              <w:rPr>
+                <w:rFonts w:hint="eastAsia"/>
+              </w:rPr>
+              <w:lastRenderedPageBreak/>
+              <w:t>RES</w:t>
+            </w:r>
+            <w:r>
+              <w:t>_DESC_BWCHAR</w:t>
+            </w:r>
+          </w:p>
+        </w:tc>
+        <w:tc>
+          <w:tcPr>
+            <w:tcW w:w="1559" w:type="dxa"/>
+            <w:shd w:val="clear" w:color="auto" w:fill="FFD966" w:themeFill="accent4" w:themeFillTint="99"/>
+          </w:tcPr>
+          <w:p>
+            <w:pPr>
+              <w:cnfStyle w:val="000000000000" w:firstRow="0" w:lastRow="0" w:firstColumn="0" w:lastColumn="0" w:oddVBand="0" w:evenVBand="0" w:oddHBand="0" w:evenHBand="0" w:firstRowFirstColumn="0" w:firstRowLastColumn="0" w:lastRowFirstColumn="0" w:lastRowLastColumn="0"/>
+            </w:pPr>
+            <w:r>
+              <w:rPr>
+                <w:rFonts w:hint="eastAsia"/>
+              </w:rPr>
+              <w:t>0x31</w:t>
+            </w:r>
+          </w:p>
+        </w:tc>
+        <w:tc>
+          <w:tcPr>
+            <w:tcW w:w="3544" w:type="dxa"/>
+            <w:shd w:val="clear" w:color="auto" w:fill="FFD966" w:themeFill="accent4" w:themeFillTint="99"/>
+          </w:tcPr>
+          <w:p>
+            <w:pPr>
+              <w:cnfStyle w:val="000000000000" w:firstRow="0" w:lastRow="0" w:firstColumn="0" w:lastColumn="0" w:oddVBand="0" w:evenVBand="0" w:oddHBand="0" w:evenHBand="0" w:firstRowFirstColumn="0" w:firstRowLastColumn="0" w:lastRowFirstColumn="0" w:lastRowLastColumn="0"/>
+            </w:pPr>
+            <w:r>
+              <w:t>描述</w:t>
+            </w:r>
+            <w:r>
+              <w:rPr>
+                <w:rFonts w:hint="eastAsia"/>
+              </w:rPr>
+              <w:t>大</w:t>
+            </w:r>
+            <w:r>
+              <w:t>地图</w:t>
+            </w:r>
+            <w:r>
+              <w:rPr>
+                <w:rFonts w:hint="eastAsia"/>
+              </w:rPr>
+              <w:t>人</w:t>
+            </w:r>
+            <w:r>
+              <w:t>物描述文件</w:t>
+            </w:r>
+            <w:r>
+              <w:rPr>
+                <w:rFonts w:hint="eastAsia"/>
+              </w:rPr>
+              <w:t xml:space="preserve"> </w:t>
+            </w:r>
+            <w:r>
+              <w:rPr>
+                <w:rFonts w:hint="eastAsia"/>
+              </w:rPr>
+              <w:t>分</w:t>
+            </w:r>
+            <w:r>
+              <w:t>别是</w:t>
+            </w:r>
+            <w:r>
+              <w:rPr>
+                <w:rFonts w:hint="eastAsia"/>
+              </w:rPr>
+              <w:t>8</w:t>
+            </w:r>
+            <w:r>
+              <w:rPr>
+                <w:rFonts w:hint="eastAsia"/>
+              </w:rPr>
+              <w:t>方</w:t>
+            </w:r>
+            <w:r>
+              <w:t>向的动画</w:t>
+            </w:r>
+            <w:r>
+              <w:rPr>
+                <w:rFonts w:hint="eastAsia"/>
+              </w:rPr>
+              <w:t>id</w:t>
+            </w:r>
+            <w:r>
+              <w:rPr>
+                <w:rFonts w:hint="eastAsia"/>
+              </w:rPr>
+              <w:t>，静</w:t>
+            </w:r>
+            <w:r>
+              <w:t>止动画</w:t>
+            </w:r>
+            <w:r>
+              <w:rPr>
+                <w:rFonts w:hint="eastAsia"/>
+              </w:rPr>
+              <w:t>id</w:t>
+            </w:r>
+            <w:r>
+              <w:rPr>
+                <w:rFonts w:hint="eastAsia"/>
+              </w:rPr>
+              <w:t>，以</w:t>
+            </w:r>
+            <w:r>
+              <w:t>及</w:t>
+            </w:r>
+            <w:r>
+              <w:rPr>
+                <w:rFonts w:hint="eastAsia"/>
+              </w:rPr>
+              <w:t>移</w:t>
+            </w:r>
+            <w:r>
+              <w:t>动速度等。</w:t>
+            </w:r>
+          </w:p>
+        </w:tc>
+        <w:tc>
+          <w:tcPr>
+            <w:tcW w:w="1701" w:type="dxa"/>
+            <w:shd w:val="clear" w:color="auto" w:fill="FFD966" w:themeFill="accent4" w:themeFillTint="99"/>
+          </w:tcPr>
+          <w:p>
+            <w:pPr>
+              <w:cnfStyle w:val="000000000000" w:firstRow="0" w:lastRow="0" w:firstColumn="0" w:lastColumn="0" w:oddVBand="0" w:evenVBand="0" w:oddHBand="0" w:evenHBand="0" w:firstRowFirstColumn="0" w:firstRowLastColumn="0" w:lastRowFirstColumn="0" w:lastRowLastColumn="0"/>
+            </w:pPr>
+            <w:r>
+              <w:rPr>
+                <w:rFonts w:hint="eastAsia"/>
+              </w:rPr>
+              <w:t>DescSimpleParser</w:t>
+            </w:r>
+          </w:p>
+        </w:tc>
+        <w:tc>
+          <w:tcPr>
+            <w:tcW w:w="1984" w:type="dxa"/>
+            <w:shd w:val="clear" w:color="auto" w:fill="FFD966" w:themeFill="accent4" w:themeFillTint="99"/>
+          </w:tcPr>
+          <w:p>
+            <w:pPr>
+              <w:cnfStyle w:val="000000000000" w:firstRow="0" w:lastRow="0" w:firstColumn="0" w:lastColumn="0" w:oddVBand="0" w:evenVBand="0" w:oddHBand="0" w:evenHBand="0" w:firstRowFirstColumn="0" w:firstRowLastColumn="0" w:lastRowFirstColumn="0" w:lastRowLastColumn="0"/>
+            </w:pPr>
+            <w:r>
+              <w:t>BGCharDescGenerator</w:t>
+            </w:r>
+          </w:p>
+        </w:tc>
+      </w:tr>
+      <w:tr>
+        <w:tc>
+          <w:tcPr>
+            <w:cnfStyle w:val="001000000000" w:firstRow="0" w:lastRow="0" w:firstColumn="1" w:lastColumn="0" w:oddVBand="0" w:evenVBand="0" w:oddHBand="0" w:evenHBand="0" w:firstRowFirstColumn="0" w:firstRowLastColumn="0" w:lastRowFirstColumn="0" w:lastRowLastColumn="0"/>
+            <w:tcW w:w="2269" w:type="dxa"/>
+            <w:shd w:val="clear" w:color="auto" w:fill="FFD966" w:themeFill="accent4" w:themeFillTint="99"/>
+          </w:tcPr>
+          <w:p>
+            <w:r>
+              <w:rPr>
+                <w:rFonts w:hint="eastAsia"/>
+              </w:rPr>
+              <w:t>RES</w:t>
+            </w:r>
+            <w:r>
+              <w:t>_DESC_NPC</w:t>
+            </w:r>
+          </w:p>
+        </w:tc>
+        <w:tc>
+          <w:tcPr>
+            <w:tcW w:w="1559" w:type="dxa"/>
+            <w:shd w:val="clear" w:color="auto" w:fill="FFD966" w:themeFill="accent4" w:themeFillTint="99"/>
+          </w:tcPr>
+          <w:p>
+            <w:pPr>
+              <w:cnfStyle w:val="000000000000" w:firstRow="0" w:lastRow="0" w:firstColumn="0" w:lastColumn="0" w:oddVBand="0" w:evenVBand="0" w:oddHBand="0" w:evenHBand="0" w:firstRowFirstColumn="0" w:firstRowLastColumn="0" w:lastRowFirstColumn="0" w:lastRowLastColumn="0"/>
+            </w:pPr>
+            <w:r>
+              <w:rPr>
+                <w:rFonts w:hint="eastAsia"/>
+              </w:rPr>
+              <w:t>0x32</w:t>
+            </w:r>
+          </w:p>
+        </w:tc>
+        <w:tc>
+          <w:tcPr>
+            <w:tcW w:w="3544" w:type="dxa"/>
+            <w:shd w:val="clear" w:color="auto" w:fill="FFD966" w:themeFill="accent4" w:themeFillTint="99"/>
+          </w:tcPr>
+          <w:p>
+            <w:pPr>
+              <w:cnfStyle w:val="000000000000" w:firstRow="0" w:lastRow="0" w:firstColumn="0" w:lastColumn="0" w:oddVBand="0" w:evenVBand="0" w:oddHBand="0" w:evenHBand="0" w:firstRowFirstColumn="0" w:firstRowLastColumn="0" w:lastRowFirstColumn="0" w:lastRowLastColumn="0"/>
+            </w:pPr>
+            <w:r>
+              <w:rPr>
+                <w:rFonts w:hint="eastAsia"/>
+              </w:rPr>
+              <w:t>NPC</w:t>
+            </w:r>
+            <w:r>
+              <w:rPr>
+                <w:rFonts w:hint="eastAsia"/>
+              </w:rPr>
+              <w:t>描述文件，其中有</w:t>
+            </w:r>
+            <w:r>
+              <w:rPr>
+                <w:rFonts w:hint="eastAsia"/>
+              </w:rPr>
+              <w:t>NPCID</w:t>
+            </w:r>
+            <w:r>
+              <w:rPr>
+                <w:rFonts w:hint="eastAsia"/>
+              </w:rPr>
+              <w:t>，名称，动画。由地图描述文件或其他文件指向。</w:t>
+            </w:r>
+          </w:p>
+        </w:tc>
+        <w:tc>
+          <w:tcPr>
+            <w:tcW w:w="1701" w:type="dxa"/>
+            <w:shd w:val="clear" w:color="auto" w:fill="FFD966" w:themeFill="accent4" w:themeFillTint="99"/>
+          </w:tcPr>
+          <w:p>
+            <w:pPr>
+              <w:cnfStyle w:val="000000000000" w:firstRow="0" w:lastRow="0" w:firstColumn="0" w:lastColumn="0" w:oddVBand="0" w:evenVBand="0" w:oddHBand="0" w:evenHBand="0" w:firstRowFirstColumn="0" w:firstRowLastColumn="0" w:lastRowFirstColumn="0" w:lastRowLastColumn="0"/>
+            </w:pPr>
+            <w:r>
+              <w:rPr>
+                <w:rFonts w:hint="eastAsia"/>
+              </w:rPr>
+              <w:t>Desc</w:t>
+            </w:r>
+            <w:r>
+              <w:t>SimpleParser</w:t>
+            </w:r>
+          </w:p>
+        </w:tc>
+        <w:tc>
+          <w:tcPr>
+            <w:tcW w:w="1984" w:type="dxa"/>
+            <w:shd w:val="clear" w:color="auto" w:fill="FFD966" w:themeFill="accent4" w:themeFillTint="99"/>
+          </w:tcPr>
+          <w:p>
+            <w:pPr>
+              <w:cnfStyle w:val="000000000000" w:firstRow="0" w:lastRow="0" w:firstColumn="0" w:lastColumn="0" w:oddVBand="0" w:evenVBand="0" w:oddHBand="0" w:evenHBand="0" w:firstRowFirstColumn="0" w:firstRowLastColumn="0" w:lastRowFirstColumn="0" w:lastRowLastColumn="0"/>
+            </w:pPr>
+            <w:bookmarkStart w:id="0" w:name="_GoBack"/>
+            <w:bookmarkEnd w:id="0"/>
+          </w:p>
+        </w:tc>
+      </w:tr>
+      <w:tr>
+        <w:tc>
+          <w:tcPr>
+            <w:cnfStyle w:val="001000000000" w:firstRow="0" w:lastRow="0" w:firstColumn="1" w:lastColumn="0" w:oddVBand="0" w:evenVBand="0" w:oddHBand="0" w:evenHBand="0" w:firstRowFirstColumn="0" w:firstRowLastColumn="0" w:lastRowFirstColumn="0" w:lastRowLastColumn="0"/>
+            <w:tcW w:w="2269" w:type="dxa"/>
+            <w:shd w:val="clear" w:color="auto" w:fill="FFD966" w:themeFill="accent4" w:themeFillTint="99"/>
+          </w:tcPr>
+          <w:p>
+            <w:r>
+              <w:rPr>
+                <w:rFonts w:hint="eastAsia"/>
+              </w:rPr>
+              <w:t>RES</w:t>
+            </w:r>
+            <w:r>
+              <w:t>_DESC_GATE</w:t>
+            </w:r>
+          </w:p>
+        </w:tc>
+        <w:tc>
+          <w:tcPr>
+            <w:tcW w:w="1559" w:type="dxa"/>
+            <w:shd w:val="clear" w:color="auto" w:fill="FFD966" w:themeFill="accent4" w:themeFillTint="99"/>
+          </w:tcPr>
+          <w:p>
+            <w:pPr>
+              <w:cnfStyle w:val="000000000000" w:firstRow="0" w:lastRow="0" w:firstColumn="0" w:lastColumn="0" w:oddVBand="0" w:evenVBand="0" w:oddHBand="0" w:evenHBand="0" w:firstRowFirstColumn="0" w:firstRowLastColumn="0" w:lastRowFirstColumn="0" w:lastRowLastColumn="0"/>
+            </w:pPr>
+            <w:r>
+              <w:rPr>
+                <w:rFonts w:hint="eastAsia"/>
+              </w:rPr>
+              <w:t>0x33</w:t>
+            </w:r>
+          </w:p>
+        </w:tc>
+        <w:tc>
+          <w:tcPr>
+            <w:tcW w:w="3544" w:type="dxa"/>
+            <w:shd w:val="clear" w:color="auto" w:fill="FFD966" w:themeFill="accent4" w:themeFillTint="99"/>
+          </w:tcPr>
+          <w:p>
+            <w:pPr>
+              <w:cnfStyle w:val="000000000000" w:firstRow="0" w:lastRow="0" w:firstColumn="0" w:lastColumn="0" w:oddVBand="0" w:evenVBand="0" w:oddHBand="0" w:evenHBand="0" w:firstRowFirstColumn="0" w:firstRowLastColumn="0" w:lastRowFirstColumn="0" w:lastRowLastColumn="0"/>
+            </w:pPr>
+            <w:r>
+              <w:rPr>
+                <w:rFonts w:hint="eastAsia"/>
+              </w:rPr>
+              <w:t>传</w:t>
+            </w:r>
+            <w:r>
+              <w:t>送门</w:t>
+            </w:r>
+            <w:r>
+              <w:rPr>
+                <w:rFonts w:hint="eastAsia"/>
+              </w:rPr>
+              <w:t>描</w:t>
+            </w:r>
+            <w:r>
+              <w:t>述，包括动画，</w:t>
+            </w:r>
+            <w:r>
+              <w:rPr>
+                <w:rFonts w:hint="eastAsia"/>
+              </w:rPr>
+              <w:t>传送</w:t>
+            </w:r>
+            <w:r>
+              <w:t>到的大地图的</w:t>
+            </w:r>
+            <w:r>
+              <w:rPr>
+                <w:rFonts w:hint="eastAsia"/>
+              </w:rPr>
+              <w:t>编</w:t>
+            </w:r>
+            <w:r>
+              <w:t>号和其中的位置</w:t>
+            </w:r>
+          </w:p>
+        </w:tc>
+        <w:tc>
+          <w:tcPr>
+            <w:tcW w:w="1701" w:type="dxa"/>
+            <w:shd w:val="clear" w:color="auto" w:fill="FFD966" w:themeFill="accent4" w:themeFillTint="99"/>
+          </w:tcPr>
+          <w:p>
+            <w:pPr>
+              <w:cnfStyle w:val="000000000000" w:firstRow="0" w:lastRow="0" w:firstColumn="0" w:lastColumn="0" w:oddVBand="0" w:evenVBand="0" w:oddHBand="0" w:evenHBand="0" w:firstRowFirstColumn="0" w:firstRowLastColumn="0" w:lastRowFirstColumn="0" w:lastRowLastColumn="0"/>
+            </w:pPr>
+            <w:r>
+              <w:rPr>
+                <w:rFonts w:hint="eastAsia"/>
+              </w:rPr>
+              <w:t>DescSimpleParser</w:t>
+            </w:r>
+          </w:p>
+        </w:tc>
+        <w:tc>
+          <w:tcPr>
+            <w:tcW w:w="1984" w:type="dxa"/>
+            <w:shd w:val="clear" w:color="auto" w:fill="FFD966" w:themeFill="accent4" w:themeFillTint="99"/>
+          </w:tcPr>
+          <w:p>
+            <w:pPr>
+              <w:cnfStyle w:val="000000000000" w:firstRow="0" w:lastRow="0" w:firstColumn="0" w:lastColumn="0" w:oddVBand="0" w:evenVBand="0" w:oddHBand="0" w:evenHBand="0" w:firstRowFirstColumn="0" w:firstRowLastColumn="0" w:lastRowFirstColumn="0" w:lastRowLastColumn="0"/>
+            </w:pPr>
+          </w:p>
+        </w:tc>
+      </w:tr>
+      <w:tr>
+        <w:tc>
+          <w:tcPr>
+            <w:cnfStyle w:val="001000000000" w:firstRow="0" w:lastRow="0" w:firstColumn="1" w:lastColumn="0" w:oddVBand="0" w:evenVBand="0" w:oddHBand="0" w:evenHBand="0" w:firstRowFirstColumn="0" w:firstRowLastColumn="0" w:lastRowFirstColumn="0" w:lastRowLastColumn="0"/>
+            <w:tcW w:w="2269" w:type="dxa"/>
+            <w:shd w:val="clear" w:color="auto" w:fill="FFD966" w:themeFill="accent4" w:themeFillTint="99"/>
+          </w:tcPr>
+          <w:p>
+            <w:r>
+              <w:rPr>
+                <w:rFonts w:hint="eastAsia"/>
+              </w:rPr>
+              <w:t>RES</w:t>
+            </w:r>
+            <w:r>
+              <w:t>_DESC_</w:t>
+            </w:r>
+            <w:r>
+              <w:rPr>
+                <w:rFonts w:hint="eastAsia"/>
+              </w:rPr>
+              <w:t>TASK_LOGIC</w:t>
+            </w:r>
+          </w:p>
+        </w:tc>
+        <w:tc>
+          <w:tcPr>
+            <w:tcW w:w="1559" w:type="dxa"/>
+            <w:shd w:val="clear" w:color="auto" w:fill="FFD966" w:themeFill="accent4" w:themeFillTint="99"/>
+          </w:tcPr>
+          <w:p>
+            <w:pPr>
+              <w:cnfStyle w:val="000000000000" w:firstRow="0" w:lastRow="0" w:firstColumn="0" w:lastColumn="0" w:oddVBand="0" w:evenVBand="0" w:oddHBand="0" w:evenHBand="0" w:firstRowFirstColumn="0" w:firstRowLastColumn="0" w:lastRowFirstColumn="0" w:lastRowLastColumn="0"/>
+            </w:pPr>
+            <w:r>
+              <w:rPr>
+                <w:rFonts w:hint="eastAsia"/>
+              </w:rPr>
+              <w:t>0x34</w:t>
+            </w:r>
+          </w:p>
+        </w:tc>
+        <w:tc>
+          <w:tcPr>
+            <w:tcW w:w="3544" w:type="dxa"/>
+            <w:shd w:val="clear" w:color="auto" w:fill="FFD966" w:themeFill="accent4" w:themeFillTint="99"/>
+          </w:tcPr>
+          <w:p>
+            <w:pPr>
+              <w:cnfStyle w:val="000000000000" w:firstRow="0" w:lastRow="0" w:firstColumn="0" w:lastColumn="0" w:oddVBand="0" w:evenVBand="0" w:oddHBand="0" w:evenHBand="0" w:firstRowFirstColumn="0" w:firstRowLastColumn="0" w:lastRowFirstColumn="0" w:lastRowLastColumn="0"/>
+            </w:pPr>
+            <w:r>
+              <w:rPr>
+                <w:rFonts w:hint="eastAsia"/>
+              </w:rPr>
+              <w:t>任</w:t>
+            </w:r>
+            <w:r>
+              <w:t>务的逻辑描</w:t>
+            </w:r>
+            <w:r>
+              <w:rPr>
+                <w:rFonts w:hint="eastAsia"/>
+              </w:rPr>
+              <w:t>述</w:t>
+            </w:r>
+          </w:p>
+        </w:tc>
+        <w:tc>
+          <w:tcPr>
+            <w:tcW w:w="1701" w:type="dxa"/>
+            <w:shd w:val="clear" w:color="auto" w:fill="FFD966" w:themeFill="accent4" w:themeFillTint="99"/>
+          </w:tcPr>
+          <w:p>
+            <w:pPr>
+              <w:cnfStyle w:val="000000000000" w:firstRow="0" w:lastRow="0" w:firstColumn="0" w:lastColumn="0" w:oddVBand="0" w:evenVBand="0" w:oddHBand="0" w:evenHBand="0" w:firstRowFirstColumn="0" w:firstRowLastColumn="0" w:lastRowFirstColumn="0" w:lastRowLastColumn="0"/>
+            </w:pPr>
+          </w:p>
+        </w:tc>
+        <w:tc>
+          <w:tcPr>
+            <w:tcW w:w="1984" w:type="dxa"/>
+            <w:shd w:val="clear" w:color="auto" w:fill="FFD966" w:themeFill="accent4" w:themeFillTint="99"/>
+          </w:tcPr>
+          <w:p>
+            <w:pPr>
+              <w:cnfStyle w:val="000000000000" w:firstRow="0" w:lastRow="0" w:firstColumn="0" w:lastColumn="0" w:oddVBand="0" w:evenVBand="0" w:oddHBand="0" w:evenHBand="0" w:firstRowFirstColumn="0" w:firstRowLastColumn="0" w:lastRowFirstColumn="0" w:lastRowLastColumn="0"/>
+            </w:pPr>
+          </w:p>
+        </w:tc>
+      </w:tr>
+      <w:tr>
+        <w:tc>
+          <w:tcPr>
+            <w:cnfStyle w:val="001000000000" w:firstRow="0" w:lastRow="0" w:firstColumn="1" w:lastColumn="0" w:oddVBand="0" w:evenVBand="0" w:oddHBand="0" w:evenHBand="0" w:firstRowFirstColumn="0" w:firstRowLastColumn="0" w:lastRowFirstColumn="0" w:lastRowLastColumn="0"/>
+            <w:tcW w:w="2269" w:type="dxa"/>
+            <w:shd w:val="clear" w:color="auto" w:fill="FFD966" w:themeFill="accent4" w:themeFillTint="99"/>
+          </w:tcPr>
+          <w:p>
+            <w:r>
+              <w:rPr>
+                <w:rFonts w:hint="eastAsia"/>
+              </w:rPr>
+              <w:t>RES</w:t>
+            </w:r>
+            <w:r>
+              <w:t>_DESC_TASK_TEXT</w:t>
+            </w:r>
+          </w:p>
+        </w:tc>
+        <w:tc>
+          <w:tcPr>
+            <w:tcW w:w="1559" w:type="dxa"/>
+            <w:shd w:val="clear" w:color="auto" w:fill="FFD966" w:themeFill="accent4" w:themeFillTint="99"/>
+          </w:tcPr>
+          <w:p>
+            <w:pPr>
+              <w:cnfStyle w:val="000000000000" w:firstRow="0" w:lastRow="0" w:firstColumn="0" w:lastColumn="0" w:oddVBand="0" w:evenVBand="0" w:oddHBand="0" w:evenHBand="0" w:firstRowFirstColumn="0" w:firstRowLastColumn="0" w:lastRowFirstColumn="0" w:lastRowLastColumn="0"/>
+            </w:pPr>
+            <w:r>
+              <w:rPr>
+                <w:rFonts w:hint="eastAsia"/>
+              </w:rPr>
+              <w:t>0x35</w:t>
+            </w:r>
+          </w:p>
+        </w:tc>
+        <w:tc>
+          <w:tcPr>
+            <w:tcW w:w="3544" w:type="dxa"/>
+            <w:shd w:val="clear" w:color="auto" w:fill="FFD966" w:themeFill="accent4" w:themeFillTint="99"/>
+          </w:tcPr>
+          <w:p>
+            <w:pPr>
+              <w:cnfStyle w:val="000000000000" w:firstRow="0" w:lastRow="0" w:firstColumn="0" w:lastColumn="0" w:oddVBand="0" w:evenVBand="0" w:oddHBand="0" w:evenHBand="0" w:firstRowFirstColumn="0" w:firstRowLastColumn="0" w:lastRowFirstColumn="0" w:lastRowLastColumn="0"/>
+            </w:pPr>
+            <w:r>
+              <w:rPr>
+                <w:rFonts w:hint="eastAsia"/>
+              </w:rPr>
+              <w:t>任</w:t>
+            </w:r>
+            <w:r>
+              <w:t>务的</w:t>
+            </w:r>
+            <w:r>
+              <w:rPr>
+                <w:rFonts w:hint="eastAsia"/>
+              </w:rPr>
+              <w:t>文</w:t>
+            </w:r>
+            <w:r>
+              <w:t>本描述</w:t>
+            </w:r>
+          </w:p>
+        </w:tc>
+        <w:tc>
+          <w:tcPr>
+            <w:tcW w:w="1701" w:type="dxa"/>
+            <w:shd w:val="clear" w:color="auto" w:fill="FFD966" w:themeFill="accent4" w:themeFillTint="99"/>
+          </w:tcPr>
+          <w:p>
+            <w:pPr>
+              <w:cnfStyle w:val="000000000000" w:firstRow="0" w:lastRow="0" w:firstColumn="0" w:lastColumn="0" w:oddVBand="0" w:evenVBand="0" w:oddHBand="0" w:evenHBand="0" w:firstRowFirstColumn="0" w:firstRowLastColumn="0" w:lastRowFirstColumn="0" w:lastRowLastColumn="0"/>
+            </w:pPr>
+          </w:p>
+        </w:tc>
+        <w:tc>
+          <w:tcPr>
+            <w:tcW w:w="1984" w:type="dxa"/>
+            <w:shd w:val="clear" w:color="auto" w:fill="FFD966" w:themeFill="accent4" w:themeFillTint="99"/>
+          </w:tcPr>
+          <w:p>
+            <w:pPr>
+              <w:cnfStyle w:val="000000000000" w:firstRow="0" w:lastRow="0" w:firstColumn="0" w:lastColumn="0" w:oddVBand="0" w:evenVBand="0" w:oddHBand="0" w:evenHBand="0" w:firstRowFirstColumn="0" w:firstRowLastColumn="0" w:lastRowFirstColumn="0" w:lastRowLastColumn="0"/>
+            </w:pPr>
+          </w:p>
+        </w:tc>
+      </w:tr>
+    </w:tbl>
+    <w:p/>
+    <w:p>
+      <w:r>
+        <w:br w:type="page"/>
+      </w:r>
+    </w:p>
+    <w:p>
+      <w:pPr>
+        <w:pStyle w:val="1"/>
+      </w:pPr>
+      <w:r>
+        <w:rPr>
+          <w:rFonts w:hint="eastAsia"/>
+        </w:rPr>
+        <w:lastRenderedPageBreak/>
+        <w:t>资源</w:t>
+      </w:r>
+      <w:r>
+        <w:t>生成</w:t>
+      </w:r>
+    </w:p>
+    <w:p>
+      <w:pPr>
         <w:pStyle w:val="2"/>
       </w:pPr>
       <w:r>
         <w:rPr>
           <w:rFonts w:hint="eastAsia"/>
         </w:rPr>
-        <w:t>资源</w:t>
-      </w:r>
-      <w:r>
-        <w:t>分类</w:t>
+        <w:t>RES</w:t>
+      </w:r>
+      <w:r>
+        <w:t>_IMG_UI</w:t>
+      </w:r>
+    </w:p>
+    <w:p>
+      <w:pPr>
+        <w:ind w:left="420"/>
+      </w:pPr>
+      <w:r>
+        <w:rPr>
+          <w:rFonts w:hint="eastAsia"/>
+        </w:rPr>
+        <w:t>采</w:t>
+      </w:r>
+      <w:r>
+        <w:t>用</w:t>
+      </w:r>
+      <w:r>
+        <w:t>UIPicGenerator.jar</w:t>
+      </w:r>
+      <w:r>
+        <w:rPr>
+          <w:rFonts w:hint="eastAsia"/>
+        </w:rPr>
+        <w:t>来</w:t>
+      </w:r>
+      <w:r>
+        <w:t>生成。</w:t>
+      </w:r>
+    </w:p>
+    <w:p>
+      <w:pPr>
+        <w:ind w:left="420"/>
+      </w:pPr>
+      <w:r>
+        <w:rPr>
+          <w:rFonts w:hint="eastAsia"/>
+        </w:rPr>
+        <w:t>美</w:t>
+      </w:r>
+      <w:r>
+        <w:t>工填写</w:t>
+      </w:r>
+      <w:r>
+        <w:t>resource_uipic.xls</w:t>
+      </w:r>
+      <w:r>
+        <w:rPr>
+          <w:rFonts w:hint="eastAsia"/>
+        </w:rPr>
+        <w:t>。</w:t>
+      </w:r>
+    </w:p>
+    <w:p>
+      <w:pPr>
+        <w:pStyle w:val="2"/>
+      </w:pPr>
+      <w:r>
+        <w:t>RES_IMG_ICO</w:t>
+      </w:r>
+    </w:p>
+    <w:p>
+      <w:pPr>
+        <w:ind w:left="420"/>
+      </w:pPr>
+      <w:r>
+        <w:rPr>
+          <w:rFonts w:hint="eastAsia"/>
+        </w:rPr>
+        <w:t>还</w:t>
+      </w:r>
+      <w:r>
+        <w:t>未编写工具。</w:t>
+      </w:r>
+    </w:p>
+    <w:p>
+      <w:pPr>
+        <w:pStyle w:val="2"/>
+      </w:pPr>
+      <w:r>
+        <w:t>RES_IMG_ANIM</w:t>
+      </w:r>
+    </w:p>
+    <w:p>
+      <w:pPr>
+        <w:ind w:left="420"/>
+      </w:pPr>
+      <w:r>
+        <w:rPr>
+          <w:rFonts w:hint="eastAsia"/>
+        </w:rPr>
+        <w:t>采</w:t>
+      </w:r>
+      <w:r>
+        <w:t>用</w:t>
+      </w:r>
+      <w:r>
+        <w:rPr>
+          <w:rFonts w:hint="eastAsia"/>
+        </w:rPr>
+        <w:t>Anim</w:t>
+      </w:r>
+      <w:r>
+        <w:t>Generator.jar</w:t>
+      </w:r>
+      <w:r>
+        <w:rPr>
+          <w:rFonts w:hint="eastAsia"/>
+        </w:rPr>
+        <w:t>来</w:t>
+      </w:r>
+      <w:r>
+        <w:t>生成。</w:t>
+      </w:r>
+    </w:p>
+    <w:p>
+      <w:pPr>
+        <w:ind w:left="420"/>
+      </w:pPr>
+      <w:r>
+        <w:rPr>
+          <w:rFonts w:hint="eastAsia"/>
+        </w:rPr>
+        <w:t>美</w:t>
+      </w:r>
+      <w:r>
+        <w:t>工填写</w:t>
+      </w:r>
+      <w:r>
+        <w:t>resource_anim.xls</w:t>
+      </w:r>
+      <w:r>
+        <w:rPr>
+          <w:rFonts w:hint="eastAsia"/>
+        </w:rPr>
+        <w:t>。</w:t>
+      </w:r>
+    </w:p>
+    <w:p>
+      <w:pPr>
+        <w:pStyle w:val="2"/>
+      </w:pPr>
+      <w:r>
+        <w:t>RES_IMG_BIGPIC</w:t>
+      </w:r>
+    </w:p>
+    <w:p>
+      <w:pPr>
+        <w:ind w:left="420"/>
+      </w:pPr>
+      <w:r>
+        <w:rPr>
+          <w:rFonts w:hint="eastAsia"/>
+        </w:rPr>
+        <w:t>采</w:t>
+      </w:r>
+      <w:r>
+        <w:t>用</w:t>
+      </w:r>
+      <w:r>
+        <w:rPr>
+          <w:rFonts w:hint="eastAsia"/>
+        </w:rPr>
+        <w:t>Big</w:t>
+      </w:r>
+      <w:r>
+        <w:t>PicGenerator.jar</w:t>
+      </w:r>
+      <w:r>
+        <w:rPr>
+          <w:rFonts w:hint="eastAsia"/>
+        </w:rPr>
+        <w:t>来</w:t>
+      </w:r>
+      <w:r>
+        <w:t>生成。</w:t>
+      </w:r>
+    </w:p>
+    <w:p>
+      <w:pPr>
+        <w:ind w:left="420"/>
+      </w:pPr>
+      <w:r>
+        <w:rPr>
+          <w:rFonts w:hint="eastAsia"/>
+        </w:rPr>
+        <w:t>美</w:t>
+      </w:r>
+      <w:r>
+        <w:t>工填写</w:t>
+      </w:r>
+      <w:r>
+        <w:t>resource_bigpic.xls</w:t>
+      </w:r>
+      <w:r>
+        <w:rPr>
+          <w:rFonts w:hint="eastAsia"/>
+        </w:rPr>
+        <w:t>。</w:t>
+      </w:r>
+    </w:p>
+    <w:p>
+      <w:pPr>
+        <w:pStyle w:val="2"/>
+      </w:pPr>
+      <w:r>
+        <w:t>RES_IMG_NORMPIC</w:t>
+      </w:r>
+    </w:p>
+    <w:p>
+      <w:pPr>
+        <w:tabs>
+          <w:tab w:val="left" w:pos="3060"/>
+        </w:tabs>
+        <w:ind w:left="420"/>
+      </w:pPr>
+      <w:r>
+        <w:rPr>
+          <w:rFonts w:hint="eastAsia"/>
+        </w:rPr>
+        <w:t>还</w:t>
+      </w:r>
+      <w:r>
+        <w:t>未编写工具。</w:t>
+      </w:r>
+      <w:r>
+        <w:tab/>
+      </w:r>
+    </w:p>
+    <w:p>
+      <w:r>
+        <w:br w:type="page"/>
+      </w:r>
+    </w:p>
+    <w:p>
+      <w:pPr>
+        <w:pStyle w:val="1"/>
+      </w:pPr>
+      <w:r>
+        <w:rPr>
+          <w:rFonts w:hint="eastAsia"/>
+        </w:rPr>
+        <w:lastRenderedPageBreak/>
+        <w:t>附</w:t>
+      </w:r>
+      <w:r>
+        <w:t>录</w:t>
+      </w:r>
+    </w:p>
+    <w:p>
+      <w:pPr>
+        <w:pStyle w:val="2"/>
+      </w:pPr>
+      <w:r>
+        <w:rPr>
+          <w:rFonts w:hint="eastAsia"/>
+        </w:rPr>
+        <w:t>常</w:t>
+      </w:r>
+      <w:r>
+        <w:t>量表</w:t>
       </w:r>
     </w:p>
     <w:p>
@@ -24,1340 +2829,2985 @@
         <w:rPr>
           <w:rFonts w:hint="eastAsia"/>
         </w:rPr>
-        <w:t>图片资源（</w:t>
-      </w:r>
-      <w:r>
-        <w:rPr>
-          <w:rFonts w:hint="eastAsia"/>
-        </w:rPr>
-        <w:t>type = 1</w:t>
-      </w:r>
-      <w:r>
-        <w:rPr>
-          <w:rFonts w:hint="eastAsia"/>
-        </w:rPr>
-        <w:t>）</w:t>
-      </w:r>
-    </w:p>
-    <w:p>
-      <w:r>
-        <w:tab/>
-      </w:r>
-      <w:r>
-        <w:tab/>
-        <w:t>UI---1~~9999</w:t>
-      </w:r>
-    </w:p>
-    <w:p/>
-    <w:p>
-      <w:r>
-        <w:rPr>
-          <w:rFonts w:hint="eastAsia"/>
-        </w:rPr>
-        <w:tab/>
-      </w:r>
-      <w:r>
-        <w:rPr>
-          <w:rFonts w:hint="eastAsia"/>
-        </w:rPr>
-        <w:tab/>
-      </w:r>
-      <w:r>
-        <w:rPr>
-          <w:rFonts w:hint="eastAsia"/>
-        </w:rPr>
-        <w:tab/>
-      </w:r>
-      <w:r>
-        <w:rPr>
-          <w:rFonts w:hint="eastAsia"/>
-        </w:rPr>
-        <w:t>按钮</w:t>
-      </w:r>
-      <w:r>
-        <w:rPr>
-          <w:rFonts w:hint="eastAsia"/>
-        </w:rPr>
-        <w:t>1~~4999         4999</w:t>
-      </w:r>
-    </w:p>
-    <w:p>
-      <w:r>
-        <w:rPr>
-          <w:rFonts w:hint="eastAsia"/>
-        </w:rPr>
-        <w:tab/>
-      </w:r>
-      <w:r>
-        <w:rPr>
-          <w:rFonts w:hint="eastAsia"/>
-        </w:rPr>
-        <w:tab/>
-      </w:r>
-      <w:r>
-        <w:rPr>
-          <w:rFonts w:hint="eastAsia"/>
-        </w:rPr>
-        <w:tab/>
-      </w:r>
-      <w:r>
-        <w:rPr>
-          <w:rFonts w:hint="eastAsia"/>
-        </w:rPr>
-        <w:t>界面</w:t>
-      </w:r>
-      <w:r>
-        <w:rPr>
-          <w:rFonts w:hint="eastAsia"/>
-        </w:rPr>
-        <w:t>5000~~9999      5000</w:t>
-      </w:r>
-    </w:p>
-    <w:p>
-      <w:r>
-        <w:tab/>
-      </w:r>
-      <w:r>
-        <w:tab/>
-        <w:t>------------------------------------------------------------------------</w:t>
-      </w:r>
-    </w:p>
-    <w:p/>
-    <w:p>
-      <w:r>
-        <w:rPr>
-          <w:rFonts w:hint="eastAsia"/>
-        </w:rPr>
-        <w:tab/>
-      </w:r>
-      <w:r>
-        <w:rPr>
-          <w:rFonts w:hint="eastAsia"/>
-        </w:rPr>
-        <w:tab/>
-      </w:r>
-      <w:r>
-        <w:rPr>
-          <w:rFonts w:hint="eastAsia"/>
-        </w:rPr>
-        <w:t>图标</w:t>
-      </w:r>
-      <w:r>
-        <w:rPr>
-          <w:rFonts w:hint="eastAsia"/>
-        </w:rPr>
-        <w:t>---10000~~19999</w:t>
-      </w:r>
-    </w:p>
-    <w:p/>
-    <w:p>
-      <w:r>
-        <w:rPr>
-          <w:rFonts w:hint="eastAsia"/>
-        </w:rPr>
-        <w:tab/>
-      </w:r>
-      <w:r>
-        <w:rPr>
-          <w:rFonts w:hint="eastAsia"/>
-        </w:rPr>
-        <w:tab/>
-      </w:r>
-      <w:r>
-        <w:rPr>
-          <w:rFonts w:hint="eastAsia"/>
-        </w:rPr>
-        <w:tab/>
-      </w:r>
-      <w:r>
-        <w:rPr>
-          <w:rFonts w:hint="eastAsia"/>
-        </w:rPr>
-        <w:t>头像</w:t>
-      </w:r>
-      <w:r>
-        <w:rPr>
-          <w:rFonts w:hint="eastAsia"/>
-        </w:rPr>
-        <w:t>10000~~11999    2000</w:t>
-      </w:r>
-    </w:p>
-    <w:p>
-      <w:r>
-        <w:rPr>
-          <w:rFonts w:hint="eastAsia"/>
-        </w:rPr>
-        <w:tab/>
-      </w:r>
-      <w:r>
-        <w:rPr>
-          <w:rFonts w:hint="eastAsia"/>
-        </w:rPr>
-        <w:tab/>
-      </w:r>
-      <w:r>
-        <w:rPr>
-          <w:rFonts w:hint="eastAsia"/>
-        </w:rPr>
-        <w:tab/>
-      </w:r>
-      <w:r>
-        <w:rPr>
-          <w:rFonts w:hint="eastAsia"/>
-        </w:rPr>
-        <w:t>道具</w:t>
-      </w:r>
-      <w:r>
-        <w:rPr>
-          <w:rFonts w:hint="eastAsia"/>
-        </w:rPr>
-        <w:t xml:space="preserve">12000~~14999    3000   </w:t>
-      </w:r>
-    </w:p>
-    <w:p>
-      <w:r>
-        <w:rPr>
-          <w:rFonts w:hint="eastAsia"/>
-        </w:rPr>
-        <w:tab/>
-      </w:r>
-      <w:r>
-        <w:rPr>
-          <w:rFonts w:hint="eastAsia"/>
-        </w:rPr>
-        <w:tab/>
-      </w:r>
-      <w:r>
-        <w:rPr>
-          <w:rFonts w:hint="eastAsia"/>
-        </w:rPr>
-        <w:tab/>
-      </w:r>
-      <w:r>
-        <w:rPr>
-          <w:rFonts w:hint="eastAsia"/>
-        </w:rPr>
-        <w:t>技能</w:t>
-      </w:r>
-      <w:r>
-        <w:rPr>
-          <w:rFonts w:hint="eastAsia"/>
-        </w:rPr>
-        <w:t>15000~~15999    1000</w:t>
-      </w:r>
-    </w:p>
-    <w:p>
-      <w:r>
-        <w:rPr>
-          <w:rFonts w:hint="eastAsia"/>
-        </w:rPr>
-        <w:tab/>
-      </w:r>
-      <w:r>
-        <w:rPr>
-          <w:rFonts w:hint="eastAsia"/>
-        </w:rPr>
-        <w:tab/>
-      </w:r>
-      <w:r>
-        <w:rPr>
-          <w:rFonts w:hint="eastAsia"/>
-        </w:rPr>
-        <w:tab/>
-      </w:r>
-      <w:r>
-        <w:rPr>
-          <w:rFonts w:hint="eastAsia"/>
-        </w:rPr>
-        <w:t>装备</w:t>
-      </w:r>
-      <w:r>
-        <w:rPr>
-          <w:rFonts w:hint="eastAsia"/>
-        </w:rPr>
-        <w:t>16000~~18999    3000</w:t>
-      </w:r>
-    </w:p>
-    <w:p>
-      <w:r>
-        <w:rPr>
-          <w:rFonts w:hint="eastAsia"/>
-        </w:rPr>
-        <w:tab/>
-      </w:r>
-      <w:r>
-        <w:rPr>
-          <w:rFonts w:hint="eastAsia"/>
-        </w:rPr>
-        <w:tab/>
-      </w:r>
-      <w:r>
-        <w:rPr>
-          <w:rFonts w:hint="eastAsia"/>
-        </w:rPr>
-        <w:tab/>
-        <w:t>NPC</w:t>
-      </w:r>
-      <w:r>
-        <w:rPr>
-          <w:rFonts w:hint="eastAsia"/>
-        </w:rPr>
-        <w:t>头像</w:t>
-      </w:r>
-    </w:p>
-    <w:p/>
-    <w:p>
-      <w:r>
-        <w:tab/>
-      </w:r>
-      <w:r>
-        <w:tab/>
-        <w:t>--------------------------------------------------------------------------</w:t>
-      </w:r>
-    </w:p>
-    <w:p>
-      <w:r>
-        <w:rPr>
-          <w:rFonts w:hint="eastAsia"/>
-        </w:rPr>
-        <w:tab/>
-      </w:r>
-      <w:r>
-        <w:rPr>
-          <w:rFonts w:hint="eastAsia"/>
-        </w:rPr>
-        <w:tab/>
-      </w:r>
-      <w:r>
-        <w:rPr>
-          <w:rFonts w:hint="eastAsia"/>
-        </w:rPr>
-        <w:t>动画</w:t>
-      </w:r>
-      <w:r>
-        <w:rPr>
-          <w:rFonts w:hint="eastAsia"/>
-        </w:rPr>
-        <w:t>---20000~~39999</w:t>
-      </w:r>
-    </w:p>
-    <w:p/>
-    <w:p>
-      <w:r>
-        <w:rPr>
-          <w:rFonts w:hint="eastAsia"/>
-        </w:rPr>
-        <w:tab/>
-      </w:r>
-      <w:r>
-        <w:rPr>
-          <w:rFonts w:hint="eastAsia"/>
-        </w:rPr>
-        <w:tab/>
-      </w:r>
-      <w:r>
-        <w:rPr>
-          <w:rFonts w:hint="eastAsia"/>
-        </w:rPr>
-        <w:tab/>
-      </w:r>
-      <w:r>
-        <w:rPr>
-          <w:rFonts w:hint="eastAsia"/>
-        </w:rPr>
-        <w:t>角色动画</w:t>
-      </w:r>
-      <w:r>
-        <w:rPr>
-          <w:rFonts w:hint="eastAsia"/>
-        </w:rPr>
-        <w:t>--20000~~26999</w:t>
-      </w:r>
-    </w:p>
-    <w:p>
-      <w:r>
-        <w:rPr>
-          <w:rFonts w:hint="eastAsia"/>
-        </w:rPr>
-        <w:tab/>
-      </w:r>
-      <w:r>
-        <w:rPr>
-          <w:rFonts w:hint="eastAsia"/>
-        </w:rPr>
-        <w:tab/>
-      </w:r>
-      <w:r>
-        <w:rPr>
-          <w:rFonts w:hint="eastAsia"/>
-        </w:rPr>
-        <w:tab/>
-      </w:r>
-      <w:r>
-        <w:rPr>
-          <w:rFonts w:hint="eastAsia"/>
-        </w:rPr>
-        <w:tab/>
-      </w:r>
-      <w:r>
-        <w:rPr>
-          <w:rFonts w:hint="eastAsia"/>
-        </w:rPr>
-        <w:t>兵种动画</w:t>
-      </w:r>
-      <w:r>
-        <w:rPr>
-          <w:rFonts w:hint="eastAsia"/>
-        </w:rPr>
-        <w:t>20000~~21999       2000</w:t>
-      </w:r>
-    </w:p>
-    <w:p>
-      <w:r>
-        <w:rPr>
-          <w:rFonts w:hint="eastAsia"/>
-        </w:rPr>
-        <w:tab/>
-      </w:r>
-      <w:r>
-        <w:rPr>
-          <w:rFonts w:hint="eastAsia"/>
-        </w:rPr>
-        <w:tab/>
-      </w:r>
-      <w:r>
-        <w:rPr>
-          <w:rFonts w:hint="eastAsia"/>
-        </w:rPr>
-        <w:tab/>
-      </w:r>
-      <w:r>
-        <w:rPr>
-          <w:rFonts w:hint="eastAsia"/>
-        </w:rPr>
-        <w:tab/>
-      </w:r>
-      <w:r>
-        <w:rPr>
-          <w:rFonts w:hint="eastAsia"/>
-        </w:rPr>
-        <w:t>英雄动画</w:t>
-      </w:r>
-      <w:r>
-        <w:rPr>
-          <w:rFonts w:hint="eastAsia"/>
-        </w:rPr>
-        <w:t>22000~~23999       2000</w:t>
-      </w:r>
-    </w:p>
-    <w:p>
-      <w:r>
-        <w:rPr>
-          <w:rFonts w:hint="eastAsia"/>
-        </w:rPr>
-        <w:tab/>
-      </w:r>
-      <w:r>
-        <w:rPr>
-          <w:rFonts w:hint="eastAsia"/>
-        </w:rPr>
-        <w:tab/>
-      </w:r>
-      <w:r>
-        <w:rPr>
-          <w:rFonts w:hint="eastAsia"/>
-        </w:rPr>
-        <w:tab/>
-      </w:r>
-      <w:r>
-        <w:rPr>
-          <w:rFonts w:hint="eastAsia"/>
-        </w:rPr>
-        <w:tab/>
-      </w:r>
-      <w:r>
-        <w:rPr>
-          <w:rFonts w:hint="eastAsia"/>
-        </w:rPr>
-        <w:t>怪物动画</w:t>
-      </w:r>
-      <w:r>
-        <w:rPr>
-          <w:rFonts w:hint="eastAsia"/>
-        </w:rPr>
-        <w:t>24000~~26999       3000</w:t>
-      </w:r>
-    </w:p>
-    <w:p>
-      <w:r>
-        <w:rPr>
-          <w:rFonts w:hint="eastAsia"/>
-        </w:rPr>
-        <w:tab/>
-      </w:r>
-      <w:r>
-        <w:rPr>
-          <w:rFonts w:hint="eastAsia"/>
-        </w:rPr>
-        <w:tab/>
-      </w:r>
-      <w:r>
-        <w:rPr>
-          <w:rFonts w:hint="eastAsia"/>
-        </w:rPr>
-        <w:tab/>
-        <w:t>NPC</w:t>
-      </w:r>
-      <w:r>
-        <w:rPr>
-          <w:rFonts w:hint="eastAsia"/>
-        </w:rPr>
-        <w:t>动画</w:t>
-      </w:r>
-      <w:r>
-        <w:rPr>
-          <w:rFonts w:hint="eastAsia"/>
-        </w:rPr>
-        <w:t xml:space="preserve">27000~~28999        2000     </w:t>
-      </w:r>
-      <w:r>
-        <w:rPr>
-          <w:rFonts w:hint="eastAsia"/>
-        </w:rPr>
-        <w:t>世界</w:t>
-      </w:r>
-    </w:p>
-    <w:p>
-      <w:r>
-        <w:rPr>
-          <w:rFonts w:hint="eastAsia"/>
-        </w:rPr>
-        <w:tab/>
-      </w:r>
-      <w:r>
-        <w:rPr>
-          <w:rFonts w:hint="eastAsia"/>
-        </w:rPr>
-        <w:tab/>
-      </w:r>
-      <w:r>
-        <w:rPr>
-          <w:rFonts w:hint="eastAsia"/>
-        </w:rPr>
-        <w:tab/>
-      </w:r>
-      <w:r>
-        <w:rPr>
-          <w:rFonts w:hint="eastAsia"/>
-        </w:rPr>
-        <w:t>大世界迷城动画</w:t>
-      </w:r>
-      <w:r>
-        <w:rPr>
-          <w:rFonts w:hint="eastAsia"/>
-        </w:rPr>
-        <w:t>29000~~30499       1500</w:t>
-      </w:r>
-    </w:p>
-    <w:p>
-      <w:r>
-        <w:rPr>
-          <w:rFonts w:hint="eastAsia"/>
-        </w:rPr>
-        <w:tab/>
-      </w:r>
-      <w:r>
-        <w:rPr>
-          <w:rFonts w:hint="eastAsia"/>
-        </w:rPr>
-        <w:tab/>
-      </w:r>
-      <w:r>
-        <w:rPr>
-          <w:rFonts w:hint="eastAsia"/>
-        </w:rPr>
-        <w:tab/>
-      </w:r>
-      <w:r>
-        <w:rPr>
-          <w:rFonts w:hint="eastAsia"/>
-        </w:rPr>
-        <w:t>战斗迷城动画</w:t>
-      </w:r>
-      <w:r>
-        <w:rPr>
-          <w:rFonts w:hint="eastAsia"/>
-        </w:rPr>
-        <w:t>30500~~30999          500</w:t>
-      </w:r>
-    </w:p>
-    <w:p>
-      <w:r>
-        <w:rPr>
-          <w:rFonts w:hint="eastAsia"/>
-        </w:rPr>
-        <w:tab/>
-      </w:r>
-      <w:r>
-        <w:rPr>
-          <w:rFonts w:hint="eastAsia"/>
-        </w:rPr>
-        <w:tab/>
-      </w:r>
-      <w:r>
-        <w:rPr>
-          <w:rFonts w:hint="eastAsia"/>
-        </w:rPr>
-        <w:tab/>
-      </w:r>
-      <w:r>
-        <w:rPr>
-          <w:rFonts w:hint="eastAsia"/>
-        </w:rPr>
-        <w:t>技能特效动画</w:t>
-      </w:r>
-      <w:r>
-        <w:rPr>
-          <w:rFonts w:hint="eastAsia"/>
-        </w:rPr>
-        <w:t>--31000~~32999       2000</w:t>
-      </w:r>
-    </w:p>
-    <w:p>
-      <w:r>
-        <w:rPr>
-          <w:rFonts w:hint="eastAsia"/>
-        </w:rPr>
-        <w:lastRenderedPageBreak/>
-        <w:tab/>
-      </w:r>
-      <w:r>
-        <w:rPr>
-          <w:rFonts w:hint="eastAsia"/>
-        </w:rPr>
-        <w:tab/>
-      </w:r>
-      <w:r>
-        <w:rPr>
-          <w:rFonts w:hint="eastAsia"/>
-        </w:rPr>
-        <w:tab/>
-      </w:r>
-      <w:r>
-        <w:rPr>
-          <w:rFonts w:hint="eastAsia"/>
-        </w:rPr>
-        <w:t>建筑动画</w:t>
-      </w:r>
-      <w:r>
-        <w:rPr>
-          <w:rFonts w:hint="eastAsia"/>
-        </w:rPr>
-        <w:t>--33000~~34999           2</w:t>
-      </w:r>
-      <w:r>
-        <w:t xml:space="preserve"> </w:t>
-      </w:r>
-      <w:r>
-        <w:rPr>
-          <w:rFonts w:hint="eastAsia"/>
-        </w:rPr>
-        <w:t>000</w:t>
-      </w:r>
-    </w:p>
-    <w:p/>
-    <w:p>
-      <w:r>
-        <w:tab/>
-      </w:r>
-      <w:r>
-        <w:tab/>
-        <w:t>------------------------------------------------------------------------------</w:t>
-      </w:r>
-    </w:p>
-    <w:p>
-      <w:r>
-        <w:rPr>
-          <w:rFonts w:hint="eastAsia"/>
-        </w:rPr>
-        <w:tab/>
-      </w:r>
-      <w:r>
-        <w:rPr>
-          <w:rFonts w:hint="eastAsia"/>
-        </w:rPr>
-        <w:tab/>
-      </w:r>
-      <w:r>
-        <w:rPr>
-          <w:rFonts w:hint="eastAsia"/>
-        </w:rPr>
-        <w:t>场景</w:t>
-      </w:r>
-      <w:r>
-        <w:rPr>
-          <w:rFonts w:hint="eastAsia"/>
-        </w:rPr>
-        <w:t>---40000~~49999</w:t>
-      </w:r>
+        <w:t>资</w:t>
+      </w:r>
+      <w:r>
+        <w:t>源类型</w:t>
+      </w:r>
+    </w:p>
+    <w:p>
+      <w:r>
+        <w:rPr>
+          <w:noProof/>
+        </w:rPr>
+        <mc:AlternateContent>
+          <mc:Choice Requires="wps">
+            <w:drawing>
+              <wp:anchor distT="45720" distB="45720" distL="114300" distR="114300" simplePos="0" relativeHeight="251659264" behindDoc="0" locked="0" layoutInCell="1" allowOverlap="1">
+                <wp:simplePos x="0" y="0"/>
+                <wp:positionH relativeFrom="margin">
+                  <wp:align>left</wp:align>
+                </wp:positionH>
+                <wp:positionV relativeFrom="paragraph">
+                  <wp:posOffset>287655</wp:posOffset>
+                </wp:positionV>
+                <wp:extent cx="5324475" cy="3876675"/>
+                <wp:effectExtent l="0" t="0" r="28575" b="28575"/>
+                <wp:wrapSquare wrapText="bothSides"/>
+                <wp:docPr id="217" name="文本框 2"/>
+                <wp:cNvGraphicFramePr>
+                  <a:graphicFrameLocks xmlns:a="http://schemas.openxmlformats.org/drawingml/2006/main"/>
+                </wp:cNvGraphicFramePr>
+                <a:graphic xmlns:a="http://schemas.openxmlformats.org/drawingml/2006/main">
+                  <a:graphicData uri="http://schemas.microsoft.com/office/word/2010/wordprocessingShape">
+                    <wps:wsp>
+                      <wps:cNvSpPr txBox="1">
+                        <a:spLocks noChangeArrowheads="1"/>
+                      </wps:cNvSpPr>
+                      <wps:spPr bwMode="auto">
+                        <a:xfrm>
+                          <a:off x="0" y="0"/>
+                          <a:ext cx="5324475" cy="3876675"/>
+                        </a:xfrm>
+                        <a:prstGeom prst="rect">
+                          <a:avLst/>
+                        </a:prstGeom>
+                        <a:solidFill>
+                          <a:srgbClr val="FFFFFF"/>
+                        </a:solidFill>
+                        <a:ln w="9525">
+                          <a:solidFill>
+                            <a:srgbClr val="000000"/>
+                          </a:solidFill>
+                          <a:miter lim="800000"/>
+                          <a:headEnd/>
+                          <a:tailEnd/>
+                        </a:ln>
+                      </wps:spPr>
+                      <wps:txbx>
+                        <w:txbxContent>
+                          <w:p>
+                            <w:pPr>
+                              <w:spacing w:after="0" w:line="240" w:lineRule="auto"/>
+                            </w:pPr>
+                            <w:r>
+                              <w:rPr>
+                                <w:lang w:val="zh-CN"/>
+                              </w:rPr>
+                              <w:tab/>
+                            </w:r>
+                            <w:r>
+                              <w:rPr>
+                                <w:lang w:val="zh-CN"/>
+                              </w:rPr>
+                              <w:tab/>
+                            </w:r>
+                            <w:r>
+                              <w:t>static public const RES_IMG_UI:int = 0x00;</w:t>
+                            </w:r>
+                          </w:p>
+                          <w:p>
+                            <w:pPr>
+                              <w:spacing w:after="0" w:line="240" w:lineRule="auto"/>
+                            </w:pPr>
+                            <w:r>
+                              <w:tab/>
+                            </w:r>
+                            <w:r>
+                              <w:tab/>
+                              <w:t>static public const RES_IMG_ICO:int = 0x01;</w:t>
+                            </w:r>
+                          </w:p>
+                          <w:p>
+                            <w:pPr>
+                              <w:spacing w:after="0" w:line="240" w:lineRule="auto"/>
+                            </w:pPr>
+                            <w:r>
+                              <w:tab/>
+                            </w:r>
+                            <w:r>
+                              <w:tab/>
+                              <w:t>static public const RES_IMG_ANIM:int = 0x02;</w:t>
+                            </w:r>
+                          </w:p>
+                          <w:p>
+                            <w:pPr>
+                              <w:spacing w:after="0" w:line="240" w:lineRule="auto"/>
+                            </w:pPr>
+                            <w:r>
+                              <w:tab/>
+                            </w:r>
+                            <w:r>
+                              <w:tab/>
+                              <w:t>static public const RES_IMG_BIGPIC:int = 0x03;</w:t>
+                            </w:r>
+                          </w:p>
+                          <w:p>
+                            <w:pPr>
+                              <w:spacing w:after="0" w:line="240" w:lineRule="auto"/>
+                            </w:pPr>
+                            <w:r>
+                              <w:tab/>
+                            </w:r>
+                            <w:r>
+                              <w:tab/>
+                              <w:t>static public const RES_IMG_NORMPIC:int = 0x04;</w:t>
+                            </w:r>
+                          </w:p>
+                          <w:p>
+                            <w:pPr>
+                              <w:spacing w:after="0" w:line="240" w:lineRule="auto"/>
+                            </w:pPr>
+                            <w:r>
+                              <w:tab/>
+                            </w:r>
+                            <w:r>
+                              <w:tab/>
+                              <w:t>static public const RES_SND_MUSIC:int = 0x10;</w:t>
+                            </w:r>
+                          </w:p>
+                          <w:p>
+                            <w:pPr>
+                              <w:spacing w:after="0" w:line="240" w:lineRule="auto"/>
+                            </w:pPr>
+                            <w:r>
+                              <w:tab/>
+                            </w:r>
+                            <w:r>
+                              <w:tab/>
+                              <w:t>static public const RES_SND_FX:int = 0x11;</w:t>
+                            </w:r>
+                          </w:p>
+                          <w:p>
+                            <w:pPr>
+                              <w:spacing w:after="0" w:line="240" w:lineRule="auto"/>
+                            </w:pPr>
+                            <w:r>
+                              <w:tab/>
+                            </w:r>
+                            <w:r>
+                              <w:tab/>
+                              <w:t>static public const RES_SND_VOICE:int = 0x12;</w:t>
+                            </w:r>
+                          </w:p>
+                          <w:p>
+                            <w:pPr>
+                              <w:spacing w:after="0" w:line="240" w:lineRule="auto"/>
+                            </w:pPr>
+                            <w:r>
+                              <w:tab/>
+                            </w:r>
+                            <w:r>
+                              <w:tab/>
+                              <w:t>static public const RE_SCR_DIALOG:int = 0x20;</w:t>
+                            </w:r>
+                          </w:p>
+                          <w:p>
+                            <w:pPr>
+                              <w:spacing w:after="0" w:line="240" w:lineRule="auto"/>
+                            </w:pPr>
+                            <w:r>
+                              <w:tab/>
+                            </w:r>
+                            <w:r>
+                              <w:tab/>
+                              <w:t>static public const RE_SCR_BATTLE:int = 0x21;</w:t>
+                            </w:r>
+                          </w:p>
+                          <w:p>
+                            <w:pPr>
+                              <w:spacing w:after="0" w:line="240" w:lineRule="auto"/>
+                            </w:pPr>
+                            <w:r>
+                              <w:tab/>
+                            </w:r>
+                            <w:r>
+                              <w:tab/>
+                              <w:t>static public const RE_SCR_ITEM:int = 0x22;</w:t>
+                            </w:r>
+                          </w:p>
+                          <w:p>
+                            <w:pPr>
+                              <w:spacing w:after="0" w:line="240" w:lineRule="auto"/>
+                            </w:pPr>
+                            <w:r>
+                              <w:tab/>
+                            </w:r>
+                            <w:r>
+                              <w:tab/>
+                              <w:t>static public const RE_SCR_TASK:int = 0x23;</w:t>
+                            </w:r>
+                          </w:p>
+                          <w:p>
+                            <w:pPr>
+                              <w:spacing w:after="0" w:line="240" w:lineRule="auto"/>
+                            </w:pPr>
+                            <w:r>
+                              <w:tab/>
+                            </w:r>
+                            <w:r>
+                              <w:tab/>
+                              <w:t>static public const RE_SCR_NPC:int = 0x24;</w:t>
+                            </w:r>
+                          </w:p>
+                          <w:p>
+                            <w:pPr>
+                              <w:spacing w:after="0" w:line="240" w:lineRule="auto"/>
+                            </w:pPr>
+                            <w:r>
+                              <w:tab/>
+                            </w:r>
+                            <w:r>
+                              <w:tab/>
+                              <w:t>static public const RES_DESC_MAP:int = 0x30;</w:t>
+                            </w:r>
+                          </w:p>
+                          <w:p>
+                            <w:pPr>
+                              <w:spacing w:after="0" w:line="240" w:lineRule="auto"/>
+                            </w:pPr>
+                            <w:r>
+                              <w:tab/>
+                            </w:r>
+                            <w:r>
+                              <w:tab/>
+                              <w:t>static public const RES_DESC_BWCHAR:int = 0x31;</w:t>
+                            </w:r>
+                          </w:p>
+                          <w:p>
+                            <w:pPr>
+                              <w:spacing w:after="0" w:line="240" w:lineRule="auto"/>
+                            </w:pPr>
+                            <w:r>
+                              <w:tab/>
+                            </w:r>
+                            <w:r>
+                              <w:tab/>
+                              <w:t>static public const RES_DESC_NPC:int = 0x32;</w:t>
+                            </w:r>
+                          </w:p>
+                          <w:p>
+                            <w:pPr>
+                              <w:spacing w:after="0" w:line="240" w:lineRule="auto"/>
+                            </w:pPr>
+                            <w:r>
+                              <w:tab/>
+                            </w:r>
+                            <w:r>
+                              <w:tab/>
+                              <w:t>static public const RES_DESC_GATE:int = 0x33;</w:t>
+                            </w:r>
+                          </w:p>
+                          <w:p>
+                            <w:pPr>
+                              <w:spacing w:after="0" w:line="240" w:lineRule="auto"/>
+                            </w:pPr>
+                            <w:r>
+                              <w:tab/>
+                            </w:r>
+                            <w:r>
+                              <w:tab/>
+                              <w:t>static public const RES_DESC_TASK_LOGIC:int = 0x34;</w:t>
+                            </w:r>
+                          </w:p>
+                          <w:p>
+                            <w:pPr>
+                              <w:spacing w:after="0" w:line="240" w:lineRule="auto"/>
+                            </w:pPr>
+                            <w:r>
+                              <w:tab/>
+                            </w:r>
+                            <w:r>
+                              <w:tab/>
+                              <w:t>static public const RES_DESC_TASK_TEXT:int = 0x35;</w:t>
+                            </w:r>
+                          </w:p>
+                        </w:txbxContent>
+                      </wps:txbx>
+                      <wps:bodyPr rot="0" vert="horz" wrap="square" lIns="91440" tIns="45720" rIns="91440" bIns="45720" anchor="t" anchorCtr="0">
+                        <a:noAutofit/>
+                      </wps:bodyPr>
+                    </wps:wsp>
+                  </a:graphicData>
+                </a:graphic>
+                <wp14:sizeRelH relativeFrom="margin">
+                  <wp14:pctWidth>0</wp14:pctWidth>
+                </wp14:sizeRelH>
+                <wp14:sizeRelV relativeFrom="margin">
+                  <wp14:pctHeight>0</wp14:pctHeight>
+                </wp14:sizeRelV>
+              </wp:anchor>
+            </w:drawing>
+          </mc:Choice>
+          <mc:Fallback>
+            <w:pict>
+              <v:shapetype id="_x0000_t202" coordsize="21600,21600" o:spt="202" path="m,l,21600r21600,l21600,xe">
+                <v:stroke joinstyle="miter"/>
+                <v:path gradientshapeok="t" o:connecttype="rect"/>
+              </v:shapetype>
+              <v:shape id="文本框 2" o:spid="_x0000_s1026" type="#_x0000_t202" style="position:absolute;margin-left:0;margin-top:22.65pt;width:419.25pt;height:305.25pt;z-index:251659264;visibility:visible;mso-wrap-style:square;mso-width-percent:0;mso-height-percent:0;mso-wrap-distance-left:9pt;mso-wrap-distance-top:3.6pt;mso-wrap-distance-right:9pt;mso-wrap-distance-bottom:3.6pt;mso-position-horizontal:left;mso-position-horizontal-relative:margin;mso-position-vertical:absolute;mso-position-vertical-relative:text;mso-width-percent:0;mso-height-percent:0;mso-width-relative:margin;mso-height-relative:margin;v-text-anchor:top" o:gfxdata="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">
+                <v:textbox>
+                  <w:txbxContent>
+                    <w:p>
+                      <w:pPr>
+                        <w:spacing w:after="0" w:line="240" w:lineRule="auto"/>
+                      </w:pPr>
+                      <w:r>
+                        <w:rPr>
+                          <w:lang w:val="zh-CN"/>
+                        </w:rPr>
+                        <w:tab/>
+                      </w:r>
+                      <w:r>
+                        <w:rPr>
+                          <w:lang w:val="zh-CN"/>
+                        </w:rPr>
+                        <w:tab/>
+                      </w:r>
+                      <w:proofErr w:type="gramStart"/>
+                      <w:r>
+                        <w:t>static</w:t>
+                      </w:r>
+                      <w:proofErr w:type="gramEnd"/>
+                      <w:r>
+                        <w:t xml:space="preserve"> public </w:t>
+                      </w:r>
+                      <w:proofErr w:type="spellStart"/>
+                      <w:r>
+                        <w:t>const</w:t>
+                      </w:r>
+                      <w:proofErr w:type="spellEnd"/>
+                      <w:r>
+                        <w:t xml:space="preserve"> </w:t>
+                      </w:r>
+                      <w:proofErr w:type="spellStart"/>
+                      <w:r>
+                        <w:t>RES_IMG_UI:int</w:t>
+                      </w:r>
+                      <w:proofErr w:type="spellEnd"/>
+                      <w:r>
+                        <w:t xml:space="preserve"> = 0x00;</w:t>
+                      </w:r>
+                    </w:p>
+                    <w:p>
+                      <w:pPr>
+                        <w:spacing w:after="0" w:line="240" w:lineRule="auto"/>
+                      </w:pPr>
+                      <w:r>
+                        <w:tab/>
+                      </w:r>
+                      <w:r>
+                        <w:tab/>
+                      </w:r>
+                      <w:proofErr w:type="gramStart"/>
+                      <w:r>
+                        <w:t>static</w:t>
+                      </w:r>
+                      <w:proofErr w:type="gramEnd"/>
+                      <w:r>
+                        <w:t xml:space="preserve"> public </w:t>
+                      </w:r>
+                      <w:proofErr w:type="spellStart"/>
+                      <w:r>
+                        <w:t>const</w:t>
+                      </w:r>
+                      <w:proofErr w:type="spellEnd"/>
+                      <w:r>
+                        <w:t xml:space="preserve"> </w:t>
+                      </w:r>
+                      <w:proofErr w:type="spellStart"/>
+                      <w:r>
+                        <w:t>RES_IMG_ICO:int</w:t>
+                      </w:r>
+                      <w:proofErr w:type="spellEnd"/>
+                      <w:r>
+                        <w:t xml:space="preserve"> = 0x01;</w:t>
+                      </w:r>
+                    </w:p>
+                    <w:p>
+                      <w:pPr>
+                        <w:spacing w:after="0" w:line="240" w:lineRule="auto"/>
+                      </w:pPr>
+                      <w:r>
+                        <w:tab/>
+                      </w:r>
+                      <w:r>
+                        <w:tab/>
+                      </w:r>
+                      <w:proofErr w:type="gramStart"/>
+                      <w:r>
+                        <w:t>static</w:t>
+                      </w:r>
+                      <w:proofErr w:type="gramEnd"/>
+                      <w:r>
+                        <w:t xml:space="preserve"> public </w:t>
+                      </w:r>
+                      <w:proofErr w:type="spellStart"/>
+                      <w:r>
+                        <w:t>const</w:t>
+                      </w:r>
+                      <w:proofErr w:type="spellEnd"/>
+                      <w:r>
+                        <w:t xml:space="preserve"> </w:t>
+                      </w:r>
+                      <w:proofErr w:type="spellStart"/>
+                      <w:r>
+                        <w:t>RES_IMG_ANIM:int</w:t>
+                      </w:r>
+                      <w:proofErr w:type="spellEnd"/>
+                      <w:r>
+                        <w:t xml:space="preserve"> = 0x02;</w:t>
+                      </w:r>
+                    </w:p>
+                    <w:p>
+                      <w:pPr>
+                        <w:spacing w:after="0" w:line="240" w:lineRule="auto"/>
+                      </w:pPr>
+                      <w:r>
+                        <w:tab/>
+                      </w:r>
+                      <w:r>
+                        <w:tab/>
+                      </w:r>
+                      <w:proofErr w:type="gramStart"/>
+                      <w:r>
+                        <w:t>static</w:t>
+                      </w:r>
+                      <w:proofErr w:type="gramEnd"/>
+                      <w:r>
+                        <w:t xml:space="preserve"> public </w:t>
+                      </w:r>
+                      <w:proofErr w:type="spellStart"/>
+                      <w:r>
+                        <w:t>const</w:t>
+                      </w:r>
+                      <w:proofErr w:type="spellEnd"/>
+                      <w:r>
+                        <w:t xml:space="preserve"> </w:t>
+                      </w:r>
+                      <w:proofErr w:type="spellStart"/>
+                      <w:r>
+                        <w:t>RES_IMG_BIGPIC:int</w:t>
+                      </w:r>
+                      <w:proofErr w:type="spellEnd"/>
+                      <w:r>
+                        <w:t xml:space="preserve"> = 0x03;</w:t>
+                      </w:r>
+                    </w:p>
+                    <w:p>
+                      <w:pPr>
+                        <w:spacing w:after="0" w:line="240" w:lineRule="auto"/>
+                      </w:pPr>
+                      <w:r>
+                        <w:tab/>
+                      </w:r>
+                      <w:r>
+                        <w:tab/>
+                      </w:r>
+                      <w:proofErr w:type="gramStart"/>
+                      <w:r>
+                        <w:t>static</w:t>
+                      </w:r>
+                      <w:proofErr w:type="gramEnd"/>
+                      <w:r>
+                        <w:t xml:space="preserve"> public </w:t>
+                      </w:r>
+                      <w:proofErr w:type="spellStart"/>
+                      <w:r>
+                        <w:t>const</w:t>
+                      </w:r>
+                      <w:proofErr w:type="spellEnd"/>
+                      <w:r>
+                        <w:t xml:space="preserve"> </w:t>
+                      </w:r>
+                      <w:proofErr w:type="spellStart"/>
+                      <w:r>
+                        <w:t>RES_IMG_NORMPIC:int</w:t>
+                      </w:r>
+                      <w:proofErr w:type="spellEnd"/>
+                      <w:r>
+                        <w:t xml:space="preserve"> = 0x04;</w:t>
+                      </w:r>
+                    </w:p>
+                    <w:p>
+                      <w:pPr>
+                        <w:spacing w:after="0" w:line="240" w:lineRule="auto"/>
+                      </w:pPr>
+                      <w:r>
+                        <w:tab/>
+                      </w:r>
+                      <w:r>
+                        <w:tab/>
+                      </w:r>
+                      <w:proofErr w:type="gramStart"/>
+                      <w:r>
+                        <w:t>static</w:t>
+                      </w:r>
+                      <w:proofErr w:type="gramEnd"/>
+                      <w:r>
+                        <w:t xml:space="preserve"> public </w:t>
+                      </w:r>
+                      <w:proofErr w:type="spellStart"/>
+                      <w:r>
+                        <w:t>const</w:t>
+                      </w:r>
+                      <w:proofErr w:type="spellEnd"/>
+                      <w:r>
+                        <w:t xml:space="preserve"> </w:t>
+                      </w:r>
+                      <w:proofErr w:type="spellStart"/>
+                      <w:r>
+                        <w:t>RES_SND_MUSIC:int</w:t>
+                      </w:r>
+                      <w:proofErr w:type="spellEnd"/>
+                      <w:r>
+                        <w:t xml:space="preserve"> = 0x10;</w:t>
+                      </w:r>
+                    </w:p>
+                    <w:p>
+                      <w:pPr>
+                        <w:spacing w:after="0" w:line="240" w:lineRule="auto"/>
+                      </w:pPr>
+                      <w:r>
+                        <w:tab/>
+                      </w:r>
+                      <w:r>
+                        <w:tab/>
+                      </w:r>
+                      <w:proofErr w:type="gramStart"/>
+                      <w:r>
+                        <w:t>static</w:t>
+                      </w:r>
+                      <w:proofErr w:type="gramEnd"/>
+                      <w:r>
+                        <w:t xml:space="preserve"> public </w:t>
+                      </w:r>
+                      <w:proofErr w:type="spellStart"/>
+                      <w:r>
+                        <w:t>const</w:t>
+                      </w:r>
+                      <w:proofErr w:type="spellEnd"/>
+                      <w:r>
+                        <w:t xml:space="preserve"> </w:t>
+                      </w:r>
+                      <w:proofErr w:type="spellStart"/>
+                      <w:r>
+                        <w:t>RES_SND_FX:int</w:t>
+                      </w:r>
+                      <w:proofErr w:type="spellEnd"/>
+                      <w:r>
+                        <w:t xml:space="preserve"> = 0x11;</w:t>
+                      </w:r>
+                    </w:p>
+                    <w:p>
+                      <w:pPr>
+                        <w:spacing w:after="0" w:line="240" w:lineRule="auto"/>
+                      </w:pPr>
+                      <w:r>
+                        <w:tab/>
+                      </w:r>
+                      <w:r>
+                        <w:tab/>
+                      </w:r>
+                      <w:proofErr w:type="gramStart"/>
+                      <w:r>
+                        <w:t>static</w:t>
+                      </w:r>
+                      <w:proofErr w:type="gramEnd"/>
+                      <w:r>
+                        <w:t xml:space="preserve"> public </w:t>
+                      </w:r>
+                      <w:proofErr w:type="spellStart"/>
+                      <w:r>
+                        <w:t>const</w:t>
+                      </w:r>
+                      <w:proofErr w:type="spellEnd"/>
+                      <w:r>
+                        <w:t xml:space="preserve"> </w:t>
+                      </w:r>
+                      <w:proofErr w:type="spellStart"/>
+                      <w:r>
+                        <w:t>RES_SND_VOICE:int</w:t>
+                      </w:r>
+                      <w:proofErr w:type="spellEnd"/>
+                      <w:r>
+                        <w:t xml:space="preserve"> = 0x12;</w:t>
+                      </w:r>
+                    </w:p>
+                    <w:p>
+                      <w:pPr>
+                        <w:spacing w:after="0" w:line="240" w:lineRule="auto"/>
+                      </w:pPr>
+                      <w:r>
+                        <w:tab/>
+                      </w:r>
+                      <w:r>
+                        <w:tab/>
+                      </w:r>
+                      <w:proofErr w:type="gramStart"/>
+                      <w:r>
+                        <w:t>static</w:t>
+                      </w:r>
+                      <w:proofErr w:type="gramEnd"/>
+                      <w:r>
+                        <w:t xml:space="preserve"> public </w:t>
+                      </w:r>
+                      <w:proofErr w:type="spellStart"/>
+                      <w:r>
+                        <w:t>const</w:t>
+                      </w:r>
+                      <w:proofErr w:type="spellEnd"/>
+                      <w:r>
+                        <w:t xml:space="preserve"> </w:t>
+                      </w:r>
+                      <w:proofErr w:type="spellStart"/>
+                      <w:r>
+                        <w:t>RE_SCR_DIALOG:int</w:t>
+                      </w:r>
+                      <w:proofErr w:type="spellEnd"/>
+                      <w:r>
+                        <w:t xml:space="preserve"> = 0x20;</w:t>
+                      </w:r>
+                    </w:p>
+                    <w:p>
+                      <w:pPr>
+                        <w:spacing w:after="0" w:line="240" w:lineRule="auto"/>
+                      </w:pPr>
+                      <w:r>
+                        <w:tab/>
+                      </w:r>
+                      <w:r>
+                        <w:tab/>
+                      </w:r>
+                      <w:proofErr w:type="gramStart"/>
+                      <w:r>
+                        <w:t>static</w:t>
+                      </w:r>
+                      <w:proofErr w:type="gramEnd"/>
+                      <w:r>
+                        <w:t xml:space="preserve"> public </w:t>
+                      </w:r>
+                      <w:proofErr w:type="spellStart"/>
+                      <w:r>
+                        <w:t>const</w:t>
+                      </w:r>
+                      <w:proofErr w:type="spellEnd"/>
+                      <w:r>
+                        <w:t xml:space="preserve"> </w:t>
+                      </w:r>
+                      <w:proofErr w:type="spellStart"/>
+                      <w:r>
+                        <w:t>RE_SCR_BATTLE:int</w:t>
+                      </w:r>
+                      <w:proofErr w:type="spellEnd"/>
+                      <w:r>
+                        <w:t xml:space="preserve"> = 0x21;</w:t>
+                      </w:r>
+                    </w:p>
+                    <w:p>
+                      <w:pPr>
+                        <w:spacing w:after="0" w:line="240" w:lineRule="auto"/>
+                      </w:pPr>
+                      <w:r>
+                        <w:tab/>
+                      </w:r>
+                      <w:r>
+                        <w:tab/>
+                      </w:r>
+                      <w:proofErr w:type="gramStart"/>
+                      <w:r>
+                        <w:t>static</w:t>
+                      </w:r>
+                      <w:proofErr w:type="gramEnd"/>
+                      <w:r>
+                        <w:t xml:space="preserve"> public </w:t>
+                      </w:r>
+                      <w:proofErr w:type="spellStart"/>
+                      <w:r>
+                        <w:t>const</w:t>
+                      </w:r>
+                      <w:proofErr w:type="spellEnd"/>
+                      <w:r>
+                        <w:t xml:space="preserve"> </w:t>
+                      </w:r>
+                      <w:proofErr w:type="spellStart"/>
+                      <w:r>
+                        <w:t>RE_SCR_ITEM:int</w:t>
+                      </w:r>
+                      <w:proofErr w:type="spellEnd"/>
+                      <w:r>
+                        <w:t xml:space="preserve"> = 0x22;</w:t>
+                      </w:r>
+                    </w:p>
+                    <w:p>
+                      <w:pPr>
+                        <w:spacing w:after="0" w:line="240" w:lineRule="auto"/>
+                      </w:pPr>
+                      <w:r>
+                        <w:tab/>
+                      </w:r>
+                      <w:r>
+                        <w:tab/>
+                      </w:r>
+                      <w:proofErr w:type="gramStart"/>
+                      <w:r>
+                        <w:t>static</w:t>
+                      </w:r>
+                      <w:proofErr w:type="gramEnd"/>
+                      <w:r>
+                        <w:t xml:space="preserve"> public </w:t>
+                      </w:r>
+                      <w:proofErr w:type="spellStart"/>
+                      <w:r>
+                        <w:t>const</w:t>
+                      </w:r>
+                      <w:proofErr w:type="spellEnd"/>
+                      <w:r>
+                        <w:t xml:space="preserve"> </w:t>
+                      </w:r>
+                      <w:proofErr w:type="spellStart"/>
+                      <w:r>
+                        <w:t>RE_SCR_TASK:int</w:t>
+                      </w:r>
+                      <w:proofErr w:type="spellEnd"/>
+                      <w:r>
+                        <w:t xml:space="preserve"> = 0x23;</w:t>
+                      </w:r>
+                    </w:p>
+                    <w:p>
+                      <w:pPr>
+                        <w:spacing w:after="0" w:line="240" w:lineRule="auto"/>
+                      </w:pPr>
+                      <w:r>
+                        <w:tab/>
+                      </w:r>
+                      <w:r>
+                        <w:tab/>
+                      </w:r>
+                      <w:proofErr w:type="gramStart"/>
+                      <w:r>
+                        <w:t>static</w:t>
+                      </w:r>
+                      <w:proofErr w:type="gramEnd"/>
+                      <w:r>
+                        <w:t xml:space="preserve"> public </w:t>
+                      </w:r>
+                      <w:proofErr w:type="spellStart"/>
+                      <w:r>
+                        <w:t>const</w:t>
+                      </w:r>
+                      <w:proofErr w:type="spellEnd"/>
+                      <w:r>
+                        <w:t xml:space="preserve"> </w:t>
+                      </w:r>
+                      <w:proofErr w:type="spellStart"/>
+                      <w:r>
+                        <w:t>RE_SCR_NPC:int</w:t>
+                      </w:r>
+                      <w:proofErr w:type="spellEnd"/>
+                      <w:r>
+                        <w:t xml:space="preserve"> = 0x24;</w:t>
+                      </w:r>
+                    </w:p>
+                    <w:p>
+                      <w:pPr>
+                        <w:spacing w:after="0" w:line="240" w:lineRule="auto"/>
+                      </w:pPr>
+                      <w:r>
+                        <w:tab/>
+                      </w:r>
+                      <w:r>
+                        <w:tab/>
+                      </w:r>
+                      <w:proofErr w:type="gramStart"/>
+                      <w:r>
+                        <w:t>static</w:t>
+                      </w:r>
+                      <w:proofErr w:type="gramEnd"/>
+                      <w:r>
+                        <w:t xml:space="preserve"> public </w:t>
+                      </w:r>
+                      <w:proofErr w:type="spellStart"/>
+                      <w:r>
+                        <w:t>const</w:t>
+                      </w:r>
+                      <w:proofErr w:type="spellEnd"/>
+                      <w:r>
+                        <w:t xml:space="preserve"> </w:t>
+                      </w:r>
+                      <w:proofErr w:type="spellStart"/>
+                      <w:r>
+                        <w:t>RES_DESC_MAP:int</w:t>
+                      </w:r>
+                      <w:proofErr w:type="spellEnd"/>
+                      <w:r>
+                        <w:t xml:space="preserve"> = 0x30;</w:t>
+                      </w:r>
+                    </w:p>
+                    <w:p>
+                      <w:pPr>
+                        <w:spacing w:after="0" w:line="240" w:lineRule="auto"/>
+                      </w:pPr>
+                      <w:r>
+                        <w:tab/>
+                      </w:r>
+                      <w:r>
+                        <w:tab/>
+                      </w:r>
+                      <w:proofErr w:type="gramStart"/>
+                      <w:r>
+                        <w:t>static</w:t>
+                      </w:r>
+                      <w:proofErr w:type="gramEnd"/>
+                      <w:r>
+                        <w:t xml:space="preserve"> public </w:t>
+                      </w:r>
+                      <w:proofErr w:type="spellStart"/>
+                      <w:r>
+                        <w:t>const</w:t>
+                      </w:r>
+                      <w:proofErr w:type="spellEnd"/>
+                      <w:r>
+                        <w:t xml:space="preserve"> </w:t>
+                      </w:r>
+                      <w:proofErr w:type="spellStart"/>
+                      <w:r>
+                        <w:t>RES_DESC_BWCHAR:int</w:t>
+                      </w:r>
+                      <w:proofErr w:type="spellEnd"/>
+                      <w:r>
+                        <w:t xml:space="preserve"> = 0x31;</w:t>
+                      </w:r>
+                    </w:p>
+                    <w:p>
+                      <w:pPr>
+                        <w:spacing w:after="0" w:line="240" w:lineRule="auto"/>
+                      </w:pPr>
+                      <w:r>
+                        <w:tab/>
+                      </w:r>
+                      <w:r>
+                        <w:tab/>
+                      </w:r>
+                      <w:proofErr w:type="gramStart"/>
+                      <w:r>
+                        <w:t>static</w:t>
+                      </w:r>
+                      <w:proofErr w:type="gramEnd"/>
+                      <w:r>
+                        <w:t xml:space="preserve"> public </w:t>
+                      </w:r>
+                      <w:proofErr w:type="spellStart"/>
+                      <w:r>
+                        <w:t>const</w:t>
+                      </w:r>
+                      <w:proofErr w:type="spellEnd"/>
+                      <w:r>
+                        <w:t xml:space="preserve"> </w:t>
+                      </w:r>
+                      <w:proofErr w:type="spellStart"/>
+                      <w:r>
+                        <w:t>RES_DESC_NPC:int</w:t>
+                      </w:r>
+                      <w:proofErr w:type="spellEnd"/>
+                      <w:r>
+                        <w:t xml:space="preserve"> = 0x32;</w:t>
+                      </w:r>
+                    </w:p>
+                    <w:p>
+                      <w:pPr>
+                        <w:spacing w:after="0" w:line="240" w:lineRule="auto"/>
+                      </w:pPr>
+                      <w:r>
+                        <w:tab/>
+                      </w:r>
+                      <w:r>
+                        <w:tab/>
+                      </w:r>
+                      <w:proofErr w:type="gramStart"/>
+                      <w:r>
+                        <w:t>static</w:t>
+                      </w:r>
+                      <w:proofErr w:type="gramEnd"/>
+                      <w:r>
+                        <w:t xml:space="preserve"> public </w:t>
+                      </w:r>
+                      <w:proofErr w:type="spellStart"/>
+                      <w:r>
+                        <w:t>const</w:t>
+                      </w:r>
+                      <w:proofErr w:type="spellEnd"/>
+                      <w:r>
+                        <w:t xml:space="preserve"> </w:t>
+                      </w:r>
+                      <w:proofErr w:type="spellStart"/>
+                      <w:r>
+                        <w:t>RES_DESC_GATE:int</w:t>
+                      </w:r>
+                      <w:proofErr w:type="spellEnd"/>
+                      <w:r>
+                        <w:t xml:space="preserve"> = 0x33;</w:t>
+                      </w:r>
+                    </w:p>
+                    <w:p>
+                      <w:pPr>
+                        <w:spacing w:after="0" w:line="240" w:lineRule="auto"/>
+                      </w:pPr>
+                      <w:r>
+                        <w:tab/>
+                      </w:r>
+                      <w:r>
+                        <w:tab/>
+                      </w:r>
+                      <w:proofErr w:type="gramStart"/>
+                      <w:r>
+                        <w:t>static</w:t>
+                      </w:r>
+                      <w:proofErr w:type="gramEnd"/>
+                      <w:r>
+                        <w:t xml:space="preserve"> public </w:t>
+                      </w:r>
+                      <w:proofErr w:type="spellStart"/>
+                      <w:r>
+                        <w:t>const</w:t>
+                      </w:r>
+                      <w:proofErr w:type="spellEnd"/>
+                      <w:r>
+                        <w:t xml:space="preserve"> </w:t>
+                      </w:r>
+                      <w:proofErr w:type="spellStart"/>
+                      <w:r>
+                        <w:t>RES_DESC_TASK_LOGIC:int</w:t>
+                      </w:r>
+                      <w:proofErr w:type="spellEnd"/>
+                      <w:r>
+                        <w:t xml:space="preserve"> = 0x34;</w:t>
+                      </w:r>
+                    </w:p>
+                    <w:p>
+                      <w:pPr>
+                        <w:spacing w:after="0" w:line="240" w:lineRule="auto"/>
+                      </w:pPr>
+                      <w:r>
+                        <w:tab/>
+                      </w:r>
+                      <w:r>
+                        <w:tab/>
+                      </w:r>
+                      <w:proofErr w:type="gramStart"/>
+                      <w:r>
+                        <w:t>static</w:t>
+                      </w:r>
+                      <w:proofErr w:type="gramEnd"/>
+                      <w:r>
+                        <w:t xml:space="preserve"> public </w:t>
+                      </w:r>
+                      <w:proofErr w:type="spellStart"/>
+                      <w:r>
+                        <w:t>const</w:t>
+                      </w:r>
+                      <w:proofErr w:type="spellEnd"/>
+                      <w:r>
+                        <w:t xml:space="preserve"> </w:t>
+                      </w:r>
+                      <w:proofErr w:type="spellStart"/>
+                      <w:r>
+                        <w:t>RES_DESC_TASK_TEXT:int</w:t>
+                      </w:r>
+                      <w:proofErr w:type="spellEnd"/>
+                      <w:r>
+                        <w:t xml:space="preserve"> = 0x35;</w:t>
+                      </w:r>
+                    </w:p>
+                  </w:txbxContent>
+                </v:textbox>
+                <w10:wrap type="square" anchorx="margin"/>
+              </v:shape>
+            </w:pict>
+          </mc:Fallback>
+        </mc:AlternateContent>
+      </w:r>
+    </w:p>
+    <w:p>
+      <w:pPr>
+        <w:ind w:left="420"/>
+      </w:pPr>
     </w:p>
     <w:p/>
     <w:p/>
     <w:p>
       <w:r>
-        <w:rPr>
-          <w:rFonts w:hint="eastAsia"/>
-        </w:rPr>
-        <w:tab/>
-      </w:r>
-      <w:r>
-        <w:rPr>
-          <w:rFonts w:hint="eastAsia"/>
-        </w:rPr>
-        <w:tab/>
-      </w:r>
-      <w:r>
-        <w:rPr>
-          <w:rFonts w:hint="eastAsia"/>
+        <w:br w:type="page"/>
+      </w:r>
+    </w:p>
+    <w:p/>
+    <w:p>
+      <w:pPr>
+        <w:pStyle w:val="3"/>
+        <w:rPr>
+          <w:strike/>
+        </w:rPr>
+      </w:pPr>
+      <w:r>
+        <w:rPr>
+          <w:rFonts w:hint="eastAsia"/>
+          <w:strike/>
+        </w:rPr>
+        <w:t>图片资源（</w:t>
+      </w:r>
+      <w:r>
+        <w:rPr>
+          <w:rFonts w:hint="eastAsia"/>
+          <w:strike/>
+        </w:rPr>
+        <w:t>type = 1</w:t>
+      </w:r>
+      <w:r>
+        <w:rPr>
+          <w:rFonts w:hint="eastAsia"/>
+          <w:strike/>
+        </w:rPr>
+        <w:t>）</w:t>
+      </w:r>
+    </w:p>
+    <w:p>
+      <w:pPr>
+        <w:rPr>
+          <w:strike/>
+        </w:rPr>
+      </w:pPr>
+      <w:r>
+        <w:rPr>
+          <w:strike/>
+        </w:rPr>
+        <w:tab/>
+      </w:r>
+      <w:r>
+        <w:rPr>
+          <w:strike/>
+        </w:rPr>
+        <w:tab/>
+        <w:t>UI---1~~9999</w:t>
+      </w:r>
+    </w:p>
+    <w:p>
+      <w:pPr>
+        <w:rPr>
+          <w:strike/>
+        </w:rPr>
+      </w:pPr>
+    </w:p>
+    <w:p>
+      <w:pPr>
+        <w:rPr>
+          <w:strike/>
+        </w:rPr>
+      </w:pPr>
+      <w:r>
+        <w:rPr>
+          <w:rFonts w:hint="eastAsia"/>
+          <w:strike/>
+        </w:rPr>
+        <w:tab/>
+      </w:r>
+      <w:r>
+        <w:rPr>
+          <w:rFonts w:hint="eastAsia"/>
+          <w:strike/>
+        </w:rPr>
+        <w:tab/>
+      </w:r>
+      <w:r>
+        <w:rPr>
+          <w:rFonts w:hint="eastAsia"/>
+          <w:strike/>
+        </w:rPr>
+        <w:tab/>
+      </w:r>
+      <w:r>
+        <w:rPr>
+          <w:rFonts w:hint="eastAsia"/>
+          <w:strike/>
+        </w:rPr>
+        <w:t>按钮</w:t>
+      </w:r>
+      <w:r>
+        <w:rPr>
+          <w:rFonts w:hint="eastAsia"/>
+          <w:strike/>
+        </w:rPr>
+        <w:t>1~~4999         4999</w:t>
+      </w:r>
+    </w:p>
+    <w:p>
+      <w:pPr>
+        <w:rPr>
+          <w:strike/>
+        </w:rPr>
+      </w:pPr>
+      <w:r>
+        <w:rPr>
+          <w:rFonts w:hint="eastAsia"/>
+          <w:strike/>
+        </w:rPr>
+        <w:tab/>
+      </w:r>
+      <w:r>
+        <w:rPr>
+          <w:rFonts w:hint="eastAsia"/>
+          <w:strike/>
+        </w:rPr>
+        <w:tab/>
+      </w:r>
+      <w:r>
+        <w:rPr>
+          <w:rFonts w:hint="eastAsia"/>
+          <w:strike/>
+        </w:rPr>
+        <w:tab/>
+      </w:r>
+      <w:r>
+        <w:rPr>
+          <w:rFonts w:hint="eastAsia"/>
+          <w:strike/>
+        </w:rPr>
+        <w:t>界面</w:t>
+      </w:r>
+      <w:r>
+        <w:rPr>
+          <w:rFonts w:hint="eastAsia"/>
+          <w:strike/>
+        </w:rPr>
+        <w:t>5000~~9999      5000</w:t>
+      </w:r>
+    </w:p>
+    <w:p>
+      <w:pPr>
+        <w:rPr>
+          <w:strike/>
+        </w:rPr>
+      </w:pPr>
+      <w:r>
+        <w:rPr>
+          <w:strike/>
+        </w:rPr>
+        <w:tab/>
+      </w:r>
+      <w:r>
+        <w:rPr>
+          <w:strike/>
+        </w:rPr>
+        <w:tab/>
+        <w:t>------------------------------------------------------------------------</w:t>
+      </w:r>
+    </w:p>
+    <w:p>
+      <w:pPr>
+        <w:rPr>
+          <w:strike/>
+        </w:rPr>
+      </w:pPr>
+    </w:p>
+    <w:p>
+      <w:pPr>
+        <w:rPr>
+          <w:strike/>
+        </w:rPr>
+      </w:pPr>
+      <w:r>
+        <w:rPr>
+          <w:rFonts w:hint="eastAsia"/>
+          <w:strike/>
+        </w:rPr>
+        <w:tab/>
+      </w:r>
+      <w:r>
+        <w:rPr>
+          <w:rFonts w:hint="eastAsia"/>
+          <w:strike/>
+        </w:rPr>
+        <w:tab/>
+      </w:r>
+      <w:r>
+        <w:rPr>
+          <w:rFonts w:hint="eastAsia"/>
+          <w:strike/>
+        </w:rPr>
+        <w:t>图标</w:t>
+      </w:r>
+      <w:r>
+        <w:rPr>
+          <w:rFonts w:hint="eastAsia"/>
+          <w:strike/>
+        </w:rPr>
+        <w:t>---10000~~19999</w:t>
+      </w:r>
+    </w:p>
+    <w:p>
+      <w:pPr>
+        <w:rPr>
+          <w:strike/>
+        </w:rPr>
+      </w:pPr>
+    </w:p>
+    <w:p>
+      <w:pPr>
+        <w:rPr>
+          <w:strike/>
+        </w:rPr>
+      </w:pPr>
+      <w:r>
+        <w:rPr>
+          <w:rFonts w:hint="eastAsia"/>
+          <w:strike/>
+        </w:rPr>
+        <w:tab/>
+      </w:r>
+      <w:r>
+        <w:rPr>
+          <w:rFonts w:hint="eastAsia"/>
+          <w:strike/>
+        </w:rPr>
+        <w:tab/>
+      </w:r>
+      <w:r>
+        <w:rPr>
+          <w:rFonts w:hint="eastAsia"/>
+          <w:strike/>
+        </w:rPr>
+        <w:tab/>
+      </w:r>
+      <w:r>
+        <w:rPr>
+          <w:rFonts w:hint="eastAsia"/>
+          <w:strike/>
+        </w:rPr>
+        <w:t>头像</w:t>
+      </w:r>
+      <w:r>
+        <w:rPr>
+          <w:rFonts w:hint="eastAsia"/>
+          <w:strike/>
+        </w:rPr>
+        <w:t>10000~~11999    2000</w:t>
+      </w:r>
+    </w:p>
+    <w:p>
+      <w:pPr>
+        <w:rPr>
+          <w:strike/>
+        </w:rPr>
+      </w:pPr>
+      <w:r>
+        <w:rPr>
+          <w:rFonts w:hint="eastAsia"/>
+          <w:strike/>
+        </w:rPr>
+        <w:tab/>
+      </w:r>
+      <w:r>
+        <w:rPr>
+          <w:rFonts w:hint="eastAsia"/>
+          <w:strike/>
+        </w:rPr>
+        <w:tab/>
+      </w:r>
+      <w:r>
+        <w:rPr>
+          <w:rFonts w:hint="eastAsia"/>
+          <w:strike/>
+        </w:rPr>
+        <w:tab/>
+      </w:r>
+      <w:r>
+        <w:rPr>
+          <w:rFonts w:hint="eastAsia"/>
+          <w:strike/>
+        </w:rPr>
+        <w:t>道具</w:t>
+      </w:r>
+      <w:r>
+        <w:rPr>
+          <w:rFonts w:hint="eastAsia"/>
+          <w:strike/>
+        </w:rPr>
+        <w:t xml:space="preserve">12000~~14999    3000   </w:t>
+      </w:r>
+    </w:p>
+    <w:p>
+      <w:pPr>
+        <w:rPr>
+          <w:strike/>
+        </w:rPr>
+      </w:pPr>
+      <w:r>
+        <w:rPr>
+          <w:rFonts w:hint="eastAsia"/>
+          <w:strike/>
+        </w:rPr>
+        <w:tab/>
+      </w:r>
+      <w:r>
+        <w:rPr>
+          <w:rFonts w:hint="eastAsia"/>
+          <w:strike/>
+        </w:rPr>
+        <w:tab/>
+      </w:r>
+      <w:r>
+        <w:rPr>
+          <w:rFonts w:hint="eastAsia"/>
+          <w:strike/>
+        </w:rPr>
+        <w:tab/>
+      </w:r>
+      <w:r>
+        <w:rPr>
+          <w:rFonts w:hint="eastAsia"/>
+          <w:strike/>
+        </w:rPr>
+        <w:t>技能</w:t>
+      </w:r>
+      <w:r>
+        <w:rPr>
+          <w:rFonts w:hint="eastAsia"/>
+          <w:strike/>
+        </w:rPr>
+        <w:t>15000~~15999    1000</w:t>
+      </w:r>
+    </w:p>
+    <w:p>
+      <w:pPr>
+        <w:rPr>
+          <w:strike/>
+        </w:rPr>
+      </w:pPr>
+      <w:r>
+        <w:rPr>
+          <w:rFonts w:hint="eastAsia"/>
+          <w:strike/>
+        </w:rPr>
+        <w:tab/>
+      </w:r>
+      <w:r>
+        <w:rPr>
+          <w:rFonts w:hint="eastAsia"/>
+          <w:strike/>
+        </w:rPr>
+        <w:tab/>
+      </w:r>
+      <w:r>
+        <w:rPr>
+          <w:rFonts w:hint="eastAsia"/>
+          <w:strike/>
+        </w:rPr>
+        <w:tab/>
+      </w:r>
+      <w:r>
+        <w:rPr>
+          <w:rFonts w:hint="eastAsia"/>
+          <w:strike/>
+        </w:rPr>
+        <w:t>装备</w:t>
+      </w:r>
+      <w:r>
+        <w:rPr>
+          <w:rFonts w:hint="eastAsia"/>
+          <w:strike/>
+        </w:rPr>
+        <w:t>16000~~18999    3000</w:t>
+      </w:r>
+    </w:p>
+    <w:p>
+      <w:pPr>
+        <w:rPr>
+          <w:strike/>
+        </w:rPr>
+      </w:pPr>
+      <w:r>
+        <w:rPr>
+          <w:rFonts w:hint="eastAsia"/>
+          <w:strike/>
+        </w:rPr>
+        <w:tab/>
+      </w:r>
+      <w:r>
+        <w:rPr>
+          <w:rFonts w:hint="eastAsia"/>
+          <w:strike/>
+        </w:rPr>
+        <w:tab/>
+      </w:r>
+      <w:r>
+        <w:rPr>
+          <w:rFonts w:hint="eastAsia"/>
+          <w:strike/>
+        </w:rPr>
+        <w:tab/>
+        <w:t>NPC</w:t>
+      </w:r>
+      <w:r>
+        <w:rPr>
+          <w:rFonts w:hint="eastAsia"/>
+          <w:strike/>
+        </w:rPr>
+        <w:t>头像</w:t>
+      </w:r>
+    </w:p>
+    <w:p>
+      <w:pPr>
+        <w:rPr>
+          <w:strike/>
+        </w:rPr>
+      </w:pPr>
+    </w:p>
+    <w:p>
+      <w:pPr>
+        <w:rPr>
+          <w:strike/>
+        </w:rPr>
+      </w:pPr>
+      <w:r>
+        <w:rPr>
+          <w:strike/>
+        </w:rPr>
+        <w:tab/>
+      </w:r>
+      <w:r>
+        <w:rPr>
+          <w:strike/>
+        </w:rPr>
+        <w:tab/>
+        <w:t>--------------------------------------------------------------------------</w:t>
+      </w:r>
+    </w:p>
+    <w:p>
+      <w:pPr>
+        <w:rPr>
+          <w:strike/>
+        </w:rPr>
+      </w:pPr>
+      <w:r>
+        <w:rPr>
+          <w:rFonts w:hint="eastAsia"/>
+          <w:strike/>
+        </w:rPr>
+        <w:tab/>
+      </w:r>
+      <w:r>
+        <w:rPr>
+          <w:rFonts w:hint="eastAsia"/>
+          <w:strike/>
+        </w:rPr>
+        <w:tab/>
+      </w:r>
+      <w:r>
+        <w:rPr>
+          <w:rFonts w:hint="eastAsia"/>
+          <w:strike/>
+        </w:rPr>
+        <w:t>动画</w:t>
+      </w:r>
+      <w:r>
+        <w:rPr>
+          <w:rFonts w:hint="eastAsia"/>
+          <w:strike/>
+        </w:rPr>
+        <w:t>---20000~~39999</w:t>
+      </w:r>
+    </w:p>
+    <w:p>
+      <w:pPr>
+        <w:rPr>
+          <w:strike/>
+        </w:rPr>
+      </w:pPr>
+    </w:p>
+    <w:p>
+      <w:pPr>
+        <w:rPr>
+          <w:strike/>
+        </w:rPr>
+      </w:pPr>
+      <w:r>
+        <w:rPr>
+          <w:rFonts w:hint="eastAsia"/>
+          <w:strike/>
+        </w:rPr>
+        <w:tab/>
+      </w:r>
+      <w:r>
+        <w:rPr>
+          <w:rFonts w:hint="eastAsia"/>
+          <w:strike/>
+        </w:rPr>
+        <w:tab/>
+      </w:r>
+      <w:r>
+        <w:rPr>
+          <w:rFonts w:hint="eastAsia"/>
+          <w:strike/>
+        </w:rPr>
+        <w:tab/>
+      </w:r>
+      <w:r>
+        <w:rPr>
+          <w:rFonts w:hint="eastAsia"/>
+          <w:strike/>
+        </w:rPr>
+        <w:t>角色动画</w:t>
+      </w:r>
+      <w:r>
+        <w:rPr>
+          <w:rFonts w:hint="eastAsia"/>
+          <w:strike/>
+        </w:rPr>
+        <w:t>--20000~~26999</w:t>
+      </w:r>
+    </w:p>
+    <w:p>
+      <w:pPr>
+        <w:rPr>
+          <w:strike/>
+        </w:rPr>
+      </w:pPr>
+      <w:r>
+        <w:rPr>
+          <w:rFonts w:hint="eastAsia"/>
+          <w:strike/>
+        </w:rPr>
+        <w:tab/>
+      </w:r>
+      <w:r>
+        <w:rPr>
+          <w:rFonts w:hint="eastAsia"/>
+          <w:strike/>
+        </w:rPr>
+        <w:tab/>
+      </w:r>
+      <w:r>
+        <w:rPr>
+          <w:rFonts w:hint="eastAsia"/>
+          <w:strike/>
+        </w:rPr>
+        <w:tab/>
+      </w:r>
+      <w:r>
+        <w:rPr>
+          <w:rFonts w:hint="eastAsia"/>
+          <w:strike/>
+        </w:rPr>
+        <w:tab/>
+      </w:r>
+      <w:r>
+        <w:rPr>
+          <w:rFonts w:hint="eastAsia"/>
+          <w:strike/>
+        </w:rPr>
+        <w:t>兵种动画</w:t>
+      </w:r>
+      <w:r>
+        <w:rPr>
+          <w:rFonts w:hint="eastAsia"/>
+          <w:strike/>
+        </w:rPr>
+        <w:t>20000~~21999       2000</w:t>
+      </w:r>
+    </w:p>
+    <w:p>
+      <w:pPr>
+        <w:rPr>
+          <w:strike/>
+        </w:rPr>
+      </w:pPr>
+      <w:r>
+        <w:rPr>
+          <w:rFonts w:hint="eastAsia"/>
+          <w:strike/>
+        </w:rPr>
+        <w:tab/>
+      </w:r>
+      <w:r>
+        <w:rPr>
+          <w:rFonts w:hint="eastAsia"/>
+          <w:strike/>
+        </w:rPr>
+        <w:tab/>
+      </w:r>
+      <w:r>
+        <w:rPr>
+          <w:rFonts w:hint="eastAsia"/>
+          <w:strike/>
+        </w:rPr>
+        <w:tab/>
+      </w:r>
+      <w:r>
+        <w:rPr>
+          <w:rFonts w:hint="eastAsia"/>
+          <w:strike/>
+        </w:rPr>
+        <w:tab/>
+      </w:r>
+      <w:r>
+        <w:rPr>
+          <w:rFonts w:hint="eastAsia"/>
+          <w:strike/>
+        </w:rPr>
+        <w:t>英雄动画</w:t>
+      </w:r>
+      <w:r>
+        <w:rPr>
+          <w:rFonts w:hint="eastAsia"/>
+          <w:strike/>
+        </w:rPr>
+        <w:t>22000~~23999       2000</w:t>
+      </w:r>
+    </w:p>
+    <w:p>
+      <w:pPr>
+        <w:rPr>
+          <w:strike/>
+        </w:rPr>
+      </w:pPr>
+      <w:r>
+        <w:rPr>
+          <w:rFonts w:hint="eastAsia"/>
+          <w:strike/>
+        </w:rPr>
+        <w:tab/>
+      </w:r>
+      <w:r>
+        <w:rPr>
+          <w:rFonts w:hint="eastAsia"/>
+          <w:strike/>
+        </w:rPr>
+        <w:tab/>
+      </w:r>
+      <w:r>
+        <w:rPr>
+          <w:rFonts w:hint="eastAsia"/>
+          <w:strike/>
+        </w:rPr>
+        <w:tab/>
+      </w:r>
+      <w:r>
+        <w:rPr>
+          <w:rFonts w:hint="eastAsia"/>
+          <w:strike/>
+        </w:rPr>
+        <w:tab/>
+      </w:r>
+      <w:r>
+        <w:rPr>
+          <w:rFonts w:hint="eastAsia"/>
+          <w:strike/>
+        </w:rPr>
+        <w:t>怪物动画</w:t>
+      </w:r>
+      <w:r>
+        <w:rPr>
+          <w:rFonts w:hint="eastAsia"/>
+          <w:strike/>
+        </w:rPr>
+        <w:t>24000~~26999       3000</w:t>
+      </w:r>
+    </w:p>
+    <w:p>
+      <w:pPr>
+        <w:rPr>
+          <w:strike/>
+        </w:rPr>
+      </w:pPr>
+      <w:r>
+        <w:rPr>
+          <w:rFonts w:hint="eastAsia"/>
+          <w:strike/>
+        </w:rPr>
+        <w:tab/>
+      </w:r>
+      <w:r>
+        <w:rPr>
+          <w:rFonts w:hint="eastAsia"/>
+          <w:strike/>
+        </w:rPr>
+        <w:tab/>
+      </w:r>
+      <w:r>
+        <w:rPr>
+          <w:rFonts w:hint="eastAsia"/>
+          <w:strike/>
+        </w:rPr>
+        <w:tab/>
+        <w:t>NPC</w:t>
+      </w:r>
+      <w:r>
+        <w:rPr>
+          <w:rFonts w:hint="eastAsia"/>
+          <w:strike/>
+        </w:rPr>
+        <w:t>动画</w:t>
+      </w:r>
+      <w:r>
+        <w:rPr>
+          <w:rFonts w:hint="eastAsia"/>
+          <w:strike/>
+        </w:rPr>
+        <w:t xml:space="preserve">27000~~28999        2000     </w:t>
+      </w:r>
+      <w:r>
+        <w:rPr>
+          <w:rFonts w:hint="eastAsia"/>
+          <w:strike/>
+        </w:rPr>
+        <w:t>世界</w:t>
+      </w:r>
+    </w:p>
+    <w:p>
+      <w:pPr>
+        <w:rPr>
+          <w:strike/>
+        </w:rPr>
+      </w:pPr>
+      <w:r>
+        <w:rPr>
+          <w:rFonts w:hint="eastAsia"/>
+          <w:strike/>
+        </w:rPr>
+        <w:tab/>
+      </w:r>
+      <w:r>
+        <w:rPr>
+          <w:rFonts w:hint="eastAsia"/>
+          <w:strike/>
+        </w:rPr>
+        <w:tab/>
+      </w:r>
+      <w:r>
+        <w:rPr>
+          <w:rFonts w:hint="eastAsia"/>
+          <w:strike/>
+        </w:rPr>
+        <w:tab/>
+      </w:r>
+      <w:r>
+        <w:rPr>
+          <w:rFonts w:hint="eastAsia"/>
+          <w:strike/>
+        </w:rPr>
+        <w:t>大世界迷城动画</w:t>
+      </w:r>
+      <w:r>
+        <w:rPr>
+          <w:rFonts w:hint="eastAsia"/>
+          <w:strike/>
+        </w:rPr>
+        <w:t>29000~~30499       1500</w:t>
+      </w:r>
+    </w:p>
+    <w:p>
+      <w:pPr>
+        <w:rPr>
+          <w:strike/>
+        </w:rPr>
+      </w:pPr>
+      <w:r>
+        <w:rPr>
+          <w:rFonts w:hint="eastAsia"/>
+          <w:strike/>
+        </w:rPr>
+        <w:tab/>
+      </w:r>
+      <w:r>
+        <w:rPr>
+          <w:rFonts w:hint="eastAsia"/>
+          <w:strike/>
+        </w:rPr>
+        <w:tab/>
+      </w:r>
+      <w:r>
+        <w:rPr>
+          <w:rFonts w:hint="eastAsia"/>
+          <w:strike/>
+        </w:rPr>
+        <w:tab/>
+      </w:r>
+      <w:r>
+        <w:rPr>
+          <w:rFonts w:hint="eastAsia"/>
+          <w:strike/>
+        </w:rPr>
+        <w:t>战斗迷城动画</w:t>
+      </w:r>
+      <w:r>
+        <w:rPr>
+          <w:rFonts w:hint="eastAsia"/>
+          <w:strike/>
+        </w:rPr>
+        <w:t>30500~~30999          500</w:t>
+      </w:r>
+    </w:p>
+    <w:p>
+      <w:pPr>
+        <w:rPr>
+          <w:strike/>
+        </w:rPr>
+      </w:pPr>
+      <w:r>
+        <w:rPr>
+          <w:rFonts w:hint="eastAsia"/>
+          <w:strike/>
+        </w:rPr>
+        <w:tab/>
+      </w:r>
+      <w:r>
+        <w:rPr>
+          <w:rFonts w:hint="eastAsia"/>
+          <w:strike/>
+        </w:rPr>
+        <w:tab/>
+      </w:r>
+      <w:r>
+        <w:rPr>
+          <w:rFonts w:hint="eastAsia"/>
+          <w:strike/>
+        </w:rPr>
+        <w:tab/>
+      </w:r>
+      <w:r>
+        <w:rPr>
+          <w:rFonts w:hint="eastAsia"/>
+          <w:strike/>
+        </w:rPr>
+        <w:t>技能特效动画</w:t>
+      </w:r>
+      <w:r>
+        <w:rPr>
+          <w:rFonts w:hint="eastAsia"/>
+          <w:strike/>
+        </w:rPr>
+        <w:t>--31000~~32999       2000</w:t>
+      </w:r>
+    </w:p>
+    <w:p>
+      <w:pPr>
+        <w:rPr>
+          <w:strike/>
+        </w:rPr>
+      </w:pPr>
+      <w:r>
+        <w:rPr>
+          <w:rFonts w:hint="eastAsia"/>
+          <w:strike/>
+        </w:rPr>
+        <w:tab/>
+      </w:r>
+      <w:r>
+        <w:rPr>
+          <w:rFonts w:hint="eastAsia"/>
+          <w:strike/>
+        </w:rPr>
+        <w:tab/>
+      </w:r>
+      <w:r>
+        <w:rPr>
+          <w:rFonts w:hint="eastAsia"/>
+          <w:strike/>
+        </w:rPr>
+        <w:tab/>
+      </w:r>
+      <w:r>
+        <w:rPr>
+          <w:rFonts w:hint="eastAsia"/>
+          <w:strike/>
+        </w:rPr>
+        <w:t>建筑动画</w:t>
+      </w:r>
+      <w:r>
+        <w:rPr>
+          <w:rFonts w:hint="eastAsia"/>
+          <w:strike/>
+        </w:rPr>
+        <w:t>--33000~~34999           2</w:t>
+      </w:r>
+      <w:r>
+        <w:rPr>
+          <w:strike/>
+        </w:rPr>
+        <w:t xml:space="preserve"> </w:t>
+      </w:r>
+      <w:r>
+        <w:rPr>
+          <w:rFonts w:hint="eastAsia"/>
+          <w:strike/>
+        </w:rPr>
+        <w:t>000</w:t>
+      </w:r>
+    </w:p>
+    <w:p>
+      <w:pPr>
+        <w:rPr>
+          <w:strike/>
+        </w:rPr>
+      </w:pPr>
+    </w:p>
+    <w:p>
+      <w:pPr>
+        <w:rPr>
+          <w:strike/>
+        </w:rPr>
+      </w:pPr>
+      <w:r>
+        <w:rPr>
+          <w:strike/>
+        </w:rPr>
+        <w:tab/>
+      </w:r>
+      <w:r>
+        <w:rPr>
+          <w:strike/>
+        </w:rPr>
+        <w:tab/>
+        <w:t>------------------------------------------------------------------------------</w:t>
+      </w:r>
+    </w:p>
+    <w:p>
+      <w:pPr>
+        <w:rPr>
+          <w:strike/>
+        </w:rPr>
+      </w:pPr>
+      <w:r>
+        <w:rPr>
+          <w:rFonts w:hint="eastAsia"/>
+          <w:strike/>
+        </w:rPr>
+        <w:tab/>
+      </w:r>
+      <w:r>
+        <w:rPr>
+          <w:rFonts w:hint="eastAsia"/>
+          <w:strike/>
+        </w:rPr>
+        <w:tab/>
+      </w:r>
+      <w:r>
+        <w:rPr>
+          <w:rFonts w:hint="eastAsia"/>
+          <w:strike/>
+        </w:rPr>
+        <w:t>场景</w:t>
+      </w:r>
+      <w:r>
+        <w:rPr>
+          <w:rFonts w:hint="eastAsia"/>
+          <w:strike/>
+        </w:rPr>
+        <w:t>---40000~~49999</w:t>
+      </w:r>
+    </w:p>
+    <w:p>
+      <w:pPr>
+        <w:rPr>
+          <w:strike/>
+        </w:rPr>
+      </w:pPr>
+    </w:p>
+    <w:p>
+      <w:pPr>
+        <w:rPr>
+          <w:strike/>
+        </w:rPr>
+      </w:pPr>
+    </w:p>
+    <w:p>
+      <w:pPr>
+        <w:rPr>
+          <w:strike/>
+        </w:rPr>
+      </w:pPr>
+      <w:r>
+        <w:rPr>
+          <w:rFonts w:hint="eastAsia"/>
+          <w:strike/>
+        </w:rPr>
+        <w:tab/>
+      </w:r>
+      <w:r>
+        <w:rPr>
+          <w:rFonts w:hint="eastAsia"/>
+          <w:strike/>
+        </w:rPr>
+        <w:tab/>
+      </w:r>
+      <w:r>
+        <w:rPr>
+          <w:rFonts w:hint="eastAsia"/>
+          <w:strike/>
         </w:rPr>
         <w:t>场景动画</w:t>
       </w:r>
       <w:r>
         <w:rPr>
           <w:rFonts w:hint="eastAsia"/>
+          <w:strike/>
         </w:rPr>
         <w:t>40000~~44999</w:t>
       </w:r>
     </w:p>
     <w:p>
-      <w:r>
-        <w:tab/>
-      </w:r>
-      <w:r>
-        <w:tab/>
-      </w:r>
-      <w:r>
-        <w:tab/>
-      </w:r>
-      <w:r>
-        <w:rPr>
-          <w:rFonts w:hint="eastAsia"/>
+      <w:pPr>
+        <w:rPr>
+          <w:strike/>
+        </w:rPr>
+      </w:pPr>
+      <w:r>
+        <w:rPr>
+          <w:strike/>
+        </w:rPr>
+        <w:tab/>
+      </w:r>
+      <w:r>
+        <w:rPr>
+          <w:strike/>
+        </w:rPr>
+        <w:tab/>
+      </w:r>
+      <w:r>
+        <w:rPr>
+          <w:strike/>
+        </w:rPr>
+        <w:tab/>
+      </w:r>
+      <w:r>
+        <w:rPr>
+          <w:rFonts w:hint="eastAsia"/>
+          <w:strike/>
         </w:rPr>
         <w:t>大</w:t>
       </w:r>
       <w:r>
+        <w:rPr>
+          <w:strike/>
+        </w:rPr>
         <w:t>世界</w:t>
       </w:r>
       <w:r>
         <w:rPr>
           <w:rFonts w:hint="eastAsia"/>
+          <w:strike/>
         </w:rPr>
         <w:t>背</w:t>
       </w:r>
       <w:r>
+        <w:rPr>
+          <w:strike/>
+        </w:rPr>
         <w:t>景图</w:t>
       </w:r>
       <w:r>
         <w:rPr>
           <w:rFonts w:hint="eastAsia"/>
+          <w:strike/>
         </w:rPr>
         <w:t xml:space="preserve"> 40000~</w:t>
       </w:r>
       <w:r>
+        <w:rPr>
+          <w:strike/>
+        </w:rPr>
         <w:t>~</w:t>
       </w:r>
       <w:r>
+        <w:rPr>
+          <w:strike/>
+        </w:rPr>
         <w:t>4</w:t>
       </w:r>
       <w:r>
+        <w:rPr>
+          <w:strike/>
+        </w:rPr>
         <w:t>1</w:t>
       </w:r>
       <w:r>
+        <w:rPr>
+          <w:strike/>
+        </w:rPr>
         <w:t>999</w:t>
       </w:r>
       <w:r>
+        <w:rPr>
+          <w:strike/>
+        </w:rPr>
         <w:t xml:space="preserve">    </w:t>
       </w:r>
       <w:r>
+        <w:rPr>
+          <w:strike/>
+        </w:rPr>
         <w:t>2</w:t>
       </w:r>
       <w:r>
+        <w:rPr>
+          <w:strike/>
+        </w:rPr>
         <w:t>000</w:t>
       </w:r>
     </w:p>
     <w:p>
-      <w:r>
-        <w:rPr>
-          <w:rFonts w:hint="eastAsia"/>
-        </w:rPr>
-        <w:tab/>
-      </w:r>
-      <w:r>
-        <w:rPr>
-          <w:rFonts w:hint="eastAsia"/>
-        </w:rPr>
-        <w:tab/>
-      </w:r>
-      <w:r>
-        <w:rPr>
-          <w:rFonts w:hint="eastAsia"/>
-        </w:rPr>
-        <w:tab/>
-      </w:r>
-      <w:r>
-        <w:rPr>
-          <w:rFonts w:hint="eastAsia"/>
+      <w:pPr>
+        <w:rPr>
+          <w:strike/>
+        </w:rPr>
+      </w:pPr>
+      <w:r>
+        <w:rPr>
+          <w:rFonts w:hint="eastAsia"/>
+          <w:strike/>
+        </w:rPr>
+        <w:tab/>
+      </w:r>
+      <w:r>
+        <w:rPr>
+          <w:rFonts w:hint="eastAsia"/>
+          <w:strike/>
+        </w:rPr>
+        <w:tab/>
+      </w:r>
+      <w:r>
+        <w:rPr>
+          <w:rFonts w:hint="eastAsia"/>
+          <w:strike/>
+        </w:rPr>
+        <w:tab/>
+      </w:r>
+      <w:r>
+        <w:rPr>
+          <w:rFonts w:hint="eastAsia"/>
+          <w:strike/>
         </w:rPr>
         <w:t>战斗场景动画</w:t>
       </w:r>
       <w:r>
         <w:rPr>
           <w:rFonts w:hint="eastAsia"/>
+          <w:strike/>
         </w:rPr>
         <w:t xml:space="preserve"> </w:t>
       </w:r>
       <w:r>
         <w:rPr>
           <w:rFonts w:hint="eastAsia"/>
+          <w:strike/>
         </w:rPr>
         <w:t>4</w:t>
       </w:r>
       <w:r>
+        <w:rPr>
+          <w:strike/>
+        </w:rPr>
         <w:t>2</w:t>
       </w:r>
       <w:r>
         <w:rPr>
           <w:rFonts w:hint="eastAsia"/>
+          <w:strike/>
         </w:rPr>
         <w:t>000~~42999    3000</w:t>
       </w:r>
     </w:p>
     <w:p>
-      <w:r>
-        <w:rPr>
-          <w:rFonts w:hint="eastAsia"/>
-        </w:rPr>
-        <w:tab/>
-      </w:r>
-      <w:r>
-        <w:rPr>
-          <w:rFonts w:hint="eastAsia"/>
-        </w:rPr>
-        <w:tab/>
-      </w:r>
-      <w:r>
-        <w:rPr>
-          <w:rFonts w:hint="eastAsia"/>
-        </w:rPr>
-        <w:tab/>
-      </w:r>
-      <w:r>
-        <w:rPr>
-          <w:rFonts w:hint="eastAsia"/>
+      <w:pPr>
+        <w:rPr>
+          <w:strike/>
+        </w:rPr>
+      </w:pPr>
+      <w:r>
+        <w:rPr>
+          <w:rFonts w:hint="eastAsia"/>
+          <w:strike/>
+        </w:rPr>
+        <w:tab/>
+      </w:r>
+      <w:r>
+        <w:rPr>
+          <w:rFonts w:hint="eastAsia"/>
+          <w:strike/>
+        </w:rPr>
+        <w:tab/>
+      </w:r>
+      <w:r>
+        <w:rPr>
+          <w:rFonts w:hint="eastAsia"/>
+          <w:strike/>
+        </w:rPr>
+        <w:tab/>
+      </w:r>
+      <w:r>
+        <w:rPr>
+          <w:rFonts w:hint="eastAsia"/>
+          <w:strike/>
         </w:rPr>
         <w:t>世界场景动画</w:t>
       </w:r>
       <w:r>
         <w:rPr>
           <w:rFonts w:hint="eastAsia"/>
+          <w:strike/>
         </w:rPr>
         <w:t xml:space="preserve"> </w:t>
       </w:r>
       <w:r>
         <w:rPr>
           <w:rFonts w:hint="eastAsia"/>
+          <w:strike/>
         </w:rPr>
         <w:t>43000~~44999    2000</w:t>
       </w:r>
     </w:p>
-    <w:p/>
-    <w:p>
-      <w:r>
-        <w:rPr>
-          <w:rFonts w:hint="eastAsia"/>
-        </w:rPr>
-        <w:tab/>
-      </w:r>
-      <w:r>
-        <w:rPr>
-          <w:rFonts w:hint="eastAsia"/>
-        </w:rPr>
-        <w:tab/>
-      </w:r>
-      <w:r>
-        <w:rPr>
-          <w:rFonts w:hint="eastAsia"/>
+    <w:p>
+      <w:pPr>
+        <w:rPr>
+          <w:strike/>
+        </w:rPr>
+      </w:pPr>
+    </w:p>
+    <w:p>
+      <w:pPr>
+        <w:rPr>
+          <w:strike/>
+        </w:rPr>
+      </w:pPr>
+      <w:r>
+        <w:rPr>
+          <w:rFonts w:hint="eastAsia"/>
+          <w:strike/>
+        </w:rPr>
+        <w:tab/>
+      </w:r>
+      <w:r>
+        <w:rPr>
+          <w:rFonts w:hint="eastAsia"/>
+          <w:strike/>
+        </w:rPr>
+        <w:tab/>
+      </w:r>
+      <w:r>
+        <w:rPr>
+          <w:rFonts w:hint="eastAsia"/>
+          <w:strike/>
         </w:rPr>
         <w:t>静态背景</w:t>
       </w:r>
       <w:r>
         <w:rPr>
           <w:rFonts w:hint="eastAsia"/>
+          <w:strike/>
         </w:rPr>
         <w:t>45000~~49999</w:t>
       </w:r>
     </w:p>
     <w:p>
-      <w:r>
-        <w:rPr>
-          <w:rFonts w:hint="eastAsia"/>
-        </w:rPr>
-        <w:tab/>
-      </w:r>
-      <w:r>
-        <w:rPr>
-          <w:rFonts w:hint="eastAsia"/>
-        </w:rPr>
-        <w:tab/>
-      </w:r>
-      <w:r>
-        <w:rPr>
-          <w:rFonts w:hint="eastAsia"/>
-        </w:rPr>
-        <w:tab/>
-      </w:r>
-      <w:r>
-        <w:rPr>
-          <w:rFonts w:hint="eastAsia"/>
+      <w:pPr>
+        <w:rPr>
+          <w:strike/>
+        </w:rPr>
+      </w:pPr>
+      <w:r>
+        <w:rPr>
+          <w:rFonts w:hint="eastAsia"/>
+          <w:strike/>
+        </w:rPr>
+        <w:tab/>
+      </w:r>
+      <w:r>
+        <w:rPr>
+          <w:rFonts w:hint="eastAsia"/>
+          <w:strike/>
+        </w:rPr>
+        <w:tab/>
+      </w:r>
+      <w:r>
+        <w:rPr>
+          <w:rFonts w:hint="eastAsia"/>
+          <w:strike/>
+        </w:rPr>
+        <w:tab/>
+      </w:r>
+      <w:r>
+        <w:rPr>
+          <w:rFonts w:hint="eastAsia"/>
+          <w:strike/>
         </w:rPr>
         <w:t>战斗静态背景</w:t>
       </w:r>
       <w:r>
         <w:rPr>
           <w:rFonts w:hint="eastAsia"/>
+          <w:strike/>
         </w:rPr>
         <w:t>45000~~47999    3000</w:t>
       </w:r>
     </w:p>
     <w:p>
-      <w:r>
-        <w:rPr>
-          <w:rFonts w:hint="eastAsia"/>
-        </w:rPr>
-        <w:tab/>
-      </w:r>
-      <w:r>
-        <w:rPr>
-          <w:rFonts w:hint="eastAsia"/>
-        </w:rPr>
-        <w:tab/>
-      </w:r>
-      <w:r>
-        <w:rPr>
-          <w:rFonts w:hint="eastAsia"/>
-        </w:rPr>
-        <w:tab/>
-      </w:r>
-      <w:r>
-        <w:rPr>
-          <w:rFonts w:hint="eastAsia"/>
+      <w:pPr>
+        <w:rPr>
+          <w:strike/>
+        </w:rPr>
+      </w:pPr>
+      <w:r>
+        <w:rPr>
+          <w:rFonts w:hint="eastAsia"/>
+          <w:strike/>
+        </w:rPr>
+        <w:tab/>
+      </w:r>
+      <w:r>
+        <w:rPr>
+          <w:rFonts w:hint="eastAsia"/>
+          <w:strike/>
+        </w:rPr>
+        <w:tab/>
+      </w:r>
+      <w:r>
+        <w:rPr>
+          <w:rFonts w:hint="eastAsia"/>
+          <w:strike/>
+        </w:rPr>
+        <w:tab/>
+      </w:r>
+      <w:r>
+        <w:rPr>
+          <w:rFonts w:hint="eastAsia"/>
+          <w:strike/>
         </w:rPr>
         <w:t>世界静态背景</w:t>
       </w:r>
       <w:r>
         <w:rPr>
           <w:rFonts w:hint="eastAsia"/>
+          <w:strike/>
         </w:rPr>
         <w:t>48000~~49999    2000</w:t>
       </w:r>
     </w:p>
-    <w:p/>
-    <w:p>
-      <w:r>
-        <w:tab/>
-      </w:r>
-      <w:r>
+    <w:p>
+      <w:pPr>
+        <w:rPr>
+          <w:strike/>
+        </w:rPr>
+      </w:pPr>
+    </w:p>
+    <w:p>
+      <w:pPr>
+        <w:rPr>
+          <w:strike/>
+        </w:rPr>
+      </w:pPr>
+      <w:r>
+        <w:rPr>
+          <w:strike/>
+        </w:rPr>
+        <w:tab/>
+      </w:r>
+      <w:r>
+        <w:rPr>
+          <w:strike/>
+        </w:rPr>
         <w:tab/>
         <w:t>-----------------------------------------------------------------------------</w:t>
       </w:r>
     </w:p>
     <w:p>
-      <w:r>
-        <w:rPr>
-          <w:rFonts w:hint="eastAsia"/>
-        </w:rPr>
-        <w:tab/>
-      </w:r>
-      <w:r>
-        <w:rPr>
-          <w:rFonts w:hint="eastAsia"/>
-        </w:rPr>
-        <w:tab/>
-      </w:r>
-      <w:r>
-        <w:rPr>
-          <w:rFonts w:hint="eastAsia"/>
+      <w:pPr>
+        <w:rPr>
+          <w:strike/>
+        </w:rPr>
+      </w:pPr>
+      <w:r>
+        <w:rPr>
+          <w:rFonts w:hint="eastAsia"/>
+          <w:strike/>
+        </w:rPr>
+        <w:tab/>
+      </w:r>
+      <w:r>
+        <w:rPr>
+          <w:rFonts w:hint="eastAsia"/>
+          <w:strike/>
+        </w:rPr>
+        <w:tab/>
+      </w:r>
+      <w:r>
+        <w:rPr>
+          <w:rFonts w:hint="eastAsia"/>
+          <w:strike/>
         </w:rPr>
         <w:t>插图</w:t>
       </w:r>
       <w:r>
         <w:rPr>
           <w:rFonts w:hint="eastAsia"/>
+          <w:strike/>
         </w:rPr>
         <w:t>---50000~~59999</w:t>
       </w:r>
     </w:p>
     <w:p>
-      <w:r>
-        <w:rPr>
-          <w:rFonts w:hint="eastAsia"/>
-        </w:rPr>
-        <w:tab/>
-      </w:r>
-      <w:r>
-        <w:rPr>
-          <w:rFonts w:hint="eastAsia"/>
-        </w:rPr>
-        <w:tab/>
-      </w:r>
-      <w:r>
-        <w:rPr>
-          <w:rFonts w:hint="eastAsia"/>
-        </w:rPr>
-        <w:tab/>
-      </w:r>
-      <w:r>
-        <w:rPr>
-          <w:rFonts w:hint="eastAsia"/>
+      <w:pPr>
+        <w:rPr>
+          <w:strike/>
+        </w:rPr>
+      </w:pPr>
+      <w:r>
+        <w:rPr>
+          <w:rFonts w:hint="eastAsia"/>
+          <w:strike/>
+        </w:rPr>
+        <w:tab/>
+      </w:r>
+      <w:r>
+        <w:rPr>
+          <w:rFonts w:hint="eastAsia"/>
+          <w:strike/>
+        </w:rPr>
+        <w:tab/>
+      </w:r>
+      <w:r>
+        <w:rPr>
+          <w:rFonts w:hint="eastAsia"/>
+          <w:strike/>
+        </w:rPr>
+        <w:tab/>
+      </w:r>
+      <w:r>
+        <w:rPr>
+          <w:rFonts w:hint="eastAsia"/>
+          <w:strike/>
         </w:rPr>
         <w:t>载入界面</w:t>
       </w:r>
       <w:r>
         <w:rPr>
           <w:rFonts w:hint="eastAsia"/>
+          <w:strike/>
         </w:rPr>
         <w:t>50000~~54999       5000</w:t>
       </w:r>
     </w:p>
     <w:p>
-      <w:r>
-        <w:rPr>
-          <w:rFonts w:hint="eastAsia"/>
-        </w:rPr>
-        <w:tab/>
-      </w:r>
-      <w:r>
-        <w:rPr>
-          <w:rFonts w:hint="eastAsia"/>
-        </w:rPr>
-        <w:tab/>
-      </w:r>
-      <w:r>
-        <w:rPr>
-          <w:rFonts w:hint="eastAsia"/>
-        </w:rPr>
-        <w:tab/>
-      </w:r>
-      <w:r>
-        <w:rPr>
-          <w:rFonts w:hint="eastAsia"/>
+      <w:pPr>
+        <w:rPr>
+          <w:strike/>
+        </w:rPr>
+      </w:pPr>
+      <w:r>
+        <w:rPr>
+          <w:rFonts w:hint="eastAsia"/>
+          <w:strike/>
+        </w:rPr>
+        <w:tab/>
+      </w:r>
+      <w:r>
+        <w:rPr>
+          <w:rFonts w:hint="eastAsia"/>
+          <w:strike/>
+        </w:rPr>
+        <w:tab/>
+      </w:r>
+      <w:r>
+        <w:rPr>
+          <w:rFonts w:hint="eastAsia"/>
+          <w:strike/>
+        </w:rPr>
+        <w:tab/>
+      </w:r>
+      <w:r>
+        <w:rPr>
+          <w:rFonts w:hint="eastAsia"/>
+          <w:strike/>
         </w:rPr>
         <w:t>故事插图</w:t>
       </w:r>
       <w:r>
         <w:rPr>
           <w:rFonts w:hint="eastAsia"/>
+          <w:strike/>
         </w:rPr>
         <w:t>55000~~59999       5000</w:t>
       </w:r>
     </w:p>
     <w:p>
-      <w:r>
-        <w:tab/>
-      </w:r>
-      <w:r>
+      <w:pPr>
+        <w:rPr>
+          <w:strike/>
+        </w:rPr>
+      </w:pPr>
+      <w:r>
+        <w:rPr>
+          <w:strike/>
+        </w:rPr>
+        <w:tab/>
+      </w:r>
+      <w:r>
+        <w:rPr>
+          <w:strike/>
+        </w:rPr>
         <w:tab/>
         <w:t>-----------------------------------------------------------------------------</w:t>
       </w:r>
     </w:p>
     <w:p>
-      <w:r>
-        <w:rPr>
-          <w:rFonts w:hint="eastAsia"/>
-        </w:rPr>
-        <w:tab/>
-      </w:r>
-      <w:r>
-        <w:rPr>
-          <w:rFonts w:hint="eastAsia"/>
-        </w:rPr>
-        <w:tab/>
-      </w:r>
-      <w:r>
-        <w:rPr>
-          <w:rFonts w:hint="eastAsia"/>
+      <w:pPr>
+        <w:rPr>
+          <w:strike/>
+        </w:rPr>
+      </w:pPr>
+      <w:r>
+        <w:rPr>
+          <w:rFonts w:hint="eastAsia"/>
+          <w:strike/>
+        </w:rPr>
+        <w:tab/>
+      </w:r>
+      <w:r>
+        <w:rPr>
+          <w:rFonts w:hint="eastAsia"/>
+          <w:strike/>
+        </w:rPr>
+        <w:tab/>
+      </w:r>
+      <w:r>
+        <w:rPr>
+          <w:rFonts w:hint="eastAsia"/>
+          <w:strike/>
         </w:rPr>
         <w:t>特效</w:t>
       </w:r>
       <w:r>
         <w:rPr>
           <w:rFonts w:hint="eastAsia"/>
+          <w:strike/>
         </w:rPr>
         <w:t>---60000~~</w:t>
       </w:r>
     </w:p>
-    <w:p/>
+    <w:p>
+      <w:pPr>
+        <w:rPr>
+          <w:strike/>
+        </w:rPr>
+      </w:pPr>
+    </w:p>
     <w:p>
       <w:pPr>
         <w:pStyle w:val="3"/>
-      </w:pPr>
-      <w:r>
-        <w:rPr>
-          <w:rFonts w:hint="eastAsia"/>
+        <w:rPr>
+          <w:strike/>
+        </w:rPr>
+      </w:pPr>
+      <w:r>
+        <w:rPr>
+          <w:rFonts w:hint="eastAsia"/>
+          <w:strike/>
         </w:rPr>
         <w:t>音乐资源</w:t>
       </w:r>
       <w:r>
         <w:rPr>
           <w:rFonts w:hint="eastAsia"/>
+          <w:strike/>
         </w:rPr>
         <w:t>(type = 2)</w:t>
       </w:r>
     </w:p>
     <w:p>
-      <w:r>
-        <w:rPr>
-          <w:rFonts w:hint="eastAsia"/>
-        </w:rPr>
-        <w:tab/>
-      </w:r>
-      <w:r>
-        <w:rPr>
-          <w:rFonts w:hint="eastAsia"/>
+      <w:pPr>
+        <w:rPr>
+          <w:strike/>
+        </w:rPr>
+      </w:pPr>
+      <w:r>
+        <w:rPr>
+          <w:rFonts w:hint="eastAsia"/>
+          <w:strike/>
+        </w:rPr>
+        <w:tab/>
+      </w:r>
+      <w:r>
+        <w:rPr>
+          <w:rFonts w:hint="eastAsia"/>
+          <w:strike/>
         </w:rPr>
         <w:t>音乐</w:t>
       </w:r>
       <w:r>
         <w:rPr>
           <w:rFonts w:hint="eastAsia"/>
+          <w:strike/>
         </w:rPr>
         <w:t>10000~~19999           10000</w:t>
       </w:r>
     </w:p>
-    <w:p/>
-    <w:p/>
-    <w:p>
-      <w:r>
-        <w:rPr>
-          <w:rFonts w:hint="eastAsia"/>
-        </w:rPr>
-        <w:tab/>
-      </w:r>
-      <w:r>
-        <w:rPr>
-          <w:rFonts w:hint="eastAsia"/>
+    <w:p>
+      <w:pPr>
+        <w:rPr>
+          <w:strike/>
+        </w:rPr>
+      </w:pPr>
+    </w:p>
+    <w:p>
+      <w:pPr>
+        <w:rPr>
+          <w:strike/>
+        </w:rPr>
+      </w:pPr>
+    </w:p>
+    <w:p>
+      <w:pPr>
+        <w:rPr>
+          <w:strike/>
+        </w:rPr>
+      </w:pPr>
+      <w:r>
+        <w:rPr>
+          <w:rFonts w:hint="eastAsia"/>
+          <w:strike/>
+        </w:rPr>
+        <w:tab/>
+      </w:r>
+      <w:r>
+        <w:rPr>
+          <w:rFonts w:hint="eastAsia"/>
+          <w:strike/>
         </w:rPr>
         <w:t>音效</w:t>
       </w:r>
       <w:r>
         <w:rPr>
           <w:rFonts w:hint="eastAsia"/>
+          <w:strike/>
         </w:rPr>
         <w:t>20000~~39999           20000</w:t>
       </w:r>
     </w:p>
     <w:p>
-      <w:r>
+      <w:pPr>
+        <w:rPr>
+          <w:strike/>
+        </w:rPr>
+      </w:pPr>
+      <w:r>
+        <w:rPr>
+          <w:strike/>
+        </w:rPr>
         <w:t xml:space="preserve">        </w:t>
       </w:r>
     </w:p>
-    <w:p/>
-    <w:p>
-      <w:r>
-        <w:rPr>
-          <w:rFonts w:hint="eastAsia"/>
-        </w:rPr>
+    <w:p>
+      <w:pPr>
+        <w:rPr>
+          <w:strike/>
+        </w:rPr>
+      </w:pPr>
+    </w:p>
+    <w:p>
+      <w:pPr>
+        <w:rPr>
+          <w:strike/>
+        </w:rPr>
+      </w:pPr>
+      <w:r>
+        <w:rPr>
+          <w:rFonts w:hint="eastAsia"/>
+          <w:strike/>
+        </w:rPr>
+        <w:lastRenderedPageBreak/>
         <w:t xml:space="preserve">    </w:t>
       </w:r>
       <w:r>
         <w:rPr>
           <w:rFonts w:hint="eastAsia"/>
+          <w:strike/>
         </w:rPr>
         <w:t>语声</w:t>
       </w:r>
       <w:r>
         <w:rPr>
           <w:rFonts w:hint="eastAsia"/>
+          <w:strike/>
         </w:rPr>
         <w:t>40000~~49999           10000</w:t>
       </w:r>
     </w:p>
     <w:p>
-      <w:r>
+      <w:pPr>
+        <w:rPr>
+          <w:strike/>
+        </w:rPr>
+      </w:pPr>
+      <w:r>
+        <w:rPr>
+          <w:strike/>
+        </w:rPr>
         <w:t xml:space="preserve"> </w:t>
       </w:r>
     </w:p>
     <w:p>
       <w:pPr>
         <w:pStyle w:val="3"/>
-      </w:pPr>
-      <w:r>
-        <w:rPr>
-          <w:rFonts w:hint="eastAsia"/>
+        <w:rPr>
+          <w:strike/>
+        </w:rPr>
+      </w:pPr>
+      <w:r>
+        <w:rPr>
+          <w:rFonts w:hint="eastAsia"/>
+          <w:strike/>
         </w:rPr>
         <w:t>脚本资源（可能只是</w:t>
       </w:r>
       <w:r>
         <w:rPr>
           <w:rFonts w:hint="eastAsia"/>
+          <w:strike/>
         </w:rPr>
         <w:t>XML</w:t>
       </w:r>
       <w:r>
         <w:rPr>
           <w:rFonts w:hint="eastAsia"/>
+          <w:strike/>
         </w:rPr>
         <w:t>）</w:t>
       </w:r>
       <w:r>
         <w:rPr>
           <w:rFonts w:hint="eastAsia"/>
+          <w:strike/>
         </w:rPr>
         <w:t>(type = 4)</w:t>
       </w:r>
       <w:r>
         <w:rPr>
           <w:rFonts w:hint="eastAsia"/>
+          <w:strike/>
         </w:rPr>
         <w:t>【倾向于主要由服务器执行】</w:t>
       </w:r>
     </w:p>
     <w:p>
-      <w:r>
-        <w:rPr>
-          <w:rFonts w:hint="eastAsia"/>
-        </w:rPr>
-        <w:tab/>
-      </w:r>
-      <w:r>
-        <w:rPr>
-          <w:rFonts w:hint="eastAsia"/>
+      <w:pPr>
+        <w:rPr>
+          <w:strike/>
+        </w:rPr>
+      </w:pPr>
+      <w:r>
+        <w:rPr>
+          <w:rFonts w:hint="eastAsia"/>
+          <w:strike/>
+        </w:rPr>
+        <w:tab/>
+      </w:r>
+      <w:r>
+        <w:rPr>
+          <w:rFonts w:hint="eastAsia"/>
+          <w:strike/>
         </w:rPr>
         <w:t>对话脚本</w:t>
       </w:r>
       <w:r>
         <w:rPr>
           <w:rFonts w:hint="eastAsia"/>
+          <w:strike/>
         </w:rPr>
         <w:t xml:space="preserve">10000~~19999       10000 </w:t>
       </w:r>
       <w:r>
         <w:rPr>
           <w:rFonts w:hint="eastAsia"/>
+          <w:strike/>
         </w:rPr>
         <w:t>【客户端执行】</w:t>
       </w:r>
     </w:p>
     <w:p>
-      <w:r>
+      <w:pPr>
+        <w:rPr>
+          <w:strike/>
+        </w:rPr>
+      </w:pPr>
+      <w:r>
+        <w:rPr>
+          <w:strike/>
+        </w:rPr>
         <w:t xml:space="preserve">        </w:t>
       </w:r>
     </w:p>
     <w:p>
-      <w:r>
-        <w:rPr>
-          <w:rFonts w:hint="eastAsia"/>
-        </w:rPr>
-        <w:tab/>
-      </w:r>
-      <w:r>
-        <w:rPr>
-          <w:rFonts w:hint="eastAsia"/>
+      <w:pPr>
+        <w:rPr>
+          <w:strike/>
+        </w:rPr>
+      </w:pPr>
+      <w:r>
+        <w:rPr>
+          <w:rFonts w:hint="eastAsia"/>
+          <w:strike/>
+        </w:rPr>
+        <w:tab/>
+      </w:r>
+      <w:r>
+        <w:rPr>
+          <w:rFonts w:hint="eastAsia"/>
+          <w:strike/>
         </w:rPr>
         <w:t>任务脚本</w:t>
       </w:r>
       <w:r>
         <w:rPr>
           <w:rFonts w:hint="eastAsia"/>
+          <w:strike/>
         </w:rPr>
         <w:t xml:space="preserve">20000~~29999       10000 </w:t>
       </w:r>
       <w:r>
         <w:rPr>
           <w:rFonts w:hint="eastAsia"/>
+          <w:strike/>
         </w:rPr>
         <w:t>【服务器执行】</w:t>
       </w:r>
     </w:p>
-    <w:p/>
-    <w:p>
-      <w:r>
-        <w:rPr>
-          <w:rFonts w:hint="eastAsia"/>
-        </w:rPr>
-        <w:tab/>
-      </w:r>
-      <w:r>
-        <w:rPr>
-          <w:rFonts w:hint="eastAsia"/>
+    <w:p>
+      <w:pPr>
+        <w:rPr>
+          <w:strike/>
+        </w:rPr>
+      </w:pPr>
+    </w:p>
+    <w:p>
+      <w:pPr>
+        <w:rPr>
+          <w:strike/>
+        </w:rPr>
+      </w:pPr>
+      <w:r>
+        <w:rPr>
+          <w:rFonts w:hint="eastAsia"/>
+          <w:strike/>
+        </w:rPr>
+        <w:tab/>
+      </w:r>
+      <w:r>
+        <w:rPr>
+          <w:rFonts w:hint="eastAsia"/>
+          <w:strike/>
         </w:rPr>
         <w:t>物品脚本</w:t>
       </w:r>
       <w:r>
         <w:rPr>
           <w:rFonts w:hint="eastAsia"/>
+          <w:strike/>
         </w:rPr>
         <w:t xml:space="preserve">30000~~49999       20000 </w:t>
       </w:r>
       <w:r>
         <w:rPr>
           <w:rFonts w:hint="eastAsia"/>
+          <w:strike/>
         </w:rPr>
         <w:t>【服务器执行、客户端执行】</w:t>
       </w:r>
     </w:p>
-    <w:p/>
-    <w:p>
-      <w:r>
-        <w:rPr>
-          <w:rFonts w:hint="eastAsia"/>
+    <w:p>
+      <w:pPr>
+        <w:rPr>
+          <w:strike/>
+        </w:rPr>
+      </w:pPr>
+    </w:p>
+    <w:p>
+      <w:pPr>
+        <w:rPr>
+          <w:strike/>
+        </w:rPr>
+      </w:pPr>
+      <w:r>
+        <w:rPr>
+          <w:rFonts w:hint="eastAsia"/>
+          <w:strike/>
         </w:rPr>
         <w:t xml:space="preserve">    </w:t>
       </w:r>
       <w:r>
         <w:rPr>
           <w:rFonts w:hint="eastAsia"/>
+          <w:strike/>
         </w:rPr>
         <w:t>战斗脚本</w:t>
       </w:r>
       <w:r>
         <w:rPr>
           <w:rFonts w:hint="eastAsia"/>
+          <w:strike/>
         </w:rPr>
         <w:t xml:space="preserve">50000~~59999       10000 </w:t>
       </w:r>
       <w:r>
         <w:rPr>
           <w:rFonts w:hint="eastAsia"/>
+          <w:strike/>
         </w:rPr>
         <w:t>【服务器执行】</w:t>
       </w:r>
     </w:p>
-    <w:p/>
-    <w:p>
-      <w:r>
-        <w:rPr>
-          <w:rFonts w:hint="eastAsia"/>
+    <w:p>
+      <w:pPr>
+        <w:rPr>
+          <w:strike/>
+        </w:rPr>
+      </w:pPr>
+    </w:p>
+    <w:p>
+      <w:pPr>
+        <w:rPr>
+          <w:strike/>
+        </w:rPr>
+      </w:pPr>
+      <w:r>
+        <w:rPr>
+          <w:rFonts w:hint="eastAsia"/>
+          <w:strike/>
         </w:rPr>
         <w:t xml:space="preserve">    NPC</w:t>
       </w:r>
       <w:r>
         <w:rPr>
           <w:rFonts w:hint="eastAsia"/>
+          <w:strike/>
         </w:rPr>
         <w:t>脚本【服务器执行】</w:t>
       </w:r>
     </w:p>
     <w:p>
-      <w:r>
-        <w:rPr>
-          <w:rFonts w:hint="eastAsia"/>
+      <w:pPr>
+        <w:rPr>
+          <w:strike/>
+        </w:rPr>
+      </w:pPr>
+      <w:r>
+        <w:rPr>
+          <w:rFonts w:hint="eastAsia"/>
+          <w:strike/>
         </w:rPr>
         <w:t xml:space="preserve">    </w:t>
       </w:r>
       <w:r>
         <w:rPr>
           <w:rFonts w:hint="eastAsia"/>
+          <w:strike/>
         </w:rPr>
         <w:tab/>
         <w:t>NPC</w:t>
@@ -1365,192 +5815,260 @@
       <w:r>
         <w:rPr>
           <w:rFonts w:hint="eastAsia"/>
+          <w:strike/>
         </w:rPr>
         <w:t>能实现哪些功能</w:t>
       </w:r>
     </w:p>
     <w:p>
-      <w:r>
-        <w:rPr>
-          <w:rFonts w:hint="eastAsia"/>
+      <w:pPr>
+        <w:rPr>
+          <w:strike/>
+        </w:rPr>
+      </w:pPr>
+      <w:r>
+        <w:rPr>
+          <w:rFonts w:hint="eastAsia"/>
+          <w:strike/>
         </w:rPr>
         <w:t xml:space="preserve">    </w:t>
       </w:r>
       <w:r>
         <w:rPr>
           <w:rFonts w:hint="eastAsia"/>
-        </w:rPr>
-        <w:tab/>
-      </w:r>
-      <w:r>
-        <w:rPr>
-          <w:rFonts w:hint="eastAsia"/>
-        </w:rPr>
-        <w:tab/>
-      </w:r>
-      <w:r>
-        <w:rPr>
-          <w:rFonts w:hint="eastAsia"/>
+          <w:strike/>
+        </w:rPr>
+        <w:tab/>
+      </w:r>
+      <w:r>
+        <w:rPr>
+          <w:rFonts w:hint="eastAsia"/>
+          <w:strike/>
+        </w:rPr>
+        <w:tab/>
+      </w:r>
+      <w:r>
+        <w:rPr>
+          <w:rFonts w:hint="eastAsia"/>
+          <w:strike/>
         </w:rPr>
         <w:t>发放任务</w:t>
       </w:r>
     </w:p>
     <w:p>
-      <w:r>
-        <w:rPr>
-          <w:rFonts w:hint="eastAsia"/>
+      <w:pPr>
+        <w:rPr>
+          <w:strike/>
+        </w:rPr>
+      </w:pPr>
+      <w:r>
+        <w:rPr>
+          <w:rFonts w:hint="eastAsia"/>
+          <w:strike/>
         </w:rPr>
         <w:t xml:space="preserve">    </w:t>
       </w:r>
       <w:r>
         <w:rPr>
           <w:rFonts w:hint="eastAsia"/>
-        </w:rPr>
-        <w:tab/>
-      </w:r>
-      <w:r>
-        <w:rPr>
-          <w:rFonts w:hint="eastAsia"/>
-        </w:rPr>
-        <w:tab/>
-      </w:r>
-      <w:r>
-        <w:rPr>
-          <w:rFonts w:hint="eastAsia"/>
+          <w:strike/>
+        </w:rPr>
+        <w:tab/>
+      </w:r>
+      <w:r>
+        <w:rPr>
+          <w:rFonts w:hint="eastAsia"/>
+          <w:strike/>
+        </w:rPr>
+        <w:tab/>
+      </w:r>
+      <w:r>
+        <w:rPr>
+          <w:rFonts w:hint="eastAsia"/>
+          <w:strike/>
         </w:rPr>
         <w:t>和玩家交易</w:t>
       </w:r>
     </w:p>
     <w:p>
-      <w:r>
-        <w:rPr>
-          <w:rFonts w:hint="eastAsia"/>
+      <w:pPr>
+        <w:rPr>
+          <w:strike/>
+        </w:rPr>
+      </w:pPr>
+      <w:r>
+        <w:rPr>
+          <w:rFonts w:hint="eastAsia"/>
+          <w:strike/>
         </w:rPr>
         <w:t xml:space="preserve">    </w:t>
       </w:r>
       <w:r>
         <w:rPr>
           <w:rFonts w:hint="eastAsia"/>
-        </w:rPr>
-        <w:tab/>
-      </w:r>
-      <w:r>
-        <w:rPr>
-          <w:rFonts w:hint="eastAsia"/>
-        </w:rPr>
-        <w:tab/>
-      </w:r>
-      <w:r>
-        <w:rPr>
-          <w:rFonts w:hint="eastAsia"/>
+          <w:strike/>
+        </w:rPr>
+        <w:tab/>
+      </w:r>
+      <w:r>
+        <w:rPr>
+          <w:rFonts w:hint="eastAsia"/>
+          <w:strike/>
+        </w:rPr>
+        <w:tab/>
+      </w:r>
+      <w:r>
+        <w:rPr>
+          <w:rFonts w:hint="eastAsia"/>
+          <w:strike/>
         </w:rPr>
         <w:t>给道具</w:t>
       </w:r>
     </w:p>
     <w:p>
-      <w:r>
-        <w:rPr>
-          <w:rFonts w:hint="eastAsia"/>
+      <w:pPr>
+        <w:rPr>
+          <w:strike/>
+        </w:rPr>
+      </w:pPr>
+      <w:r>
+        <w:rPr>
+          <w:rFonts w:hint="eastAsia"/>
+          <w:strike/>
         </w:rPr>
         <w:t xml:space="preserve">    </w:t>
       </w:r>
       <w:r>
         <w:rPr>
           <w:rFonts w:hint="eastAsia"/>
-        </w:rPr>
-        <w:tab/>
-      </w:r>
-      <w:r>
-        <w:rPr>
-          <w:rFonts w:hint="eastAsia"/>
-        </w:rPr>
-        <w:tab/>
-      </w:r>
-      <w:r>
-        <w:rPr>
-          <w:rFonts w:hint="eastAsia"/>
+          <w:strike/>
+        </w:rPr>
+        <w:tab/>
+      </w:r>
+      <w:r>
+        <w:rPr>
+          <w:rFonts w:hint="eastAsia"/>
+          <w:strike/>
+        </w:rPr>
+        <w:tab/>
+      </w:r>
+      <w:r>
+        <w:rPr>
+          <w:rFonts w:hint="eastAsia"/>
+          <w:strike/>
         </w:rPr>
         <w:t>给</w:t>
       </w:r>
       <w:r>
         <w:rPr>
           <w:rFonts w:hint="eastAsia"/>
+          <w:strike/>
         </w:rPr>
         <w:t>Buff</w:t>
       </w:r>
     </w:p>
     <w:p>
-      <w:r>
-        <w:rPr>
-          <w:rFonts w:hint="eastAsia"/>
+      <w:pPr>
+        <w:rPr>
+          <w:strike/>
+        </w:rPr>
+      </w:pPr>
+      <w:r>
+        <w:rPr>
+          <w:rFonts w:hint="eastAsia"/>
+          <w:strike/>
         </w:rPr>
         <w:t xml:space="preserve">    </w:t>
       </w:r>
       <w:r>
         <w:rPr>
           <w:rFonts w:hint="eastAsia"/>
-        </w:rPr>
-        <w:tab/>
-      </w:r>
-      <w:r>
-        <w:rPr>
-          <w:rFonts w:hint="eastAsia"/>
-        </w:rPr>
-        <w:tab/>
-      </w:r>
-      <w:r>
-        <w:rPr>
-          <w:rFonts w:hint="eastAsia"/>
+          <w:strike/>
+        </w:rPr>
+        <w:tab/>
+      </w:r>
+      <w:r>
+        <w:rPr>
+          <w:rFonts w:hint="eastAsia"/>
+          <w:strike/>
+        </w:rPr>
+        <w:tab/>
+      </w:r>
+      <w:r>
+        <w:rPr>
+          <w:rFonts w:hint="eastAsia"/>
+          <w:strike/>
         </w:rPr>
         <w:t>传送</w:t>
       </w:r>
     </w:p>
     <w:p>
-      <w:r>
-        <w:rPr>
-          <w:rFonts w:hint="eastAsia"/>
+      <w:pPr>
+        <w:rPr>
+          <w:strike/>
+        </w:rPr>
+      </w:pPr>
+      <w:r>
+        <w:rPr>
+          <w:rFonts w:hint="eastAsia"/>
+          <w:strike/>
         </w:rPr>
         <w:t xml:space="preserve">    </w:t>
       </w:r>
       <w:r>
         <w:rPr>
           <w:rFonts w:hint="eastAsia"/>
-        </w:rPr>
-        <w:tab/>
-      </w:r>
-      <w:r>
-        <w:rPr>
-          <w:rFonts w:hint="eastAsia"/>
-        </w:rPr>
-        <w:tab/>
-      </w:r>
-      <w:r>
-        <w:rPr>
-          <w:rFonts w:hint="eastAsia"/>
+          <w:strike/>
+        </w:rPr>
+        <w:tab/>
+      </w:r>
+      <w:r>
+        <w:rPr>
+          <w:rFonts w:hint="eastAsia"/>
+          <w:strike/>
+        </w:rPr>
+        <w:tab/>
+      </w:r>
+      <w:r>
+        <w:rPr>
+          <w:rFonts w:hint="eastAsia"/>
+          <w:strike/>
         </w:rPr>
         <w:t>医疗</w:t>
       </w:r>
     </w:p>
-    <w:p/>
+    <w:p>
+      <w:pPr>
+        <w:rPr>
+          <w:strike/>
+        </w:rPr>
+      </w:pPr>
+    </w:p>
     <w:p>
       <w:pPr>
         <w:pStyle w:val="3"/>
-      </w:pPr>
-      <w:r>
-        <w:rPr>
-          <w:rFonts w:hint="eastAsia"/>
+        <w:rPr>
+          <w:strike/>
+        </w:rPr>
+      </w:pPr>
+      <w:r>
+        <w:rPr>
+          <w:rFonts w:hint="eastAsia"/>
+          <w:strike/>
         </w:rPr>
         <w:t>资源的描述</w:t>
       </w:r>
       <w:r>
         <w:rPr>
           <w:rFonts w:hint="eastAsia"/>
+          <w:strike/>
         </w:rPr>
         <w:t>(type = 5)</w:t>
       </w:r>
       <w:r>
         <w:rPr>
           <w:rFonts w:hint="eastAsia"/>
+          <w:strike/>
         </w:rPr>
         <w:t>【也是资源】</w:t>
       </w:r>
@@ -1574,13 +6092,22 @@
             <w:tcW w:w="2411" w:type="dxa"/>
           </w:tcPr>
           <w:p>
-            <w:r>
-              <w:rPr>
-                <w:rFonts w:hint="eastAsia"/>
+            <w:pPr>
+              <w:rPr>
+                <w:strike/>
+              </w:rPr>
+            </w:pPr>
+            <w:r>
+              <w:rPr>
+                <w:rFonts w:hint="eastAsia"/>
+                <w:strike/>
               </w:rPr>
               <w:t>资源</w:t>
             </w:r>
             <w:r>
+              <w:rPr>
+                <w:strike/>
+              </w:rPr>
               <w:t>类型</w:t>
             </w:r>
           </w:p>
@@ -1590,15 +6117,22 @@
             <w:tcW w:w="1559" w:type="dxa"/>
           </w:tcPr>
           <w:p>
-            <w:r>
-              <w:rPr>
-                <w:rFonts w:hint="eastAsia"/>
+            <w:pPr>
+              <w:rPr>
+                <w:strike/>
+              </w:rPr>
+            </w:pPr>
+            <w:r>
+              <w:rPr>
+                <w:rFonts w:hint="eastAsia"/>
+                <w:strike/>
               </w:rPr>
               <w:t>起</w:t>
             </w:r>
             <w:r>
               <w:rPr>
                 <w:rFonts w:hint="eastAsia"/>
+                <w:strike/>
               </w:rPr>
               <w:t>id</w:t>
             </w:r>
@@ -1609,15 +6143,22 @@
             <w:tcW w:w="992" w:type="dxa"/>
           </w:tcPr>
           <w:p>
-            <w:r>
-              <w:rPr>
-                <w:rFonts w:hint="eastAsia"/>
+            <w:pPr>
+              <w:rPr>
+                <w:strike/>
+              </w:rPr>
+            </w:pPr>
+            <w:r>
+              <w:rPr>
+                <w:rFonts w:hint="eastAsia"/>
+                <w:strike/>
               </w:rPr>
               <w:t>止</w:t>
             </w:r>
             <w:r>
               <w:rPr>
                 <w:rFonts w:hint="eastAsia"/>
+                <w:strike/>
               </w:rPr>
               <w:t>id</w:t>
             </w:r>
@@ -1628,13 +6169,22 @@
             <w:tcW w:w="4678" w:type="dxa"/>
           </w:tcPr>
           <w:p>
-            <w:r>
-              <w:rPr>
-                <w:rFonts w:hint="eastAsia"/>
+            <w:pPr>
+              <w:rPr>
+                <w:strike/>
+              </w:rPr>
+            </w:pPr>
+            <w:r>
+              <w:rPr>
+                <w:rFonts w:hint="eastAsia"/>
+                <w:strike/>
               </w:rPr>
               <w:t>备</w:t>
             </w:r>
             <w:r>
+              <w:rPr>
+                <w:strike/>
+              </w:rPr>
               <w:t>注</w:t>
             </w:r>
           </w:p>
@@ -1646,13 +6196,22 @@
             <w:tcW w:w="2411" w:type="dxa"/>
           </w:tcPr>
           <w:p>
-            <w:r>
-              <w:rPr>
-                <w:rFonts w:hint="eastAsia"/>
+            <w:pPr>
+              <w:rPr>
+                <w:strike/>
+              </w:rPr>
+            </w:pPr>
+            <w:r>
+              <w:rPr>
+                <w:rFonts w:hint="eastAsia"/>
+                <w:strike/>
               </w:rPr>
               <w:t>地</w:t>
             </w:r>
             <w:r>
+              <w:rPr>
+                <w:strike/>
+              </w:rPr>
               <w:t>图描述</w:t>
             </w:r>
           </w:p>
@@ -1662,9 +6221,15 @@
             <w:tcW w:w="1559" w:type="dxa"/>
           </w:tcPr>
           <w:p>
-            <w:r>
-              <w:rPr>
-                <w:rFonts w:hint="eastAsia"/>
+            <w:pPr>
+              <w:rPr>
+                <w:strike/>
+              </w:rPr>
+            </w:pPr>
+            <w:r>
+              <w:rPr>
+                <w:rFonts w:hint="eastAsia"/>
+                <w:strike/>
               </w:rPr>
               <w:t>0</w:t>
             </w:r>
@@ -1675,7 +6240,15 @@
             <w:tcW w:w="992" w:type="dxa"/>
           </w:tcPr>
           <w:p>
-            <w:r>
+            <w:pPr>
+              <w:rPr>
+                <w:strike/>
+              </w:rPr>
+            </w:pPr>
+            <w:r>
+              <w:rPr>
+                <w:strike/>
+              </w:rPr>
               <w:t>999</w:t>
             </w:r>
           </w:p>
@@ -1685,31 +6258,48 @@
             <w:tcW w:w="4678" w:type="dxa"/>
           </w:tcPr>
           <w:p>
-            <w:r>
-              <w:rPr>
-                <w:rFonts w:hint="eastAsia"/>
+            <w:pPr>
+              <w:rPr>
+                <w:strike/>
+              </w:rPr>
+            </w:pPr>
+            <w:r>
+              <w:rPr>
+                <w:rFonts w:hint="eastAsia"/>
+                <w:strike/>
               </w:rPr>
               <w:t>地</w:t>
             </w:r>
             <w:r>
+              <w:rPr>
+                <w:strike/>
+              </w:rPr>
               <w:t>图的</w:t>
             </w:r>
             <w:r>
               <w:rPr>
                 <w:rFonts w:hint="eastAsia"/>
+                <w:strike/>
               </w:rPr>
               <w:t>描</w:t>
             </w:r>
             <w:r>
+              <w:rPr>
+                <w:strike/>
+              </w:rPr>
               <w:t>述</w:t>
             </w:r>
             <w:r>
               <w:rPr>
                 <w:rFonts w:hint="eastAsia"/>
+                <w:strike/>
               </w:rPr>
               <w:t>文</w:t>
             </w:r>
             <w:r>
+              <w:rPr>
+                <w:strike/>
+              </w:rPr>
               <w:t>件</w:t>
             </w:r>
           </w:p>
@@ -1721,13 +6311,22 @@
             <w:tcW w:w="2411" w:type="dxa"/>
           </w:tcPr>
           <w:p>
-            <w:r>
-              <w:rPr>
-                <w:rFonts w:hint="eastAsia"/>
+            <w:pPr>
+              <w:rPr>
+                <w:strike/>
+              </w:rPr>
+            </w:pPr>
+            <w:r>
+              <w:rPr>
+                <w:rFonts w:hint="eastAsia"/>
+                <w:strike/>
               </w:rPr>
               <w:t>大</w:t>
             </w:r>
             <w:r>
+              <w:rPr>
+                <w:strike/>
+              </w:rPr>
               <w:t>地图人物描述</w:t>
             </w:r>
           </w:p>
@@ -1737,9 +6336,15 @@
             <w:tcW w:w="1559" w:type="dxa"/>
           </w:tcPr>
           <w:p>
-            <w:r>
-              <w:rPr>
-                <w:rFonts w:hint="eastAsia"/>
+            <w:pPr>
+              <w:rPr>
+                <w:strike/>
+              </w:rPr>
+            </w:pPr>
+            <w:r>
+              <w:rPr>
+                <w:rFonts w:hint="eastAsia"/>
+                <w:strike/>
               </w:rPr>
               <w:t>1000</w:t>
             </w:r>
@@ -1750,7 +6355,15 @@
             <w:tcW w:w="992" w:type="dxa"/>
           </w:tcPr>
           <w:p>
-            <w:r>
+            <w:pPr>
+              <w:rPr>
+                <w:strike/>
+              </w:rPr>
+            </w:pPr>
+            <w:r>
+              <w:rPr>
+                <w:strike/>
+              </w:rPr>
               <w:t>1999</w:t>
             </w:r>
           </w:p>
@@ -1760,88 +6373,122 @@
             <w:tcW w:w="4678" w:type="dxa"/>
           </w:tcPr>
           <w:p>
-            <w:r>
-              <w:rPr>
-                <w:rFonts w:hint="eastAsia"/>
+            <w:pPr>
+              <w:rPr>
+                <w:strike/>
+              </w:rPr>
+            </w:pPr>
+            <w:r>
+              <w:rPr>
+                <w:rFonts w:hint="eastAsia"/>
+                <w:strike/>
               </w:rPr>
               <w:t>人</w:t>
             </w:r>
             <w:r>
+              <w:rPr>
+                <w:strike/>
+              </w:rPr>
               <w:t>物描述文件</w:t>
             </w:r>
             <w:r>
               <w:rPr>
                 <w:rFonts w:hint="eastAsia"/>
+                <w:strike/>
               </w:rPr>
               <w:t xml:space="preserve"> </w:t>
             </w:r>
             <w:r>
               <w:rPr>
                 <w:rFonts w:hint="eastAsia"/>
+                <w:strike/>
               </w:rPr>
               <w:t>分</w:t>
             </w:r>
             <w:r>
+              <w:rPr>
+                <w:strike/>
+              </w:rPr>
               <w:t>别是</w:t>
             </w:r>
             <w:r>
               <w:rPr>
                 <w:rFonts w:hint="eastAsia"/>
+                <w:strike/>
               </w:rPr>
               <w:t>8</w:t>
             </w:r>
             <w:r>
               <w:rPr>
                 <w:rFonts w:hint="eastAsia"/>
+                <w:strike/>
               </w:rPr>
               <w:t>方</w:t>
             </w:r>
             <w:r>
+              <w:rPr>
+                <w:strike/>
+              </w:rPr>
               <w:t>向的动画</w:t>
             </w:r>
             <w:r>
               <w:rPr>
                 <w:rFonts w:hint="eastAsia"/>
+                <w:strike/>
               </w:rPr>
               <w:t>id</w:t>
             </w:r>
             <w:r>
               <w:rPr>
                 <w:rFonts w:hint="eastAsia"/>
+                <w:strike/>
               </w:rPr>
               <w:t>，静</w:t>
             </w:r>
             <w:r>
+              <w:rPr>
+                <w:strike/>
+              </w:rPr>
               <w:t>止动画</w:t>
             </w:r>
             <w:r>
               <w:rPr>
                 <w:rFonts w:hint="eastAsia"/>
+                <w:strike/>
               </w:rPr>
               <w:t>id</w:t>
             </w:r>
             <w:r>
               <w:rPr>
                 <w:rFonts w:hint="eastAsia"/>
+                <w:strike/>
               </w:rPr>
               <w:t>，</w:t>
             </w:r>
             <w:r>
               <w:rPr>
                 <w:rFonts w:hint="eastAsia"/>
+                <w:strike/>
               </w:rPr>
               <w:t>以</w:t>
             </w:r>
             <w:r>
+              <w:rPr>
+                <w:strike/>
+              </w:rPr>
               <w:t>及</w:t>
             </w:r>
             <w:r>
               <w:rPr>
                 <w:rFonts w:hint="eastAsia"/>
+                <w:strike/>
               </w:rPr>
               <w:t>移</w:t>
             </w:r>
             <w:r>
+              <w:rPr>
+                <w:strike/>
+              </w:rPr>
               <w:t>动速度等。</w:t>
             </w:r>
           </w:p>
@@ -1853,13 +6500,22 @@
             <w:tcW w:w="2411" w:type="dxa"/>
           </w:tcPr>
           <w:p>
-            <w:r>
-              <w:rPr>
-                <w:rFonts w:hint="eastAsia"/>
+            <w:pPr>
+              <w:rPr>
+                <w:strike/>
+              </w:rPr>
+            </w:pPr>
+            <w:r>
+              <w:rPr>
+                <w:rFonts w:hint="eastAsia"/>
+                <w:strike/>
               </w:rPr>
               <w:t>NPC</w:t>
             </w:r>
             <w:r>
+              <w:rPr>
+                <w:strike/>
+              </w:rPr>
               <w:t>描述</w:t>
             </w:r>
           </w:p>
@@ -1869,9 +6525,15 @@
             <w:tcW w:w="1559" w:type="dxa"/>
           </w:tcPr>
           <w:p>
-            <w:r>
-              <w:rPr>
-                <w:rFonts w:hint="eastAsia"/>
+            <w:pPr>
+              <w:rPr>
+                <w:strike/>
+              </w:rPr>
+            </w:pPr>
+            <w:r>
+              <w:rPr>
+                <w:rFonts w:hint="eastAsia"/>
+                <w:strike/>
               </w:rPr>
               <w:t>2000</w:t>
             </w:r>
@@ -1882,9 +6544,15 @@
             <w:tcW w:w="992" w:type="dxa"/>
           </w:tcPr>
           <w:p>
-            <w:r>
-              <w:rPr>
-                <w:rFonts w:hint="eastAsia"/>
+            <w:pPr>
+              <w:rPr>
+                <w:strike/>
+              </w:rPr>
+            </w:pPr>
+            <w:r>
+              <w:rPr>
+                <w:rFonts w:hint="eastAsia"/>
+                <w:strike/>
               </w:rPr>
               <w:t>2999</w:t>
             </w:r>
@@ -1895,52 +6563,80 @@
             <w:tcW w:w="4678" w:type="dxa"/>
           </w:tcPr>
           <w:p>
-            <w:r>
-              <w:rPr>
-                <w:rFonts w:hint="eastAsia"/>
+            <w:pPr>
+              <w:rPr>
+                <w:strike/>
+              </w:rPr>
+            </w:pPr>
+            <w:r>
+              <w:rPr>
+                <w:rFonts w:hint="eastAsia"/>
+                <w:strike/>
               </w:rPr>
               <w:t>NPC</w:t>
             </w:r>
             <w:r>
+              <w:rPr>
+                <w:strike/>
+              </w:rPr>
               <w:t>描述文件，</w:t>
             </w:r>
             <w:r>
               <w:rPr>
                 <w:rFonts w:hint="eastAsia"/>
+                <w:strike/>
               </w:rPr>
               <w:t>其</w:t>
             </w:r>
             <w:r>
+              <w:rPr>
+                <w:strike/>
+              </w:rPr>
               <w:t>中有</w:t>
             </w:r>
             <w:r>
+              <w:rPr>
+                <w:strike/>
+              </w:rPr>
               <w:t>NPCID</w:t>
             </w:r>
             <w:r>
+              <w:rPr>
+                <w:strike/>
+              </w:rPr>
               <w:t>，名称，动画</w:t>
             </w:r>
             <w:r>
               <w:rPr>
                 <w:rFonts w:hint="eastAsia"/>
+                <w:strike/>
               </w:rPr>
               <w:t>。</w:t>
             </w:r>
             <w:r>
               <w:rPr>
                 <w:rFonts w:hint="eastAsia"/>
+                <w:strike/>
               </w:rPr>
               <w:t>由</w:t>
             </w:r>
             <w:r>
+              <w:rPr>
+                <w:strike/>
+              </w:rPr>
               <w:t>地图描述文件或其他文件</w:t>
             </w:r>
             <w:r>
               <w:rPr>
                 <w:rFonts w:hint="eastAsia"/>
+                <w:strike/>
               </w:rPr>
               <w:t>指</w:t>
             </w:r>
             <w:r>
+              <w:rPr>
+                <w:strike/>
+              </w:rPr>
               <w:t>向。</w:t>
             </w:r>
           </w:p>
@@ -1954,16 +6650,20 @@
           <w:p>
             <w:pPr>
               <w:rPr>
-                <w:rFonts w:hint="eastAsia"/>
-              </w:rPr>
-            </w:pPr>
-            <w:r>
-              <w:rPr>
-                <w:rFonts w:hint="eastAsia"/>
+                <w:strike/>
+              </w:rPr>
+            </w:pPr>
+            <w:r>
+              <w:rPr>
+                <w:rFonts w:hint="eastAsia"/>
+                <w:strike/>
               </w:rPr>
               <w:t>传</w:t>
             </w:r>
             <w:r>
+              <w:rPr>
+                <w:strike/>
+              </w:rPr>
               <w:t>送门描述</w:t>
             </w:r>
           </w:p>
@@ -1975,12 +6675,13 @@
           <w:p>
             <w:pPr>
               <w:rPr>
-                <w:rFonts w:hint="eastAsia"/>
-              </w:rPr>
-            </w:pPr>
-            <w:r>
-              <w:rPr>
-                <w:rFonts w:hint="eastAsia"/>
+                <w:strike/>
+              </w:rPr>
+            </w:pPr>
+            <w:r>
+              <w:rPr>
+                <w:rFonts w:hint="eastAsia"/>
+                <w:strike/>
               </w:rPr>
               <w:t>3000</w:t>
             </w:r>
@@ -1993,12 +6694,13 @@
           <w:p>
             <w:pPr>
               <w:rPr>
-                <w:rFonts w:hint="eastAsia"/>
-              </w:rPr>
-            </w:pPr>
-            <w:r>
-              <w:rPr>
-                <w:rFonts w:hint="eastAsia"/>
+                <w:strike/>
+              </w:rPr>
+            </w:pPr>
+            <w:r>
+              <w:rPr>
+                <w:rFonts w:hint="eastAsia"/>
+                <w:strike/>
               </w:rPr>
               <w:t>3999</w:t>
             </w:r>
@@ -2011,47 +6713,61 @@
           <w:p>
             <w:pPr>
               <w:rPr>
-                <w:rFonts w:hint="eastAsia"/>
-              </w:rPr>
-            </w:pPr>
-            <w:r>
-              <w:rPr>
-                <w:rFonts w:hint="eastAsia"/>
+                <w:strike/>
+              </w:rPr>
+            </w:pPr>
+            <w:r>
+              <w:rPr>
+                <w:rFonts w:hint="eastAsia"/>
+                <w:strike/>
               </w:rPr>
               <w:t>传</w:t>
             </w:r>
             <w:r>
+              <w:rPr>
+                <w:strike/>
+              </w:rPr>
               <w:t>送门</w:t>
             </w:r>
             <w:r>
               <w:rPr>
                 <w:rFonts w:hint="eastAsia"/>
+                <w:strike/>
               </w:rPr>
               <w:t>描</w:t>
             </w:r>
             <w:r>
+              <w:rPr>
+                <w:strike/>
+              </w:rPr>
               <w:t>述，包括动画，</w:t>
             </w:r>
             <w:r>
               <w:rPr>
                 <w:rFonts w:hint="eastAsia"/>
+                <w:strike/>
               </w:rPr>
               <w:t>传送</w:t>
             </w:r>
             <w:r>
+              <w:rPr>
+                <w:strike/>
+              </w:rPr>
               <w:t>到的大地图的</w:t>
             </w:r>
             <w:r>
               <w:rPr>
                 <w:rFonts w:hint="eastAsia"/>
+                <w:strike/>
               </w:rPr>
               <w:t>编</w:t>
             </w:r>
             <w:r>
+              <w:rPr>
+                <w:strike/>
+              </w:rPr>
               <w:t>号和其中的位置</w:t>
             </w:r>
-            <w:bookmarkStart w:id="0" w:name="_GoBack"/>
-            <w:bookmarkEnd w:id="0"/>
           </w:p>
         </w:tc>
       </w:tr>
@@ -2059,12 +6775,49 @@
     <w:p>
       <w:pPr>
         <w:ind w:left="840"/>
-      </w:pPr>
-    </w:p>
-    <w:p>
-      <w:r>
-        <w:rPr>
-          <w:rFonts w:hint="eastAsia"/>
+        <w:rPr>
+          <w:strike/>
+        </w:rPr>
+      </w:pPr>
+    </w:p>
+    <w:p>
+      <w:pPr>
+        <w:rPr>
+          <w:strike/>
+        </w:rPr>
+      </w:pPr>
+      <w:r>
+        <w:rPr>
+          <w:rFonts w:hint="eastAsia"/>
+          <w:strike/>
+        </w:rPr>
+        <w:tab/>
+      </w:r>
+      <w:r>
+        <w:rPr>
+          <w:rFonts w:hint="eastAsia"/>
+          <w:strike/>
+        </w:rPr>
+        <w:tab/>
+      </w:r>
+      <w:r>
+        <w:rPr>
+          <w:rFonts w:hint="eastAsia"/>
+          <w:strike/>
+        </w:rPr>
+        <w:t>动画资源</w:t>
+      </w:r>
+    </w:p>
+    <w:p>
+      <w:pPr>
+        <w:rPr>
+          <w:strike/>
+        </w:rPr>
+      </w:pPr>
+      <w:r>
+        <w:rPr>
+          <w:rFonts w:hint="eastAsia"/>
+          <w:strike/>
         </w:rPr>
         <w:lastRenderedPageBreak/>
         <w:tab/>
@@ -2072,314 +6825,385 @@
       <w:r>
         <w:rPr>
           <w:rFonts w:hint="eastAsia"/>
-        </w:rPr>
-        <w:tab/>
-      </w:r>
-      <w:r>
-        <w:rPr>
-          <w:rFonts w:hint="eastAsia"/>
-        </w:rPr>
-        <w:t>动画资源</w:t>
-      </w:r>
-    </w:p>
-    <w:p>
-      <w:r>
-        <w:rPr>
-          <w:rFonts w:hint="eastAsia"/>
-        </w:rPr>
-        <w:tab/>
-      </w:r>
-      <w:r>
-        <w:rPr>
-          <w:rFonts w:hint="eastAsia"/>
-        </w:rPr>
-        <w:tab/>
-      </w:r>
-      <w:r>
-        <w:rPr>
-          <w:rFonts w:hint="eastAsia"/>
-        </w:rPr>
-        <w:tab/>
-      </w:r>
-      <w:r>
-        <w:rPr>
-          <w:rFonts w:hint="eastAsia"/>
+          <w:strike/>
+        </w:rPr>
+        <w:tab/>
+      </w:r>
+      <w:r>
+        <w:rPr>
+          <w:rFonts w:hint="eastAsia"/>
+          <w:strike/>
+        </w:rPr>
+        <w:tab/>
+      </w:r>
+      <w:r>
+        <w:rPr>
+          <w:rFonts w:hint="eastAsia"/>
+          <w:strike/>
         </w:rPr>
         <w:t>描述帧数，帧速</w:t>
       </w:r>
     </w:p>
     <w:p>
-      <w:r>
-        <w:rPr>
-          <w:rFonts w:hint="eastAsia"/>
-        </w:rPr>
-        <w:tab/>
-      </w:r>
-      <w:r>
-        <w:rPr>
-          <w:rFonts w:hint="eastAsia"/>
-        </w:rPr>
-        <w:tab/>
-      </w:r>
-      <w:r>
-        <w:rPr>
-          <w:rFonts w:hint="eastAsia"/>
-        </w:rPr>
-        <w:tab/>
-      </w:r>
-      <w:r>
-        <w:rPr>
-          <w:rFonts w:hint="eastAsia"/>
+      <w:pPr>
+        <w:rPr>
+          <w:strike/>
+        </w:rPr>
+      </w:pPr>
+      <w:r>
+        <w:rPr>
+          <w:rFonts w:hint="eastAsia"/>
+          <w:strike/>
+        </w:rPr>
+        <w:tab/>
+      </w:r>
+      <w:r>
+        <w:rPr>
+          <w:rFonts w:hint="eastAsia"/>
+          <w:strike/>
+        </w:rPr>
+        <w:tab/>
+      </w:r>
+      <w:r>
+        <w:rPr>
+          <w:rFonts w:hint="eastAsia"/>
+          <w:strike/>
+        </w:rPr>
+        <w:tab/>
+      </w:r>
+      <w:r>
+        <w:rPr>
+          <w:rFonts w:hint="eastAsia"/>
+          <w:strike/>
         </w:rPr>
         <w:t>锚点</w:t>
       </w:r>
     </w:p>
     <w:p>
-      <w:r>
-        <w:rPr>
-          <w:rFonts w:hint="eastAsia"/>
-        </w:rPr>
-        <w:tab/>
-      </w:r>
-      <w:r>
-        <w:rPr>
-          <w:rFonts w:hint="eastAsia"/>
-        </w:rPr>
-        <w:tab/>
-      </w:r>
-      <w:r>
-        <w:rPr>
-          <w:rFonts w:hint="eastAsia"/>
+      <w:pPr>
+        <w:rPr>
+          <w:strike/>
+        </w:rPr>
+      </w:pPr>
+      <w:r>
+        <w:rPr>
+          <w:rFonts w:hint="eastAsia"/>
+          <w:strike/>
+        </w:rPr>
+        <w:tab/>
+      </w:r>
+      <w:r>
+        <w:rPr>
+          <w:rFonts w:hint="eastAsia"/>
+          <w:strike/>
+        </w:rPr>
+        <w:tab/>
+      </w:r>
+      <w:r>
+        <w:rPr>
+          <w:rFonts w:hint="eastAsia"/>
+          <w:strike/>
         </w:rPr>
         <w:t>背景资源</w:t>
       </w:r>
     </w:p>
     <w:p>
-      <w:r>
-        <w:rPr>
-          <w:rFonts w:hint="eastAsia"/>
-        </w:rPr>
-        <w:tab/>
-      </w:r>
-      <w:r>
-        <w:rPr>
-          <w:rFonts w:hint="eastAsia"/>
-        </w:rPr>
-        <w:tab/>
-      </w:r>
-      <w:r>
-        <w:rPr>
-          <w:rFonts w:hint="eastAsia"/>
-        </w:rPr>
-        <w:tab/>
-      </w:r>
-      <w:r>
-        <w:rPr>
-          <w:rFonts w:hint="eastAsia"/>
+      <w:pPr>
+        <w:rPr>
+          <w:strike/>
+        </w:rPr>
+      </w:pPr>
+      <w:r>
+        <w:rPr>
+          <w:rFonts w:hint="eastAsia"/>
+          <w:strike/>
+        </w:rPr>
+        <w:tab/>
+      </w:r>
+      <w:r>
+        <w:rPr>
+          <w:rFonts w:hint="eastAsia"/>
+          <w:strike/>
+        </w:rPr>
+        <w:tab/>
+      </w:r>
+      <w:r>
+        <w:rPr>
+          <w:rFonts w:hint="eastAsia"/>
+          <w:strike/>
+        </w:rPr>
+        <w:tab/>
+      </w:r>
+      <w:r>
+        <w:rPr>
+          <w:rFonts w:hint="eastAsia"/>
+          <w:strike/>
         </w:rPr>
         <w:t>战斗场景的局部动画</w:t>
       </w:r>
     </w:p>
     <w:p>
-      <w:r>
-        <w:rPr>
-          <w:rFonts w:hint="eastAsia"/>
-        </w:rPr>
-        <w:tab/>
-      </w:r>
-      <w:r>
-        <w:rPr>
-          <w:rFonts w:hint="eastAsia"/>
-        </w:rPr>
-        <w:tab/>
-      </w:r>
-      <w:r>
-        <w:rPr>
-          <w:rFonts w:hint="eastAsia"/>
-        </w:rPr>
-        <w:tab/>
-      </w:r>
-      <w:r>
-        <w:rPr>
-          <w:rFonts w:hint="eastAsia"/>
-        </w:rPr>
-        <w:tab/>
-      </w:r>
-      <w:r>
-        <w:rPr>
-          <w:rFonts w:hint="eastAsia"/>
+      <w:pPr>
+        <w:rPr>
+          <w:strike/>
+        </w:rPr>
+      </w:pPr>
+      <w:r>
+        <w:rPr>
+          <w:rFonts w:hint="eastAsia"/>
+          <w:strike/>
+        </w:rPr>
+        <w:tab/>
+      </w:r>
+      <w:r>
+        <w:rPr>
+          <w:rFonts w:hint="eastAsia"/>
+          <w:strike/>
+        </w:rPr>
+        <w:tab/>
+      </w:r>
+      <w:r>
+        <w:rPr>
+          <w:rFonts w:hint="eastAsia"/>
+          <w:strike/>
+        </w:rPr>
+        <w:tab/>
+      </w:r>
+      <w:r>
+        <w:rPr>
+          <w:rFonts w:hint="eastAsia"/>
+          <w:strike/>
+        </w:rPr>
+        <w:tab/>
+      </w:r>
+      <w:r>
+        <w:rPr>
+          <w:rFonts w:hint="eastAsia"/>
+          <w:strike/>
         </w:rPr>
         <w:t>背景为何（低分辨率版本、高分辨率版本）</w:t>
       </w:r>
     </w:p>
     <w:p>
-      <w:r>
-        <w:rPr>
-          <w:rFonts w:hint="eastAsia"/>
-        </w:rPr>
-        <w:tab/>
-      </w:r>
-      <w:r>
-        <w:rPr>
-          <w:rFonts w:hint="eastAsia"/>
-        </w:rPr>
-        <w:tab/>
-      </w:r>
-      <w:r>
-        <w:rPr>
-          <w:rFonts w:hint="eastAsia"/>
-        </w:rPr>
-        <w:tab/>
-      </w:r>
-      <w:r>
-        <w:rPr>
-          <w:rFonts w:hint="eastAsia"/>
-        </w:rPr>
-        <w:tab/>
-      </w:r>
-      <w:r>
-        <w:rPr>
-          <w:rFonts w:hint="eastAsia"/>
+      <w:pPr>
+        <w:rPr>
+          <w:strike/>
+        </w:rPr>
+      </w:pPr>
+      <w:r>
+        <w:rPr>
+          <w:rFonts w:hint="eastAsia"/>
+          <w:strike/>
+        </w:rPr>
+        <w:tab/>
+      </w:r>
+      <w:r>
+        <w:rPr>
+          <w:rFonts w:hint="eastAsia"/>
+          <w:strike/>
+        </w:rPr>
+        <w:tab/>
+      </w:r>
+      <w:r>
+        <w:rPr>
+          <w:rFonts w:hint="eastAsia"/>
+          <w:strike/>
+        </w:rPr>
+        <w:tab/>
+      </w:r>
+      <w:r>
+        <w:rPr>
+          <w:rFonts w:hint="eastAsia"/>
+          <w:strike/>
+        </w:rPr>
+        <w:tab/>
+      </w:r>
+      <w:r>
+        <w:rPr>
+          <w:rFonts w:hint="eastAsia"/>
+          <w:strike/>
         </w:rPr>
         <w:t>于何处</w:t>
       </w:r>
       <w:r>
         <w:rPr>
           <w:rFonts w:hint="eastAsia"/>
+          <w:strike/>
         </w:rPr>
         <w:t xml:space="preserve"> </w:t>
       </w:r>
       <w:r>
         <w:rPr>
           <w:rFonts w:hint="eastAsia"/>
+          <w:strike/>
         </w:rPr>
         <w:t>放置何局部动画</w:t>
       </w:r>
     </w:p>
     <w:p>
-      <w:r>
-        <w:rPr>
-          <w:rFonts w:hint="eastAsia"/>
-        </w:rPr>
-        <w:tab/>
-      </w:r>
-      <w:r>
-        <w:rPr>
-          <w:rFonts w:hint="eastAsia"/>
-        </w:rPr>
-        <w:tab/>
-      </w:r>
-      <w:r>
-        <w:rPr>
-          <w:rFonts w:hint="eastAsia"/>
-        </w:rPr>
-        <w:tab/>
-      </w:r>
-      <w:r>
-        <w:rPr>
-          <w:rFonts w:hint="eastAsia"/>
+      <w:pPr>
+        <w:rPr>
+          <w:strike/>
+        </w:rPr>
+      </w:pPr>
+      <w:r>
+        <w:rPr>
+          <w:rFonts w:hint="eastAsia"/>
+          <w:strike/>
+        </w:rPr>
+        <w:tab/>
+      </w:r>
+      <w:r>
+        <w:rPr>
+          <w:rFonts w:hint="eastAsia"/>
+          <w:strike/>
+        </w:rPr>
+        <w:tab/>
+      </w:r>
+      <w:r>
+        <w:rPr>
+          <w:rFonts w:hint="eastAsia"/>
+          <w:strike/>
+        </w:rPr>
+        <w:tab/>
+      </w:r>
+      <w:r>
+        <w:rPr>
+          <w:rFonts w:hint="eastAsia"/>
+          <w:strike/>
         </w:rPr>
         <w:t>大地图的局部动画</w:t>
       </w:r>
     </w:p>
     <w:p>
-      <w:r>
-        <w:rPr>
-          <w:rFonts w:hint="eastAsia"/>
-        </w:rPr>
-        <w:tab/>
-      </w:r>
-      <w:r>
-        <w:rPr>
-          <w:rFonts w:hint="eastAsia"/>
-        </w:rPr>
-        <w:tab/>
-      </w:r>
-      <w:r>
-        <w:rPr>
-          <w:rFonts w:hint="eastAsia"/>
-        </w:rPr>
-        <w:tab/>
-      </w:r>
-      <w:r>
-        <w:rPr>
-          <w:rFonts w:hint="eastAsia"/>
-        </w:rPr>
-        <w:tab/>
-      </w:r>
-      <w:r>
-        <w:rPr>
-          <w:rFonts w:hint="eastAsia"/>
+      <w:pPr>
+        <w:rPr>
+          <w:strike/>
+        </w:rPr>
+      </w:pPr>
+      <w:r>
+        <w:rPr>
+          <w:rFonts w:hint="eastAsia"/>
+          <w:strike/>
+        </w:rPr>
+        <w:tab/>
+      </w:r>
+      <w:r>
+        <w:rPr>
+          <w:rFonts w:hint="eastAsia"/>
+          <w:strike/>
+        </w:rPr>
+        <w:tab/>
+      </w:r>
+      <w:r>
+        <w:rPr>
+          <w:rFonts w:hint="eastAsia"/>
+          <w:strike/>
+        </w:rPr>
+        <w:tab/>
+      </w:r>
+      <w:r>
+        <w:rPr>
+          <w:rFonts w:hint="eastAsia"/>
+          <w:strike/>
+        </w:rPr>
+        <w:tab/>
+      </w:r>
+      <w:r>
+        <w:rPr>
+          <w:rFonts w:hint="eastAsia"/>
+          <w:strike/>
         </w:rPr>
         <w:t>背景为何（低分辨率版本、高分辨率版本）</w:t>
       </w:r>
     </w:p>
     <w:p>
-      <w:r>
-        <w:rPr>
-          <w:rFonts w:hint="eastAsia"/>
-        </w:rPr>
-        <w:tab/>
-      </w:r>
-      <w:r>
-        <w:rPr>
-          <w:rFonts w:hint="eastAsia"/>
-        </w:rPr>
-        <w:tab/>
-      </w:r>
-      <w:r>
-        <w:rPr>
-          <w:rFonts w:hint="eastAsia"/>
-        </w:rPr>
-        <w:tab/>
-      </w:r>
-      <w:r>
-        <w:rPr>
-          <w:rFonts w:hint="eastAsia"/>
-        </w:rPr>
-        <w:tab/>
-      </w:r>
-      <w:r>
-        <w:rPr>
-          <w:rFonts w:hint="eastAsia"/>
+      <w:pPr>
+        <w:rPr>
+          <w:strike/>
+        </w:rPr>
+      </w:pPr>
+      <w:r>
+        <w:rPr>
+          <w:rFonts w:hint="eastAsia"/>
+          <w:strike/>
+        </w:rPr>
+        <w:tab/>
+      </w:r>
+      <w:r>
+        <w:rPr>
+          <w:rFonts w:hint="eastAsia"/>
+          <w:strike/>
+        </w:rPr>
+        <w:tab/>
+      </w:r>
+      <w:r>
+        <w:rPr>
+          <w:rFonts w:hint="eastAsia"/>
+          <w:strike/>
+        </w:rPr>
+        <w:tab/>
+      </w:r>
+      <w:r>
+        <w:rPr>
+          <w:rFonts w:hint="eastAsia"/>
+          <w:strike/>
+        </w:rPr>
+        <w:tab/>
+      </w:r>
+      <w:r>
+        <w:rPr>
+          <w:rFonts w:hint="eastAsia"/>
+          <w:strike/>
         </w:rPr>
         <w:t>于何处</w:t>
       </w:r>
       <w:r>
         <w:rPr>
           <w:rFonts w:hint="eastAsia"/>
+          <w:strike/>
         </w:rPr>
         <w:t xml:space="preserve"> </w:t>
       </w:r>
       <w:r>
         <w:rPr>
           <w:rFonts w:hint="eastAsia"/>
+          <w:strike/>
         </w:rPr>
         <w:t>放置何局部动画</w:t>
       </w:r>
     </w:p>
     <w:p>
-      <w:r>
-        <w:rPr>
-          <w:rFonts w:hint="eastAsia"/>
-        </w:rPr>
-        <w:tab/>
-      </w:r>
-      <w:r>
-        <w:rPr>
-          <w:rFonts w:hint="eastAsia"/>
-        </w:rPr>
-        <w:tab/>
-      </w:r>
-      <w:r>
-        <w:rPr>
-          <w:rFonts w:hint="eastAsia"/>
-        </w:rPr>
-        <w:tab/>
-      </w:r>
-      <w:r>
-        <w:rPr>
-          <w:rFonts w:hint="eastAsia"/>
+      <w:pPr>
+        <w:rPr>
+          <w:strike/>
+        </w:rPr>
+      </w:pPr>
+      <w:r>
+        <w:rPr>
+          <w:rFonts w:hint="eastAsia"/>
+          <w:strike/>
+        </w:rPr>
+        <w:tab/>
+      </w:r>
+      <w:r>
+        <w:rPr>
+          <w:rFonts w:hint="eastAsia"/>
+          <w:strike/>
+        </w:rPr>
+        <w:tab/>
+      </w:r>
+      <w:r>
+        <w:rPr>
+          <w:rFonts w:hint="eastAsia"/>
+          <w:strike/>
+        </w:rPr>
+        <w:tab/>
+      </w:r>
+      <w:r>
+        <w:rPr>
+          <w:rFonts w:hint="eastAsia"/>
+          <w:strike/>
         </w:rPr>
         <w:tab/>
         <w:t>NPC</w:t>
@@ -2387,105 +7211,169 @@
       <w:r>
         <w:rPr>
           <w:rFonts w:hint="eastAsia"/>
+          <w:strike/>
         </w:rPr>
         <w:t>的位置</w:t>
       </w:r>
     </w:p>
     <w:p>
-      <w:r>
-        <w:rPr>
-          <w:rFonts w:hint="eastAsia"/>
-        </w:rPr>
-        <w:tab/>
-      </w:r>
-      <w:r>
-        <w:rPr>
-          <w:rFonts w:hint="eastAsia"/>
-        </w:rPr>
-        <w:tab/>
-      </w:r>
-      <w:r>
-        <w:rPr>
-          <w:rFonts w:hint="eastAsia"/>
-        </w:rPr>
-        <w:tab/>
-      </w:r>
-      <w:r>
-        <w:rPr>
-          <w:rFonts w:hint="eastAsia"/>
-        </w:rPr>
-        <w:tab/>
-      </w:r>
-      <w:r>
-        <w:rPr>
-          <w:rFonts w:hint="eastAsia"/>
+      <w:pPr>
+        <w:rPr>
+          <w:strike/>
+        </w:rPr>
+      </w:pPr>
+      <w:r>
+        <w:rPr>
+          <w:rFonts w:hint="eastAsia"/>
+          <w:strike/>
+        </w:rPr>
+        <w:tab/>
+      </w:r>
+      <w:r>
+        <w:rPr>
+          <w:rFonts w:hint="eastAsia"/>
+          <w:strike/>
+        </w:rPr>
+        <w:tab/>
+      </w:r>
+      <w:r>
+        <w:rPr>
+          <w:rFonts w:hint="eastAsia"/>
+          <w:strike/>
+        </w:rPr>
+        <w:tab/>
+      </w:r>
+      <w:r>
+        <w:rPr>
+          <w:rFonts w:hint="eastAsia"/>
+          <w:strike/>
+        </w:rPr>
+        <w:tab/>
+      </w:r>
+      <w:r>
+        <w:rPr>
+          <w:rFonts w:hint="eastAsia"/>
+          <w:strike/>
         </w:rPr>
         <w:t>传送点的位置</w:t>
       </w:r>
     </w:p>
     <w:p>
-      <w:r>
-        <w:rPr>
-          <w:rFonts w:hint="eastAsia"/>
-        </w:rPr>
-        <w:tab/>
-      </w:r>
-      <w:r>
-        <w:rPr>
-          <w:rFonts w:hint="eastAsia"/>
+      <w:pPr>
+        <w:rPr>
+          <w:strike/>
+        </w:rPr>
+      </w:pPr>
+      <w:r>
+        <w:rPr>
+          <w:rFonts w:hint="eastAsia"/>
+          <w:strike/>
+        </w:rPr>
+        <w:tab/>
+      </w:r>
+      <w:r>
+        <w:rPr>
+          <w:rFonts w:hint="eastAsia"/>
+          <w:strike/>
         </w:rPr>
         <w:t>这些资源都有一个分离的</w:t>
       </w:r>
       <w:r>
         <w:rPr>
           <w:rFonts w:hint="eastAsia"/>
+          <w:strike/>
         </w:rPr>
         <w:t>XML</w:t>
       </w:r>
       <w:r>
         <w:rPr>
           <w:rFonts w:hint="eastAsia"/>
+          <w:strike/>
         </w:rPr>
         <w:t>描述文件，程序先载入</w:t>
       </w:r>
       <w:r>
         <w:rPr>
           <w:rFonts w:hint="eastAsia"/>
+          <w:strike/>
         </w:rPr>
         <w:t>XML</w:t>
       </w:r>
       <w:r>
         <w:rPr>
           <w:rFonts w:hint="eastAsia"/>
+          <w:strike/>
         </w:rPr>
         <w:t>，依此载入相应的资源</w:t>
       </w:r>
     </w:p>
-    <w:p/>
-    <w:p/>
-    <w:p/>
-    <w:p/>
-    <w:p/>
-    <w:p/>
+    <w:p>
+      <w:pPr>
+        <w:rPr>
+          <w:strike/>
+        </w:rPr>
+      </w:pPr>
+    </w:p>
+    <w:p>
+      <w:pPr>
+        <w:rPr>
+          <w:strike/>
+        </w:rPr>
+      </w:pPr>
+    </w:p>
+    <w:p>
+      <w:pPr>
+        <w:rPr>
+          <w:strike/>
+        </w:rPr>
+      </w:pPr>
+    </w:p>
+    <w:p>
+      <w:pPr>
+        <w:rPr>
+          <w:strike/>
+        </w:rPr>
+      </w:pPr>
+    </w:p>
+    <w:p>
+      <w:pPr>
+        <w:rPr>
+          <w:strike/>
+        </w:rPr>
+      </w:pPr>
+    </w:p>
+    <w:p>
+      <w:pPr>
+        <w:rPr>
+          <w:strike/>
+        </w:rPr>
+      </w:pPr>
+    </w:p>
     <w:p>
       <w:pPr>
         <w:pStyle w:val="2"/>
-      </w:pPr>
-      <w:r>
-        <w:rPr>
-          <w:rFonts w:hint="eastAsia"/>
+        <w:rPr>
+          <w:strike/>
+        </w:rPr>
+      </w:pPr>
+      <w:r>
+        <w:rPr>
+          <w:rFonts w:hint="eastAsia"/>
+          <w:strike/>
         </w:rPr>
         <w:t>资源</w:t>
       </w:r>
       <w:r>
         <w:rPr>
           <w:rFonts w:hint="eastAsia"/>
+          <w:strike/>
         </w:rPr>
         <w:t>请求</w:t>
       </w:r>
       <w:r>
         <w:rPr>
           <w:rFonts w:hint="eastAsia"/>
+          <w:strike/>
         </w:rPr>
         <w:t>方法</w:t>
       </w:r>
@@ -2493,117 +7381,161 @@
     <w:p>
       <w:pPr>
         <w:pStyle w:val="3"/>
-      </w:pPr>
-      <w:r>
-        <w:rPr>
-          <w:rFonts w:hint="eastAsia"/>
+        <w:rPr>
+          <w:strike/>
+        </w:rPr>
+      </w:pPr>
+      <w:r>
+        <w:rPr>
+          <w:rFonts w:hint="eastAsia"/>
+          <w:strike/>
         </w:rPr>
         <w:t>图</w:t>
       </w:r>
       <w:r>
+        <w:rPr>
+          <w:strike/>
+        </w:rPr>
         <w:t>片资源</w:t>
       </w:r>
     </w:p>
     <w:p>
       <w:pPr>
         <w:ind w:left="420"/>
-      </w:pPr>
-      <w:r>
-        <w:rPr>
-          <w:rFonts w:hint="eastAsia"/>
+        <w:rPr>
+          <w:strike/>
+        </w:rPr>
+      </w:pPr>
+      <w:r>
+        <w:rPr>
+          <w:rFonts w:hint="eastAsia"/>
+          <w:strike/>
         </w:rPr>
         <w:t>两</w:t>
       </w:r>
       <w:r>
+        <w:rPr>
+          <w:strike/>
+        </w:rPr>
         <w:t>个参数，</w:t>
       </w:r>
       <w:r>
         <w:rPr>
           <w:rFonts w:hint="eastAsia"/>
+          <w:strike/>
         </w:rPr>
         <w:t>其</w:t>
       </w:r>
       <w:r>
+        <w:rPr>
+          <w:strike/>
+        </w:rPr>
         <w:t>一为图片的</w:t>
       </w:r>
       <w:r>
         <w:rPr>
           <w:rFonts w:hint="eastAsia"/>
+          <w:strike/>
         </w:rPr>
         <w:t>id</w:t>
       </w:r>
       <w:r>
         <w:rPr>
           <w:rFonts w:hint="eastAsia"/>
+          <w:strike/>
         </w:rPr>
         <w:t>，</w:t>
       </w:r>
       <w:r>
+        <w:rPr>
+          <w:strike/>
+        </w:rPr>
         <w:t>其二</w:t>
       </w:r>
       <w:r>
         <w:rPr>
           <w:rFonts w:hint="eastAsia"/>
+          <w:strike/>
         </w:rPr>
         <w:t>为清</w:t>
       </w:r>
       <w:r>
+        <w:rPr>
+          <w:strike/>
+        </w:rPr>
         <w:t>晰（</w:t>
       </w:r>
       <w:r>
         <w:rPr>
           <w:rFonts w:hint="eastAsia"/>
+          <w:strike/>
         </w:rPr>
         <w:t>3</w:t>
       </w:r>
       <w:r>
         <w:rPr>
           <w:rFonts w:hint="eastAsia"/>
+          <w:strike/>
         </w:rPr>
         <w:t>）</w:t>
       </w:r>
       <w:r>
+        <w:rPr>
+          <w:strike/>
+        </w:rPr>
         <w:t>普通（</w:t>
       </w:r>
       <w:r>
         <w:rPr>
           <w:rFonts w:hint="eastAsia"/>
+          <w:strike/>
         </w:rPr>
         <w:t>2</w:t>
       </w:r>
       <w:r>
         <w:rPr>
           <w:rFonts w:hint="eastAsia"/>
+          <w:strike/>
         </w:rPr>
         <w:t>）</w:t>
       </w:r>
       <w:r>
+        <w:rPr>
+          <w:strike/>
+        </w:rPr>
         <w:t>模糊（</w:t>
       </w:r>
       <w:r>
         <w:rPr>
           <w:rFonts w:hint="eastAsia"/>
+          <w:strike/>
         </w:rPr>
         <w:t>1</w:t>
       </w:r>
       <w:r>
         <w:rPr>
           <w:rFonts w:hint="eastAsia"/>
+          <w:strike/>
         </w:rPr>
         <w:t>）</w:t>
       </w:r>
       <w:r>
         <w:rPr>
           <w:rFonts w:hint="eastAsia"/>
+          <w:strike/>
         </w:rPr>
         <w:t>依</w:t>
       </w:r>
       <w:r>
+        <w:rPr>
+          <w:strike/>
+        </w:rPr>
         <w:t>次加</w:t>
       </w:r>
       <w:r>
         <w:rPr>
           <w:rFonts w:hint="eastAsia"/>
+          <w:strike/>
         </w:rPr>
         <w:t>载</w:t>
       </w:r>
@@ -3830,6 +8762,153 @@
       </w:tblCellMar>
     </w:tblPr>
   </w:style>
+  <w:style w:type="table" w:styleId="40">
+    <w:name w:val="Grid Table 4"/>
+    <w:basedOn w:val="a1"/>
+    <w:uiPriority w:val="49"/>
+    <w:rsid w:val="00D94EF8"/>
+    <w:pPr>
+      <w:spacing w:after="0" w:line="240" w:lineRule="auto"/>
+    </w:pPr>
+    <w:tblPr>
+      <w:tblStyleRowBandSize w:val="1"/>
+      <w:tblStyleColBandSize w:val="1"/>
+      <w:tblInd w:w="0" w:type="dxa"/>
+      <w:tblBorders>
+        <w:top w:val="single" w:sz="4" w:space="0" w:color="666666" w:themeColor="text1" w:themeTint="99"/>
+        <w:left w:val="single" w:sz="4" w:space="0" w:color="666666" w:themeColor="text1" w:themeTint="99"/>
+        <w:bottom w:val="single" w:sz="4" w:space="0" w:color="666666" w:themeColor="text1" w:themeTint="99"/>
+        <w:right w:val="single" w:sz="4" w:space="0" w:color="666666" w:themeColor="text1" w:themeTint="99"/>
+        <w:insideH w:val="single" w:sz="4" w:space="0" w:color="666666" w:themeColor="text1" w:themeTint="99"/>
+        <w:insideV w:val="single" w:sz="4" w:space="0" w:color="666666" w:themeColor="text1" w:themeTint="99"/>
+      </w:tblBorders>
+      <w:tblCellMar>
+        <w:top w:w="0" w:type="dxa"/>
+        <w:left w:w="108" w:type="dxa"/>
+        <w:bottom w:w="0" w:type="dxa"/>
+        <w:right w:w="108" w:type="dxa"/>
+      </w:tblCellMar>
+    </w:tblPr>
+    <w:tblStylePr w:type="firstRow">
+      <w:rPr>
+        <w:b/>
+        <w:bCs/>
+        <w:color w:val="FFFFFF" w:themeColor="background1"/>
+      </w:rPr>
+      <w:tblPr/>
+      <w:tcPr>
+        <w:tcBorders>
+          <w:top w:val="single" w:sz="4" w:space="0" w:color="000000" w:themeColor="text1"/>
+          <w:left w:val="single" w:sz="4" w:space="0" w:color="000000" w:themeColor="text1"/>
+          <w:bottom w:val="single" w:sz="4" w:space="0" w:color="000000" w:themeColor="text1"/>
+          <w:right w:val="single" w:sz="4" w:space="0" w:color="000000" w:themeColor="text1"/>
+          <w:insideH w:val="nil"/>
+          <w:insideV w:val="nil"/>
+        </w:tcBorders>
+        <w:shd w:val="clear" w:color="auto" w:fill="000000" w:themeFill="text1"/>
+      </w:tcPr>
+    </w:tblStylePr>
+    <w:tblStylePr w:type="lastRow">
+      <w:rPr>
+        <w:b/>
+        <w:bCs/>
+      </w:rPr>
+      <w:tblPr/>
+      <w:tcPr>
+        <w:tcBorders>
+          <w:top w:val="double" w:sz="4" w:space="0" w:color="000000" w:themeColor="text1"/>
+        </w:tcBorders>
+      </w:tcPr>
+    </w:tblStylePr>
+    <w:tblStylePr w:type="firstCol">
+      <w:rPr>
+        <w:b/>
+        <w:bCs/>
+      </w:rPr>
+    </w:tblStylePr>
+    <w:tblStylePr w:type="lastCol">
+      <w:rPr>
+        <w:b/>
+        <w:bCs/>
+      </w:rPr>
+    </w:tblStylePr>
+    <w:tblStylePr w:type="band1Vert">
+      <w:tblPr/>
+      <w:tcPr>
+        <w:shd w:val="clear" w:color="auto" w:fill="CCCCCC" w:themeFill="text1" w:themeFillTint="33"/>
+      </w:tcPr>
+    </w:tblStylePr>
+    <w:tblStylePr w:type="band1Horz">
+      <w:tblPr/>
+      <w:tcPr>
+        <w:shd w:val="clear" w:color="auto" w:fill="CCCCCC" w:themeFill="text1" w:themeFillTint="33"/>
+      </w:tcPr>
+    </w:tblStylePr>
+  </w:style>
+  <w:style w:type="table" w:styleId="10">
+    <w:name w:val="Grid Table 1 Light"/>
+    <w:basedOn w:val="a1"/>
+    <w:uiPriority w:val="46"/>
+    <w:rsid w:val="00D94EF8"/>
+    <w:pPr>
+      <w:spacing w:after="0" w:line="240" w:lineRule="auto"/>
+    </w:pPr>
+    <w:tblPr>
+      <w:tblStyleRowBandSize w:val="1"/>
+      <w:tblStyleColBandSize w:val="1"/>
+      <w:tblInd w:w="0" w:type="dxa"/>
+      <w:tblBorders>
+        <w:top w:val="single" w:sz="4" w:space="0" w:color="999999" w:themeColor="text1" w:themeTint="66"/>
+        <w:left w:val="single" w:sz="4" w:space="0" w:color="999999" w:themeColor="text1" w:themeTint="66"/>
+        <w:bottom w:val="single" w:sz="4" w:space="0" w:color="999999" w:themeColor="text1" w:themeTint="66"/>
+        <w:right w:val="single" w:sz="4" w:space="0" w:color="999999" w:themeColor="text1" w:themeTint="66"/>
+        <w:insideH w:val="single" w:sz="4" w:space="0" w:color="999999" w:themeColor="text1" w:themeTint="66"/>
+        <w:insideV w:val="single" w:sz="4" w:space="0" w:color="999999" w:themeColor="text1" w:themeTint="66"/>
+      </w:tblBorders>
+      <w:tblCellMar>
+        <w:top w:w="0" w:type="dxa"/>
+        <w:left w:w="108" w:type="dxa"/>
+        <w:bottom w:w="0" w:type="dxa"/>
+        <w:right w:w="108" w:type="dxa"/>
+      </w:tblCellMar>
+    </w:tblPr>
+    <w:tblStylePr w:type="firstRow">
+      <w:rPr>
+        <w:b/>
+        <w:bCs/>
+      </w:rPr>
+      <w:tblPr/>
+      <w:tcPr>
+        <w:tcBorders>
+          <w:bottom w:val="single" w:sz="12" w:space="0" w:color="666666" w:themeColor="text1" w:themeTint="99"/>
+        </w:tcBorders>
+      </w:tcPr>
+    </w:tblStylePr>
+    <w:tblStylePr w:type="lastRow">
+      <w:rPr>
+        <w:b/>
+        <w:bCs/>
+      </w:rPr>
+      <w:tblPr/>
+      <w:tcPr>
+        <w:tcBorders>
+          <w:top w:val="double" w:sz="2" w:space="0" w:color="666666" w:themeColor="text1" w:themeTint="99"/>
+        </w:tcBorders>
+      </w:tcPr>
+    </w:tblStylePr>
+    <w:tblStylePr w:type="firstCol">
+      <w:rPr>
+        <w:b/>
+        <w:bCs/>
+      </w:rPr>
+    </w:tblStylePr>
+    <w:tblStylePr w:type="lastCol">
+      <w:rPr>
+        <w:b/>
+        <w:bCs/>
+      </w:rPr>
+    </w:tblStylePr>
+  </w:style>
 </w:styles>
 </file>
 

--- a/trunk/doc/资源方案.docx
+++ b/trunk/doc/资源方案.docx
@@ -2230,8 +2230,6 @@
             <w:pPr>
               <w:cnfStyle w:val="000000000000" w:firstRow="0" w:lastRow="0" w:firstColumn="0" w:lastColumn="0" w:oddVBand="0" w:evenVBand="0" w:oddHBand="0" w:evenHBand="0" w:firstRowFirstColumn="0" w:firstRowLastColumn="0" w:lastRowFirstColumn="0" w:lastRowLastColumn="0"/>
             </w:pPr>
-            <w:bookmarkStart w:id="0" w:name="_GoBack"/>
-            <w:bookmarkEnd w:id="0"/>
           </w:p>
         </w:tc>
       </w:tr>
@@ -2999,7 +2997,13 @@
                             </w:r>
                             <w:r>
                               <w:tab/>
-                              <w:t>static public const RE_SCR_DIALOG:int = 0x20;</w:t>
+                              <w:t>static public const RE</w:t>
+                            </w:r>
+                            <w:r>
+                              <w:t>S</w:t>
+                            </w:r>
+                            <w:r>
+                              <w:t>_SCR_DIALOG:int = 0x20;</w:t>
                             </w:r>
                           </w:p>
                           <w:p>
@@ -3011,7 +3015,13 @@
                             </w:r>
                             <w:r>
                               <w:tab/>
-                              <w:t>static public const RE_SCR_BATTLE:int = 0x21;</w:t>
+                              <w:t>static public const RE</w:t>
+                            </w:r>
+                            <w:r>
+                              <w:t>S</w:t>
+                            </w:r>
+                            <w:r>
+                              <w:t>_SCR_BATTLE:int = 0x21;</w:t>
                             </w:r>
                           </w:p>
                           <w:p>
@@ -3023,7 +3033,13 @@
                             </w:r>
                             <w:r>
                               <w:tab/>
-                              <w:t>static public const RE_SCR_ITEM:int = 0x22;</w:t>
+                              <w:t>static public const RE</w:t>
+                            </w:r>
+                            <w:r>
+                              <w:t>S</w:t>
+                            </w:r>
+                            <w:r>
+                              <w:t>_SCR_ITEM:int = 0x22;</w:t>
                             </w:r>
                           </w:p>
                           <w:p>
@@ -3035,7 +3051,13 @@
                             </w:r>
                             <w:r>
                               <w:tab/>
-                              <w:t>static public const RE_SCR_TASK:int = 0x23;</w:t>
+                              <w:t>static public const RE</w:t>
+                            </w:r>
+                            <w:r>
+                              <w:t>S</w:t>
+                            </w:r>
+                            <w:r>
+                              <w:t>_SCR_TASK:int = 0x23;</w:t>
                             </w:r>
                           </w:p>
                           <w:p>
@@ -3047,7 +3069,15 @@
                             </w:r>
                             <w:r>
                               <w:tab/>
-                              <w:t>static public const RE_SCR_NPC:int = 0x24;</w:t>
+                              <w:t>static public const RE</w:t>
+                            </w:r>
+                            <w:r>
+                              <w:t>S</w:t>
+                            </w:r>
+                            <w:bookmarkStart w:id="0" w:name="_GoBack"/>
+                            <w:bookmarkEnd w:id="0"/>
+                            <w:r>
+                              <w:t>_SCR_NPC:int = 0x24;</w:t>
                             </w:r>
                           </w:p>
                           <w:p>
@@ -3164,29 +3194,8 @@
                         </w:rPr>
                         <w:tab/>
                       </w:r>
-                      <w:proofErr w:type="gramStart"/>
                       <w:r>
-                        <w:t>static</w:t>
-                      </w:r>
-                      <w:proofErr w:type="gramEnd"/>
-                      <w:r>
-                        <w:t xml:space="preserve"> public </w:t>
-                      </w:r>
-                      <w:proofErr w:type="spellStart"/>
-                      <w:r>
-                        <w:t>const</w:t>
-                      </w:r>
-                      <w:proofErr w:type="spellEnd"/>
-                      <w:r>
-                        <w:t xml:space="preserve"> </w:t>
-                      </w:r>
-                      <w:proofErr w:type="spellStart"/>
-                      <w:r>
-                        <w:t>RES_IMG_UI:int</w:t>
-                      </w:r>
-                      <w:proofErr w:type="spellEnd"/>
-                      <w:r>
-                        <w:t xml:space="preserve"> = 0x00;</w:t>
+                        <w:t>static public const RES_IMG_UI:int = 0x00;</w:t>
                       </w:r>
                     </w:p>
                     <w:p>
@@ -3198,30 +3207,7 @@
                       </w:r>
                       <w:r>
                         <w:tab/>
-                      </w:r>
-                      <w:proofErr w:type="gramStart"/>
-                      <w:r>
-                        <w:t>static</w:t>
-                      </w:r>
-                      <w:proofErr w:type="gramEnd"/>
-                      <w:r>
-                        <w:t xml:space="preserve"> public </w:t>
-                      </w:r>
-                      <w:proofErr w:type="spellStart"/>
-                      <w:r>
-                        <w:t>const</w:t>
-                      </w:r>
-                      <w:proofErr w:type="spellEnd"/>
-                      <w:r>
-                        <w:t xml:space="preserve"> </w:t>
-                      </w:r>
-                      <w:proofErr w:type="spellStart"/>
-                      <w:r>
-                        <w:t>RES_IMG_ICO:int</w:t>
-                      </w:r>
-                      <w:proofErr w:type="spellEnd"/>
-                      <w:r>
-                        <w:t xml:space="preserve"> = 0x01;</w:t>
+                        <w:t>static public const RES_IMG_ICO:int = 0x01;</w:t>
                       </w:r>
                     </w:p>
                     <w:p>
@@ -3233,30 +3219,7 @@
                       </w:r>
                       <w:r>
                         <w:tab/>
-                      </w:r>
-                      <w:proofErr w:type="gramStart"/>
-                      <w:r>
-                        <w:t>static</w:t>
-                      </w:r>
-                      <w:proofErr w:type="gramEnd"/>
-                      <w:r>
-                        <w:t xml:space="preserve"> public </w:t>
-                      </w:r>
-                      <w:proofErr w:type="spellStart"/>
-                      <w:r>
-                        <w:t>const</w:t>
-                      </w:r>
-                      <w:proofErr w:type="spellEnd"/>
-                      <w:r>
-                        <w:t xml:space="preserve"> </w:t>
-                      </w:r>
-                      <w:proofErr w:type="spellStart"/>
-                      <w:r>
-                        <w:t>RES_IMG_ANIM:int</w:t>
-                      </w:r>
-                      <w:proofErr w:type="spellEnd"/>
-                      <w:r>
-                        <w:t xml:space="preserve"> = 0x02;</w:t>
+                        <w:t>static public const RES_IMG_ANIM:int = 0x02;</w:t>
                       </w:r>
                     </w:p>
                     <w:p>
@@ -3268,30 +3231,7 @@
                       </w:r>
                       <w:r>
                         <w:tab/>
-                      </w:r>
-                      <w:proofErr w:type="gramStart"/>
-                      <w:r>
-                        <w:t>static</w:t>
-                      </w:r>
-                      <w:proofErr w:type="gramEnd"/>
-                      <w:r>
-                        <w:t xml:space="preserve"> public </w:t>
-                      </w:r>
-                      <w:proofErr w:type="spellStart"/>
-                      <w:r>
-                        <w:t>const</w:t>
-                      </w:r>
-                      <w:proofErr w:type="spellEnd"/>
-                      <w:r>
-                        <w:t xml:space="preserve"> </w:t>
-                      </w:r>
-                      <w:proofErr w:type="spellStart"/>
-                      <w:r>
-                        <w:t>RES_IMG_BIGPIC:int</w:t>
-                      </w:r>
-                      <w:proofErr w:type="spellEnd"/>
-                      <w:r>
-                        <w:t xml:space="preserve"> = 0x03;</w:t>
+                        <w:t>static public const RES_IMG_BIGPIC:int = 0x03;</w:t>
                       </w:r>
                     </w:p>
                     <w:p>
@@ -3303,30 +3243,7 @@
                       </w:r>
                       <w:r>
                         <w:tab/>
-                      </w:r>
-                      <w:proofErr w:type="gramStart"/>
-                      <w:r>
-                        <w:t>static</w:t>
-                      </w:r>
-                      <w:proofErr w:type="gramEnd"/>
-                      <w:r>
-                        <w:t xml:space="preserve"> public </w:t>
-                      </w:r>
-                      <w:proofErr w:type="spellStart"/>
-                      <w:r>
-                        <w:t>const</w:t>
-                      </w:r>
-                      <w:proofErr w:type="spellEnd"/>
-                      <w:r>
-                        <w:t xml:space="preserve"> </w:t>
-                      </w:r>
-                      <w:proofErr w:type="spellStart"/>
-                      <w:r>
-                        <w:t>RES_IMG_NORMPIC:int</w:t>
-                      </w:r>
-                      <w:proofErr w:type="spellEnd"/>
-                      <w:r>
-                        <w:t xml:space="preserve"> = 0x04;</w:t>
+                        <w:t>static public const RES_IMG_NORMPIC:int = 0x04;</w:t>
                       </w:r>
                     </w:p>
                     <w:p>
@@ -3338,30 +3255,7 @@
                       </w:r>
                       <w:r>
                         <w:tab/>
-                      </w:r>
-                      <w:proofErr w:type="gramStart"/>
-                      <w:r>
-                        <w:t>static</w:t>
-                      </w:r>
-                      <w:proofErr w:type="gramEnd"/>
-                      <w:r>
-                        <w:t xml:space="preserve"> public </w:t>
-                      </w:r>
-                      <w:proofErr w:type="spellStart"/>
-                      <w:r>
-                        <w:t>const</w:t>
-                      </w:r>
-                      <w:proofErr w:type="spellEnd"/>
-                      <w:r>
-                        <w:t xml:space="preserve"> </w:t>
-                      </w:r>
-                      <w:proofErr w:type="spellStart"/>
-                      <w:r>
-                        <w:t>RES_SND_MUSIC:int</w:t>
-                      </w:r>
-                      <w:proofErr w:type="spellEnd"/>
-                      <w:r>
-                        <w:t xml:space="preserve"> = 0x10;</w:t>
+                        <w:t>static public const RES_SND_MUSIC:int = 0x10;</w:t>
                       </w:r>
                     </w:p>
                     <w:p>
@@ -3373,30 +3267,7 @@
                       </w:r>
                       <w:r>
                         <w:tab/>
-                      </w:r>
-                      <w:proofErr w:type="gramStart"/>
-                      <w:r>
-                        <w:t>static</w:t>
-                      </w:r>
-                      <w:proofErr w:type="gramEnd"/>
-                      <w:r>
-                        <w:t xml:space="preserve"> public </w:t>
-                      </w:r>
-                      <w:proofErr w:type="spellStart"/>
-                      <w:r>
-                        <w:t>const</w:t>
-                      </w:r>
-                      <w:proofErr w:type="spellEnd"/>
-                      <w:r>
-                        <w:t xml:space="preserve"> </w:t>
-                      </w:r>
-                      <w:proofErr w:type="spellStart"/>
-                      <w:r>
-                        <w:t>RES_SND_FX:int</w:t>
-                      </w:r>
-                      <w:proofErr w:type="spellEnd"/>
-                      <w:r>
-                        <w:t xml:space="preserve"> = 0x11;</w:t>
+                        <w:t>static public const RES_SND_FX:int = 0x11;</w:t>
                       </w:r>
                     </w:p>
                     <w:p>
@@ -3408,30 +3279,7 @@
                       </w:r>
                       <w:r>
                         <w:tab/>
-                      </w:r>
-                      <w:proofErr w:type="gramStart"/>
-                      <w:r>
-                        <w:t>static</w:t>
-                      </w:r>
-                      <w:proofErr w:type="gramEnd"/>
-                      <w:r>
-                        <w:t xml:space="preserve"> public </w:t>
-                      </w:r>
-                      <w:proofErr w:type="spellStart"/>
-                      <w:r>
-                        <w:t>const</w:t>
-                      </w:r>
-                      <w:proofErr w:type="spellEnd"/>
-                      <w:r>
-                        <w:t xml:space="preserve"> </w:t>
-                      </w:r>
-                      <w:proofErr w:type="spellStart"/>
-                      <w:r>
-                        <w:t>RES_SND_VOICE:int</w:t>
-                      </w:r>
-                      <w:proofErr w:type="spellEnd"/>
-                      <w:r>
-                        <w:t xml:space="preserve"> = 0x12;</w:t>
+                        <w:t>static public const RES_SND_VOICE:int = 0x12;</w:t>
                       </w:r>
                     </w:p>
                     <w:p>
@@ -3443,30 +3291,13 @@
                       </w:r>
                       <w:r>
                         <w:tab/>
+                        <w:t>static public const RE</w:t>
                       </w:r>
-                      <w:proofErr w:type="gramStart"/>
                       <w:r>
-                        <w:t>static</w:t>
+                        <w:t>S</w:t>
                       </w:r>
-                      <w:proofErr w:type="gramEnd"/>
                       <w:r>
-                        <w:t xml:space="preserve"> public </w:t>
-                      </w:r>
-                      <w:proofErr w:type="spellStart"/>
-                      <w:r>
-                        <w:t>const</w:t>
-                      </w:r>
-                      <w:proofErr w:type="spellEnd"/>
-                      <w:r>
-                        <w:t xml:space="preserve"> </w:t>
-                      </w:r>
-                      <w:proofErr w:type="spellStart"/>
-                      <w:r>
-                        <w:t>RE_SCR_DIALOG:int</w:t>
-                      </w:r>
-                      <w:proofErr w:type="spellEnd"/>
-                      <w:r>
-                        <w:t xml:space="preserve"> = 0x20;</w:t>
+                        <w:t>_SCR_DIALOG:int = 0x20;</w:t>
                       </w:r>
                     </w:p>
                     <w:p>
@@ -3478,30 +3309,13 @@
                       </w:r>
                       <w:r>
                         <w:tab/>
+                        <w:t>static public const RE</w:t>
                       </w:r>
-                      <w:proofErr w:type="gramStart"/>
                       <w:r>
-                        <w:t>static</w:t>
+                        <w:t>S</w:t>
                       </w:r>
-                      <w:proofErr w:type="gramEnd"/>
                       <w:r>
-                        <w:t xml:space="preserve"> public </w:t>
-                      </w:r>
-                      <w:proofErr w:type="spellStart"/>
-                      <w:r>
-                        <w:t>const</w:t>
-                      </w:r>
-                      <w:proofErr w:type="spellEnd"/>
-                      <w:r>
-                        <w:t xml:space="preserve"> </w:t>
-                      </w:r>
-                      <w:proofErr w:type="spellStart"/>
-                      <w:r>
-                        <w:t>RE_SCR_BATTLE:int</w:t>
-                      </w:r>
-                      <w:proofErr w:type="spellEnd"/>
-                      <w:r>
-                        <w:t xml:space="preserve"> = 0x21;</w:t>
+                        <w:t>_SCR_BATTLE:int = 0x21;</w:t>
                       </w:r>
                     </w:p>
                     <w:p>
@@ -3513,30 +3327,13 @@
                       </w:r>
                       <w:r>
                         <w:tab/>
+                        <w:t>static public const RE</w:t>
                       </w:r>
-                      <w:proofErr w:type="gramStart"/>
                       <w:r>
-                        <w:t>static</w:t>
+                        <w:t>S</w:t>
                       </w:r>
-                      <w:proofErr w:type="gramEnd"/>
                       <w:r>
-                        <w:t xml:space="preserve"> public </w:t>
-                      </w:r>
-                      <w:proofErr w:type="spellStart"/>
-                      <w:r>
-                        <w:t>const</w:t>
-                      </w:r>
-                      <w:proofErr w:type="spellEnd"/>
-                      <w:r>
-                        <w:t xml:space="preserve"> </w:t>
-                      </w:r>
-                      <w:proofErr w:type="spellStart"/>
-                      <w:r>
-                        <w:t>RE_SCR_ITEM:int</w:t>
-                      </w:r>
-                      <w:proofErr w:type="spellEnd"/>
-                      <w:r>
-                        <w:t xml:space="preserve"> = 0x22;</w:t>
+                        <w:t>_SCR_ITEM:int = 0x22;</w:t>
                       </w:r>
                     </w:p>
                     <w:p>
@@ -3548,30 +3345,13 @@
                       </w:r>
                       <w:r>
                         <w:tab/>
+                        <w:t>static public const RE</w:t>
                       </w:r>
-                      <w:proofErr w:type="gramStart"/>
                       <w:r>
-                        <w:t>static</w:t>
+                        <w:t>S</w:t>
                       </w:r>
-                      <w:proofErr w:type="gramEnd"/>
                       <w:r>
-                        <w:t xml:space="preserve"> public </w:t>
-                      </w:r>
-                      <w:proofErr w:type="spellStart"/>
-                      <w:r>
-                        <w:t>const</w:t>
-                      </w:r>
-                      <w:proofErr w:type="spellEnd"/>
-                      <w:r>
-                        <w:t xml:space="preserve"> </w:t>
-                      </w:r>
-                      <w:proofErr w:type="spellStart"/>
-                      <w:r>
-                        <w:t>RE_SCR_TASK:int</w:t>
-                      </w:r>
-                      <w:proofErr w:type="spellEnd"/>
-                      <w:r>
-                        <w:t xml:space="preserve"> = 0x23;</w:t>
+                        <w:t>_SCR_TASK:int = 0x23;</w:t>
                       </w:r>
                     </w:p>
                     <w:p>
@@ -3583,30 +3363,15 @@
                       </w:r>
                       <w:r>
                         <w:tab/>
+                        <w:t>static public const RE</w:t>
                       </w:r>
-                      <w:proofErr w:type="gramStart"/>
                       <w:r>
-                        <w:t>static</w:t>
+                        <w:t>S</w:t>
                       </w:r>
-                      <w:proofErr w:type="gramEnd"/>
+                      <w:bookmarkStart w:id="1" w:name="_GoBack"/>
+                      <w:bookmarkEnd w:id="1"/>
                       <w:r>
-                        <w:t xml:space="preserve"> public </w:t>
-                      </w:r>
-                      <w:proofErr w:type="spellStart"/>
-                      <w:r>
-                        <w:t>const</w:t>
-                      </w:r>
-                      <w:proofErr w:type="spellEnd"/>
-                      <w:r>
-                        <w:t xml:space="preserve"> </w:t>
-                      </w:r>
-                      <w:proofErr w:type="spellStart"/>
-                      <w:r>
-                        <w:t>RE_SCR_NPC:int</w:t>
-                      </w:r>
-                      <w:proofErr w:type="spellEnd"/>
-                      <w:r>
-                        <w:t xml:space="preserve"> = 0x24;</w:t>
+                        <w:t>_SCR_NPC:int = 0x24;</w:t>
                       </w:r>
                     </w:p>
                     <w:p>
@@ -3618,30 +3383,7 @@
                       </w:r>
                       <w:r>
                         <w:tab/>
-                      </w:r>
-                      <w:proofErr w:type="gramStart"/>
-                      <w:r>
-                        <w:t>static</w:t>
-                      </w:r>
-                      <w:proofErr w:type="gramEnd"/>
-                      <w:r>
-                        <w:t xml:space="preserve"> public </w:t>
-                      </w:r>
-                      <w:proofErr w:type="spellStart"/>
-                      <w:r>
-                        <w:t>const</w:t>
-                      </w:r>
-                      <w:proofErr w:type="spellEnd"/>
-                      <w:r>
-                        <w:t xml:space="preserve"> </w:t>
-                      </w:r>
-                      <w:proofErr w:type="spellStart"/>
-                      <w:r>
-                        <w:t>RES_DESC_MAP:int</w:t>
-                      </w:r>
-                      <w:proofErr w:type="spellEnd"/>
-                      <w:r>
-                        <w:t xml:space="preserve"> = 0x30;</w:t>
+                        <w:t>static public const RES_DESC_MAP:int = 0x30;</w:t>
                       </w:r>
                     </w:p>
                     <w:p>
@@ -3653,30 +3395,7 @@
                       </w:r>
                       <w:r>
                         <w:tab/>
-                      </w:r>
-                      <w:proofErr w:type="gramStart"/>
-                      <w:r>
-                        <w:t>static</w:t>
-                      </w:r>
-                      <w:proofErr w:type="gramEnd"/>
-                      <w:r>
-                        <w:t xml:space="preserve"> public </w:t>
-                      </w:r>
-                      <w:proofErr w:type="spellStart"/>
-                      <w:r>
-                        <w:t>const</w:t>
-                      </w:r>
-                      <w:proofErr w:type="spellEnd"/>
-                      <w:r>
-                        <w:t xml:space="preserve"> </w:t>
-                      </w:r>
-                      <w:proofErr w:type="spellStart"/>
-                      <w:r>
-                        <w:t>RES_DESC_BWCHAR:int</w:t>
-                      </w:r>
-                      <w:proofErr w:type="spellEnd"/>
-                      <w:r>
-                        <w:t xml:space="preserve"> = 0x31;</w:t>
+                        <w:t>static public const RES_DESC_BWCHAR:int = 0x31;</w:t>
                       </w:r>
                     </w:p>
                     <w:p>
@@ -3688,30 +3407,7 @@
                       </w:r>
                       <w:r>
                         <w:tab/>
-                      </w:r>
-                      <w:proofErr w:type="gramStart"/>
-                      <w:r>
-                        <w:t>static</w:t>
-                      </w:r>
-                      <w:proofErr w:type="gramEnd"/>
-                      <w:r>
-                        <w:t xml:space="preserve"> public </w:t>
-                      </w:r>
-                      <w:proofErr w:type="spellStart"/>
-                      <w:r>
-                        <w:t>const</w:t>
-                      </w:r>
-                      <w:proofErr w:type="spellEnd"/>
-                      <w:r>
-                        <w:t xml:space="preserve"> </w:t>
-                      </w:r>
-                      <w:proofErr w:type="spellStart"/>
-                      <w:r>
-                        <w:t>RES_DESC_NPC:int</w:t>
-                      </w:r>
-                      <w:proofErr w:type="spellEnd"/>
-                      <w:r>
-                        <w:t xml:space="preserve"> = 0x32;</w:t>
+                        <w:t>static public const RES_DESC_NPC:int = 0x32;</w:t>
                       </w:r>
                     </w:p>
                     <w:p>
@@ -3723,30 +3419,7 @@
                       </w:r>
                       <w:r>
                         <w:tab/>
-                      </w:r>
-                      <w:proofErr w:type="gramStart"/>
-                      <w:r>
-                        <w:t>static</w:t>
-                      </w:r>
-                      <w:proofErr w:type="gramEnd"/>
-                      <w:r>
-                        <w:t xml:space="preserve"> public </w:t>
-                      </w:r>
-                      <w:proofErr w:type="spellStart"/>
-                      <w:r>
-                        <w:t>const</w:t>
-                      </w:r>
-                      <w:proofErr w:type="spellEnd"/>
-                      <w:r>
-                        <w:t xml:space="preserve"> </w:t>
-                      </w:r>
-                      <w:proofErr w:type="spellStart"/>
-                      <w:r>
-                        <w:t>RES_DESC_GATE:int</w:t>
-                      </w:r>
-                      <w:proofErr w:type="spellEnd"/>
-                      <w:r>
-                        <w:t xml:space="preserve"> = 0x33;</w:t>
+                        <w:t>static public const RES_DESC_GATE:int = 0x33;</w:t>
                       </w:r>
                     </w:p>
                     <w:p>
@@ -3758,30 +3431,7 @@
                       </w:r>
                       <w:r>
                         <w:tab/>
-                      </w:r>
-                      <w:proofErr w:type="gramStart"/>
-                      <w:r>
-                        <w:t>static</w:t>
-                      </w:r>
-                      <w:proofErr w:type="gramEnd"/>
-                      <w:r>
-                        <w:t xml:space="preserve"> public </w:t>
-                      </w:r>
-                      <w:proofErr w:type="spellStart"/>
-                      <w:r>
-                        <w:t>const</w:t>
-                      </w:r>
-                      <w:proofErr w:type="spellEnd"/>
-                      <w:r>
-                        <w:t xml:space="preserve"> </w:t>
-                      </w:r>
-                      <w:proofErr w:type="spellStart"/>
-                      <w:r>
-                        <w:t>RES_DESC_TASK_LOGIC:int</w:t>
-                      </w:r>
-                      <w:proofErr w:type="spellEnd"/>
-                      <w:r>
-                        <w:t xml:space="preserve"> = 0x34;</w:t>
+                        <w:t>static public const RES_DESC_TASK_LOGIC:int = 0x34;</w:t>
                       </w:r>
                     </w:p>
                     <w:p>
@@ -3793,30 +3443,7 @@
                       </w:r>
                       <w:r>
                         <w:tab/>
-                      </w:r>
-                      <w:proofErr w:type="gramStart"/>
-                      <w:r>
-                        <w:t>static</w:t>
-                      </w:r>
-                      <w:proofErr w:type="gramEnd"/>
-                      <w:r>
-                        <w:t xml:space="preserve"> public </w:t>
-                      </w:r>
-                      <w:proofErr w:type="spellStart"/>
-                      <w:r>
-                        <w:t>const</w:t>
-                      </w:r>
-                      <w:proofErr w:type="spellEnd"/>
-                      <w:r>
-                        <w:t xml:space="preserve"> </w:t>
-                      </w:r>
-                      <w:proofErr w:type="spellStart"/>
-                      <w:r>
-                        <w:t>RES_DESC_TASK_TEXT:int</w:t>
-                      </w:r>
-                      <w:proofErr w:type="spellEnd"/>
-                      <w:r>
-                        <w:t xml:space="preserve"> = 0x35;</w:t>
+                        <w:t>static public const RES_DESC_TASK_TEXT:int = 0x35;</w:t>
                       </w:r>
                     </w:p>
                   </w:txbxContent>

--- a/trunk/doc/资源方案.docx
+++ b/trunk/doc/资源方案.docx
@@ -1159,9 +1159,6 @@
           <w:p>
             <w:pPr>
               <w:cnfStyle w:val="000000000000" w:firstRow="0" w:lastRow="0" w:firstColumn="0" w:lastColumn="0" w:oddVBand="0" w:evenVBand="0" w:oddHBand="0" w:evenHBand="0" w:firstRowFirstColumn="0" w:firstRowLastColumn="0" w:lastRowFirstColumn="0" w:lastRowLastColumn="0"/>
-              <w:rPr>
-                <w:rFonts w:hint="eastAsia"/>
-              </w:rPr>
             </w:pPr>
             <w:r>
               <w:rPr>
@@ -2524,6 +2521,99 @@
           </w:p>
         </w:tc>
       </w:tr>
+      <w:tr>
+        <w:tc>
+          <w:tcPr>
+            <w:cnfStyle w:val="001000000000" w:firstRow="0" w:lastRow="0" w:firstColumn="1" w:lastColumn="0" w:oddVBand="0" w:evenVBand="0" w:oddHBand="0" w:evenHBand="0" w:firstRowFirstColumn="0" w:firstRowLastColumn="0" w:lastRowFirstColumn="0" w:lastRowLastColumn="0"/>
+            <w:tcW w:w="2269" w:type="dxa"/>
+            <w:shd w:val="clear" w:color="auto" w:fill="FFD966" w:themeFill="accent4" w:themeFillTint="99"/>
+          </w:tcPr>
+          <w:p>
+            <w:pPr>
+              <w:rPr>
+                <w:rFonts w:hint="eastAsia"/>
+              </w:rPr>
+            </w:pPr>
+            <w:r>
+              <w:rPr>
+                <w:rFonts w:hint="eastAsia"/>
+              </w:rPr>
+              <w:t>RES_DESC_DIALOG</w:t>
+            </w:r>
+          </w:p>
+        </w:tc>
+        <w:tc>
+          <w:tcPr>
+            <w:tcW w:w="1559" w:type="dxa"/>
+            <w:shd w:val="clear" w:color="auto" w:fill="FFD966" w:themeFill="accent4" w:themeFillTint="99"/>
+          </w:tcPr>
+          <w:p>
+            <w:pPr>
+              <w:cnfStyle w:val="000000000000" w:firstRow="0" w:lastRow="0" w:firstColumn="0" w:lastColumn="0" w:oddVBand="0" w:evenVBand="0" w:oddHBand="0" w:evenHBand="0" w:firstRowFirstColumn="0" w:firstRowLastColumn="0" w:lastRowFirstColumn="0" w:lastRowLastColumn="0"/>
+            </w:pPr>
+            <w:r>
+              <w:rPr>
+                <w:rFonts w:hint="eastAsia"/>
+              </w:rPr>
+              <w:t>0x36</w:t>
+            </w:r>
+          </w:p>
+        </w:tc>
+        <w:tc>
+          <w:tcPr>
+            <w:tcW w:w="3544" w:type="dxa"/>
+            <w:shd w:val="clear" w:color="auto" w:fill="FFD966" w:themeFill="accent4" w:themeFillTint="99"/>
+          </w:tcPr>
+          <w:p>
+            <w:pPr>
+              <w:cnfStyle w:val="000000000000" w:firstRow="0" w:lastRow="0" w:firstColumn="0" w:lastColumn="0" w:oddVBand="0" w:evenVBand="0" w:oddHBand="0" w:evenHBand="0" w:firstRowFirstColumn="0" w:firstRowLastColumn="0" w:lastRowFirstColumn="0" w:lastRowLastColumn="0"/>
+              <w:rPr>
+                <w:rFonts w:hint="eastAsia"/>
+              </w:rPr>
+            </w:pPr>
+            <w:r>
+              <w:rPr>
+                <w:rFonts w:hint="eastAsia"/>
+              </w:rPr>
+              <w:t>对</w:t>
+            </w:r>
+            <w:r>
+              <w:t>话</w:t>
+            </w:r>
+            <w:r>
+              <w:rPr>
+                <w:rFonts w:hint="eastAsia"/>
+              </w:rPr>
+              <w:t>描</w:t>
+            </w:r>
+            <w:r>
+              <w:t>述</w:t>
+            </w:r>
+          </w:p>
+        </w:tc>
+        <w:tc>
+          <w:tcPr>
+            <w:tcW w:w="1701" w:type="dxa"/>
+            <w:shd w:val="clear" w:color="auto" w:fill="FFD966" w:themeFill="accent4" w:themeFillTint="99"/>
+          </w:tcPr>
+          <w:p>
+            <w:pPr>
+              <w:cnfStyle w:val="000000000000" w:firstRow="0" w:lastRow="0" w:firstColumn="0" w:lastColumn="0" w:oddVBand="0" w:evenVBand="0" w:oddHBand="0" w:evenHBand="0" w:firstRowFirstColumn="0" w:firstRowLastColumn="0" w:lastRowFirstColumn="0" w:lastRowLastColumn="0"/>
+            </w:pPr>
+          </w:p>
+        </w:tc>
+        <w:tc>
+          <w:tcPr>
+            <w:tcW w:w="1984" w:type="dxa"/>
+            <w:shd w:val="clear" w:color="auto" w:fill="FFD966" w:themeFill="accent4" w:themeFillTint="99"/>
+          </w:tcPr>
+          <w:p>
+            <w:pPr>
+              <w:cnfStyle w:val="000000000000" w:firstRow="0" w:lastRow="0" w:firstColumn="0" w:lastColumn="0" w:oddVBand="0" w:evenVBand="0" w:oddHBand="0" w:evenHBand="0" w:firstRowFirstColumn="0" w:firstRowLastColumn="0" w:lastRowFirstColumn="0" w:lastRowLastColumn="0"/>
+            </w:pPr>
+          </w:p>
+        </w:tc>
+      </w:tr>
     </w:tbl>
     <w:p/>
     <w:p>
@@ -2762,7 +2852,13 @@
         <w:pStyle w:val="2"/>
       </w:pPr>
       <w:r>
-        <w:t>RES_IMG_NORMPIC</w:t>
+        <w:t>RES_IMG_</w:t>
+      </w:r>
+      <w:r>
+        <w:t>A</w:t>
+      </w:r>
+      <w:r>
+        <w:t>PIC</w:t>
       </w:r>
     </w:p>
     <w:p>
@@ -2776,16 +2872,327 @@
         <w:rPr>
           <w:rFonts w:hint="eastAsia"/>
         </w:rPr>
-        <w:t>还</w:t>
-      </w:r>
-      <w:r>
-        <w:t>未编写工具。</w:t>
-      </w:r>
-      <w:r>
-        <w:tab/>
-      </w:r>
-    </w:p>
-    <w:p>
+        <w:t>采</w:t>
+      </w:r>
+      <w:r>
+        <w:t>用</w:t>
+      </w:r>
+      <w:r>
+        <w:rPr>
+          <w:rFonts w:hint="eastAsia"/>
+        </w:rPr>
+        <w:t>A</w:t>
+      </w:r>
+      <w:r>
+        <w:t>PicGenerator</w:t>
+      </w:r>
+      <w:r>
+        <w:rPr>
+          <w:rFonts w:hint="eastAsia"/>
+        </w:rPr>
+        <w:t>.jar</w:t>
+      </w:r>
+      <w:r>
+        <w:rPr>
+          <w:rFonts w:hint="eastAsia"/>
+        </w:rPr>
+        <w:t>来</w:t>
+      </w:r>
+      <w:r>
+        <w:t>生成。</w:t>
+      </w:r>
+    </w:p>
+    <w:p>
+      <w:pPr>
+        <w:tabs>
+          <w:tab w:val="left" w:pos="3060"/>
+        </w:tabs>
+        <w:ind w:left="420"/>
+      </w:pPr>
+      <w:r>
+        <w:rPr>
+          <w:rFonts w:hint="eastAsia"/>
+        </w:rPr>
+        <w:t>Json</w:t>
+      </w:r>
+      <w:r>
+        <w:t>格</w:t>
+      </w:r>
+      <w:r>
+        <w:rPr>
+          <w:rFonts w:hint="eastAsia"/>
+        </w:rPr>
+        <w:t>式</w:t>
+      </w:r>
+      <w:r>
+        <w:t>为：</w:t>
+      </w:r>
+    </w:p>
+    <w:p>
+      <w:pPr>
+        <w:tabs>
+          <w:tab w:val="left" w:pos="3060"/>
+        </w:tabs>
+        <w:ind w:left="420"/>
+      </w:pPr>
+      <w:r>
+        <w:rPr>
+          <w:rFonts w:hint="eastAsia"/>
+        </w:rPr>
+        <w:t>{</w:t>
+      </w:r>
+      <w:r>
+        <w:t>“</w:t>
+      </w:r>
+      <w:r>
+        <w:rPr>
+          <w:rFonts w:hint="eastAsia"/>
+        </w:rPr>
+        <w:t>rid</w:t>
+      </w:r>
+      <w:r>
+        <w:t>”: }</w:t>
+      </w:r>
+      <w:r>
+        <w:tab/>
+      </w:r>
+    </w:p>
+    <w:p>
+      <w:pPr>
+        <w:pStyle w:val="2"/>
+      </w:pPr>
+      <w:r>
+        <w:t>RES_DESC_</w:t>
+      </w:r>
+      <w:r>
+        <w:t>DIALOG</w:t>
+      </w:r>
+    </w:p>
+    <w:p>
+      <w:pPr>
+        <w:ind w:left="420"/>
+      </w:pPr>
+      <w:r>
+        <w:rPr>
+          <w:rFonts w:hint="eastAsia"/>
+        </w:rPr>
+        <w:t>采</w:t>
+      </w:r>
+      <w:r>
+        <w:t>用</w:t>
+      </w:r>
+      <w:r>
+        <w:rPr>
+          <w:rFonts w:hint="eastAsia"/>
+        </w:rPr>
+        <w:t>Dia</w:t>
+      </w:r>
+      <w:r>
+        <w:t>logDescGenerator</w:t>
+      </w:r>
+      <w:r>
+        <w:rPr>
+          <w:rFonts w:hint="eastAsia"/>
+        </w:rPr>
+        <w:t>.jar</w:t>
+      </w:r>
+      <w:r>
+        <w:rPr>
+          <w:rFonts w:hint="eastAsia"/>
+        </w:rPr>
+        <w:t>来</w:t>
+      </w:r>
+      <w:r>
+        <w:t>生成。</w:t>
+      </w:r>
+    </w:p>
+    <w:p>
+      <w:pPr>
+        <w:ind w:left="420"/>
+      </w:pPr>
+      <w:r>
+        <w:rPr>
+          <w:rFonts w:hint="eastAsia"/>
+        </w:rPr>
+        <w:lastRenderedPageBreak/>
+        <w:t>Json</w:t>
+      </w:r>
+      <w:r>
+        <w:t>格式为：</w:t>
+      </w:r>
+      <w:r>
+        <w:rPr>
+          <w:noProof/>
+        </w:rPr>
+        <w:drawing>
+          <wp:inline distT="0" distB="0" distL="0" distR="0" wp14:anchorId="46419B7D" wp14:editId="1DC8AF44">
+            <wp:extent cx="5274310" cy="5052695"/>
+            <wp:effectExtent l="0" t="0" r="2540" b="0"/>
+            <wp:docPr id="1" name="图片 1"/>
+            <wp:cNvGraphicFramePr>
+              <a:graphicFrameLocks xmlns:a="http://schemas.openxmlformats.org/drawingml/2006/main" noChangeAspect="1"/>
+            </wp:cNvGraphicFramePr>
+            <a:graphic xmlns:a="http://schemas.openxmlformats.org/drawingml/2006/main">
+              <a:graphicData uri="http://schemas.openxmlformats.org/drawingml/2006/picture">
+                <pic:pic xmlns:pic="http://schemas.openxmlformats.org/drawingml/2006/picture">
+                  <pic:nvPicPr>
+                    <pic:cNvPr id="1" name=""/>
+                    <pic:cNvPicPr/>
+                  </pic:nvPicPr>
+                  <pic:blipFill>
+                    <a:blip r:embed="rId5"/>
+                    <a:stretch>
+                      <a:fillRect/>
+                    </a:stretch>
+                  </pic:blipFill>
+                  <pic:spPr>
+                    <a:xfrm>
+                      <a:off x="0" y="0"/>
+                      <a:ext cx="5274310" cy="5052695"/>
+                    </a:xfrm>
+                    <a:prstGeom prst="rect">
+                      <a:avLst/>
+                    </a:prstGeom>
+                  </pic:spPr>
+                </pic:pic>
+              </a:graphicData>
+            </a:graphic>
+          </wp:inline>
+        </w:drawing>
+      </w:r>
+    </w:p>
+    <w:p>
+      <w:pPr>
+        <w:ind w:left="420"/>
+        <w:rPr>
+          <w:rFonts w:hint="eastAsia"/>
+        </w:rPr>
+      </w:pPr>
+      <w:r>
+        <w:rPr>
+          <w:rFonts w:hint="eastAsia"/>
+        </w:rPr>
+        <w:t>其</w:t>
+      </w:r>
+      <w:r>
+        <w:t>中</w:t>
+      </w:r>
+      <w:r>
+        <w:t>OPT</w:t>
+      </w:r>
+      <w:r>
+        <w:t>为对话中可能提到的选</w:t>
+      </w:r>
+      <w:r>
+        <w:rPr>
+          <w:rFonts w:hint="eastAsia"/>
+        </w:rPr>
+        <w:t>项</w:t>
+      </w:r>
+      <w:r>
+        <w:t>，都放在</w:t>
+      </w:r>
+      <w:r>
+        <w:rPr>
+          <w:rFonts w:hint="eastAsia"/>
+        </w:rPr>
+        <w:t>最</w:t>
+      </w:r>
+      <w:r>
+        <w:t>后一个对话上。</w:t>
+      </w:r>
+      <w:r>
+        <w:rPr>
+          <w:rFonts w:hint="eastAsia"/>
+        </w:rPr>
+        <w:t>其</w:t>
+      </w:r>
+      <w:r>
+        <w:t>中</w:t>
+      </w:r>
+      <w:r>
+        <w:rPr>
+          <w:rFonts w:hint="eastAsia"/>
+        </w:rPr>
+        <w:t>link</w:t>
+      </w:r>
+      <w:r>
+        <w:rPr>
+          <w:rFonts w:hint="eastAsia"/>
+        </w:rPr>
+        <w:t>用</w:t>
+      </w:r>
+      <w:r>
+        <w:t>于</w:t>
+      </w:r>
+      <w:r>
+        <w:rPr>
+          <w:rFonts w:hint="eastAsia"/>
+        </w:rPr>
+        <w:t>描</w:t>
+      </w:r>
+      <w:r>
+        <w:t>述选项的逻辑，具体待定。</w:t>
+      </w:r>
+      <w:bookmarkStart w:id="0" w:name="_GoBack"/>
+      <w:bookmarkEnd w:id="0"/>
+    </w:p>
+    <w:p>
+      <w:pPr>
+        <w:ind w:firstLine="420"/>
+        <w:rPr>
+          <w:rFonts w:hint="eastAsia"/>
+          <w:color w:val="FF0000"/>
+        </w:rPr>
+      </w:pPr>
+      <w:r>
+        <w:rPr>
+          <w:rFonts w:hint="eastAsia"/>
+          <w:color w:val="FF0000"/>
+        </w:rPr>
+        <w:t>Excel</w:t>
+      </w:r>
+      <w:r>
+        <w:rPr>
+          <w:color w:val="FF0000"/>
+        </w:rPr>
+        <w:t>表格中不</w:t>
+      </w:r>
+      <w:r>
+        <w:rPr>
+          <w:rFonts w:hint="eastAsia"/>
+          <w:color w:val="FF0000"/>
+        </w:rPr>
+        <w:t>填</w:t>
+      </w:r>
+      <w:r>
+        <w:rPr>
+          <w:color w:val="FF0000"/>
+        </w:rPr>
+        <w:t>写的表格填</w:t>
+      </w:r>
+      <w:r>
+        <w:rPr>
+          <w:rFonts w:hint="eastAsia"/>
+          <w:color w:val="FF0000"/>
+        </w:rPr>
+        <w:t>null</w:t>
+      </w:r>
+    </w:p>
+    <w:p>
+      <w:pPr>
+        <w:ind w:left="420"/>
+        <w:rPr>
+          <w:rFonts w:hint="eastAsia"/>
+        </w:rPr>
+      </w:pPr>
+    </w:p>
+    <w:p>
+      <w:pPr>
+        <w:rPr>
+          <w:rFonts w:hint="eastAsia"/>
+        </w:rPr>
+      </w:pPr>
       <w:r>
         <w:br w:type="page"/>
       </w:r>
@@ -3074,8 +3481,6 @@
                             <w:r>
                               <w:t>S</w:t>
                             </w:r>
-                            <w:bookmarkStart w:id="0" w:name="_GoBack"/>
-                            <w:bookmarkEnd w:id="0"/>
                             <w:r>
                               <w:t>_SCR_NPC:int = 0x24;</w:t>
                             </w:r>

--- a/trunk/doc/资源方案.docx
+++ b/trunk/doc/资源方案.docx
@@ -2529,11 +2529,6 @@
             <w:shd w:val="clear" w:color="auto" w:fill="FFD966" w:themeFill="accent4" w:themeFillTint="99"/>
           </w:tcPr>
           <w:p>
-            <w:pPr>
-              <w:rPr>
-                <w:rFonts w:hint="eastAsia"/>
-              </w:rPr>
-            </w:pPr>
             <w:r>
               <w:rPr>
                 <w:rFonts w:hint="eastAsia"/>
@@ -2567,9 +2562,6 @@
           <w:p>
             <w:pPr>
               <w:cnfStyle w:val="000000000000" w:firstRow="0" w:lastRow="0" w:firstColumn="0" w:lastColumn="0" w:oddVBand="0" w:evenVBand="0" w:oddHBand="0" w:evenHBand="0" w:firstRowFirstColumn="0" w:firstRowLastColumn="0" w:lastRowFirstColumn="0" w:lastRowLastColumn="0"/>
-              <w:rPr>
-                <w:rFonts w:hint="eastAsia"/>
-              </w:rPr>
             </w:pPr>
             <w:r>
               <w:rPr>
@@ -2701,6 +2693,63 @@
     </w:p>
     <w:p>
       <w:pPr>
+        <w:ind w:left="420"/>
+      </w:pPr>
+      <w:r>
+        <w:rPr>
+          <w:rFonts w:hint="eastAsia"/>
+        </w:rPr>
+        <w:t>Json</w:t>
+      </w:r>
+      <w:r>
+        <w:t>格式很简单，只有一</w:t>
+      </w:r>
+      <w:r>
+        <w:rPr>
+          <w:rFonts w:hint="eastAsia"/>
+        </w:rPr>
+        <w:t>个</w:t>
+      </w:r>
+      <w:r>
+        <w:rPr>
+          <w:rFonts w:hint="eastAsia"/>
+        </w:rPr>
+        <w:t>rid</w:t>
+      </w:r>
+      <w:r>
+        <w:rPr>
+          <w:rFonts w:hint="eastAsia"/>
+        </w:rPr>
+        <w:t>。</w:t>
+      </w:r>
+    </w:p>
+    <w:p>
+      <w:pPr>
+        <w:ind w:left="420"/>
+        <w:rPr>
+          <w:rFonts w:hint="eastAsia"/>
+        </w:rPr>
+      </w:pPr>
+      <w:r>
+        <w:rPr>
+          <w:rFonts w:hint="eastAsia"/>
+        </w:rPr>
+        <w:t>采</w:t>
+      </w:r>
+      <w:r>
+        <w:t>用</w:t>
+      </w:r>
+      <w:r>
+        <w:t>PNG</w:t>
+      </w:r>
+      <w:r>
+        <w:t>格式，没有其他压缩。</w:t>
+      </w:r>
+      <w:bookmarkStart w:id="0" w:name="_GoBack"/>
+      <w:bookmarkEnd w:id="0"/>
+    </w:p>
+    <w:p>
+      <w:pPr>
         <w:pStyle w:val="2"/>
       </w:pPr>
       <w:r>
@@ -2723,6 +2772,41 @@
     </w:p>
     <w:p>
       <w:pPr>
+        <w:ind w:left="420"/>
+        <w:rPr>
+          <w:rFonts w:hint="eastAsia"/>
+          <w:color w:val="FF0000"/>
+        </w:rPr>
+      </w:pPr>
+      <w:r>
+        <w:rPr>
+          <w:rFonts w:hint="eastAsia"/>
+          <w:color w:val="FF0000"/>
+        </w:rPr>
+        <w:t>TODO</w:t>
+      </w:r>
+      <w:r>
+        <w:rPr>
+          <w:color w:val="FF0000"/>
+        </w:rPr>
+        <w:t xml:space="preserve"> </w:t>
+      </w:r>
+      <w:r>
+        <w:rPr>
+          <w:rFonts w:hint="eastAsia"/>
+          <w:color w:val="FF0000"/>
+        </w:rPr>
+        <w:t>了</w:t>
+      </w:r>
+      <w:r>
+        <w:rPr>
+          <w:color w:val="FF0000"/>
+        </w:rPr>
+        <w:t>解一下图标的尺寸</w:t>
+      </w:r>
+    </w:p>
+    <w:p>
+      <w:pPr>
         <w:pStyle w:val="2"/>
       </w:pPr>
       <w:r>
@@ -2781,15 +2865,16 @@
         <w:rPr>
           <w:rFonts w:hint="eastAsia"/>
         </w:rPr>
-        <w:t>。</w:t>
-      </w:r>
-    </w:p>
-    <w:p>
-      <w:pPr>
-        <w:pStyle w:val="2"/>
-      </w:pPr>
-      <w:r>
-        <w:t>RES_IMG_BIGPIC</w:t>
+        <w:t>格式</w:t>
+      </w:r>
+      <w:r>
+        <w:t>如下</w:t>
+      </w:r>
+      <w:r>
+        <w:rPr>
+          <w:rFonts w:hint="eastAsia"/>
+        </w:rPr>
+        <w:t>：</w:t>
       </w:r>
     </w:p>
     <w:p>
@@ -2798,237 +2883,13 @@
       </w:pPr>
       <w:r>
         <w:rPr>
-          <w:rFonts w:hint="eastAsia"/>
-        </w:rPr>
-        <w:t>采</w:t>
-      </w:r>
-      <w:r>
-        <w:t>用</w:t>
-      </w:r>
-      <w:r>
-        <w:rPr>
-          <w:rFonts w:hint="eastAsia"/>
-        </w:rPr>
-        <w:t>Big</w:t>
-      </w:r>
-      <w:r>
-        <w:t>PicGenerator.jar</w:t>
-      </w:r>
-      <w:r>
-        <w:rPr>
-          <w:rFonts w:hint="eastAsia"/>
-        </w:rPr>
-        <w:t>来</w:t>
-      </w:r>
-      <w:r>
-        <w:t>生成。</w:t>
-      </w:r>
-    </w:p>
-    <w:p>
-      <w:pPr>
-        <w:ind w:left="420"/>
-      </w:pPr>
-      <w:r>
-        <w:rPr>
-          <w:rFonts w:hint="eastAsia"/>
-        </w:rPr>
-        <w:t>美</w:t>
-      </w:r>
-      <w:r>
-        <w:t>工填写</w:t>
-      </w:r>
-      <w:r>
-        <w:t>resource_bigpic.xls</w:t>
-      </w:r>
-      <w:r>
-        <w:rPr>
-          <w:rFonts w:hint="eastAsia"/>
-        </w:rPr>
-        <w:t>。</w:t>
-      </w:r>
-    </w:p>
-    <w:p>
-      <w:pPr>
-        <w:pStyle w:val="2"/>
-      </w:pPr>
-      <w:r>
-        <w:t>RES_IMG_</w:t>
-      </w:r>
-      <w:r>
-        <w:t>A</w:t>
-      </w:r>
-      <w:r>
-        <w:t>PIC</w:t>
-      </w:r>
-    </w:p>
-    <w:p>
-      <w:pPr>
-        <w:tabs>
-          <w:tab w:val="left" w:pos="3060"/>
-        </w:tabs>
-        <w:ind w:left="420"/>
-      </w:pPr>
-      <w:r>
-        <w:rPr>
-          <w:rFonts w:hint="eastAsia"/>
-        </w:rPr>
-        <w:t>采</w:t>
-      </w:r>
-      <w:r>
-        <w:t>用</w:t>
-      </w:r>
-      <w:r>
-        <w:rPr>
-          <w:rFonts w:hint="eastAsia"/>
-        </w:rPr>
-        <w:t>A</w:t>
-      </w:r>
-      <w:r>
-        <w:t>PicGenerator</w:t>
-      </w:r>
-      <w:r>
-        <w:rPr>
-          <w:rFonts w:hint="eastAsia"/>
-        </w:rPr>
-        <w:t>.jar</w:t>
-      </w:r>
-      <w:r>
-        <w:rPr>
-          <w:rFonts w:hint="eastAsia"/>
-        </w:rPr>
-        <w:t>来</w:t>
-      </w:r>
-      <w:r>
-        <w:t>生成。</w:t>
-      </w:r>
-    </w:p>
-    <w:p>
-      <w:pPr>
-        <w:tabs>
-          <w:tab w:val="left" w:pos="3060"/>
-        </w:tabs>
-        <w:ind w:left="420"/>
-      </w:pPr>
-      <w:r>
-        <w:rPr>
-          <w:rFonts w:hint="eastAsia"/>
-        </w:rPr>
-        <w:t>Json</w:t>
-      </w:r>
-      <w:r>
-        <w:t>格</w:t>
-      </w:r>
-      <w:r>
-        <w:rPr>
-          <w:rFonts w:hint="eastAsia"/>
-        </w:rPr>
-        <w:t>式</w:t>
-      </w:r>
-      <w:r>
-        <w:t>为：</w:t>
-      </w:r>
-    </w:p>
-    <w:p>
-      <w:pPr>
-        <w:tabs>
-          <w:tab w:val="left" w:pos="3060"/>
-        </w:tabs>
-        <w:ind w:left="420"/>
-      </w:pPr>
-      <w:r>
-        <w:rPr>
-          <w:rFonts w:hint="eastAsia"/>
-        </w:rPr>
-        <w:t>{</w:t>
-      </w:r>
-      <w:r>
-        <w:t>“</w:t>
-      </w:r>
-      <w:r>
-        <w:rPr>
-          <w:rFonts w:hint="eastAsia"/>
-        </w:rPr>
-        <w:t>rid</w:t>
-      </w:r>
-      <w:r>
-        <w:t>”: }</w:t>
-      </w:r>
-      <w:r>
-        <w:tab/>
-      </w:r>
-    </w:p>
-    <w:p>
-      <w:pPr>
-        <w:pStyle w:val="2"/>
-      </w:pPr>
-      <w:r>
-        <w:t>RES_DESC_</w:t>
-      </w:r>
-      <w:r>
-        <w:t>DIALOG</w:t>
-      </w:r>
-    </w:p>
-    <w:p>
-      <w:pPr>
-        <w:ind w:left="420"/>
-      </w:pPr>
-      <w:r>
-        <w:rPr>
-          <w:rFonts w:hint="eastAsia"/>
-        </w:rPr>
-        <w:t>采</w:t>
-      </w:r>
-      <w:r>
-        <w:t>用</w:t>
-      </w:r>
-      <w:r>
-        <w:rPr>
-          <w:rFonts w:hint="eastAsia"/>
-        </w:rPr>
-        <w:t>Dia</w:t>
-      </w:r>
-      <w:r>
-        <w:t>logDescGenerator</w:t>
-      </w:r>
-      <w:r>
-        <w:rPr>
-          <w:rFonts w:hint="eastAsia"/>
-        </w:rPr>
-        <w:t>.jar</w:t>
-      </w:r>
-      <w:r>
-        <w:rPr>
-          <w:rFonts w:hint="eastAsia"/>
-        </w:rPr>
-        <w:t>来</w:t>
-      </w:r>
-      <w:r>
-        <w:t>生成。</w:t>
-      </w:r>
-    </w:p>
-    <w:p>
-      <w:pPr>
-        <w:ind w:left="420"/>
-      </w:pPr>
-      <w:r>
-        <w:rPr>
-          <w:rFonts w:hint="eastAsia"/>
-        </w:rPr>
-        <w:lastRenderedPageBreak/>
-        <w:t>Json</w:t>
-      </w:r>
-      <w:r>
-        <w:t>格式为：</w:t>
-      </w:r>
-      <w:r>
-        <w:rPr>
           <w:noProof/>
         </w:rPr>
         <w:drawing>
-          <wp:inline distT="0" distB="0" distL="0" distR="0" wp14:anchorId="46419B7D" wp14:editId="1DC8AF44">
-            <wp:extent cx="5274310" cy="5052695"/>
-            <wp:effectExtent l="0" t="0" r="2540" b="0"/>
-            <wp:docPr id="1" name="图片 1"/>
+          <wp:inline distT="0" distB="0" distL="0" distR="0" wp14:anchorId="4B645F59" wp14:editId="741D94EF">
+            <wp:extent cx="5274310" cy="795020"/>
+            <wp:effectExtent l="0" t="0" r="2540" b="5080"/>
+            <wp:docPr id="5" name="图片 5"/>
             <wp:cNvGraphicFramePr>
               <a:graphicFrameLocks xmlns:a="http://schemas.openxmlformats.org/drawingml/2006/main" noChangeAspect="1"/>
             </wp:cNvGraphicFramePr>
@@ -3048,6 +2909,1210 @@
                   <pic:spPr>
                     <a:xfrm>
                       <a:off x="0" y="0"/>
+                      <a:ext cx="5274310" cy="795020"/>
+                    </a:xfrm>
+                    <a:prstGeom prst="rect">
+                      <a:avLst/>
+                    </a:prstGeom>
+                  </pic:spPr>
+                </pic:pic>
+              </a:graphicData>
+            </a:graphic>
+          </wp:inline>
+        </w:drawing>
+      </w:r>
+    </w:p>
+    <w:p>
+      <w:pPr>
+        <w:ind w:left="420"/>
+      </w:pPr>
+      <w:r>
+        <w:rPr>
+          <w:rFonts w:hint="eastAsia"/>
+        </w:rPr>
+        <w:t>JPG</w:t>
+      </w:r>
+      <w:r>
+        <w:t>品质可以用于调整图片</w:t>
+      </w:r>
+      <w:r>
+        <w:rPr>
+          <w:rFonts w:hint="eastAsia"/>
+        </w:rPr>
+        <w:t>的</w:t>
+      </w:r>
+      <w:r>
+        <w:t>大小。</w:t>
+      </w:r>
+    </w:p>
+    <w:p>
+      <w:pPr>
+        <w:ind w:left="420"/>
+        <w:rPr>
+          <w:rFonts w:hint="eastAsia"/>
+        </w:rPr>
+      </w:pPr>
+      <w:r>
+        <w:rPr>
+          <w:rFonts w:hint="eastAsia"/>
+        </w:rPr>
+        <w:t>后</w:t>
+      </w:r>
+      <w:r>
+        <w:t>面的若干列</w:t>
+      </w:r>
+      <w:r>
+        <w:rPr>
+          <w:rFonts w:hint="eastAsia"/>
+        </w:rPr>
+        <w:t>用</w:t>
+      </w:r>
+      <w:r>
+        <w:t>于描述动</w:t>
+      </w:r>
+      <w:r>
+        <w:rPr>
+          <w:rFonts w:hint="eastAsia"/>
+        </w:rPr>
+        <w:t>画</w:t>
+      </w:r>
+      <w:r>
+        <w:t>，分别是</w:t>
+      </w:r>
+      <w:r>
+        <w:rPr>
+          <w:rFonts w:hint="eastAsia"/>
+        </w:rPr>
+        <w:t>帧</w:t>
+      </w:r>
+      <w:r>
+        <w:t>的</w:t>
+      </w:r>
+      <w:r>
+        <w:rPr>
+          <w:rFonts w:hint="eastAsia"/>
+        </w:rPr>
+        <w:t>图</w:t>
+      </w:r>
+      <w:r>
+        <w:t>片，帧持</w:t>
+      </w:r>
+      <w:r>
+        <w:rPr>
+          <w:rFonts w:hint="eastAsia"/>
+        </w:rPr>
+        <w:t>续</w:t>
+      </w:r>
+      <w:r>
+        <w:t>的帧数</w:t>
+      </w:r>
+      <w:r>
+        <w:rPr>
+          <w:rFonts w:hint="eastAsia"/>
+        </w:rPr>
+        <w:t>。</w:t>
+      </w:r>
+    </w:p>
+    <w:p>
+      <w:pPr>
+        <w:ind w:left="420"/>
+      </w:pPr>
+      <w:r>
+        <w:rPr>
+          <w:rFonts w:hint="eastAsia"/>
+        </w:rPr>
+        <w:t>采</w:t>
+      </w:r>
+      <w:r>
+        <w:t>用</w:t>
+      </w:r>
+      <w:r>
+        <w:t>TexturePacker</w:t>
+      </w:r>
+      <w:r>
+        <w:rPr>
+          <w:rFonts w:hint="eastAsia"/>
+        </w:rPr>
+        <w:t>进</w:t>
+      </w:r>
+      <w:r>
+        <w:t>行</w:t>
+      </w:r>
+      <w:r>
+        <w:rPr>
+          <w:rFonts w:hint="eastAsia"/>
+        </w:rPr>
+        <w:t>图</w:t>
+      </w:r>
+      <w:r>
+        <w:t>片的</w:t>
+      </w:r>
+      <w:r>
+        <w:rPr>
+          <w:rFonts w:hint="eastAsia"/>
+        </w:rPr>
+        <w:t>打包</w:t>
+      </w:r>
+      <w:r>
+        <w:t>。</w:t>
+      </w:r>
+    </w:p>
+    <w:p>
+      <w:pPr>
+        <w:ind w:left="420"/>
+        <w:rPr>
+          <w:rFonts w:hint="eastAsia"/>
+        </w:rPr>
+      </w:pPr>
+      <w:r>
+        <w:rPr>
+          <w:rFonts w:hint="eastAsia"/>
+        </w:rPr>
+        <w:t>JSon</w:t>
+      </w:r>
+      <w:r>
+        <w:t>如下：</w:t>
+      </w:r>
+    </w:p>
+    <w:p>
+      <w:pPr>
+        <w:ind w:left="420"/>
+      </w:pPr>
+      <w:r>
+        <w:rPr>
+          <w:noProof/>
+        </w:rPr>
+        <w:lastRenderedPageBreak/>
+        <w:drawing>
+          <wp:inline distT="0" distB="0" distL="0" distR="0" wp14:anchorId="65DE9006" wp14:editId="54191B6C">
+            <wp:extent cx="5274310" cy="1863090"/>
+            <wp:effectExtent l="0" t="0" r="2540" b="3810"/>
+            <wp:docPr id="6" name="图片 6"/>
+            <wp:cNvGraphicFramePr>
+              <a:graphicFrameLocks xmlns:a="http://schemas.openxmlformats.org/drawingml/2006/main" noChangeAspect="1"/>
+            </wp:cNvGraphicFramePr>
+            <a:graphic xmlns:a="http://schemas.openxmlformats.org/drawingml/2006/main">
+              <a:graphicData uri="http://schemas.openxmlformats.org/drawingml/2006/picture">
+                <pic:pic xmlns:pic="http://schemas.openxmlformats.org/drawingml/2006/picture">
+                  <pic:nvPicPr>
+                    <pic:cNvPr id="1" name=""/>
+                    <pic:cNvPicPr/>
+                  </pic:nvPicPr>
+                  <pic:blipFill>
+                    <a:blip r:embed="rId6"/>
+                    <a:stretch>
+                      <a:fillRect/>
+                    </a:stretch>
+                  </pic:blipFill>
+                  <pic:spPr>
+                    <a:xfrm>
+                      <a:off x="0" y="0"/>
+                      <a:ext cx="5274310" cy="1863090"/>
+                    </a:xfrm>
+                    <a:prstGeom prst="rect">
+                      <a:avLst/>
+                    </a:prstGeom>
+                  </pic:spPr>
+                </pic:pic>
+              </a:graphicData>
+            </a:graphic>
+          </wp:inline>
+        </w:drawing>
+      </w:r>
+    </w:p>
+    <w:p>
+      <w:pPr>
+        <w:ind w:left="420"/>
+        <w:rPr>
+          <w:rFonts w:hint="eastAsia"/>
+        </w:rPr>
+      </w:pPr>
+      <w:r>
+        <w:rPr>
+          <w:rFonts w:hint="eastAsia"/>
+        </w:rPr>
+        <w:t>前</w:t>
+      </w:r>
+      <w:r>
+        <w:t>面一个</w:t>
+      </w:r>
+      <w:r>
+        <w:t>Json</w:t>
+      </w:r>
+      <w:r>
+        <w:t>是</w:t>
+      </w:r>
+      <w:r>
+        <w:rPr>
+          <w:rFonts w:hint="eastAsia"/>
+        </w:rPr>
+        <w:t>电</w:t>
+      </w:r>
+      <w:r>
+        <w:t>子表格中的信息，</w:t>
+      </w:r>
+      <w:r>
+        <w:t>frameName</w:t>
+      </w:r>
+      <w:r>
+        <w:rPr>
+          <w:rFonts w:hint="eastAsia"/>
+        </w:rPr>
+        <w:t>是</w:t>
+      </w:r>
+      <w:r>
+        <w:t>所有帧的文件名，</w:t>
+      </w:r>
+      <w:r>
+        <w:rPr>
+          <w:rFonts w:hint="eastAsia"/>
+        </w:rPr>
+        <w:t>animation</w:t>
+      </w:r>
+      <w:r>
+        <w:rPr>
+          <w:rFonts w:hint="eastAsia"/>
+        </w:rPr>
+        <w:t>里</w:t>
+      </w:r>
+      <w:r>
+        <w:t>的数字是对应帧在</w:t>
+      </w:r>
+      <w:r>
+        <w:rPr>
+          <w:rFonts w:hint="eastAsia"/>
+        </w:rPr>
+        <w:t>frame</w:t>
+      </w:r>
+      <w:r>
+        <w:t>Name</w:t>
+      </w:r>
+      <w:r>
+        <w:rPr>
+          <w:rFonts w:hint="eastAsia"/>
+        </w:rPr>
+        <w:t>中</w:t>
+      </w:r>
+      <w:r>
+        <w:t>的序号。</w:t>
+      </w:r>
+    </w:p>
+    <w:p>
+      <w:pPr>
+        <w:pStyle w:val="2"/>
+      </w:pPr>
+      <w:r>
+        <w:t>RES_IMG_BIGPIC</w:t>
+      </w:r>
+    </w:p>
+    <w:p>
+      <w:pPr>
+        <w:ind w:left="420"/>
+      </w:pPr>
+      <w:r>
+        <w:rPr>
+          <w:rFonts w:hint="eastAsia"/>
+        </w:rPr>
+        <w:t>采</w:t>
+      </w:r>
+      <w:r>
+        <w:t>用</w:t>
+      </w:r>
+      <w:r>
+        <w:rPr>
+          <w:rFonts w:hint="eastAsia"/>
+        </w:rPr>
+        <w:t>Big</w:t>
+      </w:r>
+      <w:r>
+        <w:t>PicGenerator.jar</w:t>
+      </w:r>
+      <w:r>
+        <w:rPr>
+          <w:rFonts w:hint="eastAsia"/>
+        </w:rPr>
+        <w:t>来</w:t>
+      </w:r>
+      <w:r>
+        <w:t>生成。</w:t>
+      </w:r>
+    </w:p>
+    <w:p>
+      <w:pPr>
+        <w:ind w:left="420"/>
+      </w:pPr>
+      <w:r>
+        <w:rPr>
+          <w:rFonts w:hint="eastAsia"/>
+        </w:rPr>
+        <w:t>美</w:t>
+      </w:r>
+      <w:r>
+        <w:t>工填写</w:t>
+      </w:r>
+      <w:r>
+        <w:t>resource_bigpic.xls</w:t>
+      </w:r>
+      <w:r>
+        <w:rPr>
+          <w:rFonts w:hint="eastAsia"/>
+        </w:rPr>
+        <w:t>。</w:t>
+      </w:r>
+    </w:p>
+    <w:p>
+      <w:pPr>
+        <w:ind w:left="420"/>
+      </w:pPr>
+      <w:r>
+        <w:rPr>
+          <w:rFonts w:hint="eastAsia"/>
+        </w:rPr>
+        <w:t>格</w:t>
+      </w:r>
+      <w:r>
+        <w:t>式如下：</w:t>
+      </w:r>
+    </w:p>
+    <w:p>
+      <w:pPr>
+        <w:ind w:left="420"/>
+      </w:pPr>
+      <w:r>
+        <w:rPr>
+          <w:noProof/>
+        </w:rPr>
+        <w:drawing>
+          <wp:inline distT="0" distB="0" distL="0" distR="0" wp14:anchorId="789A79D9" wp14:editId="2790878F">
+            <wp:extent cx="5274310" cy="658495"/>
+            <wp:effectExtent l="0" t="0" r="2540" b="8255"/>
+            <wp:docPr id="3" name="图片 3"/>
+            <wp:cNvGraphicFramePr>
+              <a:graphicFrameLocks xmlns:a="http://schemas.openxmlformats.org/drawingml/2006/main" noChangeAspect="1"/>
+            </wp:cNvGraphicFramePr>
+            <a:graphic xmlns:a="http://schemas.openxmlformats.org/drawingml/2006/main">
+              <a:graphicData uri="http://schemas.openxmlformats.org/drawingml/2006/picture">
+                <pic:pic xmlns:pic="http://schemas.openxmlformats.org/drawingml/2006/picture">
+                  <pic:nvPicPr>
+                    <pic:cNvPr id="1" name=""/>
+                    <pic:cNvPicPr/>
+                  </pic:nvPicPr>
+                  <pic:blipFill>
+                    <a:blip r:embed="rId7"/>
+                    <a:stretch>
+                      <a:fillRect/>
+                    </a:stretch>
+                  </pic:blipFill>
+                  <pic:spPr>
+                    <a:xfrm>
+                      <a:off x="0" y="0"/>
+                      <a:ext cx="5274310" cy="658495"/>
+                    </a:xfrm>
+                    <a:prstGeom prst="rect">
+                      <a:avLst/>
+                    </a:prstGeom>
+                  </pic:spPr>
+                </pic:pic>
+              </a:graphicData>
+            </a:graphic>
+          </wp:inline>
+        </w:drawing>
+      </w:r>
+    </w:p>
+    <w:p>
+      <w:pPr>
+        <w:ind w:left="420"/>
+      </w:pPr>
+      <w:r>
+        <w:rPr>
+          <w:rFonts w:hint="eastAsia"/>
+        </w:rPr>
+        <w:t>注</w:t>
+      </w:r>
+      <w:r>
+        <w:t>：</w:t>
+      </w:r>
+    </w:p>
+    <w:p>
+      <w:pPr>
+        <w:ind w:left="420"/>
+        <w:rPr>
+          <w:color w:val="FF0000"/>
+        </w:rPr>
+      </w:pPr>
+      <w:r>
+        <w:rPr>
+          <w:rFonts w:hint="eastAsia"/>
+          <w:color w:val="FF0000"/>
+        </w:rPr>
+        <w:t>如</w:t>
+      </w:r>
+      <w:r>
+        <w:rPr>
+          <w:color w:val="FF0000"/>
+        </w:rPr>
+        <w:t>果需要</w:t>
+      </w:r>
+      <w:r>
+        <w:rPr>
+          <w:rFonts w:hint="eastAsia"/>
+          <w:color w:val="FF0000"/>
+        </w:rPr>
+        <w:t>分</w:t>
+      </w:r>
+      <w:r>
+        <w:rPr>
+          <w:color w:val="FF0000"/>
+        </w:rPr>
+        <w:t>割图片，就在</w:t>
+      </w:r>
+      <w:r>
+        <w:rPr>
+          <w:rFonts w:hint="eastAsia"/>
+          <w:color w:val="FF0000"/>
+        </w:rPr>
+        <w:t>其</w:t>
+      </w:r>
+      <w:r>
+        <w:rPr>
+          <w:color w:val="FF0000"/>
+        </w:rPr>
+        <w:t>中填写</w:t>
+      </w:r>
+      <w:r>
+        <w:rPr>
+          <w:rFonts w:hint="eastAsia"/>
+          <w:color w:val="FF0000"/>
+        </w:rPr>
+        <w:t>id</w:t>
+      </w:r>
+      <w:r>
+        <w:rPr>
+          <w:rFonts w:hint="eastAsia"/>
+          <w:color w:val="FF0000"/>
+        </w:rPr>
+        <w:t>的</w:t>
+      </w:r>
+      <w:r>
+        <w:rPr>
+          <w:color w:val="FF0000"/>
+        </w:rPr>
+        <w:t>部分</w:t>
+      </w:r>
+      <w:r>
+        <w:rPr>
+          <w:rFonts w:hint="eastAsia"/>
+          <w:color w:val="FF0000"/>
+        </w:rPr>
+        <w:t>把</w:t>
+      </w:r>
+      <w:r>
+        <w:rPr>
+          <w:rFonts w:hint="eastAsia"/>
+          <w:color w:val="FF0000"/>
+        </w:rPr>
+        <w:t>id</w:t>
+      </w:r>
+      <w:r>
+        <w:rPr>
+          <w:rFonts w:hint="eastAsia"/>
+          <w:color w:val="FF0000"/>
+        </w:rPr>
+        <w:t>全</w:t>
+      </w:r>
+      <w:r>
+        <w:rPr>
+          <w:color w:val="FF0000"/>
+        </w:rPr>
+        <w:t>写上，用</w:t>
+      </w:r>
+      <w:r>
+        <w:rPr>
+          <w:rFonts w:hint="eastAsia"/>
+          <w:color w:val="FF0000"/>
+        </w:rPr>
+        <w:t>逗</w:t>
+      </w:r>
+      <w:r>
+        <w:rPr>
+          <w:color w:val="FF0000"/>
+        </w:rPr>
+        <w:t>号隔开。</w:t>
+      </w:r>
+    </w:p>
+    <w:p>
+      <w:pPr>
+        <w:ind w:left="420"/>
+        <w:rPr>
+          <w:color w:val="FF0000"/>
+        </w:rPr>
+      </w:pPr>
+      <w:r>
+        <w:rPr>
+          <w:rFonts w:hint="eastAsia"/>
+          <w:color w:val="FF0000"/>
+        </w:rPr>
+        <w:t>如</w:t>
+      </w:r>
+      <w:r>
+        <w:rPr>
+          <w:color w:val="FF0000"/>
+        </w:rPr>
+        <w:t>果</w:t>
+      </w:r>
+      <w:r>
+        <w:rPr>
+          <w:rFonts w:hint="eastAsia"/>
+          <w:color w:val="FF0000"/>
+        </w:rPr>
+        <w:t>不</w:t>
+      </w:r>
+      <w:r>
+        <w:rPr>
+          <w:color w:val="FF0000"/>
+        </w:rPr>
+        <w:t>需要三个</w:t>
+      </w:r>
+      <w:r>
+        <w:rPr>
+          <w:rFonts w:hint="eastAsia"/>
+          <w:color w:val="FF0000"/>
+        </w:rPr>
+        <w:t>版</w:t>
+      </w:r>
+      <w:r>
+        <w:rPr>
+          <w:color w:val="FF0000"/>
+        </w:rPr>
+        <w:t>本，</w:t>
+      </w:r>
+      <w:r>
+        <w:rPr>
+          <w:rFonts w:hint="eastAsia"/>
+          <w:color w:val="FF0000"/>
+        </w:rPr>
+        <w:t>就</w:t>
+      </w:r>
+      <w:r>
+        <w:rPr>
+          <w:color w:val="FF0000"/>
+        </w:rPr>
+        <w:t>在</w:t>
+      </w:r>
+      <w:r>
+        <w:rPr>
+          <w:rFonts w:hint="eastAsia"/>
+          <w:color w:val="FF0000"/>
+        </w:rPr>
+        <w:t>low scale</w:t>
+      </w:r>
+      <w:r>
+        <w:rPr>
+          <w:rFonts w:hint="eastAsia"/>
+          <w:color w:val="FF0000"/>
+        </w:rPr>
+        <w:t>和</w:t>
+      </w:r>
+      <w:r>
+        <w:rPr>
+          <w:rFonts w:hint="eastAsia"/>
+          <w:color w:val="FF0000"/>
+        </w:rPr>
+        <w:t>st</w:t>
+      </w:r>
+      <w:r>
+        <w:rPr>
+          <w:color w:val="FF0000"/>
+        </w:rPr>
+        <w:t>d scale</w:t>
+      </w:r>
+      <w:r>
+        <w:rPr>
+          <w:rFonts w:hint="eastAsia"/>
+          <w:color w:val="FF0000"/>
+        </w:rPr>
+        <w:t>中写</w:t>
+      </w:r>
+      <w:r>
+        <w:rPr>
+          <w:rFonts w:hint="eastAsia"/>
+          <w:color w:val="FF0000"/>
+        </w:rPr>
+        <w:t>-1</w:t>
+      </w:r>
+      <w:r>
+        <w:rPr>
+          <w:rFonts w:hint="eastAsia"/>
+          <w:color w:val="FF0000"/>
+        </w:rPr>
+        <w:t>，</w:t>
+      </w:r>
+      <w:r>
+        <w:rPr>
+          <w:color w:val="FF0000"/>
+        </w:rPr>
+        <w:t>此时</w:t>
+      </w:r>
+      <w:r>
+        <w:rPr>
+          <w:rFonts w:hint="eastAsia"/>
+          <w:color w:val="FF0000"/>
+        </w:rPr>
+        <w:t>lowid</w:t>
+      </w:r>
+      <w:r>
+        <w:rPr>
+          <w:rFonts w:hint="eastAsia"/>
+          <w:color w:val="FF0000"/>
+        </w:rPr>
+        <w:t>以</w:t>
+      </w:r>
+      <w:r>
+        <w:rPr>
+          <w:color w:val="FF0000"/>
+        </w:rPr>
+        <w:t>及</w:t>
+      </w:r>
+      <w:r>
+        <w:rPr>
+          <w:rFonts w:hint="eastAsia"/>
+          <w:color w:val="FF0000"/>
+        </w:rPr>
+        <w:t>stdid</w:t>
+      </w:r>
+      <w:r>
+        <w:rPr>
+          <w:rFonts w:hint="eastAsia"/>
+          <w:color w:val="FF0000"/>
+        </w:rPr>
+        <w:t>随</w:t>
+      </w:r>
+      <w:r>
+        <w:rPr>
+          <w:color w:val="FF0000"/>
+        </w:rPr>
+        <w:t>便写一个数即可</w:t>
+      </w:r>
+      <w:r>
+        <w:rPr>
+          <w:rFonts w:hint="eastAsia"/>
+          <w:color w:val="FF0000"/>
+        </w:rPr>
+        <w:t>，</w:t>
+      </w:r>
+      <w:r>
+        <w:rPr>
+          <w:rFonts w:hint="eastAsia"/>
+          <w:color w:val="FF0000"/>
+        </w:rPr>
+        <w:t>high scale</w:t>
+      </w:r>
+      <w:r>
+        <w:rPr>
+          <w:rFonts w:hint="eastAsia"/>
+          <w:color w:val="FF0000"/>
+        </w:rPr>
+        <w:t>写</w:t>
+      </w:r>
+      <w:r>
+        <w:rPr>
+          <w:rFonts w:hint="eastAsia"/>
+          <w:color w:val="FF0000"/>
+        </w:rPr>
+        <w:t>100</w:t>
+      </w:r>
+      <w:r>
+        <w:rPr>
+          <w:rFonts w:hint="eastAsia"/>
+          <w:color w:val="FF0000"/>
+        </w:rPr>
+        <w:t>即</w:t>
+      </w:r>
+      <w:r>
+        <w:rPr>
+          <w:color w:val="FF0000"/>
+        </w:rPr>
+        <w:t>可。</w:t>
+      </w:r>
+    </w:p>
+    <w:p>
+      <w:pPr>
+        <w:ind w:left="420"/>
+      </w:pPr>
+      <w:r>
+        <w:rPr>
+          <w:rFonts w:hint="eastAsia"/>
+        </w:rPr>
+        <w:t>Json</w:t>
+      </w:r>
+      <w:r>
+        <w:t>格式如下：</w:t>
+      </w:r>
+    </w:p>
+    <w:p>
+      <w:pPr>
+        <w:ind w:left="420"/>
+      </w:pPr>
+      <w:r>
+        <w:rPr>
+          <w:noProof/>
+        </w:rPr>
+        <w:drawing>
+          <wp:inline distT="0" distB="0" distL="0" distR="0" wp14:anchorId="510E6D41" wp14:editId="35A38E97">
+            <wp:extent cx="1666875" cy="1257300"/>
+            <wp:effectExtent l="0" t="0" r="9525" b="0"/>
+            <wp:docPr id="4" name="图片 4"/>
+            <wp:cNvGraphicFramePr>
+              <a:graphicFrameLocks xmlns:a="http://schemas.openxmlformats.org/drawingml/2006/main" noChangeAspect="1"/>
+            </wp:cNvGraphicFramePr>
+            <a:graphic xmlns:a="http://schemas.openxmlformats.org/drawingml/2006/main">
+              <a:graphicData uri="http://schemas.openxmlformats.org/drawingml/2006/picture">
+                <pic:pic xmlns:pic="http://schemas.openxmlformats.org/drawingml/2006/picture">
+                  <pic:nvPicPr>
+                    <pic:cNvPr id="1" name=""/>
+                    <pic:cNvPicPr/>
+                  </pic:nvPicPr>
+                  <pic:blipFill>
+                    <a:blip r:embed="rId8"/>
+                    <a:stretch>
+                      <a:fillRect/>
+                    </a:stretch>
+                  </pic:blipFill>
+                  <pic:spPr>
+                    <a:xfrm>
+                      <a:off x="0" y="0"/>
+                      <a:ext cx="1666875" cy="1257300"/>
+                    </a:xfrm>
+                    <a:prstGeom prst="rect">
+                      <a:avLst/>
+                    </a:prstGeom>
+                  </pic:spPr>
+                </pic:pic>
+              </a:graphicData>
+            </a:graphic>
+          </wp:inline>
+        </w:drawing>
+      </w:r>
+    </w:p>
+    <w:tbl>
+      <w:tblPr>
+        <w:tblStyle w:val="40"/>
+        <w:tblW w:w="0" w:type="auto"/>
+        <w:tblLook w:val="04A0" w:firstRow="1" w:lastRow="0" w:firstColumn="1" w:lastColumn="0" w:noHBand="0" w:noVBand="1"/>
+      </w:tblPr>
+      <w:tblGrid>
+        <w:gridCol w:w="1985"/>
+        <w:gridCol w:w="5891"/>
+      </w:tblGrid>
+      <w:tr>
+        <w:trPr>
+          <w:cnfStyle w:val="100000000000" w:firstRow="1" w:lastRow="0" w:firstColumn="0" w:lastColumn="0" w:oddVBand="0" w:evenVBand="0" w:oddHBand="0" w:evenHBand="0" w:firstRowFirstColumn="0" w:firstRowLastColumn="0" w:lastRowFirstColumn="0" w:lastRowLastColumn="0"/>
+        </w:trPr>
+        <w:tc>
+          <w:tcPr>
+            <w:cnfStyle w:val="001000000000" w:firstRow="0" w:lastRow="0" w:firstColumn="1" w:lastColumn="0" w:oddVBand="0" w:evenVBand="0" w:oddHBand="0" w:evenHBand="0" w:firstRowFirstColumn="0" w:firstRowLastColumn="0" w:lastRowFirstColumn="0" w:lastRowLastColumn="0"/>
+            <w:tcW w:w="1985" w:type="dxa"/>
+          </w:tcPr>
+          <w:p>
+            <w:r>
+              <w:rPr>
+                <w:rFonts w:hint="eastAsia"/>
+              </w:rPr>
+              <w:t>属</w:t>
+            </w:r>
+            <w:r>
+              <w:t>性</w:t>
+            </w:r>
+          </w:p>
+        </w:tc>
+        <w:tc>
+          <w:tcPr>
+            <w:tcW w:w="5891" w:type="dxa"/>
+          </w:tcPr>
+          <w:p>
+            <w:pPr>
+              <w:cnfStyle w:val="100000000000" w:firstRow="1" w:lastRow="0" w:firstColumn="0" w:lastColumn="0" w:oddVBand="0" w:evenVBand="0" w:oddHBand="0" w:evenHBand="0" w:firstRowFirstColumn="0" w:firstRowLastColumn="0" w:lastRowFirstColumn="0" w:lastRowLastColumn="0"/>
+            </w:pPr>
+            <w:r>
+              <w:rPr>
+                <w:rFonts w:hint="eastAsia"/>
+              </w:rPr>
+              <w:t>说</w:t>
+            </w:r>
+            <w:r>
+              <w:t>明</w:t>
+            </w:r>
+          </w:p>
+        </w:tc>
+      </w:tr>
+      <w:tr>
+        <w:trPr>
+          <w:cnfStyle w:val="000000100000" w:firstRow="0" w:lastRow="0" w:firstColumn="0" w:lastColumn="0" w:oddVBand="0" w:evenVBand="0" w:oddHBand="1" w:evenHBand="0" w:firstRowFirstColumn="0" w:firstRowLastColumn="0" w:lastRowFirstColumn="0" w:lastRowLastColumn="0"/>
+        </w:trPr>
+        <w:tc>
+          <w:tcPr>
+            <w:cnfStyle w:val="001000000000" w:firstRow="0" w:lastRow="0" w:firstColumn="1" w:lastColumn="0" w:oddVBand="0" w:evenVBand="0" w:oddHBand="0" w:evenHBand="0" w:firstRowFirstColumn="0" w:firstRowLastColumn="0" w:lastRowFirstColumn="0" w:lastRowLastColumn="0"/>
+            <w:tcW w:w="1985" w:type="dxa"/>
+          </w:tcPr>
+          <w:p>
+            <w:r>
+              <w:rPr>
+                <w:rFonts w:hint="eastAsia"/>
+              </w:rPr>
+              <w:t>rid</w:t>
+            </w:r>
+          </w:p>
+        </w:tc>
+        <w:tc>
+          <w:tcPr>
+            <w:tcW w:w="5891" w:type="dxa"/>
+          </w:tcPr>
+          <w:p>
+            <w:pPr>
+              <w:cnfStyle w:val="000000100000" w:firstRow="0" w:lastRow="0" w:firstColumn="0" w:lastColumn="0" w:oddVBand="0" w:evenVBand="0" w:oddHBand="1" w:evenHBand="0" w:firstRowFirstColumn="0" w:firstRowLastColumn="0" w:lastRowFirstColumn="0" w:lastRowLastColumn="0"/>
+            </w:pPr>
+            <w:r>
+              <w:rPr>
+                <w:rFonts w:hint="eastAsia"/>
+              </w:rPr>
+              <w:t>当</w:t>
+            </w:r>
+            <w:r>
+              <w:t>前</w:t>
+            </w:r>
+            <w:r>
+              <w:rPr>
+                <w:rFonts w:hint="eastAsia"/>
+              </w:rPr>
+              <w:t>资源</w:t>
+            </w:r>
+            <w:r>
+              <w:t>的</w:t>
+            </w:r>
+            <w:r>
+              <w:rPr>
+                <w:rFonts w:hint="eastAsia"/>
+              </w:rPr>
+              <w:t>id</w:t>
+            </w:r>
+          </w:p>
+        </w:tc>
+      </w:tr>
+      <w:tr>
+        <w:tc>
+          <w:tcPr>
+            <w:cnfStyle w:val="001000000000" w:firstRow="0" w:lastRow="0" w:firstColumn="1" w:lastColumn="0" w:oddVBand="0" w:evenVBand="0" w:oddHBand="0" w:evenHBand="0" w:firstRowFirstColumn="0" w:firstRowLastColumn="0" w:lastRowFirstColumn="0" w:lastRowLastColumn="0"/>
+            <w:tcW w:w="1985" w:type="dxa"/>
+          </w:tcPr>
+          <w:p>
+            <w:r>
+              <w:t>lowed</w:t>
+            </w:r>
+            <w:r>
+              <w:rPr>
+                <w:rFonts w:hint="eastAsia"/>
+              </w:rPr>
+              <w:t>,</w:t>
+            </w:r>
+            <w:r>
+              <w:t>stdid,highid</w:t>
+            </w:r>
+          </w:p>
+        </w:tc>
+        <w:tc>
+          <w:tcPr>
+            <w:tcW w:w="5891" w:type="dxa"/>
+          </w:tcPr>
+          <w:p>
+            <w:pPr>
+              <w:cnfStyle w:val="000000000000" w:firstRow="0" w:lastRow="0" w:firstColumn="0" w:lastColumn="0" w:oddVBand="0" w:evenVBand="0" w:oddHBand="0" w:evenHBand="0" w:firstRowFirstColumn="0" w:firstRowLastColumn="0" w:lastRowFirstColumn="0" w:lastRowLastColumn="0"/>
+            </w:pPr>
+            <w:r>
+              <w:rPr>
+                <w:rFonts w:hint="eastAsia"/>
+              </w:rPr>
+              <w:t>当</w:t>
+            </w:r>
+            <w:r>
+              <w:t>前资源的三个版本的</w:t>
+            </w:r>
+            <w:r>
+              <w:t>id</w:t>
+            </w:r>
+          </w:p>
+        </w:tc>
+      </w:tr>
+      <w:tr>
+        <w:trPr>
+          <w:cnfStyle w:val="000000100000" w:firstRow="0" w:lastRow="0" w:firstColumn="0" w:lastColumn="0" w:oddVBand="0" w:evenVBand="0" w:oddHBand="1" w:evenHBand="0" w:firstRowFirstColumn="0" w:firstRowLastColumn="0" w:lastRowFirstColumn="0" w:lastRowLastColumn="0"/>
+        </w:trPr>
+        <w:tc>
+          <w:tcPr>
+            <w:cnfStyle w:val="001000000000" w:firstRow="0" w:lastRow="0" w:firstColumn="1" w:lastColumn="0" w:oddVBand="0" w:evenVBand="0" w:oddHBand="0" w:evenHBand="0" w:firstRowFirstColumn="0" w:firstRowLastColumn="0" w:lastRowFirstColumn="0" w:lastRowLastColumn="0"/>
+            <w:tcW w:w="1985" w:type="dxa"/>
+          </w:tcPr>
+          <w:p>
+            <w:r>
+              <w:rPr>
+                <w:rFonts w:hint="eastAsia"/>
+              </w:rPr>
+              <w:t>qu</w:t>
+            </w:r>
+            <w:r>
+              <w:t>ality</w:t>
+            </w:r>
+          </w:p>
+        </w:tc>
+        <w:tc>
+          <w:tcPr>
+            <w:tcW w:w="5891" w:type="dxa"/>
+          </w:tcPr>
+          <w:p>
+            <w:pPr>
+              <w:cnfStyle w:val="000000100000" w:firstRow="0" w:lastRow="0" w:firstColumn="0" w:lastColumn="0" w:oddVBand="0" w:evenVBand="0" w:oddHBand="1" w:evenHBand="0" w:firstRowFirstColumn="0" w:firstRowLastColumn="0" w:lastRowFirstColumn="0" w:lastRowLastColumn="0"/>
+            </w:pPr>
+            <w:r>
+              <w:rPr>
+                <w:rFonts w:hint="eastAsia"/>
+              </w:rPr>
+              <w:t>当</w:t>
+            </w:r>
+            <w:r>
+              <w:t>前资源的</w:t>
+            </w:r>
+            <w:r>
+              <w:rPr>
+                <w:rFonts w:hint="eastAsia"/>
+              </w:rPr>
+              <w:t>类型</w:t>
+            </w:r>
+            <w:r>
+              <w:t>是</w:t>
+            </w:r>
+            <w:r>
+              <w:rPr>
+                <w:rFonts w:hint="eastAsia"/>
+              </w:rPr>
+              <w:t>low high std</w:t>
+            </w:r>
+            <w:r>
+              <w:rPr>
+                <w:rFonts w:hint="eastAsia"/>
+              </w:rPr>
+              <w:t>中</w:t>
+            </w:r>
+            <w:r>
+              <w:t>的哪一个。</w:t>
+            </w:r>
+          </w:p>
+        </w:tc>
+      </w:tr>
+    </w:tbl>
+    <w:p>
+      <w:pPr>
+        <w:ind w:left="420"/>
+      </w:pPr>
+    </w:p>
+    <w:p>
+      <w:pPr>
+        <w:pStyle w:val="2"/>
+      </w:pPr>
+      <w:r>
+        <w:t>RES_IMG_</w:t>
+      </w:r>
+      <w:r>
+        <w:t>A</w:t>
+      </w:r>
+      <w:r>
+        <w:t>PIC</w:t>
+      </w:r>
+    </w:p>
+    <w:p>
+      <w:pPr>
+        <w:tabs>
+          <w:tab w:val="left" w:pos="3060"/>
+        </w:tabs>
+        <w:ind w:left="420"/>
+      </w:pPr>
+      <w:r>
+        <w:rPr>
+          <w:rFonts w:hint="eastAsia"/>
+        </w:rPr>
+        <w:t>采</w:t>
+      </w:r>
+      <w:r>
+        <w:t>用</w:t>
+      </w:r>
+      <w:r>
+        <w:rPr>
+          <w:rFonts w:hint="eastAsia"/>
+        </w:rPr>
+        <w:t>A</w:t>
+      </w:r>
+      <w:r>
+        <w:t>PicGenerator</w:t>
+      </w:r>
+      <w:r>
+        <w:rPr>
+          <w:rFonts w:hint="eastAsia"/>
+        </w:rPr>
+        <w:t>.jar</w:t>
+      </w:r>
+      <w:r>
+        <w:rPr>
+          <w:rFonts w:hint="eastAsia"/>
+        </w:rPr>
+        <w:t>来</w:t>
+      </w:r>
+      <w:r>
+        <w:t>生成。</w:t>
+      </w:r>
+    </w:p>
+    <w:p>
+      <w:pPr>
+        <w:tabs>
+          <w:tab w:val="left" w:pos="3060"/>
+        </w:tabs>
+        <w:ind w:left="420"/>
+      </w:pPr>
+      <w:r>
+        <w:rPr>
+          <w:rFonts w:hint="eastAsia"/>
+        </w:rPr>
+        <w:t>Json</w:t>
+      </w:r>
+      <w:r>
+        <w:t>格</w:t>
+      </w:r>
+      <w:r>
+        <w:rPr>
+          <w:rFonts w:hint="eastAsia"/>
+        </w:rPr>
+        <w:t>式</w:t>
+      </w:r>
+      <w:r>
+        <w:t>为：</w:t>
+      </w:r>
+    </w:p>
+    <w:p>
+      <w:pPr>
+        <w:tabs>
+          <w:tab w:val="left" w:pos="3060"/>
+        </w:tabs>
+        <w:ind w:left="420"/>
+      </w:pPr>
+      <w:r>
+        <w:rPr>
+          <w:rFonts w:hint="eastAsia"/>
+        </w:rPr>
+        <w:t>{</w:t>
+      </w:r>
+      <w:r>
+        <w:t>“</w:t>
+      </w:r>
+      <w:r>
+        <w:rPr>
+          <w:rFonts w:hint="eastAsia"/>
+        </w:rPr>
+        <w:t>rid</w:t>
+      </w:r>
+      <w:r>
+        <w:t>”: }</w:t>
+      </w:r>
+      <w:r>
+        <w:tab/>
+      </w:r>
+    </w:p>
+    <w:p>
+      <w:pPr>
+        <w:pStyle w:val="2"/>
+      </w:pPr>
+      <w:r>
+        <w:t>RES_DESC_</w:t>
+      </w:r>
+      <w:r>
+        <w:t>DIALOG</w:t>
+      </w:r>
+    </w:p>
+    <w:p>
+      <w:pPr>
+        <w:ind w:left="420"/>
+      </w:pPr>
+      <w:r>
+        <w:rPr>
+          <w:rFonts w:hint="eastAsia"/>
+        </w:rPr>
+        <w:t>采</w:t>
+      </w:r>
+      <w:r>
+        <w:t>用</w:t>
+      </w:r>
+      <w:r>
+        <w:rPr>
+          <w:rFonts w:hint="eastAsia"/>
+        </w:rPr>
+        <w:t>Dia</w:t>
+      </w:r>
+      <w:r>
+        <w:t>logDescGenerator</w:t>
+      </w:r>
+      <w:r>
+        <w:rPr>
+          <w:rFonts w:hint="eastAsia"/>
+        </w:rPr>
+        <w:t>.jar</w:t>
+      </w:r>
+      <w:r>
+        <w:rPr>
+          <w:rFonts w:hint="eastAsia"/>
+        </w:rPr>
+        <w:t>来</w:t>
+      </w:r>
+      <w:r>
+        <w:t>生成。</w:t>
+      </w:r>
+    </w:p>
+    <w:p>
+      <w:pPr>
+        <w:ind w:left="420"/>
+      </w:pPr>
+      <w:r>
+        <w:rPr>
+          <w:rFonts w:hint="eastAsia"/>
+        </w:rPr>
+        <w:t>Json</w:t>
+      </w:r>
+      <w:r>
+        <w:t>格式为：</w:t>
+      </w:r>
+      <w:r>
+        <w:rPr>
+          <w:noProof/>
+        </w:rPr>
+        <w:drawing>
+          <wp:inline distT="0" distB="0" distL="0" distR="0" wp14:anchorId="46419B7D" wp14:editId="1DC8AF44">
+            <wp:extent cx="5274310" cy="5052695"/>
+            <wp:effectExtent l="0" t="0" r="2540" b="0"/>
+            <wp:docPr id="1" name="图片 1"/>
+            <wp:cNvGraphicFramePr>
+              <a:graphicFrameLocks xmlns:a="http://schemas.openxmlformats.org/drawingml/2006/main" noChangeAspect="1"/>
+            </wp:cNvGraphicFramePr>
+            <a:graphic xmlns:a="http://schemas.openxmlformats.org/drawingml/2006/main">
+              <a:graphicData uri="http://schemas.openxmlformats.org/drawingml/2006/picture">
+                <pic:pic xmlns:pic="http://schemas.openxmlformats.org/drawingml/2006/picture">
+                  <pic:nvPicPr>
+                    <pic:cNvPr id="1" name=""/>
+                    <pic:cNvPicPr/>
+                  </pic:nvPicPr>
+                  <pic:blipFill>
+                    <a:blip r:embed="rId9"/>
+                    <a:stretch>
+                      <a:fillRect/>
+                    </a:stretch>
+                  </pic:blipFill>
+                  <pic:spPr>
+                    <a:xfrm>
+                      <a:off x="0" y="0"/>
                       <a:ext cx="5274310" cy="5052695"/>
                     </a:xfrm>
                     <a:prstGeom prst="rect">
@@ -3064,9 +4129,6 @@
     <w:p>
       <w:pPr>
         <w:ind w:left="420"/>
-        <w:rPr>
-          <w:rFonts w:hint="eastAsia"/>
-        </w:rPr>
       </w:pPr>
       <w:r>
         <w:rPr>
@@ -3134,14 +4196,11 @@
       <w:r>
         <w:t>述选项的逻辑，具体待定。</w:t>
       </w:r>
-      <w:bookmarkStart w:id="0" w:name="_GoBack"/>
-      <w:bookmarkEnd w:id="0"/>
     </w:p>
     <w:p>
       <w:pPr>
         <w:ind w:firstLine="420"/>
         <w:rPr>
-          <w:rFonts w:hint="eastAsia"/>
           <w:color w:val="FF0000"/>
         </w:rPr>
       </w:pPr>
@@ -3182,21 +4241,1615 @@
     <w:p>
       <w:pPr>
         <w:ind w:left="420"/>
-        <w:rPr>
-          <w:rFonts w:hint="eastAsia"/>
-        </w:rPr>
-      </w:pPr>
-    </w:p>
-    <w:p>
-      <w:pPr>
-        <w:rPr>
-          <w:rFonts w:hint="eastAsia"/>
-        </w:rPr>
-      </w:pPr>
-      <w:r>
-        <w:br w:type="page"/>
-      </w:r>
-    </w:p>
+      </w:pPr>
+    </w:p>
+    <w:p>
+      <w:pPr>
+        <w:pStyle w:val="2"/>
+      </w:pPr>
+      <w:r>
+        <w:rPr>
+          <w:rFonts w:hint="eastAsia"/>
+        </w:rPr>
+        <w:t>RES</w:t>
+      </w:r>
+      <w:r>
+        <w:t>_DESC_GATE</w:t>
+      </w:r>
+    </w:p>
+    <w:p>
+      <w:pPr>
+        <w:ind w:left="420"/>
+        <w:rPr>
+          <w:rFonts w:hint="eastAsia"/>
+        </w:rPr>
+      </w:pPr>
+      <w:r>
+        <w:rPr>
+          <w:rFonts w:hint="eastAsia"/>
+        </w:rPr>
+        <w:t>描</w:t>
+      </w:r>
+      <w:r>
+        <w:t>述传送门的</w:t>
+      </w:r>
+      <w:r>
+        <w:rPr>
+          <w:rFonts w:hint="eastAsia"/>
+        </w:rPr>
+        <w:t>文</w:t>
+      </w:r>
+      <w:r>
+        <w:t>件。</w:t>
+      </w:r>
+      <w:r>
+        <w:rPr>
+          <w:rFonts w:hint="eastAsia"/>
+        </w:rPr>
+        <w:t>Gate</w:t>
+      </w:r>
+      <w:r>
+        <w:t>是地理上的传送门，所以它的传送关系是</w:t>
+      </w:r>
+      <w:r>
+        <w:rPr>
+          <w:rFonts w:hint="eastAsia"/>
+        </w:rPr>
+        <w:t>1</w:t>
+      </w:r>
+      <w:r>
+        <w:rPr>
+          <w:rFonts w:hint="eastAsia"/>
+        </w:rPr>
+        <w:t>对</w:t>
+      </w:r>
+      <w:r>
+        <w:rPr>
+          <w:rFonts w:hint="eastAsia"/>
+        </w:rPr>
+        <w:t>1</w:t>
+      </w:r>
+      <w:r>
+        <w:rPr>
+          <w:rFonts w:hint="eastAsia"/>
+        </w:rPr>
+        <w:t>的</w:t>
+      </w:r>
+      <w:r>
+        <w:t>。</w:t>
+      </w:r>
+    </w:p>
+    <w:p>
+      <w:pPr>
+        <w:ind w:left="420"/>
+        <w:rPr>
+          <w:rFonts w:hint="eastAsia"/>
+        </w:rPr>
+      </w:pPr>
+      <w:r>
+        <w:rPr>
+          <w:rFonts w:hint="eastAsia"/>
+        </w:rPr>
+        <w:t>由</w:t>
+      </w:r>
+      <w:r>
+        <w:rPr>
+          <w:rFonts w:hint="eastAsia"/>
+        </w:rPr>
+        <w:t>GateDescGenerator</w:t>
+      </w:r>
+      <w:r>
+        <w:t>.jar</w:t>
+      </w:r>
+      <w:r>
+        <w:rPr>
+          <w:rFonts w:hint="eastAsia"/>
+        </w:rPr>
+        <w:t>生</w:t>
+      </w:r>
+      <w:r>
+        <w:t>成</w:t>
+      </w:r>
+      <w:r>
+        <w:rPr>
+          <w:rFonts w:hint="eastAsia"/>
+        </w:rPr>
+        <w:t>，</w:t>
+      </w:r>
+      <w:r>
+        <w:t>同时指明地图</w:t>
+      </w:r>
+      <w:r>
+        <w:rPr>
+          <w:rFonts w:hint="eastAsia"/>
+        </w:rPr>
+        <w:t>描</w:t>
+      </w:r>
+      <w:r>
+        <w:t>述文件所处的文件夹，</w:t>
+      </w:r>
+      <w:r>
+        <w:rPr>
+          <w:rFonts w:hint="eastAsia"/>
+        </w:rPr>
+        <w:t>则</w:t>
+      </w:r>
+      <w:r>
+        <w:t>可以</w:t>
+      </w:r>
+      <w:r>
+        <w:rPr>
+          <w:rFonts w:hint="eastAsia"/>
+        </w:rPr>
+        <w:t>由</w:t>
+      </w:r>
+      <w:r>
+        <w:t>地</w:t>
+      </w:r>
+      <w:r>
+        <w:rPr>
+          <w:rFonts w:hint="eastAsia"/>
+        </w:rPr>
+        <w:t>图</w:t>
+      </w:r>
+      <w:r>
+        <w:t>描述</w:t>
+      </w:r>
+      <w:r>
+        <w:rPr>
+          <w:rFonts w:hint="eastAsia"/>
+        </w:rPr>
+        <w:t>文</w:t>
+      </w:r>
+      <w:r>
+        <w:t>件获得每一个</w:t>
+      </w:r>
+      <w:r>
+        <w:t>Gate</w:t>
+      </w:r>
+      <w:r>
+        <w:t>的位置信息。</w:t>
+      </w:r>
+    </w:p>
+    <w:p>
+      <w:pPr>
+        <w:ind w:left="420"/>
+      </w:pPr>
+      <w:r>
+        <w:rPr>
+          <w:rFonts w:hint="eastAsia"/>
+        </w:rPr>
+        <w:t>电子</w:t>
+      </w:r>
+      <w:r>
+        <w:t>表格如下：</w:t>
+      </w:r>
+    </w:p>
+    <w:p>
+      <w:pPr>
+        <w:ind w:left="420"/>
+        <w:rPr>
+          <w:rFonts w:hint="eastAsia"/>
+        </w:rPr>
+      </w:pPr>
+      <w:r>
+        <w:rPr>
+          <w:noProof/>
+        </w:rPr>
+        <w:drawing>
+          <wp:inline distT="0" distB="0" distL="0" distR="0" wp14:anchorId="39C96686" wp14:editId="25B1D762">
+            <wp:extent cx="4476750" cy="390525"/>
+            <wp:effectExtent l="0" t="0" r="0" b="9525"/>
+            <wp:docPr id="7" name="图片 7"/>
+            <wp:cNvGraphicFramePr>
+              <a:graphicFrameLocks xmlns:a="http://schemas.openxmlformats.org/drawingml/2006/main" noChangeAspect="1"/>
+            </wp:cNvGraphicFramePr>
+            <a:graphic xmlns:a="http://schemas.openxmlformats.org/drawingml/2006/main">
+              <a:graphicData uri="http://schemas.openxmlformats.org/drawingml/2006/picture">
+                <pic:pic xmlns:pic="http://schemas.openxmlformats.org/drawingml/2006/picture">
+                  <pic:nvPicPr>
+                    <pic:cNvPr id="1" name=""/>
+                    <pic:cNvPicPr/>
+                  </pic:nvPicPr>
+                  <pic:blipFill>
+                    <a:blip r:embed="rId10"/>
+                    <a:stretch>
+                      <a:fillRect/>
+                    </a:stretch>
+                  </pic:blipFill>
+                  <pic:spPr>
+                    <a:xfrm>
+                      <a:off x="0" y="0"/>
+                      <a:ext cx="4476750" cy="390525"/>
+                    </a:xfrm>
+                    <a:prstGeom prst="rect">
+                      <a:avLst/>
+                    </a:prstGeom>
+                  </pic:spPr>
+                </pic:pic>
+              </a:graphicData>
+            </a:graphic>
+          </wp:inline>
+        </w:drawing>
+      </w:r>
+    </w:p>
+    <w:p>
+      <w:pPr>
+        <w:ind w:left="420"/>
+      </w:pPr>
+      <w:r>
+        <w:rPr>
+          <w:rFonts w:hint="eastAsia"/>
+        </w:rPr>
+        <w:t>Json</w:t>
+      </w:r>
+      <w:r>
+        <w:t>格式如下：</w:t>
+      </w:r>
+    </w:p>
+    <w:p>
+      <w:pPr>
+        <w:ind w:left="420"/>
+      </w:pPr>
+      <w:r>
+        <w:rPr>
+          <w:noProof/>
+        </w:rPr>
+        <w:drawing>
+          <wp:inline distT="0" distB="0" distL="0" distR="0" wp14:anchorId="5DB20DFB" wp14:editId="324C3430">
+            <wp:extent cx="2228850" cy="1476375"/>
+            <wp:effectExtent l="0" t="0" r="0" b="9525"/>
+            <wp:docPr id="8" name="图片 8"/>
+            <wp:cNvGraphicFramePr>
+              <a:graphicFrameLocks xmlns:a="http://schemas.openxmlformats.org/drawingml/2006/main" noChangeAspect="1"/>
+            </wp:cNvGraphicFramePr>
+            <a:graphic xmlns:a="http://schemas.openxmlformats.org/drawingml/2006/main">
+              <a:graphicData uri="http://schemas.openxmlformats.org/drawingml/2006/picture">
+                <pic:pic xmlns:pic="http://schemas.openxmlformats.org/drawingml/2006/picture">
+                  <pic:nvPicPr>
+                    <pic:cNvPr id="1" name=""/>
+                    <pic:cNvPicPr/>
+                  </pic:nvPicPr>
+                  <pic:blipFill>
+                    <a:blip r:embed="rId11"/>
+                    <a:stretch>
+                      <a:fillRect/>
+                    </a:stretch>
+                  </pic:blipFill>
+                  <pic:spPr>
+                    <a:xfrm>
+                      <a:off x="0" y="0"/>
+                      <a:ext cx="2228850" cy="1476375"/>
+                    </a:xfrm>
+                    <a:prstGeom prst="rect">
+                      <a:avLst/>
+                    </a:prstGeom>
+                  </pic:spPr>
+                </pic:pic>
+              </a:graphicData>
+            </a:graphic>
+          </wp:inline>
+        </w:drawing>
+      </w:r>
+    </w:p>
+    <w:p>
+      <w:pPr>
+        <w:ind w:left="420"/>
+        <w:rPr>
+          <w:rFonts w:hint="eastAsia"/>
+        </w:rPr>
+      </w:pPr>
+      <w:r>
+        <w:t>name</w:t>
+      </w:r>
+      <w:r>
+        <w:rPr>
+          <w:rFonts w:hint="eastAsia"/>
+        </w:rPr>
+        <w:t>是</w:t>
+      </w:r>
+      <w:r>
+        <w:t>显示的传</w:t>
+      </w:r>
+      <w:r>
+        <w:rPr>
+          <w:rFonts w:hint="eastAsia"/>
+        </w:rPr>
+        <w:t>送</w:t>
+      </w:r>
+      <w:r>
+        <w:t>门的名字，</w:t>
+      </w:r>
+      <w:r>
+        <w:rPr>
+          <w:rFonts w:hint="eastAsia"/>
+        </w:rPr>
+        <w:t>anim</w:t>
+      </w:r>
+      <w:r>
+        <w:rPr>
+          <w:rFonts w:hint="eastAsia"/>
+        </w:rPr>
+        <w:t>为</w:t>
+      </w:r>
+      <w:r>
+        <w:t>其动画</w:t>
+      </w:r>
+      <w:r>
+        <w:rPr>
+          <w:rFonts w:hint="eastAsia"/>
+        </w:rPr>
+        <w:t>的</w:t>
+      </w:r>
+      <w:r>
+        <w:rPr>
+          <w:rFonts w:hint="eastAsia"/>
+        </w:rPr>
+        <w:t>id</w:t>
+      </w:r>
+      <w:r>
+        <w:rPr>
+          <w:rFonts w:hint="eastAsia"/>
+        </w:rPr>
+        <w:t>，</w:t>
+      </w:r>
+      <w:r>
+        <w:t>world, xind, yind</w:t>
+      </w:r>
+      <w:r>
+        <w:rPr>
+          <w:rFonts w:hint="eastAsia"/>
+        </w:rPr>
+        <w:t>表</w:t>
+      </w:r>
+      <w:r>
+        <w:t>明这个</w:t>
+      </w:r>
+      <w:r>
+        <w:t>Gate</w:t>
+      </w:r>
+      <w:r>
+        <w:t>所处的位置。</w:t>
+      </w:r>
+    </w:p>
+    <w:p>
+      <w:pPr>
+        <w:pStyle w:val="2"/>
+      </w:pPr>
+      <w:r>
+        <w:rPr>
+          <w:rFonts w:hint="eastAsia"/>
+        </w:rPr>
+        <w:t>RES_DESC_MAP</w:t>
+      </w:r>
+    </w:p>
+    <w:p>
+      <w:pPr>
+        <w:ind w:left="420"/>
+      </w:pPr>
+      <w:r>
+        <w:rPr>
+          <w:rFonts w:hint="eastAsia"/>
+        </w:rPr>
+        <w:t>由</w:t>
+      </w:r>
+      <w:r>
+        <w:t>MapEditor.swf</w:t>
+      </w:r>
+      <w:r>
+        <w:rPr>
+          <w:rFonts w:hint="eastAsia"/>
+        </w:rPr>
+        <w:t>生</w:t>
+      </w:r>
+      <w:r>
+        <w:t>成。</w:t>
+      </w:r>
+      <w:r>
+        <w:rPr>
+          <w:rFonts w:hint="eastAsia"/>
+        </w:rPr>
+        <w:t>其</w:t>
+      </w:r>
+      <w:r>
+        <w:t>中信息包括</w:t>
+      </w:r>
+      <w:r>
+        <w:rPr>
+          <w:rFonts w:hint="eastAsia"/>
+        </w:rPr>
+        <w:t>NPC</w:t>
+      </w:r>
+      <w:r>
+        <w:t>信息，</w:t>
+      </w:r>
+      <w:r>
+        <w:rPr>
+          <w:rFonts w:hint="eastAsia"/>
+        </w:rPr>
+        <w:t>通</w:t>
+      </w:r>
+      <w:r>
+        <w:t>道信息，传</w:t>
+      </w:r>
+      <w:r>
+        <w:rPr>
+          <w:rFonts w:hint="eastAsia"/>
+        </w:rPr>
+        <w:t>送</w:t>
+      </w:r>
+      <w:r>
+        <w:t>门信息，</w:t>
+      </w:r>
+      <w:r>
+        <w:rPr>
+          <w:rFonts w:hint="eastAsia"/>
+        </w:rPr>
+        <w:t>世界</w:t>
+      </w:r>
+      <w:r>
+        <w:t>Id</w:t>
+      </w:r>
+      <w:r>
+        <w:t>等等，</w:t>
+      </w:r>
+      <w:r>
+        <w:t>Json</w:t>
+      </w:r>
+      <w:r>
+        <w:t>格式中下</w:t>
+      </w:r>
+      <w:r>
+        <w:rPr>
+          <w:rFonts w:hint="eastAsia"/>
+        </w:rPr>
+        <w:t>图</w:t>
+      </w:r>
+      <w:r>
+        <w:t>：</w:t>
+      </w:r>
+    </w:p>
+    <w:p>
+      <w:r>
+        <w:rPr>
+          <w:noProof/>
+        </w:rPr>
+        <w:lastRenderedPageBreak/>
+        <w:drawing>
+          <wp:inline distT="0" distB="0" distL="0" distR="0" wp14:anchorId="09B682DF" wp14:editId="285F1DF3">
+            <wp:extent cx="2619375" cy="5781675"/>
+            <wp:effectExtent l="0" t="0" r="9525" b="9525"/>
+            <wp:docPr id="2" name="图片 2"/>
+            <wp:cNvGraphicFramePr>
+              <a:graphicFrameLocks xmlns:a="http://schemas.openxmlformats.org/drawingml/2006/main" noChangeAspect="1"/>
+            </wp:cNvGraphicFramePr>
+            <a:graphic xmlns:a="http://schemas.openxmlformats.org/drawingml/2006/main">
+              <a:graphicData uri="http://schemas.openxmlformats.org/drawingml/2006/picture">
+                <pic:pic xmlns:pic="http://schemas.openxmlformats.org/drawingml/2006/picture">
+                  <pic:nvPicPr>
+                    <pic:cNvPr id="1" name=""/>
+                    <pic:cNvPicPr/>
+                  </pic:nvPicPr>
+                  <pic:blipFill>
+                    <a:blip r:embed="rId12"/>
+                    <a:stretch>
+                      <a:fillRect/>
+                    </a:stretch>
+                  </pic:blipFill>
+                  <pic:spPr>
+                    <a:xfrm>
+                      <a:off x="0" y="0"/>
+                      <a:ext cx="2619375" cy="5781675"/>
+                    </a:xfrm>
+                    <a:prstGeom prst="rect">
+                      <a:avLst/>
+                    </a:prstGeom>
+                  </pic:spPr>
+                </pic:pic>
+              </a:graphicData>
+            </a:graphic>
+          </wp:inline>
+        </w:drawing>
+      </w:r>
+    </w:p>
+    <w:tbl>
+      <w:tblPr>
+        <w:tblStyle w:val="40"/>
+        <w:tblW w:w="0" w:type="auto"/>
+        <w:tblLook w:val="04A0" w:firstRow="1" w:lastRow="0" w:firstColumn="1" w:lastColumn="0" w:noHBand="0" w:noVBand="1"/>
+      </w:tblPr>
+      <w:tblGrid>
+        <w:gridCol w:w="2122"/>
+        <w:gridCol w:w="6174"/>
+      </w:tblGrid>
+      <w:tr>
+        <w:trPr>
+          <w:cnfStyle w:val="100000000000" w:firstRow="1" w:lastRow="0" w:firstColumn="0" w:lastColumn="0" w:oddVBand="0" w:evenVBand="0" w:oddHBand="0" w:evenHBand="0" w:firstRowFirstColumn="0" w:firstRowLastColumn="0" w:lastRowFirstColumn="0" w:lastRowLastColumn="0"/>
+        </w:trPr>
+        <w:tc>
+          <w:tcPr>
+            <w:cnfStyle w:val="001000000000" w:firstRow="0" w:lastRow="0" w:firstColumn="1" w:lastColumn="0" w:oddVBand="0" w:evenVBand="0" w:oddHBand="0" w:evenHBand="0" w:firstRowFirstColumn="0" w:firstRowLastColumn="0" w:lastRowFirstColumn="0" w:lastRowLastColumn="0"/>
+            <w:tcW w:w="2122" w:type="dxa"/>
+          </w:tcPr>
+          <w:p>
+            <w:r>
+              <w:rPr>
+                <w:rFonts w:hint="eastAsia"/>
+              </w:rPr>
+              <w:t>变量</w:t>
+            </w:r>
+          </w:p>
+        </w:tc>
+        <w:tc>
+          <w:tcPr>
+            <w:tcW w:w="6174" w:type="dxa"/>
+          </w:tcPr>
+          <w:p>
+            <w:pPr>
+              <w:cnfStyle w:val="100000000000" w:firstRow="1" w:lastRow="0" w:firstColumn="0" w:lastColumn="0" w:oddVBand="0" w:evenVBand="0" w:oddHBand="0" w:evenHBand="0" w:firstRowFirstColumn="0" w:firstRowLastColumn="0" w:lastRowFirstColumn="0" w:lastRowLastColumn="0"/>
+            </w:pPr>
+            <w:r>
+              <w:rPr>
+                <w:rFonts w:hint="eastAsia"/>
+              </w:rPr>
+              <w:t>说明</w:t>
+            </w:r>
+          </w:p>
+        </w:tc>
+      </w:tr>
+      <w:tr>
+        <w:trPr>
+          <w:cnfStyle w:val="000000100000" w:firstRow="0" w:lastRow="0" w:firstColumn="0" w:lastColumn="0" w:oddVBand="0" w:evenVBand="0" w:oddHBand="1" w:evenHBand="0" w:firstRowFirstColumn="0" w:firstRowLastColumn="0" w:lastRowFirstColumn="0" w:lastRowLastColumn="0"/>
+        </w:trPr>
+        <w:tc>
+          <w:tcPr>
+            <w:cnfStyle w:val="001000000000" w:firstRow="0" w:lastRow="0" w:firstColumn="1" w:lastColumn="0" w:oddVBand="0" w:evenVBand="0" w:oddHBand="0" w:evenHBand="0" w:firstRowFirstColumn="0" w:firstRowLastColumn="0" w:lastRowFirstColumn="0" w:lastRowLastColumn="0"/>
+            <w:tcW w:w="2122" w:type="dxa"/>
+          </w:tcPr>
+          <w:p>
+            <w:r>
+              <w:rPr>
+                <w:rFonts w:hint="eastAsia"/>
+              </w:rPr>
+              <w:t>nxMax</w:t>
+            </w:r>
+          </w:p>
+        </w:tc>
+        <w:tc>
+          <w:tcPr>
+            <w:tcW w:w="6174" w:type="dxa"/>
+          </w:tcPr>
+          <w:p>
+            <w:pPr>
+              <w:cnfStyle w:val="000000100000" w:firstRow="0" w:lastRow="0" w:firstColumn="0" w:lastColumn="0" w:oddVBand="0" w:evenVBand="0" w:oddHBand="1" w:evenHBand="0" w:firstRowFirstColumn="0" w:firstRowLastColumn="0" w:lastRowFirstColumn="0" w:lastRowLastColumn="0"/>
+            </w:pPr>
+            <w:r>
+              <w:rPr>
+                <w:rFonts w:hint="eastAsia"/>
+              </w:rPr>
+              <w:t>定</w:t>
+            </w:r>
+            <w:r>
+              <w:t>位相关</w:t>
+            </w:r>
+          </w:p>
+        </w:tc>
+      </w:tr>
+      <w:tr>
+        <w:tc>
+          <w:tcPr>
+            <w:cnfStyle w:val="001000000000" w:firstRow="0" w:lastRow="0" w:firstColumn="1" w:lastColumn="0" w:oddVBand="0" w:evenVBand="0" w:oddHBand="0" w:evenHBand="0" w:firstRowFirstColumn="0" w:firstRowLastColumn="0" w:lastRowFirstColumn="0" w:lastRowLastColumn="0"/>
+            <w:tcW w:w="2122" w:type="dxa"/>
+          </w:tcPr>
+          <w:p>
+            <w:r>
+              <w:rPr>
+                <w:rFonts w:hint="eastAsia"/>
+              </w:rPr>
+              <w:t>nyMax</w:t>
+            </w:r>
+          </w:p>
+        </w:tc>
+        <w:tc>
+          <w:tcPr>
+            <w:tcW w:w="6174" w:type="dxa"/>
+          </w:tcPr>
+          <w:p>
+            <w:pPr>
+              <w:cnfStyle w:val="000000000000" w:firstRow="0" w:lastRow="0" w:firstColumn="0" w:lastColumn="0" w:oddVBand="0" w:evenVBand="0" w:oddHBand="0" w:evenHBand="0" w:firstRowFirstColumn="0" w:firstRowLastColumn="0" w:lastRowFirstColumn="0" w:lastRowLastColumn="0"/>
+            </w:pPr>
+            <w:r>
+              <w:rPr>
+                <w:rFonts w:hint="eastAsia"/>
+              </w:rPr>
+              <w:t>定位</w:t>
+            </w:r>
+            <w:r>
+              <w:t>相关</w:t>
+            </w:r>
+          </w:p>
+        </w:tc>
+      </w:tr>
+      <w:tr>
+        <w:trPr>
+          <w:cnfStyle w:val="000000100000" w:firstRow="0" w:lastRow="0" w:firstColumn="0" w:lastColumn="0" w:oddVBand="0" w:evenVBand="0" w:oddHBand="1" w:evenHBand="0" w:firstRowFirstColumn="0" w:firstRowLastColumn="0" w:lastRowFirstColumn="0" w:lastRowLastColumn="0"/>
+        </w:trPr>
+        <w:tc>
+          <w:tcPr>
+            <w:cnfStyle w:val="001000000000" w:firstRow="0" w:lastRow="0" w:firstColumn="1" w:lastColumn="0" w:oddVBand="0" w:evenVBand="0" w:oddHBand="0" w:evenHBand="0" w:firstRowFirstColumn="0" w:firstRowLastColumn="0" w:lastRowFirstColumn="0" w:lastRowLastColumn="0"/>
+            <w:tcW w:w="2122" w:type="dxa"/>
+          </w:tcPr>
+          <w:p>
+            <w:r>
+              <w:t>nxOffset</w:t>
+            </w:r>
+          </w:p>
+        </w:tc>
+        <w:tc>
+          <w:tcPr>
+            <w:tcW w:w="6174" w:type="dxa"/>
+          </w:tcPr>
+          <w:p>
+            <w:pPr>
+              <w:cnfStyle w:val="000000100000" w:firstRow="0" w:lastRow="0" w:firstColumn="0" w:lastColumn="0" w:oddVBand="0" w:evenVBand="0" w:oddHBand="1" w:evenHBand="0" w:firstRowFirstColumn="0" w:firstRowLastColumn="0" w:lastRowFirstColumn="0" w:lastRowLastColumn="0"/>
+            </w:pPr>
+            <w:r>
+              <w:rPr>
+                <w:rFonts w:hint="eastAsia"/>
+              </w:rPr>
+              <w:t>定</w:t>
+            </w:r>
+            <w:r>
+              <w:t>们相关</w:t>
+            </w:r>
+          </w:p>
+        </w:tc>
+      </w:tr>
+      <w:tr>
+        <w:tc>
+          <w:tcPr>
+            <w:cnfStyle w:val="001000000000" w:firstRow="0" w:lastRow="0" w:firstColumn="1" w:lastColumn="0" w:oddVBand="0" w:evenVBand="0" w:oddHBand="0" w:evenHBand="0" w:firstRowFirstColumn="0" w:firstRowLastColumn="0" w:lastRowFirstColumn="0" w:lastRowLastColumn="0"/>
+            <w:tcW w:w="2122" w:type="dxa"/>
+          </w:tcPr>
+          <w:p>
+            <w:r>
+              <w:rPr>
+                <w:rFonts w:hint="eastAsia"/>
+              </w:rPr>
+              <w:t>t</w:t>
+            </w:r>
+            <w:r>
+              <w:t>px,tpy</w:t>
+            </w:r>
+          </w:p>
+        </w:tc>
+        <w:tc>
+          <w:tcPr>
+            <w:tcW w:w="6174" w:type="dxa"/>
+          </w:tcPr>
+          <w:p>
+            <w:pPr>
+              <w:cnfStyle w:val="000000000000" w:firstRow="0" w:lastRow="0" w:firstColumn="0" w:lastColumn="0" w:oddVBand="0" w:evenVBand="0" w:oddHBand="0" w:evenHBand="0" w:firstRowFirstColumn="0" w:firstRowLastColumn="0" w:lastRowFirstColumn="0" w:lastRowLastColumn="0"/>
+            </w:pPr>
+            <w:r>
+              <w:rPr>
+                <w:rFonts w:hint="eastAsia"/>
+              </w:rPr>
+              <w:t>传</w:t>
+            </w:r>
+            <w:r>
+              <w:t>送点位置</w:t>
+            </w:r>
+          </w:p>
+        </w:tc>
+      </w:tr>
+      <w:tr>
+        <w:trPr>
+          <w:cnfStyle w:val="000000100000" w:firstRow="0" w:lastRow="0" w:firstColumn="0" w:lastColumn="0" w:oddVBand="0" w:evenVBand="0" w:oddHBand="1" w:evenHBand="0" w:firstRowFirstColumn="0" w:firstRowLastColumn="0" w:lastRowFirstColumn="0" w:lastRowLastColumn="0"/>
+        </w:trPr>
+        <w:tc>
+          <w:tcPr>
+            <w:cnfStyle w:val="001000000000" w:firstRow="0" w:lastRow="0" w:firstColumn="1" w:lastColumn="0" w:oddVBand="0" w:evenVBand="0" w:oddHBand="0" w:evenHBand="0" w:firstRowFirstColumn="0" w:firstRowLastColumn="0" w:lastRowFirstColumn="0" w:lastRowLastColumn="0"/>
+            <w:tcW w:w="2122" w:type="dxa"/>
+          </w:tcPr>
+          <w:p>
+            <w:r>
+              <w:rPr>
+                <w:rFonts w:hint="eastAsia"/>
+              </w:rPr>
+              <w:t>rbx,rby</w:t>
+            </w:r>
+          </w:p>
+        </w:tc>
+        <w:tc>
+          <w:tcPr>
+            <w:tcW w:w="6174" w:type="dxa"/>
+          </w:tcPr>
+          <w:p>
+            <w:pPr>
+              <w:cnfStyle w:val="000000100000" w:firstRow="0" w:lastRow="0" w:firstColumn="0" w:lastColumn="0" w:oddVBand="0" w:evenVBand="0" w:oddHBand="1" w:evenHBand="0" w:firstRowFirstColumn="0" w:firstRowLastColumn="0" w:lastRowFirstColumn="0" w:lastRowLastColumn="0"/>
+            </w:pPr>
+            <w:r>
+              <w:rPr>
+                <w:rFonts w:hint="eastAsia"/>
+              </w:rPr>
+              <w:t>复</w:t>
+            </w:r>
+            <w:r>
+              <w:t>活点位置</w:t>
+            </w:r>
+          </w:p>
+        </w:tc>
+      </w:tr>
+      <w:tr>
+        <w:tc>
+          <w:tcPr>
+            <w:cnfStyle w:val="001000000000" w:firstRow="0" w:lastRow="0" w:firstColumn="1" w:lastColumn="0" w:oddVBand="0" w:evenVBand="0" w:oddHBand="0" w:evenHBand="0" w:firstRowFirstColumn="0" w:firstRowLastColumn="0" w:lastRowFirstColumn="0" w:lastRowLastColumn="0"/>
+            <w:tcW w:w="2122" w:type="dxa"/>
+          </w:tcPr>
+          <w:p>
+            <w:r>
+              <w:rPr>
+                <w:rFonts w:hint="eastAsia"/>
+              </w:rPr>
+              <w:t>npcList</w:t>
+            </w:r>
+          </w:p>
+        </w:tc>
+        <w:tc>
+          <w:tcPr>
+            <w:tcW w:w="6174" w:type="dxa"/>
+          </w:tcPr>
+          <w:p>
+            <w:pPr>
+              <w:cnfStyle w:val="000000000000" w:firstRow="0" w:lastRow="0" w:firstColumn="0" w:lastColumn="0" w:oddVBand="0" w:evenVBand="0" w:oddHBand="0" w:evenHBand="0" w:firstRowFirstColumn="0" w:firstRowLastColumn="0" w:lastRowFirstColumn="0" w:lastRowLastColumn="0"/>
+            </w:pPr>
+            <w:r>
+              <w:rPr>
+                <w:rFonts w:hint="eastAsia"/>
+              </w:rPr>
+              <w:t>npc</w:t>
+            </w:r>
+            <w:r>
+              <w:rPr>
+                <w:rFonts w:hint="eastAsia"/>
+              </w:rPr>
+              <w:t>的</w:t>
+            </w:r>
+            <w:r>
+              <w:rPr>
+                <w:rFonts w:hint="eastAsia"/>
+              </w:rPr>
+              <w:t>id</w:t>
+            </w:r>
+            <w:r>
+              <w:rPr>
+                <w:rFonts w:hint="eastAsia"/>
+              </w:rPr>
+              <w:t>以</w:t>
+            </w:r>
+            <w:r>
+              <w:t>及位置</w:t>
+            </w:r>
+          </w:p>
+        </w:tc>
+      </w:tr>
+      <w:tr>
+        <w:trPr>
+          <w:cnfStyle w:val="000000100000" w:firstRow="0" w:lastRow="0" w:firstColumn="0" w:lastColumn="0" w:oddVBand="0" w:evenVBand="0" w:oddHBand="1" w:evenHBand="0" w:firstRowFirstColumn="0" w:firstRowLastColumn="0" w:lastRowFirstColumn="0" w:lastRowLastColumn="0"/>
+        </w:trPr>
+        <w:tc>
+          <w:tcPr>
+            <w:cnfStyle w:val="001000000000" w:firstRow="0" w:lastRow="0" w:firstColumn="1" w:lastColumn="0" w:oddVBand="0" w:evenVBand="0" w:oddHBand="0" w:evenHBand="0" w:firstRowFirstColumn="0" w:firstRowLastColumn="0" w:lastRowFirstColumn="0" w:lastRowLastColumn="0"/>
+            <w:tcW w:w="2122" w:type="dxa"/>
+          </w:tcPr>
+          <w:p>
+            <w:pPr>
+              <w:rPr>
+                <w:rFonts w:hint="eastAsia"/>
+              </w:rPr>
+            </w:pPr>
+            <w:r>
+              <w:rPr>
+                <w:rFonts w:hint="eastAsia"/>
+              </w:rPr>
+              <w:t>gateList</w:t>
+            </w:r>
+          </w:p>
+        </w:tc>
+        <w:tc>
+          <w:tcPr>
+            <w:tcW w:w="6174" w:type="dxa"/>
+          </w:tcPr>
+          <w:p>
+            <w:pPr>
+              <w:cnfStyle w:val="000000100000" w:firstRow="0" w:lastRow="0" w:firstColumn="0" w:lastColumn="0" w:oddVBand="0" w:evenVBand="0" w:oddHBand="1" w:evenHBand="0" w:firstRowFirstColumn="0" w:firstRowLastColumn="0" w:lastRowFirstColumn="0" w:lastRowLastColumn="0"/>
+              <w:rPr>
+                <w:rFonts w:hint="eastAsia"/>
+              </w:rPr>
+            </w:pPr>
+            <w:r>
+              <w:rPr>
+                <w:rFonts w:hint="eastAsia"/>
+              </w:rPr>
+              <w:t>gate</w:t>
+            </w:r>
+            <w:r>
+              <w:rPr>
+                <w:rFonts w:hint="eastAsia"/>
+              </w:rPr>
+              <w:t>的</w:t>
+            </w:r>
+            <w:r>
+              <w:rPr>
+                <w:rFonts w:hint="eastAsia"/>
+              </w:rPr>
+              <w:t>id</w:t>
+            </w:r>
+            <w:r>
+              <w:rPr>
+                <w:rFonts w:hint="eastAsia"/>
+              </w:rPr>
+              <w:t>以</w:t>
+            </w:r>
+            <w:r>
+              <w:t>及位置</w:t>
+            </w:r>
+          </w:p>
+        </w:tc>
+      </w:tr>
+      <w:tr>
+        <w:tc>
+          <w:tcPr>
+            <w:cnfStyle w:val="001000000000" w:firstRow="0" w:lastRow="0" w:firstColumn="1" w:lastColumn="0" w:oddVBand="0" w:evenVBand="0" w:oddHBand="0" w:evenHBand="0" w:firstRowFirstColumn="0" w:firstRowLastColumn="0" w:lastRowFirstColumn="0" w:lastRowLastColumn="0"/>
+            <w:tcW w:w="2122" w:type="dxa"/>
+          </w:tcPr>
+          <w:p>
+            <w:r>
+              <w:rPr>
+                <w:rFonts w:hint="eastAsia"/>
+              </w:rPr>
+              <w:t>gridNum</w:t>
+            </w:r>
+          </w:p>
+        </w:tc>
+        <w:tc>
+          <w:tcPr>
+            <w:tcW w:w="6174" w:type="dxa"/>
+          </w:tcPr>
+          <w:p>
+            <w:pPr>
+              <w:cnfStyle w:val="000000000000" w:firstRow="0" w:lastRow="0" w:firstColumn="0" w:lastColumn="0" w:oddVBand="0" w:evenVBand="0" w:oddHBand="0" w:evenHBand="0" w:firstRowFirstColumn="0" w:firstRowLastColumn="0" w:lastRowFirstColumn="0" w:lastRowLastColumn="0"/>
+            </w:pPr>
+            <w:r>
+              <w:rPr>
+                <w:rFonts w:hint="eastAsia"/>
+              </w:rPr>
+              <w:t>地</w:t>
+            </w:r>
+            <w:r>
+              <w:t>图的格子数</w:t>
+            </w:r>
+          </w:p>
+        </w:tc>
+      </w:tr>
+      <w:tr>
+        <w:trPr>
+          <w:cnfStyle w:val="000000100000" w:firstRow="0" w:lastRow="0" w:firstColumn="0" w:lastColumn="0" w:oddVBand="0" w:evenVBand="0" w:oddHBand="1" w:evenHBand="0" w:firstRowFirstColumn="0" w:firstRowLastColumn="0" w:lastRowFirstColumn="0" w:lastRowLastColumn="0"/>
+        </w:trPr>
+        <w:tc>
+          <w:tcPr>
+            <w:cnfStyle w:val="001000000000" w:firstRow="0" w:lastRow="0" w:firstColumn="1" w:lastColumn="0" w:oddVBand="0" w:evenVBand="0" w:oddHBand="0" w:evenHBand="0" w:firstRowFirstColumn="0" w:firstRowLastColumn="0" w:lastRowFirstColumn="0" w:lastRowLastColumn="0"/>
+            <w:tcW w:w="2122" w:type="dxa"/>
+          </w:tcPr>
+          <w:p>
+            <w:r>
+              <w:rPr>
+                <w:rFonts w:hint="eastAsia"/>
+              </w:rPr>
+              <w:t>mapList</w:t>
+            </w:r>
+          </w:p>
+        </w:tc>
+        <w:tc>
+          <w:tcPr>
+            <w:tcW w:w="6174" w:type="dxa"/>
+          </w:tcPr>
+          <w:p>
+            <w:pPr>
+              <w:cnfStyle w:val="000000100000" w:firstRow="0" w:lastRow="0" w:firstColumn="0" w:lastColumn="0" w:oddVBand="0" w:evenVBand="0" w:oddHBand="1" w:evenHBand="0" w:firstRowFirstColumn="0" w:firstRowLastColumn="0" w:lastRowFirstColumn="0" w:lastRowLastColumn="0"/>
+            </w:pPr>
+            <w:r>
+              <w:rPr>
+                <w:rFonts w:hint="eastAsia"/>
+              </w:rPr>
+              <w:t>小</w:t>
+            </w:r>
+            <w:r>
+              <w:t>图的资源</w:t>
+            </w:r>
+            <w:r>
+              <w:rPr>
+                <w:rFonts w:hint="eastAsia"/>
+              </w:rPr>
+              <w:t>id</w:t>
+            </w:r>
+            <w:r>
+              <w:rPr>
+                <w:rFonts w:hint="eastAsia"/>
+              </w:rPr>
+              <w:t>列</w:t>
+            </w:r>
+            <w:r>
+              <w:t>表</w:t>
+            </w:r>
+            <w:r>
+              <w:rPr>
+                <w:rFonts w:hint="eastAsia"/>
+              </w:rPr>
+              <w:t>，</w:t>
+            </w:r>
+            <w:r>
+              <w:t>均为</w:t>
+            </w:r>
+            <w:r>
+              <w:rPr>
+                <w:rFonts w:hint="eastAsia"/>
+              </w:rPr>
+              <w:t>low</w:t>
+            </w:r>
+            <w:r>
+              <w:rPr>
+                <w:rFonts w:hint="eastAsia"/>
+              </w:rPr>
+              <w:t>的</w:t>
+            </w:r>
+            <w:r>
+              <w:t>质量</w:t>
+            </w:r>
+          </w:p>
+        </w:tc>
+      </w:tr>
+      <w:tr>
+        <w:tc>
+          <w:tcPr>
+            <w:cnfStyle w:val="001000000000" w:firstRow="0" w:lastRow="0" w:firstColumn="1" w:lastColumn="0" w:oddVBand="0" w:evenVBand="0" w:oddHBand="0" w:evenHBand="0" w:firstRowFirstColumn="0" w:firstRowLastColumn="0" w:lastRowFirstColumn="0" w:lastRowLastColumn="0"/>
+            <w:tcW w:w="2122" w:type="dxa"/>
+          </w:tcPr>
+          <w:p>
+            <w:r>
+              <w:rPr>
+                <w:rFonts w:hint="eastAsia"/>
+              </w:rPr>
+              <w:t>width,height</w:t>
+            </w:r>
+          </w:p>
+        </w:tc>
+        <w:tc>
+          <w:tcPr>
+            <w:tcW w:w="6174" w:type="dxa"/>
+          </w:tcPr>
+          <w:p>
+            <w:pPr>
+              <w:cnfStyle w:val="000000000000" w:firstRow="0" w:lastRow="0" w:firstColumn="0" w:lastColumn="0" w:oddVBand="0" w:evenVBand="0" w:oddHBand="0" w:evenHBand="0" w:firstRowFirstColumn="0" w:firstRowLastColumn="0" w:lastRowFirstColumn="0" w:lastRowLastColumn="0"/>
+            </w:pPr>
+            <w:r>
+              <w:rPr>
+                <w:rFonts w:hint="eastAsia"/>
+              </w:rPr>
+              <w:t>大</w:t>
+            </w:r>
+            <w:r>
+              <w:t>地图</w:t>
+            </w:r>
+            <w:r>
+              <w:rPr>
+                <w:rFonts w:hint="eastAsia"/>
+              </w:rPr>
+              <w:t>的宽</w:t>
+            </w:r>
+            <w:r>
+              <w:t>与高</w:t>
+            </w:r>
+          </w:p>
+        </w:tc>
+      </w:tr>
+    </w:tbl>
+    <w:p/>
+    <w:p>
+      <w:pPr>
+        <w:pStyle w:val="2"/>
+      </w:pPr>
+      <w:r>
+        <w:rPr>
+          <w:rFonts w:hint="eastAsia"/>
+        </w:rPr>
+        <w:lastRenderedPageBreak/>
+        <w:t>RES</w:t>
+      </w:r>
+      <w:r>
+        <w:t>_DESC_</w:t>
+      </w:r>
+      <w:r>
+        <w:rPr>
+          <w:rFonts w:hint="eastAsia"/>
+        </w:rPr>
+        <w:t>TASK_LOGIC</w:t>
+      </w:r>
+    </w:p>
+    <w:p>
+      <w:pPr>
+        <w:ind w:left="420"/>
+      </w:pPr>
+      <w:r>
+        <w:rPr>
+          <w:rFonts w:hint="eastAsia"/>
+        </w:rPr>
+        <w:t>任</w:t>
+      </w:r>
+      <w:r>
+        <w:t>务的描述分为</w:t>
+      </w:r>
+      <w:r>
+        <w:rPr>
+          <w:rFonts w:hint="eastAsia"/>
+        </w:rPr>
+        <w:t>两</w:t>
+      </w:r>
+      <w:r>
+        <w:t>部分，其一为文本描</w:t>
+      </w:r>
+      <w:r>
+        <w:rPr>
+          <w:rFonts w:hint="eastAsia"/>
+        </w:rPr>
+        <w:t>述</w:t>
+      </w:r>
+      <w:r>
+        <w:t>，即此部分，另一</w:t>
+      </w:r>
+      <w:r>
+        <w:rPr>
+          <w:rFonts w:hint="eastAsia"/>
+        </w:rPr>
+        <w:t>部分</w:t>
+      </w:r>
+      <w:r>
+        <w:t>为逻辑描述</w:t>
+      </w:r>
+      <w:r>
+        <w:rPr>
+          <w:rFonts w:hint="eastAsia"/>
+        </w:rPr>
+        <w:t>。</w:t>
+      </w:r>
+    </w:p>
+    <w:p>
+      <w:r>
+        <w:tab/>
+        <w:t>Excel</w:t>
+      </w:r>
+      <w:r>
+        <w:t>格式如</w:t>
+      </w:r>
+      <w:r>
+        <w:rPr>
+          <w:rFonts w:hint="eastAsia"/>
+        </w:rPr>
+        <w:t>下</w:t>
+      </w:r>
+      <w:r>
+        <w:t>：</w:t>
+      </w:r>
+      <w:r>
+        <w:tab/>
+      </w:r>
+      <w:r>
+        <w:rPr>
+          <w:noProof/>
+        </w:rPr>
+        <w:drawing>
+          <wp:inline distT="0" distB="0" distL="0" distR="0" wp14:anchorId="0D3D9BD7" wp14:editId="0B15F6C3">
+            <wp:extent cx="5274310" cy="240030"/>
+            <wp:effectExtent l="0" t="0" r="2540" b="7620"/>
+            <wp:docPr id="9" name="图片 9"/>
+            <wp:cNvGraphicFramePr>
+              <a:graphicFrameLocks xmlns:a="http://schemas.openxmlformats.org/drawingml/2006/main" noChangeAspect="1"/>
+            </wp:cNvGraphicFramePr>
+            <a:graphic xmlns:a="http://schemas.openxmlformats.org/drawingml/2006/main">
+              <a:graphicData uri="http://schemas.openxmlformats.org/drawingml/2006/picture">
+                <pic:pic xmlns:pic="http://schemas.openxmlformats.org/drawingml/2006/picture">
+                  <pic:nvPicPr>
+                    <pic:cNvPr id="1" name=""/>
+                    <pic:cNvPicPr/>
+                  </pic:nvPicPr>
+                  <pic:blipFill>
+                    <a:blip r:embed="rId13"/>
+                    <a:stretch>
+                      <a:fillRect/>
+                    </a:stretch>
+                  </pic:blipFill>
+                  <pic:spPr>
+                    <a:xfrm>
+                      <a:off x="0" y="0"/>
+                      <a:ext cx="5274310" cy="240030"/>
+                    </a:xfrm>
+                    <a:prstGeom prst="rect">
+                      <a:avLst/>
+                    </a:prstGeom>
+                  </pic:spPr>
+                </pic:pic>
+              </a:graphicData>
+            </a:graphic>
+          </wp:inline>
+        </w:drawing>
+      </w:r>
+    </w:p>
+    <w:p>
+      <w:r>
+        <w:tab/>
+      </w:r>
+      <w:r>
+        <w:rPr>
+          <w:rFonts w:hint="eastAsia"/>
+        </w:rPr>
+        <w:t>此部分</w:t>
+      </w:r>
+      <w:r>
+        <w:t>信息用于显示，而与逻辑无关。</w:t>
+      </w:r>
+      <w:r>
+        <w:rPr>
+          <w:rFonts w:hint="eastAsia"/>
+        </w:rPr>
+        <w:t>采</w:t>
+      </w:r>
+      <w:r>
+        <w:t>用</w:t>
+      </w:r>
+      <w:r>
+        <w:t>DescTaskTextGenerator</w:t>
+      </w:r>
+      <w:r>
+        <w:rPr>
+          <w:rFonts w:hint="eastAsia"/>
+        </w:rPr>
+        <w:t>.jar</w:t>
+      </w:r>
+      <w:r>
+        <w:rPr>
+          <w:rFonts w:hint="eastAsia"/>
+        </w:rPr>
+        <w:t>生</w:t>
+      </w:r>
+      <w:r>
+        <w:t>成，</w:t>
+      </w:r>
+      <w:r>
+        <w:t>Json</w:t>
+      </w:r>
+      <w:r>
+        <w:t>格式</w:t>
+      </w:r>
+      <w:r>
+        <w:rPr>
+          <w:rFonts w:hint="eastAsia"/>
+        </w:rPr>
+        <w:t>如</w:t>
+      </w:r>
+      <w:r>
+        <w:t>下：</w:t>
+      </w:r>
+    </w:p>
+    <w:p>
+      <w:pPr>
+        <w:rPr>
+          <w:rFonts w:hint="eastAsia"/>
+        </w:rPr>
+      </w:pPr>
+      <w:r>
+        <w:tab/>
+      </w:r>
+      <w:r>
+        <w:rPr>
+          <w:noProof/>
+        </w:rPr>
+        <w:drawing>
+          <wp:inline distT="0" distB="0" distL="0" distR="0" wp14:anchorId="65C21DB7" wp14:editId="4F235E18">
+            <wp:extent cx="4019550" cy="2609850"/>
+            <wp:effectExtent l="0" t="0" r="0" b="0"/>
+            <wp:docPr id="11" name="图片 11"/>
+            <wp:cNvGraphicFramePr>
+              <a:graphicFrameLocks xmlns:a="http://schemas.openxmlformats.org/drawingml/2006/main" noChangeAspect="1"/>
+            </wp:cNvGraphicFramePr>
+            <a:graphic xmlns:a="http://schemas.openxmlformats.org/drawingml/2006/main">
+              <a:graphicData uri="http://schemas.openxmlformats.org/drawingml/2006/picture">
+                <pic:pic xmlns:pic="http://schemas.openxmlformats.org/drawingml/2006/picture">
+                  <pic:nvPicPr>
+                    <pic:cNvPr id="1" name=""/>
+                    <pic:cNvPicPr/>
+                  </pic:nvPicPr>
+                  <pic:blipFill>
+                    <a:blip r:embed="rId14"/>
+                    <a:stretch>
+                      <a:fillRect/>
+                    </a:stretch>
+                  </pic:blipFill>
+                  <pic:spPr>
+                    <a:xfrm>
+                      <a:off x="0" y="0"/>
+                      <a:ext cx="4019550" cy="2609850"/>
+                    </a:xfrm>
+                    <a:prstGeom prst="rect">
+                      <a:avLst/>
+                    </a:prstGeom>
+                  </pic:spPr>
+                </pic:pic>
+              </a:graphicData>
+            </a:graphic>
+          </wp:inline>
+        </w:drawing>
+      </w:r>
+    </w:p>
+    <w:tbl>
+      <w:tblPr>
+        <w:tblStyle w:val="40"/>
+        <w:tblW w:w="0" w:type="auto"/>
+        <w:tblLook w:val="04A0" w:firstRow="1" w:lastRow="0" w:firstColumn="1" w:lastColumn="0" w:noHBand="0" w:noVBand="1"/>
+      </w:tblPr>
+      <w:tblGrid>
+        <w:gridCol w:w="2122"/>
+        <w:gridCol w:w="6174"/>
+      </w:tblGrid>
+      <w:tr>
+        <w:trPr>
+          <w:cnfStyle w:val="100000000000" w:firstRow="1" w:lastRow="0" w:firstColumn="0" w:lastColumn="0" w:oddVBand="0" w:evenVBand="0" w:oddHBand="0" w:evenHBand="0" w:firstRowFirstColumn="0" w:firstRowLastColumn="0" w:lastRowFirstColumn="0" w:lastRowLastColumn="0"/>
+        </w:trPr>
+        <w:tc>
+          <w:tcPr>
+            <w:cnfStyle w:val="001000000000" w:firstRow="0" w:lastRow="0" w:firstColumn="1" w:lastColumn="0" w:oddVBand="0" w:evenVBand="0" w:oddHBand="0" w:evenHBand="0" w:firstRowFirstColumn="0" w:firstRowLastColumn="0" w:lastRowFirstColumn="0" w:lastRowLastColumn="0"/>
+            <w:tcW w:w="2122" w:type="dxa"/>
+          </w:tcPr>
+          <w:p>
+            <w:r>
+              <w:rPr>
+                <w:rFonts w:hint="eastAsia"/>
+              </w:rPr>
+              <w:t>变量</w:t>
+            </w:r>
+          </w:p>
+        </w:tc>
+        <w:tc>
+          <w:tcPr>
+            <w:tcW w:w="6174" w:type="dxa"/>
+          </w:tcPr>
+          <w:p>
+            <w:pPr>
+              <w:cnfStyle w:val="100000000000" w:firstRow="1" w:lastRow="0" w:firstColumn="0" w:lastColumn="0" w:oddVBand="0" w:evenVBand="0" w:oddHBand="0" w:evenHBand="0" w:firstRowFirstColumn="0" w:firstRowLastColumn="0" w:lastRowFirstColumn="0" w:lastRowLastColumn="0"/>
+            </w:pPr>
+            <w:r>
+              <w:rPr>
+                <w:rFonts w:hint="eastAsia"/>
+              </w:rPr>
+              <w:t>说明</w:t>
+            </w:r>
+          </w:p>
+        </w:tc>
+      </w:tr>
+      <w:tr>
+        <w:trPr>
+          <w:cnfStyle w:val="000000100000" w:firstRow="0" w:lastRow="0" w:firstColumn="0" w:lastColumn="0" w:oddVBand="0" w:evenVBand="0" w:oddHBand="1" w:evenHBand="0" w:firstRowFirstColumn="0" w:firstRowLastColumn="0" w:lastRowFirstColumn="0" w:lastRowLastColumn="0"/>
+        </w:trPr>
+        <w:tc>
+          <w:tcPr>
+            <w:cnfStyle w:val="001000000000" w:firstRow="0" w:lastRow="0" w:firstColumn="1" w:lastColumn="0" w:oddVBand="0" w:evenVBand="0" w:oddHBand="0" w:evenHBand="0" w:firstRowFirstColumn="0" w:firstRowLastColumn="0" w:lastRowFirstColumn="0" w:lastRowLastColumn="0"/>
+            <w:tcW w:w="2122" w:type="dxa"/>
+          </w:tcPr>
+          <w:p>
+            <w:r>
+              <w:t>taskid</w:t>
+            </w:r>
+          </w:p>
+        </w:tc>
+        <w:tc>
+          <w:tcPr>
+            <w:tcW w:w="6174" w:type="dxa"/>
+          </w:tcPr>
+          <w:p>
+            <w:pPr>
+              <w:cnfStyle w:val="000000100000" w:firstRow="0" w:lastRow="0" w:firstColumn="0" w:lastColumn="0" w:oddVBand="0" w:evenVBand="0" w:oddHBand="1" w:evenHBand="0" w:firstRowFirstColumn="0" w:firstRowLastColumn="0" w:lastRowFirstColumn="0" w:lastRowLastColumn="0"/>
+              <w:rPr>
+                <w:rFonts w:hint="eastAsia"/>
+              </w:rPr>
+            </w:pPr>
+            <w:r>
+              <w:rPr>
+                <w:rFonts w:hint="eastAsia"/>
+              </w:rPr>
+              <w:t>任</w:t>
+            </w:r>
+            <w:r>
+              <w:t>务</w:t>
+            </w:r>
+            <w:r>
+              <w:t>id</w:t>
+            </w:r>
+          </w:p>
+        </w:tc>
+      </w:tr>
+      <w:tr>
+        <w:tc>
+          <w:tcPr>
+            <w:cnfStyle w:val="001000000000" w:firstRow="0" w:lastRow="0" w:firstColumn="1" w:lastColumn="0" w:oddVBand="0" w:evenVBand="0" w:oddHBand="0" w:evenHBand="0" w:firstRowFirstColumn="0" w:firstRowLastColumn="0" w:lastRowFirstColumn="0" w:lastRowLastColumn="0"/>
+            <w:tcW w:w="2122" w:type="dxa"/>
+          </w:tcPr>
+          <w:p>
+            <w:pPr>
+              <w:rPr>
+                <w:rFonts w:hint="eastAsia"/>
+              </w:rPr>
+            </w:pPr>
+            <w:r>
+              <w:rPr>
+                <w:rFonts w:hint="eastAsia"/>
+              </w:rPr>
+              <w:t>req</w:t>
+            </w:r>
+          </w:p>
+        </w:tc>
+        <w:tc>
+          <w:tcPr>
+            <w:tcW w:w="6174" w:type="dxa"/>
+          </w:tcPr>
+          <w:p>
+            <w:pPr>
+              <w:cnfStyle w:val="000000000000" w:firstRow="0" w:lastRow="0" w:firstColumn="0" w:lastColumn="0" w:oddVBand="0" w:evenVBand="0" w:oddHBand="0" w:evenHBand="0" w:firstRowFirstColumn="0" w:firstRowLastColumn="0" w:lastRowFirstColumn="0" w:lastRowLastColumn="0"/>
+              <w:rPr>
+                <w:rFonts w:hint="eastAsia"/>
+              </w:rPr>
+            </w:pPr>
+            <w:r>
+              <w:rPr>
+                <w:rFonts w:hint="eastAsia"/>
+              </w:rPr>
+              <w:t>任务</w:t>
+            </w:r>
+            <w:r>
+              <w:t>的要求，是一个数</w:t>
+            </w:r>
+            <w:r>
+              <w:rPr>
+                <w:rFonts w:hint="eastAsia"/>
+              </w:rPr>
+              <w:t>组</w:t>
+            </w:r>
+            <w:r>
+              <w:t>，最多三项，每项一句话</w:t>
+            </w:r>
+          </w:p>
+        </w:tc>
+      </w:tr>
+      <w:tr>
+        <w:trPr>
+          <w:cnfStyle w:val="000000100000" w:firstRow="0" w:lastRow="0" w:firstColumn="0" w:lastColumn="0" w:oddVBand="0" w:evenVBand="0" w:oddHBand="1" w:evenHBand="0" w:firstRowFirstColumn="0" w:firstRowLastColumn="0" w:lastRowFirstColumn="0" w:lastRowLastColumn="0"/>
+        </w:trPr>
+        <w:tc>
+          <w:tcPr>
+            <w:cnfStyle w:val="001000000000" w:firstRow="0" w:lastRow="0" w:firstColumn="1" w:lastColumn="0" w:oddVBand="0" w:evenVBand="0" w:oddHBand="0" w:evenHBand="0" w:firstRowFirstColumn="0" w:firstRowLastColumn="0" w:lastRowFirstColumn="0" w:lastRowLastColumn="0"/>
+            <w:tcW w:w="2122" w:type="dxa"/>
+          </w:tcPr>
+          <w:p>
+            <w:pPr>
+              <w:rPr>
+                <w:rFonts w:hint="eastAsia"/>
+              </w:rPr>
+            </w:pPr>
+            <w:r>
+              <w:rPr>
+                <w:rFonts w:hint="eastAsia"/>
+              </w:rPr>
+              <w:t>desc</w:t>
+            </w:r>
+          </w:p>
+        </w:tc>
+        <w:tc>
+          <w:tcPr>
+            <w:tcW w:w="6174" w:type="dxa"/>
+          </w:tcPr>
+          <w:p>
+            <w:pPr>
+              <w:cnfStyle w:val="000000100000" w:firstRow="0" w:lastRow="0" w:firstColumn="0" w:lastColumn="0" w:oddVBand="0" w:evenVBand="0" w:oddHBand="1" w:evenHBand="0" w:firstRowFirstColumn="0" w:firstRowLastColumn="0" w:lastRowFirstColumn="0" w:lastRowLastColumn="0"/>
+              <w:rPr>
+                <w:rFonts w:hint="eastAsia"/>
+              </w:rPr>
+            </w:pPr>
+            <w:r>
+              <w:rPr>
+                <w:rFonts w:hint="eastAsia"/>
+              </w:rPr>
+              <w:t>任</w:t>
+            </w:r>
+            <w:r>
+              <w:t>务的描述</w:t>
+            </w:r>
+          </w:p>
+        </w:tc>
+      </w:tr>
+      <w:tr>
+        <w:tc>
+          <w:tcPr>
+            <w:cnfStyle w:val="001000000000" w:firstRow="0" w:lastRow="0" w:firstColumn="1" w:lastColumn="0" w:oddVBand="0" w:evenVBand="0" w:oddHBand="0" w:evenHBand="0" w:firstRowFirstColumn="0" w:firstRowLastColumn="0" w:lastRowFirstColumn="0" w:lastRowLastColumn="0"/>
+            <w:tcW w:w="2122" w:type="dxa"/>
+          </w:tcPr>
+          <w:p>
+            <w:r>
+              <w:t>name</w:t>
+            </w:r>
+          </w:p>
+        </w:tc>
+        <w:tc>
+          <w:tcPr>
+            <w:tcW w:w="6174" w:type="dxa"/>
+          </w:tcPr>
+          <w:p>
+            <w:pPr>
+              <w:cnfStyle w:val="000000000000" w:firstRow="0" w:lastRow="0" w:firstColumn="0" w:lastColumn="0" w:oddVBand="0" w:evenVBand="0" w:oddHBand="0" w:evenHBand="0" w:firstRowFirstColumn="0" w:firstRowLastColumn="0" w:lastRowFirstColumn="0" w:lastRowLastColumn="0"/>
+              <w:rPr>
+                <w:rFonts w:hint="eastAsia"/>
+              </w:rPr>
+            </w:pPr>
+            <w:r>
+              <w:rPr>
+                <w:rFonts w:hint="eastAsia"/>
+              </w:rPr>
+              <w:t>任务</w:t>
+            </w:r>
+            <w:r>
+              <w:t>的名字</w:t>
+            </w:r>
+          </w:p>
+        </w:tc>
+      </w:tr>
+      <w:tr>
+        <w:trPr>
+          <w:cnfStyle w:val="000000100000" w:firstRow="0" w:lastRow="0" w:firstColumn="0" w:lastColumn="0" w:oddVBand="0" w:evenVBand="0" w:oddHBand="1" w:evenHBand="0" w:firstRowFirstColumn="0" w:firstRowLastColumn="0" w:lastRowFirstColumn="0" w:lastRowLastColumn="0"/>
+        </w:trPr>
+        <w:tc>
+          <w:tcPr>
+            <w:cnfStyle w:val="001000000000" w:firstRow="0" w:lastRow="0" w:firstColumn="1" w:lastColumn="0" w:oddVBand="0" w:evenVBand="0" w:oddHBand="0" w:evenHBand="0" w:firstRowFirstColumn="0" w:firstRowLastColumn="0" w:lastRowFirstColumn="0" w:lastRowLastColumn="0"/>
+            <w:tcW w:w="2122" w:type="dxa"/>
+          </w:tcPr>
+          <w:p>
+            <w:r>
+              <w:t>completeDialog</w:t>
+            </w:r>
+          </w:p>
+        </w:tc>
+        <w:tc>
+          <w:tcPr>
+            <w:tcW w:w="6174" w:type="dxa"/>
+          </w:tcPr>
+          <w:p>
+            <w:pPr>
+              <w:cnfStyle w:val="000000100000" w:firstRow="0" w:lastRow="0" w:firstColumn="0" w:lastColumn="0" w:oddVBand="0" w:evenVBand="0" w:oddHBand="1" w:evenHBand="0" w:firstRowFirstColumn="0" w:firstRowLastColumn="0" w:lastRowFirstColumn="0" w:lastRowLastColumn="0"/>
+              <w:rPr>
+                <w:rFonts w:hint="eastAsia"/>
+              </w:rPr>
+            </w:pPr>
+            <w:r>
+              <w:rPr>
+                <w:rFonts w:hint="eastAsia"/>
+              </w:rPr>
+              <w:t>当</w:t>
+            </w:r>
+            <w:r>
+              <w:t>任务完成时，</w:t>
+            </w:r>
+            <w:r>
+              <w:t>NPC</w:t>
+            </w:r>
+            <w:r>
+              <w:t>会说的话</w:t>
+            </w:r>
+          </w:p>
+        </w:tc>
+      </w:tr>
+      <w:tr>
+        <w:tc>
+          <w:tcPr>
+            <w:cnfStyle w:val="001000000000" w:firstRow="0" w:lastRow="0" w:firstColumn="1" w:lastColumn="0" w:oddVBand="0" w:evenVBand="0" w:oddHBand="0" w:evenHBand="0" w:firstRowFirstColumn="0" w:firstRowLastColumn="0" w:lastRowFirstColumn="0" w:lastRowLastColumn="0"/>
+            <w:tcW w:w="2122" w:type="dxa"/>
+          </w:tcPr>
+          <w:p>
+            <w:r>
+              <w:t>undoneDialog</w:t>
+            </w:r>
+          </w:p>
+        </w:tc>
+        <w:tc>
+          <w:tcPr>
+            <w:tcW w:w="6174" w:type="dxa"/>
+          </w:tcPr>
+          <w:p>
+            <w:pPr>
+              <w:cnfStyle w:val="000000000000" w:firstRow="0" w:lastRow="0" w:firstColumn="0" w:lastColumn="0" w:oddVBand="0" w:evenVBand="0" w:oddHBand="0" w:evenHBand="0" w:firstRowFirstColumn="0" w:firstRowLastColumn="0" w:lastRowFirstColumn="0" w:lastRowLastColumn="0"/>
+              <w:rPr>
+                <w:rFonts w:hint="eastAsia"/>
+              </w:rPr>
+            </w:pPr>
+            <w:r>
+              <w:rPr>
+                <w:rFonts w:hint="eastAsia"/>
+              </w:rPr>
+              <w:t>任</w:t>
+            </w:r>
+            <w:r>
+              <w:t>务没</w:t>
+            </w:r>
+            <w:r>
+              <w:rPr>
+                <w:rFonts w:hint="eastAsia"/>
+              </w:rPr>
+              <w:t>完</w:t>
+            </w:r>
+            <w:r>
+              <w:t>成时</w:t>
+            </w:r>
+            <w:r>
+              <w:t>NPC</w:t>
+            </w:r>
+            <w:r>
+              <w:t>说的话</w:t>
+            </w:r>
+          </w:p>
+        </w:tc>
+      </w:tr>
+      <w:tr>
+        <w:trPr>
+          <w:cnfStyle w:val="000000100000" w:firstRow="0" w:lastRow="0" w:firstColumn="0" w:lastColumn="0" w:oddVBand="0" w:evenVBand="0" w:oddHBand="1" w:evenHBand="0" w:firstRowFirstColumn="0" w:firstRowLastColumn="0" w:lastRowFirstColumn="0" w:lastRowLastColumn="0"/>
+        </w:trPr>
+        <w:tc>
+          <w:tcPr>
+            <w:cnfStyle w:val="001000000000" w:firstRow="0" w:lastRow="0" w:firstColumn="1" w:lastColumn="0" w:oddVBand="0" w:evenVBand="0" w:oddHBand="0" w:evenHBand="0" w:firstRowFirstColumn="0" w:firstRowLastColumn="0" w:lastRowFirstColumn="0" w:lastRowLastColumn="0"/>
+            <w:tcW w:w="2122" w:type="dxa"/>
+          </w:tcPr>
+          <w:p>
+            <w:pPr>
+              <w:rPr>
+                <w:rFonts w:hint="eastAsia"/>
+              </w:rPr>
+            </w:pPr>
+            <w:r>
+              <w:t>level</w:t>
+            </w:r>
+          </w:p>
+        </w:tc>
+        <w:tc>
+          <w:tcPr>
+            <w:tcW w:w="6174" w:type="dxa"/>
+          </w:tcPr>
+          <w:p>
+            <w:pPr>
+              <w:cnfStyle w:val="000000100000" w:firstRow="0" w:lastRow="0" w:firstColumn="0" w:lastColumn="0" w:oddVBand="0" w:evenVBand="0" w:oddHBand="1" w:evenHBand="0" w:firstRowFirstColumn="0" w:firstRowLastColumn="0" w:lastRowFirstColumn="0" w:lastRowLastColumn="0"/>
+              <w:rPr>
+                <w:rFonts w:hint="eastAsia"/>
+              </w:rPr>
+            </w:pPr>
+            <w:r>
+              <w:rPr>
+                <w:rFonts w:hint="eastAsia"/>
+              </w:rPr>
+              <w:t>任</w:t>
+            </w:r>
+            <w:r>
+              <w:t>务的建议等级</w:t>
+            </w:r>
+          </w:p>
+        </w:tc>
+      </w:tr>
+    </w:tbl>
+    <w:p/>
+    <w:p/>
     <w:p>
       <w:pPr>
         <w:pStyle w:val="1"/>
